--- a/Software Engineering Projects/Book Inventory System/03 Design Workflow/Design Document.docx
+++ b/Software Engineering Projects/Book Inventory System/03 Design Workflow/Design Document.docx
@@ -20,6 +20,14 @@
     </w:p>
     <w:sdt>
       <w:sdtPr>
+        <w:rPr>
+          <w:rFonts w:asciiTheme="minorHAnsi" w:eastAsiaTheme="minorHAnsi" w:hAnsiTheme="minorHAnsi" w:cstheme="minorBidi"/>
+          <w:color w:val="auto"/>
+          <w:kern w:val="2"/>
+          <w:sz w:val="22"/>
+          <w:szCs w:val="22"/>
+          <w14:ligatures w14:val="standardContextual"/>
+        </w:rPr>
         <w:id w:val="-1592692539"/>
         <w:docPartObj>
           <w:docPartGallery w:val="Table of Contents"/>
@@ -28,15 +36,9 @@
       </w:sdtPr>
       <w:sdtEndPr>
         <w:rPr>
-          <w:rFonts w:asciiTheme="minorHAnsi" w:eastAsiaTheme="minorHAnsi" w:hAnsiTheme="minorHAnsi" w:cstheme="minorBidi"/>
           <w:b/>
           <w:bCs/>
           <w:noProof/>
-          <w:color w:val="auto"/>
-          <w:kern w:val="2"/>
-          <w:sz w:val="22"/>
-          <w:szCs w:val="22"/>
-          <w14:ligatures w14:val="standardContextual"/>
         </w:rPr>
       </w:sdtEndPr>
       <w:sdtContent>
@@ -572,10 +574,7 @@
               <w:cnfStyle w:val="000000000000" w:firstRow="0" w:lastRow="0" w:firstColumn="0" w:lastColumn="0" w:oddVBand="0" w:evenVBand="0" w:oddHBand="0" w:evenHBand="0" w:firstRowFirstColumn="0" w:firstRowLastColumn="0" w:lastRowFirstColumn="0" w:lastRowLastColumn="0"/>
             </w:pPr>
             <w:r>
-              <w:t xml:space="preserve">Invalid Data for </w:t>
-            </w:r>
-            <w:r>
-              <w:t>Sto</w:t>
+              <w:t>Invalid Data for Sto</w:t>
             </w:r>
             <w:r>
               <w:t>re</w:t>
@@ -656,7 +655,7 @@
               <w:cnfStyle w:val="000000100000" w:firstRow="0" w:lastRow="0" w:firstColumn="0" w:lastColumn="0" w:oddVBand="0" w:evenVBand="0" w:oddHBand="1" w:evenHBand="0" w:firstRowFirstColumn="0" w:firstRowLastColumn="0" w:lastRowFirstColumn="0" w:lastRowLastColumn="0"/>
             </w:pPr>
             <w:r>
-              <w:t>Books.csv</w:t>
+              <w:t>None</w:t>
             </w:r>
           </w:p>
         </w:tc>
@@ -682,7 +681,7 @@
               <w:cnfStyle w:val="000000000000" w:firstRow="0" w:lastRow="0" w:firstColumn="0" w:lastColumn="0" w:oddVBand="0" w:evenVBand="0" w:oddHBand="0" w:evenHBand="0" w:firstRowFirstColumn="0" w:firstRowLastColumn="0" w:lastRowFirstColumn="0" w:lastRowLastColumn="0"/>
             </w:pPr>
             <w:r>
-              <w:t>Books.csv</w:t>
+              <w:t>None</w:t>
             </w:r>
           </w:p>
         </w:tc>
@@ -747,12 +746,624 @@
               <w:cnfStyle w:val="000000000000" w:firstRow="0" w:lastRow="0" w:firstColumn="0" w:lastColumn="0" w:oddVBand="0" w:evenVBand="0" w:oddHBand="0" w:evenHBand="0" w:firstRowFirstColumn="0" w:firstRowLastColumn="0" w:lastRowFirstColumn="0" w:lastRowLastColumn="0"/>
             </w:pPr>
             <w:r>
-              <w:t>Method locates a book</w:t>
+              <w:t xml:space="preserve">Method </w:t>
+            </w:r>
+            <w:r>
+              <w:t>adds a book record with a specified ISBN and associated information. It throws an error if the ISBN is invalid or already in use, or if the cover price, store price, or stock quantity are invalid format.</w:t>
             </w:r>
           </w:p>
         </w:tc>
       </w:tr>
     </w:tbl>
+    <w:p>
+      <w:pPr>
+        <w:pStyle w:val="Heading2"/>
+        <w:numPr>
+          <w:ilvl w:val="0"/>
+          <w:numId w:val="0"/>
+        </w:numPr>
+      </w:pPr>
+    </w:p>
+    <w:p>
+      <w:pPr>
+        <w:rPr>
+          <w:rFonts w:asciiTheme="majorHAnsi" w:eastAsiaTheme="majorEastAsia" w:hAnsiTheme="majorHAnsi" w:cstheme="majorBidi"/>
+          <w:color w:val="660066"/>
+          <w:sz w:val="26"/>
+          <w:szCs w:val="26"/>
+        </w:rPr>
+      </w:pPr>
+      <w:r>
+        <w:br w:type="page"/>
+      </w:r>
+    </w:p>
+    <w:p>
+      <w:pPr>
+        <w:pStyle w:val="Heading2"/>
+      </w:pPr>
+      <w:proofErr w:type="spellStart"/>
+      <w:proofErr w:type="gramStart"/>
+      <w:r>
+        <w:lastRenderedPageBreak/>
+        <w:t>addCustomerRecord</w:t>
+      </w:r>
+      <w:proofErr w:type="spellEnd"/>
+      <w:r>
+        <w:t>(</w:t>
+      </w:r>
+      <w:proofErr w:type="gramEnd"/>
+      <w:r>
+        <w:t>)</w:t>
+      </w:r>
+    </w:p>
+    <w:tbl>
+      <w:tblPr>
+        <w:tblStyle w:val="PlainTable1"/>
+        <w:tblW w:w="0" w:type="auto"/>
+        <w:tblLook w:val="04A0" w:firstRow="1" w:lastRow="0" w:firstColumn="1" w:lastColumn="0" w:noHBand="0" w:noVBand="1"/>
+      </w:tblPr>
+      <w:tblGrid>
+        <w:gridCol w:w="4675"/>
+        <w:gridCol w:w="4675"/>
+      </w:tblGrid>
+      <w:tr>
+        <w:trPr>
+          <w:cnfStyle w:val="100000000000" w:firstRow="1" w:lastRow="0" w:firstColumn="0" w:lastColumn="0" w:oddVBand="0" w:evenVBand="0" w:oddHBand="0" w:evenHBand="0" w:firstRowFirstColumn="0" w:firstRowLastColumn="0" w:lastRowFirstColumn="0" w:lastRowLastColumn="0"/>
+        </w:trPr>
+        <w:tc>
+          <w:tcPr>
+            <w:cnfStyle w:val="001000000000" w:firstRow="0" w:lastRow="0" w:firstColumn="1" w:lastColumn="0" w:oddVBand="0" w:evenVBand="0" w:oddHBand="0" w:evenHBand="0" w:firstRowFirstColumn="0" w:firstRowLastColumn="0" w:lastRowFirstColumn="0" w:lastRowLastColumn="0"/>
+            <w:tcW w:w="4675" w:type="dxa"/>
+          </w:tcPr>
+          <w:p>
+            <w:r>
+              <w:t>Method Name</w:t>
+            </w:r>
+          </w:p>
+        </w:tc>
+        <w:tc>
+          <w:tcPr>
+            <w:tcW w:w="4675" w:type="dxa"/>
+          </w:tcPr>
+          <w:p>
+            <w:pPr>
+              <w:cnfStyle w:val="100000000000" w:firstRow="1" w:lastRow="0" w:firstColumn="0" w:lastColumn="0" w:oddVBand="0" w:evenVBand="0" w:oddHBand="0" w:evenHBand="0" w:firstRowFirstColumn="0" w:firstRowLastColumn="0" w:lastRowFirstColumn="0" w:lastRowLastColumn="0"/>
+            </w:pPr>
+            <w:proofErr w:type="spellStart"/>
+            <w:proofErr w:type="gramStart"/>
+            <w:r>
+              <w:t>add</w:t>
+            </w:r>
+            <w:r>
+              <w:t>Customer</w:t>
+            </w:r>
+            <w:r>
+              <w:t>Record</w:t>
+            </w:r>
+            <w:proofErr w:type="spellEnd"/>
+            <w:r>
+              <w:t>(</w:t>
+            </w:r>
+            <w:proofErr w:type="gramEnd"/>
+            <w:r>
+              <w:t>)</w:t>
+            </w:r>
+          </w:p>
+        </w:tc>
+      </w:tr>
+      <w:tr>
+        <w:trPr>
+          <w:cnfStyle w:val="000000100000" w:firstRow="0" w:lastRow="0" w:firstColumn="0" w:lastColumn="0" w:oddVBand="0" w:evenVBand="0" w:oddHBand="1" w:evenHBand="0" w:firstRowFirstColumn="0" w:firstRowLastColumn="0" w:lastRowFirstColumn="0" w:lastRowLastColumn="0"/>
+        </w:trPr>
+        <w:tc>
+          <w:tcPr>
+            <w:cnfStyle w:val="001000000000" w:firstRow="0" w:lastRow="0" w:firstColumn="1" w:lastColumn="0" w:oddVBand="0" w:evenVBand="0" w:oddHBand="0" w:evenHBand="0" w:firstRowFirstColumn="0" w:firstRowLastColumn="0" w:lastRowFirstColumn="0" w:lastRowLastColumn="0"/>
+            <w:tcW w:w="4675" w:type="dxa"/>
+          </w:tcPr>
+          <w:p>
+            <w:r>
+              <w:t>Return Type</w:t>
+            </w:r>
+          </w:p>
+        </w:tc>
+        <w:tc>
+          <w:tcPr>
+            <w:tcW w:w="4675" w:type="dxa"/>
+          </w:tcPr>
+          <w:p>
+            <w:pPr>
+              <w:cnfStyle w:val="000000100000" w:firstRow="0" w:lastRow="0" w:firstColumn="0" w:lastColumn="0" w:oddVBand="0" w:evenVBand="0" w:oddHBand="1" w:evenHBand="0" w:firstRowFirstColumn="0" w:firstRowLastColumn="0" w:lastRowFirstColumn="0" w:lastRowLastColumn="0"/>
+            </w:pPr>
+            <w:r>
+              <w:t>Void</w:t>
+            </w:r>
+          </w:p>
+        </w:tc>
+      </w:tr>
+      <w:tr>
+        <w:tc>
+          <w:tcPr>
+            <w:cnfStyle w:val="001000000000" w:firstRow="0" w:lastRow="0" w:firstColumn="1" w:lastColumn="0" w:oddVBand="0" w:evenVBand="0" w:oddHBand="0" w:evenHBand="0" w:firstRowFirstColumn="0" w:firstRowLastColumn="0" w:lastRowFirstColumn="0" w:lastRowLastColumn="0"/>
+            <w:tcW w:w="4675" w:type="dxa"/>
+          </w:tcPr>
+          <w:p>
+            <w:r>
+              <w:t>Input Arguments</w:t>
+            </w:r>
+          </w:p>
+        </w:tc>
+        <w:tc>
+          <w:tcPr>
+            <w:tcW w:w="4675" w:type="dxa"/>
+          </w:tcPr>
+          <w:p>
+            <w:pPr>
+              <w:cnfStyle w:val="000000000000" w:firstRow="0" w:lastRow="0" w:firstColumn="0" w:lastColumn="0" w:oddVBand="0" w:evenVBand="0" w:oddHBand="0" w:evenHBand="0" w:firstRowFirstColumn="0" w:firstRowLastColumn="0" w:lastRowFirstColumn="0" w:lastRowLastColumn="0"/>
+            </w:pPr>
+            <w:proofErr w:type="spellStart"/>
+            <w:r>
+              <w:t>firstName</w:t>
+            </w:r>
+            <w:proofErr w:type="spellEnd"/>
+            <w:r>
+              <w:t xml:space="preserve">, </w:t>
+            </w:r>
+            <w:proofErr w:type="spellStart"/>
+            <w:r>
+              <w:t>lastName</w:t>
+            </w:r>
+            <w:proofErr w:type="spellEnd"/>
+            <w:r>
+              <w:t xml:space="preserve">, </w:t>
+            </w:r>
+            <w:proofErr w:type="spellStart"/>
+            <w:r>
+              <w:t>bizName</w:t>
+            </w:r>
+            <w:proofErr w:type="spellEnd"/>
+            <w:r>
+              <w:t>, address, telephone, email</w:t>
+            </w:r>
+          </w:p>
+        </w:tc>
+      </w:tr>
+      <w:tr>
+        <w:trPr>
+          <w:cnfStyle w:val="000000100000" w:firstRow="0" w:lastRow="0" w:firstColumn="0" w:lastColumn="0" w:oddVBand="0" w:evenVBand="0" w:oddHBand="1" w:evenHBand="0" w:firstRowFirstColumn="0" w:firstRowLastColumn="0" w:lastRowFirstColumn="0" w:lastRowLastColumn="0"/>
+        </w:trPr>
+        <w:tc>
+          <w:tcPr>
+            <w:cnfStyle w:val="001000000000" w:firstRow="0" w:lastRow="0" w:firstColumn="1" w:lastColumn="0" w:oddVBand="0" w:evenVBand="0" w:oddHBand="0" w:evenHBand="0" w:firstRowFirstColumn="0" w:firstRowLastColumn="0" w:lastRowFirstColumn="0" w:lastRowLastColumn="0"/>
+            <w:tcW w:w="4675" w:type="dxa"/>
+          </w:tcPr>
+          <w:p>
+            <w:r>
+              <w:t>Output Arguments</w:t>
+            </w:r>
+          </w:p>
+        </w:tc>
+        <w:tc>
+          <w:tcPr>
+            <w:tcW w:w="4675" w:type="dxa"/>
+          </w:tcPr>
+          <w:p>
+            <w:pPr>
+              <w:cnfStyle w:val="000000100000" w:firstRow="0" w:lastRow="0" w:firstColumn="0" w:lastColumn="0" w:oddVBand="0" w:evenVBand="0" w:oddHBand="1" w:evenHBand="0" w:firstRowFirstColumn="0" w:firstRowLastColumn="0" w:lastRowFirstColumn="0" w:lastRowLastColumn="0"/>
+            </w:pPr>
+            <w:r>
+              <w:t>None</w:t>
+            </w:r>
+          </w:p>
+        </w:tc>
+      </w:tr>
+      <w:tr>
+        <w:tc>
+          <w:tcPr>
+            <w:cnfStyle w:val="001000000000" w:firstRow="0" w:lastRow="0" w:firstColumn="1" w:lastColumn="0" w:oddVBand="0" w:evenVBand="0" w:oddHBand="0" w:evenHBand="0" w:firstRowFirstColumn="0" w:firstRowLastColumn="0" w:lastRowFirstColumn="0" w:lastRowLastColumn="0"/>
+            <w:tcW w:w="4675" w:type="dxa"/>
+          </w:tcPr>
+          <w:p>
+            <w:r>
+              <w:t>Error Messages</w:t>
+            </w:r>
+          </w:p>
+        </w:tc>
+        <w:tc>
+          <w:tcPr>
+            <w:tcW w:w="4675" w:type="dxa"/>
+          </w:tcPr>
+          <w:p>
+            <w:pPr>
+              <w:cnfStyle w:val="000000000000" w:firstRow="0" w:lastRow="0" w:firstColumn="0" w:lastColumn="0" w:oddVBand="0" w:evenVBand="0" w:oddHBand="0" w:evenHBand="0" w:firstRowFirstColumn="0" w:firstRowLastColumn="0" w:lastRowFirstColumn="0" w:lastRowLastColumn="0"/>
+            </w:pPr>
+            <w:r>
+              <w:t>None</w:t>
+            </w:r>
+          </w:p>
+        </w:tc>
+      </w:tr>
+      <w:tr>
+        <w:trPr>
+          <w:cnfStyle w:val="000000100000" w:firstRow="0" w:lastRow="0" w:firstColumn="0" w:lastColumn="0" w:oddVBand="0" w:evenVBand="0" w:oddHBand="1" w:evenHBand="0" w:firstRowFirstColumn="0" w:firstRowLastColumn="0" w:lastRowFirstColumn="0" w:lastRowLastColumn="0"/>
+        </w:trPr>
+        <w:tc>
+          <w:tcPr>
+            <w:cnfStyle w:val="001000000000" w:firstRow="0" w:lastRow="0" w:firstColumn="1" w:lastColumn="0" w:oddVBand="0" w:evenVBand="0" w:oddHBand="0" w:evenHBand="0" w:firstRowFirstColumn="0" w:firstRowLastColumn="0" w:lastRowFirstColumn="0" w:lastRowLastColumn="0"/>
+            <w:tcW w:w="4675" w:type="dxa"/>
+          </w:tcPr>
+          <w:p>
+            <w:r>
+              <w:t>Files Accessed</w:t>
+            </w:r>
+          </w:p>
+        </w:tc>
+        <w:tc>
+          <w:tcPr>
+            <w:tcW w:w="4675" w:type="dxa"/>
+          </w:tcPr>
+          <w:p>
+            <w:pPr>
+              <w:cnfStyle w:val="000000100000" w:firstRow="0" w:lastRow="0" w:firstColumn="0" w:lastColumn="0" w:oddVBand="0" w:evenVBand="0" w:oddHBand="1" w:evenHBand="0" w:firstRowFirstColumn="0" w:firstRowLastColumn="0" w:lastRowFirstColumn="0" w:lastRowLastColumn="0"/>
+            </w:pPr>
+            <w:r>
+              <w:t>None</w:t>
+            </w:r>
+          </w:p>
+        </w:tc>
+      </w:tr>
+      <w:tr>
+        <w:tc>
+          <w:tcPr>
+            <w:cnfStyle w:val="001000000000" w:firstRow="0" w:lastRow="0" w:firstColumn="1" w:lastColumn="0" w:oddVBand="0" w:evenVBand="0" w:oddHBand="0" w:evenHBand="0" w:firstRowFirstColumn="0" w:firstRowLastColumn="0" w:lastRowFirstColumn="0" w:lastRowLastColumn="0"/>
+            <w:tcW w:w="4675" w:type="dxa"/>
+          </w:tcPr>
+          <w:p>
+            <w:r>
+              <w:t>Files Changed</w:t>
+            </w:r>
+          </w:p>
+        </w:tc>
+        <w:tc>
+          <w:tcPr>
+            <w:tcW w:w="4675" w:type="dxa"/>
+          </w:tcPr>
+          <w:p>
+            <w:pPr>
+              <w:cnfStyle w:val="000000000000" w:firstRow="0" w:lastRow="0" w:firstColumn="0" w:lastColumn="0" w:oddVBand="0" w:evenVBand="0" w:oddHBand="0" w:evenHBand="0" w:firstRowFirstColumn="0" w:firstRowLastColumn="0" w:lastRowFirstColumn="0" w:lastRowLastColumn="0"/>
+            </w:pPr>
+            <w:r>
+              <w:t>None</w:t>
+            </w:r>
+          </w:p>
+        </w:tc>
+      </w:tr>
+      <w:tr>
+        <w:trPr>
+          <w:cnfStyle w:val="000000100000" w:firstRow="0" w:lastRow="0" w:firstColumn="0" w:lastColumn="0" w:oddVBand="0" w:evenVBand="0" w:oddHBand="1" w:evenHBand="0" w:firstRowFirstColumn="0" w:firstRowLastColumn="0" w:lastRowFirstColumn="0" w:lastRowLastColumn="0"/>
+        </w:trPr>
+        <w:tc>
+          <w:tcPr>
+            <w:cnfStyle w:val="001000000000" w:firstRow="0" w:lastRow="0" w:firstColumn="1" w:lastColumn="0" w:oddVBand="0" w:evenVBand="0" w:oddHBand="0" w:evenHBand="0" w:firstRowFirstColumn="0" w:firstRowLastColumn="0" w:lastRowFirstColumn="0" w:lastRowLastColumn="0"/>
+            <w:tcW w:w="4675" w:type="dxa"/>
+          </w:tcPr>
+          <w:p>
+            <w:r>
+              <w:t>Methods Invoked</w:t>
+            </w:r>
+          </w:p>
+        </w:tc>
+        <w:tc>
+          <w:tcPr>
+            <w:tcW w:w="4675" w:type="dxa"/>
+          </w:tcPr>
+          <w:p>
+            <w:pPr>
+              <w:cnfStyle w:val="000000100000" w:firstRow="0" w:lastRow="0" w:firstColumn="0" w:lastColumn="0" w:oddVBand="0" w:evenVBand="0" w:oddHBand="1" w:evenHBand="0" w:firstRowFirstColumn="0" w:firstRowLastColumn="0" w:lastRowFirstColumn="0" w:lastRowLastColumn="0"/>
+            </w:pPr>
+            <w:r>
+              <w:t>None</w:t>
+            </w:r>
+          </w:p>
+        </w:tc>
+      </w:tr>
+      <w:tr>
+        <w:tc>
+          <w:tcPr>
+            <w:cnfStyle w:val="001000000000" w:firstRow="0" w:lastRow="0" w:firstColumn="1" w:lastColumn="0" w:oddVBand="0" w:evenVBand="0" w:oddHBand="0" w:evenHBand="0" w:firstRowFirstColumn="0" w:firstRowLastColumn="0" w:lastRowFirstColumn="0" w:lastRowLastColumn="0"/>
+            <w:tcW w:w="4675" w:type="dxa"/>
+          </w:tcPr>
+          <w:p>
+            <w:r>
+              <w:t>Narrative</w:t>
+            </w:r>
+          </w:p>
+        </w:tc>
+        <w:tc>
+          <w:tcPr>
+            <w:tcW w:w="4675" w:type="dxa"/>
+          </w:tcPr>
+          <w:p>
+            <w:pPr>
+              <w:cnfStyle w:val="000000000000" w:firstRow="0" w:lastRow="0" w:firstColumn="0" w:lastColumn="0" w:oddVBand="0" w:evenVBand="0" w:oddHBand="0" w:evenHBand="0" w:firstRowFirstColumn="0" w:firstRowLastColumn="0" w:lastRowFirstColumn="0" w:lastRowLastColumn="0"/>
+            </w:pPr>
+            <w:r>
+              <w:t xml:space="preserve">Method </w:t>
+            </w:r>
+            <w:r>
+              <w:t>adds</w:t>
+            </w:r>
+            <w:r>
+              <w:t xml:space="preserve"> a </w:t>
+            </w:r>
+            <w:r>
+              <w:t>customer record with an automatically generated customer number and associated data.</w:t>
+            </w:r>
+          </w:p>
+        </w:tc>
+      </w:tr>
+    </w:tbl>
+    <w:p>
+      <w:pPr>
+        <w:pStyle w:val="Heading2"/>
+      </w:pPr>
+      <w:proofErr w:type="spellStart"/>
+      <w:proofErr w:type="gramStart"/>
+      <w:r>
+        <w:t>addEmployeeRecord</w:t>
+      </w:r>
+      <w:proofErr w:type="spellEnd"/>
+      <w:r>
+        <w:t>(</w:t>
+      </w:r>
+      <w:proofErr w:type="gramEnd"/>
+      <w:r>
+        <w:t>)</w:t>
+      </w:r>
+    </w:p>
+    <w:p>
+      <w:pPr>
+        <w:pStyle w:val="Heading2"/>
+      </w:pPr>
+      <w:proofErr w:type="spellStart"/>
+      <w:proofErr w:type="gramStart"/>
+      <w:r>
+        <w:t>addOrderRecord</w:t>
+      </w:r>
+      <w:proofErr w:type="spellEnd"/>
+      <w:r>
+        <w:t>(</w:t>
+      </w:r>
+      <w:proofErr w:type="gramEnd"/>
+      <w:r>
+        <w:t>)</w:t>
+      </w:r>
+    </w:p>
+    <w:p>
+      <w:pPr>
+        <w:pStyle w:val="Heading2"/>
+      </w:pPr>
+      <w:proofErr w:type="spellStart"/>
+      <w:proofErr w:type="gramStart"/>
+      <w:r>
+        <w:t>searchRecord</w:t>
+      </w:r>
+      <w:proofErr w:type="spellEnd"/>
+      <w:r>
+        <w:t>(</w:t>
+      </w:r>
+      <w:proofErr w:type="gramEnd"/>
+      <w:r>
+        <w:t>)</w:t>
+      </w:r>
+    </w:p>
+    <w:p>
+      <w:pPr>
+        <w:pStyle w:val="Heading2"/>
+      </w:pPr>
+      <w:proofErr w:type="spellStart"/>
+      <w:proofErr w:type="gramStart"/>
+      <w:r>
+        <w:t>adjustBookRecord</w:t>
+      </w:r>
+      <w:proofErr w:type="spellEnd"/>
+      <w:r>
+        <w:t>(</w:t>
+      </w:r>
+      <w:proofErr w:type="gramEnd"/>
+      <w:r>
+        <w:t>)</w:t>
+      </w:r>
+    </w:p>
+    <w:p>
+      <w:pPr>
+        <w:pStyle w:val="Heading2"/>
+      </w:pPr>
+      <w:proofErr w:type="spellStart"/>
+      <w:proofErr w:type="gramStart"/>
+      <w:r>
+        <w:t>adjustCustomerRecord</w:t>
+      </w:r>
+      <w:proofErr w:type="spellEnd"/>
+      <w:r>
+        <w:t>(</w:t>
+      </w:r>
+      <w:proofErr w:type="gramEnd"/>
+      <w:r>
+        <w:t>)</w:t>
+      </w:r>
+    </w:p>
+    <w:p>
+      <w:pPr>
+        <w:pStyle w:val="Heading2"/>
+      </w:pPr>
+      <w:proofErr w:type="spellStart"/>
+      <w:proofErr w:type="gramStart"/>
+      <w:r>
+        <w:t>adjustEmployeeRecord</w:t>
+      </w:r>
+      <w:proofErr w:type="spellEnd"/>
+      <w:r>
+        <w:t>(</w:t>
+      </w:r>
+      <w:proofErr w:type="gramEnd"/>
+      <w:r>
+        <w:t>)</w:t>
+      </w:r>
+    </w:p>
+    <w:p>
+      <w:pPr>
+        <w:pStyle w:val="Heading2"/>
+      </w:pPr>
+      <w:proofErr w:type="spellStart"/>
+      <w:proofErr w:type="gramStart"/>
+      <w:r>
+        <w:t>adjustOrderRecord</w:t>
+      </w:r>
+      <w:proofErr w:type="spellEnd"/>
+      <w:r>
+        <w:t>(</w:t>
+      </w:r>
+      <w:proofErr w:type="gramEnd"/>
+      <w:r>
+        <w:t>)</w:t>
+      </w:r>
+    </w:p>
+    <w:p>
+      <w:pPr>
+        <w:pStyle w:val="Heading2"/>
+      </w:pPr>
+      <w:proofErr w:type="spellStart"/>
+      <w:proofErr w:type="gramStart"/>
+      <w:r>
+        <w:t>removeBookRecord</w:t>
+      </w:r>
+      <w:proofErr w:type="spellEnd"/>
+      <w:r>
+        <w:t>(</w:t>
+      </w:r>
+      <w:proofErr w:type="gramEnd"/>
+      <w:r>
+        <w:t>)</w:t>
+      </w:r>
+    </w:p>
+    <w:p>
+      <w:pPr>
+        <w:pStyle w:val="Heading2"/>
+      </w:pPr>
+      <w:proofErr w:type="spellStart"/>
+      <w:proofErr w:type="gramStart"/>
+      <w:r>
+        <w:t>removeCustomerRecord</w:t>
+      </w:r>
+      <w:proofErr w:type="spellEnd"/>
+      <w:r>
+        <w:t>(</w:t>
+      </w:r>
+      <w:proofErr w:type="gramEnd"/>
+      <w:r>
+        <w:t>)</w:t>
+      </w:r>
+    </w:p>
+    <w:p>
+      <w:pPr>
+        <w:pStyle w:val="Heading2"/>
+      </w:pPr>
+      <w:proofErr w:type="spellStart"/>
+      <w:proofErr w:type="gramStart"/>
+      <w:r>
+        <w:t>removeEmployeeRecord</w:t>
+      </w:r>
+      <w:proofErr w:type="spellEnd"/>
+      <w:r>
+        <w:t>(</w:t>
+      </w:r>
+      <w:proofErr w:type="gramEnd"/>
+      <w:r>
+        <w:t>)</w:t>
+      </w:r>
+    </w:p>
+    <w:p>
+      <w:pPr>
+        <w:pStyle w:val="Heading2"/>
+      </w:pPr>
+      <w:proofErr w:type="spellStart"/>
+      <w:r>
+        <w:t>removeOrderRecord</w:t>
+      </w:r>
+      <w:proofErr w:type="spellEnd"/>
+    </w:p>
+    <w:p>
+      <w:pPr>
+        <w:pStyle w:val="Heading2"/>
+      </w:pPr>
+      <w:proofErr w:type="spellStart"/>
+      <w:proofErr w:type="gramStart"/>
+      <w:r>
+        <w:t>listAllBooks</w:t>
+      </w:r>
+      <w:proofErr w:type="spellEnd"/>
+      <w:r>
+        <w:t>(</w:t>
+      </w:r>
+      <w:proofErr w:type="gramEnd"/>
+      <w:r>
+        <w:t>)</w:t>
+      </w:r>
+    </w:p>
+    <w:p>
+      <w:pPr>
+        <w:pStyle w:val="Heading2"/>
+      </w:pPr>
+      <w:proofErr w:type="spellStart"/>
+      <w:proofErr w:type="gramStart"/>
+      <w:r>
+        <w:t>listAllCustomers</w:t>
+      </w:r>
+      <w:proofErr w:type="spellEnd"/>
+      <w:r>
+        <w:t>(</w:t>
+      </w:r>
+      <w:proofErr w:type="gramEnd"/>
+      <w:r>
+        <w:t>)</w:t>
+      </w:r>
+    </w:p>
+    <w:p>
+      <w:pPr>
+        <w:pStyle w:val="Heading2"/>
+      </w:pPr>
+      <w:proofErr w:type="spellStart"/>
+      <w:proofErr w:type="gramStart"/>
+      <w:r>
+        <w:t>listAllEmployees</w:t>
+      </w:r>
+      <w:proofErr w:type="spellEnd"/>
+      <w:r>
+        <w:t>(</w:t>
+      </w:r>
+      <w:proofErr w:type="gramEnd"/>
+      <w:r>
+        <w:t>)</w:t>
+      </w:r>
+    </w:p>
+    <w:p>
+      <w:pPr>
+        <w:pStyle w:val="Heading2"/>
+      </w:pPr>
+      <w:proofErr w:type="spellStart"/>
+      <w:proofErr w:type="gramStart"/>
+      <w:r>
+        <w:t>listAllOrders</w:t>
+      </w:r>
+      <w:proofErr w:type="spellEnd"/>
+      <w:r>
+        <w:t>(</w:t>
+      </w:r>
+      <w:proofErr w:type="gramEnd"/>
+      <w:r>
+        <w:t>)</w:t>
+      </w:r>
+    </w:p>
     <w:p/>
     <w:sectPr>
       <w:pgSz w:w="12240" w:h="15840"/>

--- a/Software Engineering Projects/Book Inventory System/03 Design Workflow/Design Document.docx
+++ b/Software Engineering Projects/Book Inventory System/03 Design Workflow/Design Document.docx
@@ -315,18 +315,8 @@
         <w:pStyle w:val="Heading2"/>
       </w:pPr>
       <w:bookmarkStart w:id="2" w:name="_Toc140001612"/>
-      <w:proofErr w:type="spellStart"/>
-      <w:proofErr w:type="gramStart"/>
       <w:r>
-        <w:t>addBookRecord</w:t>
-      </w:r>
-      <w:proofErr w:type="spellEnd"/>
-      <w:r>
-        <w:t>(</w:t>
-      </w:r>
-      <w:proofErr w:type="gramEnd"/>
-      <w:r>
-        <w:t>)</w:t>
+        <w:t>addBookRecord()</w:t>
       </w:r>
       <w:bookmarkEnd w:id="2"/>
     </w:p>
@@ -363,18 +353,8 @@
             <w:pPr>
               <w:cnfStyle w:val="100000000000" w:firstRow="1" w:lastRow="0" w:firstColumn="0" w:lastColumn="0" w:oddVBand="0" w:evenVBand="0" w:oddHBand="0" w:evenHBand="0" w:firstRowFirstColumn="0" w:firstRowLastColumn="0" w:lastRowFirstColumn="0" w:lastRowLastColumn="0"/>
             </w:pPr>
-            <w:proofErr w:type="spellStart"/>
-            <w:proofErr w:type="gramStart"/>
-            <w:r>
-              <w:t>addBookRecord</w:t>
-            </w:r>
-            <w:proofErr w:type="spellEnd"/>
-            <w:r>
-              <w:t>(</w:t>
-            </w:r>
-            <w:proofErr w:type="gramEnd"/>
-            <w:r>
-              <w:t>)</w:t>
+            <w:r>
+              <w:t>addBookRecord()</w:t>
             </w:r>
           </w:p>
         </w:tc>
@@ -428,35 +408,14 @@
             <w:pPr>
               <w:cnfStyle w:val="000000000000" w:firstRow="0" w:lastRow="0" w:firstColumn="0" w:lastColumn="0" w:oddVBand="0" w:evenVBand="0" w:oddHBand="0" w:evenHBand="0" w:firstRowFirstColumn="0" w:firstRowLastColumn="0" w:lastRowFirstColumn="0" w:lastRowLastColumn="0"/>
             </w:pPr>
-            <w:proofErr w:type="spellStart"/>
-            <w:r>
-              <w:t>Isbn</w:t>
-            </w:r>
-            <w:proofErr w:type="spellEnd"/>
-            <w:r>
-              <w:t xml:space="preserve">, authors, title, edition, format, </w:t>
-            </w:r>
-            <w:proofErr w:type="spellStart"/>
-            <w:r>
-              <w:t>coverPrice</w:t>
-            </w:r>
-            <w:proofErr w:type="spellEnd"/>
-            <w:r>
-              <w:t xml:space="preserve">, </w:t>
-            </w:r>
-            <w:proofErr w:type="spellStart"/>
-            <w:r>
-              <w:t>sto</w:t>
+            <w:r>
+              <w:t>Isbn, authors, title, edition, format, coverPrice, sto</w:t>
             </w:r>
             <w:r>
               <w:t>re</w:t>
             </w:r>
             <w:r>
-              <w:t>Price</w:t>
-            </w:r>
-            <w:proofErr w:type="spellEnd"/>
-            <w:r>
-              <w:t>, stock</w:t>
+              <w:t>Price, stock</w:t>
             </w:r>
           </w:p>
         </w:tc>
@@ -709,18 +668,8 @@
             <w:pPr>
               <w:cnfStyle w:val="000000100000" w:firstRow="0" w:lastRow="0" w:firstColumn="0" w:lastColumn="0" w:oddVBand="0" w:evenVBand="0" w:oddHBand="1" w:evenHBand="0" w:firstRowFirstColumn="0" w:firstRowLastColumn="0" w:lastRowFirstColumn="0" w:lastRowLastColumn="0"/>
             </w:pPr>
-            <w:proofErr w:type="spellStart"/>
-            <w:proofErr w:type="gramStart"/>
-            <w:r>
-              <w:t>searchRecord</w:t>
-            </w:r>
-            <w:proofErr w:type="spellEnd"/>
-            <w:r>
-              <w:t>(</w:t>
-            </w:r>
-            <w:proofErr w:type="gramEnd"/>
-            <w:r>
-              <w:t>)</w:t>
+            <w:r>
+              <w:t>searchRecord()</w:t>
             </w:r>
           </w:p>
         </w:tc>
@@ -781,19 +730,9 @@
       <w:pPr>
         <w:pStyle w:val="Heading2"/>
       </w:pPr>
-      <w:proofErr w:type="spellStart"/>
-      <w:proofErr w:type="gramStart"/>
       <w:r>
         <w:lastRenderedPageBreak/>
-        <w:t>addCustomerRecord</w:t>
-      </w:r>
-      <w:proofErr w:type="spellEnd"/>
-      <w:r>
-        <w:t>(</w:t>
-      </w:r>
-      <w:proofErr w:type="gramEnd"/>
-      <w:r>
-        <w:t>)</w:t>
+        <w:t>addCustomerRecord()</w:t>
       </w:r>
     </w:p>
     <w:tbl>
@@ -829,24 +768,8 @@
             <w:pPr>
               <w:cnfStyle w:val="100000000000" w:firstRow="1" w:lastRow="0" w:firstColumn="0" w:lastColumn="0" w:oddVBand="0" w:evenVBand="0" w:oddHBand="0" w:evenHBand="0" w:firstRowFirstColumn="0" w:firstRowLastColumn="0" w:lastRowFirstColumn="0" w:lastRowLastColumn="0"/>
             </w:pPr>
-            <w:proofErr w:type="spellStart"/>
-            <w:proofErr w:type="gramStart"/>
-            <w:r>
-              <w:t>add</w:t>
-            </w:r>
-            <w:r>
-              <w:t>Customer</w:t>
-            </w:r>
-            <w:r>
-              <w:t>Record</w:t>
-            </w:r>
-            <w:proofErr w:type="spellEnd"/>
-            <w:r>
-              <w:t>(</w:t>
-            </w:r>
-            <w:proofErr w:type="gramEnd"/>
-            <w:r>
-              <w:t>)</w:t>
+            <w:r>
+              <w:t>addCustomerRecord()</w:t>
             </w:r>
           </w:p>
         </w:tc>
@@ -900,29 +823,8 @@
             <w:pPr>
               <w:cnfStyle w:val="000000000000" w:firstRow="0" w:lastRow="0" w:firstColumn="0" w:lastColumn="0" w:oddVBand="0" w:evenVBand="0" w:oddHBand="0" w:evenHBand="0" w:firstRowFirstColumn="0" w:firstRowLastColumn="0" w:lastRowFirstColumn="0" w:lastRowLastColumn="0"/>
             </w:pPr>
-            <w:proofErr w:type="spellStart"/>
-            <w:r>
-              <w:t>firstName</w:t>
-            </w:r>
-            <w:proofErr w:type="spellEnd"/>
-            <w:r>
-              <w:t xml:space="preserve">, </w:t>
-            </w:r>
-            <w:proofErr w:type="spellStart"/>
-            <w:r>
-              <w:t>lastName</w:t>
-            </w:r>
-            <w:proofErr w:type="spellEnd"/>
-            <w:r>
-              <w:t xml:space="preserve">, </w:t>
-            </w:r>
-            <w:proofErr w:type="spellStart"/>
-            <w:r>
-              <w:t>bizName</w:t>
-            </w:r>
-            <w:proofErr w:type="spellEnd"/>
-            <w:r>
-              <w:t>, address, telephone, email</w:t>
+            <w:r>
+              <w:t>firstName, lastName, bizName, address, telephone, email</w:t>
             </w:r>
           </w:p>
         </w:tc>
@@ -1087,16 +989,7 @@
               <w:cnfStyle w:val="000000000000" w:firstRow="0" w:lastRow="0" w:firstColumn="0" w:lastColumn="0" w:oddVBand="0" w:evenVBand="0" w:oddHBand="0" w:evenHBand="0" w:firstRowFirstColumn="0" w:firstRowLastColumn="0" w:lastRowFirstColumn="0" w:lastRowLastColumn="0"/>
             </w:pPr>
             <w:r>
-              <w:t xml:space="preserve">Method </w:t>
-            </w:r>
-            <w:r>
-              <w:t>adds</w:t>
-            </w:r>
-            <w:r>
-              <w:t xml:space="preserve"> a </w:t>
-            </w:r>
-            <w:r>
-              <w:t>customer record with an automatically generated customer number and associated data.</w:t>
+              <w:t>Method adds a customer record with an automatically generated customer number and associated data.</w:t>
             </w:r>
           </w:p>
         </w:tc>
@@ -1105,265 +998,1099 @@
     <w:p>
       <w:pPr>
         <w:pStyle w:val="Heading2"/>
-      </w:pPr>
-      <w:proofErr w:type="spellStart"/>
-      <w:proofErr w:type="gramStart"/>
+        <w:numPr>
+          <w:ilvl w:val="0"/>
+          <w:numId w:val="0"/>
+        </w:numPr>
+      </w:pPr>
+    </w:p>
+    <w:p>
+      <w:pPr>
+        <w:pStyle w:val="Heading2"/>
+      </w:pPr>
       <w:r>
-        <w:t>addEmployeeRecord</w:t>
+        <w:t>addEmployeeRecord()</w:t>
       </w:r>
-      <w:proofErr w:type="spellEnd"/>
+    </w:p>
+    <w:tbl>
+      <w:tblPr>
+        <w:tblStyle w:val="PlainTable1"/>
+        <w:tblW w:w="0" w:type="auto"/>
+        <w:tblLook w:val="04A0" w:firstRow="1" w:lastRow="0" w:firstColumn="1" w:lastColumn="0" w:noHBand="0" w:noVBand="1"/>
+      </w:tblPr>
+      <w:tblGrid>
+        <w:gridCol w:w="4675"/>
+        <w:gridCol w:w="4675"/>
+      </w:tblGrid>
+      <w:tr>
+        <w:trPr>
+          <w:cnfStyle w:val="100000000000" w:firstRow="1" w:lastRow="0" w:firstColumn="0" w:lastColumn="0" w:oddVBand="0" w:evenVBand="0" w:oddHBand="0" w:evenHBand="0" w:firstRowFirstColumn="0" w:firstRowLastColumn="0" w:lastRowFirstColumn="0" w:lastRowLastColumn="0"/>
+        </w:trPr>
+        <w:tc>
+          <w:tcPr>
+            <w:cnfStyle w:val="001000000000" w:firstRow="0" w:lastRow="0" w:firstColumn="1" w:lastColumn="0" w:oddVBand="0" w:evenVBand="0" w:oddHBand="0" w:evenHBand="0" w:firstRowFirstColumn="0" w:firstRowLastColumn="0" w:lastRowFirstColumn="0" w:lastRowLastColumn="0"/>
+            <w:tcW w:w="4675" w:type="dxa"/>
+          </w:tcPr>
+          <w:p>
+            <w:r>
+              <w:t>Method Name</w:t>
+            </w:r>
+          </w:p>
+        </w:tc>
+        <w:tc>
+          <w:tcPr>
+            <w:tcW w:w="4675" w:type="dxa"/>
+          </w:tcPr>
+          <w:p>
+            <w:pPr>
+              <w:cnfStyle w:val="100000000000" w:firstRow="1" w:lastRow="0" w:firstColumn="0" w:lastColumn="0" w:oddVBand="0" w:evenVBand="0" w:oddHBand="0" w:evenHBand="0" w:firstRowFirstColumn="0" w:firstRowLastColumn="0" w:lastRowFirstColumn="0" w:lastRowLastColumn="0"/>
+            </w:pPr>
+            <w:r>
+              <w:t>add</w:t>
+            </w:r>
+            <w:r>
+              <w:t>Employee</w:t>
+            </w:r>
+            <w:r>
+              <w:t>Record()</w:t>
+            </w:r>
+          </w:p>
+        </w:tc>
+      </w:tr>
+      <w:tr>
+        <w:trPr>
+          <w:cnfStyle w:val="000000100000" w:firstRow="0" w:lastRow="0" w:firstColumn="0" w:lastColumn="0" w:oddVBand="0" w:evenVBand="0" w:oddHBand="1" w:evenHBand="0" w:firstRowFirstColumn="0" w:firstRowLastColumn="0" w:lastRowFirstColumn="0" w:lastRowLastColumn="0"/>
+        </w:trPr>
+        <w:tc>
+          <w:tcPr>
+            <w:cnfStyle w:val="001000000000" w:firstRow="0" w:lastRow="0" w:firstColumn="1" w:lastColumn="0" w:oddVBand="0" w:evenVBand="0" w:oddHBand="0" w:evenHBand="0" w:firstRowFirstColumn="0" w:firstRowLastColumn="0" w:lastRowFirstColumn="0" w:lastRowLastColumn="0"/>
+            <w:tcW w:w="4675" w:type="dxa"/>
+          </w:tcPr>
+          <w:p>
+            <w:r>
+              <w:t>Return Type</w:t>
+            </w:r>
+          </w:p>
+        </w:tc>
+        <w:tc>
+          <w:tcPr>
+            <w:tcW w:w="4675" w:type="dxa"/>
+          </w:tcPr>
+          <w:p>
+            <w:pPr>
+              <w:cnfStyle w:val="000000100000" w:firstRow="0" w:lastRow="0" w:firstColumn="0" w:lastColumn="0" w:oddVBand="0" w:evenVBand="0" w:oddHBand="1" w:evenHBand="0" w:firstRowFirstColumn="0" w:firstRowLastColumn="0" w:lastRowFirstColumn="0" w:lastRowLastColumn="0"/>
+            </w:pPr>
+            <w:r>
+              <w:t>Void</w:t>
+            </w:r>
+          </w:p>
+        </w:tc>
+      </w:tr>
+      <w:tr>
+        <w:tc>
+          <w:tcPr>
+            <w:cnfStyle w:val="001000000000" w:firstRow="0" w:lastRow="0" w:firstColumn="1" w:lastColumn="0" w:oddVBand="0" w:evenVBand="0" w:oddHBand="0" w:evenHBand="0" w:firstRowFirstColumn="0" w:firstRowLastColumn="0" w:lastRowFirstColumn="0" w:lastRowLastColumn="0"/>
+            <w:tcW w:w="4675" w:type="dxa"/>
+          </w:tcPr>
+          <w:p>
+            <w:r>
+              <w:t>Input Arguments</w:t>
+            </w:r>
+          </w:p>
+        </w:tc>
+        <w:tc>
+          <w:tcPr>
+            <w:tcW w:w="4675" w:type="dxa"/>
+          </w:tcPr>
+          <w:p>
+            <w:pPr>
+              <w:cnfStyle w:val="000000000000" w:firstRow="0" w:lastRow="0" w:firstColumn="0" w:lastColumn="0" w:oddVBand="0" w:evenVBand="0" w:oddHBand="0" w:evenHBand="0" w:firstRowFirstColumn="0" w:firstRowLastColumn="0" w:lastRowFirstColumn="0" w:lastRowLastColumn="0"/>
+            </w:pPr>
+            <w:r>
+              <w:t>firstName, lastName, address, telephone, email</w:t>
+            </w:r>
+          </w:p>
+        </w:tc>
+      </w:tr>
+      <w:tr>
+        <w:trPr>
+          <w:cnfStyle w:val="000000100000" w:firstRow="0" w:lastRow="0" w:firstColumn="0" w:lastColumn="0" w:oddVBand="0" w:evenVBand="0" w:oddHBand="1" w:evenHBand="0" w:firstRowFirstColumn="0" w:firstRowLastColumn="0" w:lastRowFirstColumn="0" w:lastRowLastColumn="0"/>
+        </w:trPr>
+        <w:tc>
+          <w:tcPr>
+            <w:cnfStyle w:val="001000000000" w:firstRow="0" w:lastRow="0" w:firstColumn="1" w:lastColumn="0" w:oddVBand="0" w:evenVBand="0" w:oddHBand="0" w:evenHBand="0" w:firstRowFirstColumn="0" w:firstRowLastColumn="0" w:lastRowFirstColumn="0" w:lastRowLastColumn="0"/>
+            <w:tcW w:w="4675" w:type="dxa"/>
+          </w:tcPr>
+          <w:p>
+            <w:r>
+              <w:t>Output Arguments</w:t>
+            </w:r>
+          </w:p>
+        </w:tc>
+        <w:tc>
+          <w:tcPr>
+            <w:tcW w:w="4675" w:type="dxa"/>
+          </w:tcPr>
+          <w:p>
+            <w:pPr>
+              <w:cnfStyle w:val="000000100000" w:firstRow="0" w:lastRow="0" w:firstColumn="0" w:lastColumn="0" w:oddVBand="0" w:evenVBand="0" w:oddHBand="1" w:evenHBand="0" w:firstRowFirstColumn="0" w:firstRowLastColumn="0" w:lastRowFirstColumn="0" w:lastRowLastColumn="0"/>
+            </w:pPr>
+            <w:r>
+              <w:t>None</w:t>
+            </w:r>
+          </w:p>
+        </w:tc>
+      </w:tr>
+      <w:tr>
+        <w:tc>
+          <w:tcPr>
+            <w:cnfStyle w:val="001000000000" w:firstRow="0" w:lastRow="0" w:firstColumn="1" w:lastColumn="0" w:oddVBand="0" w:evenVBand="0" w:oddHBand="0" w:evenHBand="0" w:firstRowFirstColumn="0" w:firstRowLastColumn="0" w:lastRowFirstColumn="0" w:lastRowLastColumn="0"/>
+            <w:tcW w:w="4675" w:type="dxa"/>
+          </w:tcPr>
+          <w:p>
+            <w:r>
+              <w:t>Error Messages</w:t>
+            </w:r>
+          </w:p>
+        </w:tc>
+        <w:tc>
+          <w:tcPr>
+            <w:tcW w:w="4675" w:type="dxa"/>
+          </w:tcPr>
+          <w:p>
+            <w:pPr>
+              <w:cnfStyle w:val="000000000000" w:firstRow="0" w:lastRow="0" w:firstColumn="0" w:lastColumn="0" w:oddVBand="0" w:evenVBand="0" w:oddHBand="0" w:evenHBand="0" w:firstRowFirstColumn="0" w:firstRowLastColumn="0" w:lastRowFirstColumn="0" w:lastRowLastColumn="0"/>
+            </w:pPr>
+            <w:r>
+              <w:t>None</w:t>
+            </w:r>
+          </w:p>
+        </w:tc>
+      </w:tr>
+      <w:tr>
+        <w:trPr>
+          <w:cnfStyle w:val="000000100000" w:firstRow="0" w:lastRow="0" w:firstColumn="0" w:lastColumn="0" w:oddVBand="0" w:evenVBand="0" w:oddHBand="1" w:evenHBand="0" w:firstRowFirstColumn="0" w:firstRowLastColumn="0" w:lastRowFirstColumn="0" w:lastRowLastColumn="0"/>
+        </w:trPr>
+        <w:tc>
+          <w:tcPr>
+            <w:cnfStyle w:val="001000000000" w:firstRow="0" w:lastRow="0" w:firstColumn="1" w:lastColumn="0" w:oddVBand="0" w:evenVBand="0" w:oddHBand="0" w:evenHBand="0" w:firstRowFirstColumn="0" w:firstRowLastColumn="0" w:lastRowFirstColumn="0" w:lastRowLastColumn="0"/>
+            <w:tcW w:w="4675" w:type="dxa"/>
+          </w:tcPr>
+          <w:p>
+            <w:r>
+              <w:t>Files Accessed</w:t>
+            </w:r>
+          </w:p>
+        </w:tc>
+        <w:tc>
+          <w:tcPr>
+            <w:tcW w:w="4675" w:type="dxa"/>
+          </w:tcPr>
+          <w:p>
+            <w:pPr>
+              <w:cnfStyle w:val="000000100000" w:firstRow="0" w:lastRow="0" w:firstColumn="0" w:lastColumn="0" w:oddVBand="0" w:evenVBand="0" w:oddHBand="1" w:evenHBand="0" w:firstRowFirstColumn="0" w:firstRowLastColumn="0" w:lastRowFirstColumn="0" w:lastRowLastColumn="0"/>
+            </w:pPr>
+            <w:r>
+              <w:t>None</w:t>
+            </w:r>
+          </w:p>
+        </w:tc>
+      </w:tr>
+      <w:tr>
+        <w:tc>
+          <w:tcPr>
+            <w:cnfStyle w:val="001000000000" w:firstRow="0" w:lastRow="0" w:firstColumn="1" w:lastColumn="0" w:oddVBand="0" w:evenVBand="0" w:oddHBand="0" w:evenHBand="0" w:firstRowFirstColumn="0" w:firstRowLastColumn="0" w:lastRowFirstColumn="0" w:lastRowLastColumn="0"/>
+            <w:tcW w:w="4675" w:type="dxa"/>
+          </w:tcPr>
+          <w:p>
+            <w:r>
+              <w:t>Files Changed</w:t>
+            </w:r>
+          </w:p>
+        </w:tc>
+        <w:tc>
+          <w:tcPr>
+            <w:tcW w:w="4675" w:type="dxa"/>
+          </w:tcPr>
+          <w:p>
+            <w:pPr>
+              <w:cnfStyle w:val="000000000000" w:firstRow="0" w:lastRow="0" w:firstColumn="0" w:lastColumn="0" w:oddVBand="0" w:evenVBand="0" w:oddHBand="0" w:evenHBand="0" w:firstRowFirstColumn="0" w:firstRowLastColumn="0" w:lastRowFirstColumn="0" w:lastRowLastColumn="0"/>
+            </w:pPr>
+            <w:r>
+              <w:t>None</w:t>
+            </w:r>
+          </w:p>
+        </w:tc>
+      </w:tr>
+      <w:tr>
+        <w:trPr>
+          <w:cnfStyle w:val="000000100000" w:firstRow="0" w:lastRow="0" w:firstColumn="0" w:lastColumn="0" w:oddVBand="0" w:evenVBand="0" w:oddHBand="1" w:evenHBand="0" w:firstRowFirstColumn="0" w:firstRowLastColumn="0" w:lastRowFirstColumn="0" w:lastRowLastColumn="0"/>
+        </w:trPr>
+        <w:tc>
+          <w:tcPr>
+            <w:cnfStyle w:val="001000000000" w:firstRow="0" w:lastRow="0" w:firstColumn="1" w:lastColumn="0" w:oddVBand="0" w:evenVBand="0" w:oddHBand="0" w:evenHBand="0" w:firstRowFirstColumn="0" w:firstRowLastColumn="0" w:lastRowFirstColumn="0" w:lastRowLastColumn="0"/>
+            <w:tcW w:w="4675" w:type="dxa"/>
+          </w:tcPr>
+          <w:p>
+            <w:r>
+              <w:t>Methods Invoked</w:t>
+            </w:r>
+          </w:p>
+        </w:tc>
+        <w:tc>
+          <w:tcPr>
+            <w:tcW w:w="4675" w:type="dxa"/>
+          </w:tcPr>
+          <w:p>
+            <w:pPr>
+              <w:cnfStyle w:val="000000100000" w:firstRow="0" w:lastRow="0" w:firstColumn="0" w:lastColumn="0" w:oddVBand="0" w:evenVBand="0" w:oddHBand="1" w:evenHBand="0" w:firstRowFirstColumn="0" w:firstRowLastColumn="0" w:lastRowFirstColumn="0" w:lastRowLastColumn="0"/>
+            </w:pPr>
+            <w:r>
+              <w:t>None</w:t>
+            </w:r>
+          </w:p>
+        </w:tc>
+      </w:tr>
+      <w:tr>
+        <w:tc>
+          <w:tcPr>
+            <w:cnfStyle w:val="001000000000" w:firstRow="0" w:lastRow="0" w:firstColumn="1" w:lastColumn="0" w:oddVBand="0" w:evenVBand="0" w:oddHBand="0" w:evenHBand="0" w:firstRowFirstColumn="0" w:firstRowLastColumn="0" w:lastRowFirstColumn="0" w:lastRowLastColumn="0"/>
+            <w:tcW w:w="4675" w:type="dxa"/>
+          </w:tcPr>
+          <w:p>
+            <w:r>
+              <w:t>Narrative</w:t>
+            </w:r>
+          </w:p>
+        </w:tc>
+        <w:tc>
+          <w:tcPr>
+            <w:tcW w:w="4675" w:type="dxa"/>
+          </w:tcPr>
+          <w:p>
+            <w:pPr>
+              <w:cnfStyle w:val="000000000000" w:firstRow="0" w:lastRow="0" w:firstColumn="0" w:lastColumn="0" w:oddVBand="0" w:evenVBand="0" w:oddHBand="0" w:evenHBand="0" w:firstRowFirstColumn="0" w:firstRowLastColumn="0" w:lastRowFirstColumn="0" w:lastRowLastColumn="0"/>
+            </w:pPr>
+            <w:r>
+              <w:t>Method adds a</w:t>
+            </w:r>
+            <w:r>
+              <w:t>n</w:t>
+            </w:r>
+            <w:r>
+              <w:t xml:space="preserve"> </w:t>
+            </w:r>
+            <w:r>
+              <w:t>employee</w:t>
+            </w:r>
+            <w:r>
+              <w:t xml:space="preserve"> record with an automatically generated employee number and associated data.</w:t>
+            </w:r>
+          </w:p>
+        </w:tc>
+      </w:tr>
+    </w:tbl>
+    <w:p/>
+    <w:p>
+      <w:pPr>
+        <w:rPr>
+          <w:rFonts w:asciiTheme="majorHAnsi" w:eastAsiaTheme="majorEastAsia" w:hAnsiTheme="majorHAnsi" w:cstheme="majorBidi"/>
+          <w:color w:val="660066"/>
+          <w:sz w:val="26"/>
+          <w:szCs w:val="26"/>
+        </w:rPr>
+      </w:pPr>
       <w:r>
-        <w:t>(</w:t>
-      </w:r>
-      <w:proofErr w:type="gramEnd"/>
-      <w:r>
-        <w:t>)</w:t>
+        <w:br w:type="page"/>
       </w:r>
     </w:p>
     <w:p>
       <w:pPr>
         <w:pStyle w:val="Heading2"/>
       </w:pPr>
-      <w:proofErr w:type="spellStart"/>
-      <w:proofErr w:type="gramStart"/>
       <w:r>
-        <w:t>addOrderRecord</w:t>
-      </w:r>
-      <w:proofErr w:type="spellEnd"/>
-      <w:r>
-        <w:t>(</w:t>
-      </w:r>
-      <w:proofErr w:type="gramEnd"/>
-      <w:r>
-        <w:t>)</w:t>
+        <w:lastRenderedPageBreak/>
+        <w:t>addOrderRecord()</w:t>
       </w:r>
     </w:p>
+    <w:tbl>
+      <w:tblPr>
+        <w:tblStyle w:val="PlainTable1"/>
+        <w:tblW w:w="0" w:type="auto"/>
+        <w:tblLook w:val="04A0" w:firstRow="1" w:lastRow="0" w:firstColumn="1" w:lastColumn="0" w:noHBand="0" w:noVBand="1"/>
+      </w:tblPr>
+      <w:tblGrid>
+        <w:gridCol w:w="4675"/>
+        <w:gridCol w:w="4675"/>
+      </w:tblGrid>
+      <w:tr>
+        <w:trPr>
+          <w:cnfStyle w:val="100000000000" w:firstRow="1" w:lastRow="0" w:firstColumn="0" w:lastColumn="0" w:oddVBand="0" w:evenVBand="0" w:oddHBand="0" w:evenHBand="0" w:firstRowFirstColumn="0" w:firstRowLastColumn="0" w:lastRowFirstColumn="0" w:lastRowLastColumn="0"/>
+        </w:trPr>
+        <w:tc>
+          <w:tcPr>
+            <w:cnfStyle w:val="001000000000" w:firstRow="0" w:lastRow="0" w:firstColumn="1" w:lastColumn="0" w:oddVBand="0" w:evenVBand="0" w:oddHBand="0" w:evenHBand="0" w:firstRowFirstColumn="0" w:firstRowLastColumn="0" w:lastRowFirstColumn="0" w:lastRowLastColumn="0"/>
+            <w:tcW w:w="4675" w:type="dxa"/>
+          </w:tcPr>
+          <w:p>
+            <w:r>
+              <w:t>Method Name</w:t>
+            </w:r>
+          </w:p>
+        </w:tc>
+        <w:tc>
+          <w:tcPr>
+            <w:tcW w:w="4675" w:type="dxa"/>
+          </w:tcPr>
+          <w:p>
+            <w:pPr>
+              <w:cnfStyle w:val="100000000000" w:firstRow="1" w:lastRow="0" w:firstColumn="0" w:lastColumn="0" w:oddVBand="0" w:evenVBand="0" w:oddHBand="0" w:evenHBand="0" w:firstRowFirstColumn="0" w:firstRowLastColumn="0" w:lastRowFirstColumn="0" w:lastRowLastColumn="0"/>
+            </w:pPr>
+            <w:r>
+              <w:t>add</w:t>
+            </w:r>
+            <w:r>
+              <w:t>Order</w:t>
+            </w:r>
+            <w:r>
+              <w:t>Record()</w:t>
+            </w:r>
+          </w:p>
+        </w:tc>
+      </w:tr>
+      <w:tr>
+        <w:trPr>
+          <w:cnfStyle w:val="000000100000" w:firstRow="0" w:lastRow="0" w:firstColumn="0" w:lastColumn="0" w:oddVBand="0" w:evenVBand="0" w:oddHBand="1" w:evenHBand="0" w:firstRowFirstColumn="0" w:firstRowLastColumn="0" w:lastRowFirstColumn="0" w:lastRowLastColumn="0"/>
+        </w:trPr>
+        <w:tc>
+          <w:tcPr>
+            <w:cnfStyle w:val="001000000000" w:firstRow="0" w:lastRow="0" w:firstColumn="1" w:lastColumn="0" w:oddVBand="0" w:evenVBand="0" w:oddHBand="0" w:evenHBand="0" w:firstRowFirstColumn="0" w:firstRowLastColumn="0" w:lastRowFirstColumn="0" w:lastRowLastColumn="0"/>
+            <w:tcW w:w="4675" w:type="dxa"/>
+          </w:tcPr>
+          <w:p>
+            <w:r>
+              <w:t>Return Type</w:t>
+            </w:r>
+          </w:p>
+        </w:tc>
+        <w:tc>
+          <w:tcPr>
+            <w:tcW w:w="4675" w:type="dxa"/>
+          </w:tcPr>
+          <w:p>
+            <w:pPr>
+              <w:cnfStyle w:val="000000100000" w:firstRow="0" w:lastRow="0" w:firstColumn="0" w:lastColumn="0" w:oddVBand="0" w:evenVBand="0" w:oddHBand="1" w:evenHBand="0" w:firstRowFirstColumn="0" w:firstRowLastColumn="0" w:lastRowFirstColumn="0" w:lastRowLastColumn="0"/>
+            </w:pPr>
+            <w:r>
+              <w:t>Void</w:t>
+            </w:r>
+          </w:p>
+        </w:tc>
+      </w:tr>
+      <w:tr>
+        <w:tc>
+          <w:tcPr>
+            <w:cnfStyle w:val="001000000000" w:firstRow="0" w:lastRow="0" w:firstColumn="1" w:lastColumn="0" w:oddVBand="0" w:evenVBand="0" w:oddHBand="0" w:evenHBand="0" w:firstRowFirstColumn="0" w:firstRowLastColumn="0" w:lastRowFirstColumn="0" w:lastRowLastColumn="0"/>
+            <w:tcW w:w="4675" w:type="dxa"/>
+          </w:tcPr>
+          <w:p>
+            <w:r>
+              <w:t>Input Arguments</w:t>
+            </w:r>
+          </w:p>
+        </w:tc>
+        <w:tc>
+          <w:tcPr>
+            <w:tcW w:w="4675" w:type="dxa"/>
+          </w:tcPr>
+          <w:p>
+            <w:pPr>
+              <w:cnfStyle w:val="000000000000" w:firstRow="0" w:lastRow="0" w:firstColumn="0" w:lastColumn="0" w:oddVBand="0" w:evenVBand="0" w:oddHBand="0" w:evenHBand="0" w:firstRowFirstColumn="0" w:firstRowLastColumn="0" w:lastRowFirstColumn="0" w:lastRowLastColumn="0"/>
+            </w:pPr>
+            <w:r>
+              <w:t>Contents, employeeNumber, customerNumber</w:t>
+            </w:r>
+          </w:p>
+        </w:tc>
+      </w:tr>
+      <w:tr>
+        <w:trPr>
+          <w:cnfStyle w:val="000000100000" w:firstRow="0" w:lastRow="0" w:firstColumn="0" w:lastColumn="0" w:oddVBand="0" w:evenVBand="0" w:oddHBand="1" w:evenHBand="0" w:firstRowFirstColumn="0" w:firstRowLastColumn="0" w:lastRowFirstColumn="0" w:lastRowLastColumn="0"/>
+        </w:trPr>
+        <w:tc>
+          <w:tcPr>
+            <w:cnfStyle w:val="001000000000" w:firstRow="0" w:lastRow="0" w:firstColumn="1" w:lastColumn="0" w:oddVBand="0" w:evenVBand="0" w:oddHBand="0" w:evenHBand="0" w:firstRowFirstColumn="0" w:firstRowLastColumn="0" w:lastRowFirstColumn="0" w:lastRowLastColumn="0"/>
+            <w:tcW w:w="4675" w:type="dxa"/>
+          </w:tcPr>
+          <w:p>
+            <w:r>
+              <w:t>Output Arguments</w:t>
+            </w:r>
+          </w:p>
+        </w:tc>
+        <w:tc>
+          <w:tcPr>
+            <w:tcW w:w="4675" w:type="dxa"/>
+          </w:tcPr>
+          <w:p>
+            <w:pPr>
+              <w:cnfStyle w:val="000000100000" w:firstRow="0" w:lastRow="0" w:firstColumn="0" w:lastColumn="0" w:oddVBand="0" w:evenVBand="0" w:oddHBand="1" w:evenHBand="0" w:firstRowFirstColumn="0" w:firstRowLastColumn="0" w:lastRowFirstColumn="0" w:lastRowLastColumn="0"/>
+            </w:pPr>
+            <w:r>
+              <w:t>subTotal, tax, total</w:t>
+            </w:r>
+          </w:p>
+        </w:tc>
+      </w:tr>
+      <w:tr>
+        <w:tc>
+          <w:tcPr>
+            <w:cnfStyle w:val="001000000000" w:firstRow="0" w:lastRow="0" w:firstColumn="1" w:lastColumn="0" w:oddVBand="0" w:evenVBand="0" w:oddHBand="0" w:evenHBand="0" w:firstRowFirstColumn="0" w:firstRowLastColumn="0" w:lastRowFirstColumn="0" w:lastRowLastColumn="0"/>
+            <w:tcW w:w="4675" w:type="dxa"/>
+          </w:tcPr>
+          <w:p>
+            <w:r>
+              <w:t>Error Messages</w:t>
+            </w:r>
+          </w:p>
+        </w:tc>
+        <w:tc>
+          <w:tcPr>
+            <w:tcW w:w="4675" w:type="dxa"/>
+          </w:tcPr>
+          <w:p>
+            <w:pPr>
+              <w:cnfStyle w:val="000000000000" w:firstRow="0" w:lastRow="0" w:firstColumn="0" w:lastColumn="0" w:oddVBand="0" w:evenVBand="0" w:oddHBand="0" w:evenHBand="0" w:firstRowFirstColumn="0" w:firstRowLastColumn="0" w:lastRowFirstColumn="0" w:lastRowLastColumn="0"/>
+            </w:pPr>
+            <w:r>
+              <w:t>Invalid Employee Number</w:t>
+            </w:r>
+          </w:p>
+          <w:p>
+            <w:pPr>
+              <w:pStyle w:val="ListParagraph"/>
+              <w:numPr>
+                <w:ilvl w:val="0"/>
+                <w:numId w:val="4"/>
+              </w:numPr>
+              <w:cnfStyle w:val="000000000000" w:firstRow="0" w:lastRow="0" w:firstColumn="0" w:lastColumn="0" w:oddVBand="0" w:evenVBand="0" w:oddHBand="0" w:evenHBand="0" w:firstRowFirstColumn="0" w:firstRowLastColumn="0" w:lastRowFirstColumn="0" w:lastRowLastColumn="0"/>
+            </w:pPr>
+            <w:r>
+              <w:t>ERROR: Employee number not found or invalid format. Format should be a ten-digit number.</w:t>
+            </w:r>
+          </w:p>
+          <w:p>
+            <w:pPr>
+              <w:cnfStyle w:val="000000000000" w:firstRow="0" w:lastRow="0" w:firstColumn="0" w:lastColumn="0" w:oddVBand="0" w:evenVBand="0" w:oddHBand="0" w:evenHBand="0" w:firstRowFirstColumn="0" w:firstRowLastColumn="0" w:lastRowFirstColumn="0" w:lastRowLastColumn="0"/>
+            </w:pPr>
+            <w:r>
+              <w:t>Invalid ISBN for Book in Order Contents</w:t>
+            </w:r>
+          </w:p>
+          <w:p>
+            <w:pPr>
+              <w:pStyle w:val="ListParagraph"/>
+              <w:numPr>
+                <w:ilvl w:val="0"/>
+                <w:numId w:val="4"/>
+              </w:numPr>
+              <w:cnfStyle w:val="000000000000" w:firstRow="0" w:lastRow="0" w:firstColumn="0" w:lastColumn="0" w:oddVBand="0" w:evenVBand="0" w:oddHBand="0" w:evenHBand="0" w:firstRowFirstColumn="0" w:firstRowLastColumn="0" w:lastRowFirstColumn="0" w:lastRowLastColumn="0"/>
+            </w:pPr>
+            <w:r>
+              <w:t xml:space="preserve">ERROR: </w:t>
+            </w:r>
+            <w:r>
+              <w:t>ISBN</w:t>
+            </w:r>
+            <w:r>
+              <w:t xml:space="preserve"> not found or invalid format. Format should be a </w:t>
+            </w:r>
+            <w:r>
+              <w:t>10 or 13 digit number.</w:t>
+            </w:r>
+          </w:p>
+          <w:p>
+            <w:pPr>
+              <w:cnfStyle w:val="000000000000" w:firstRow="0" w:lastRow="0" w:firstColumn="0" w:lastColumn="0" w:oddVBand="0" w:evenVBand="0" w:oddHBand="0" w:evenHBand="0" w:firstRowFirstColumn="0" w:firstRowLastColumn="0" w:lastRowFirstColumn="0" w:lastRowLastColumn="0"/>
+            </w:pPr>
+            <w:r>
+              <w:t>Invalid Customer Number</w:t>
+            </w:r>
+          </w:p>
+          <w:p>
+            <w:pPr>
+              <w:pStyle w:val="ListParagraph"/>
+              <w:numPr>
+                <w:ilvl w:val="0"/>
+                <w:numId w:val="4"/>
+              </w:numPr>
+              <w:cnfStyle w:val="000000000000" w:firstRow="0" w:lastRow="0" w:firstColumn="0" w:lastColumn="0" w:oddVBand="0" w:evenVBand="0" w:oddHBand="0" w:evenHBand="0" w:firstRowFirstColumn="0" w:firstRowLastColumn="0" w:lastRowFirstColumn="0" w:lastRowLastColumn="0"/>
+            </w:pPr>
+            <w:r>
+              <w:t xml:space="preserve">ERROR: </w:t>
+            </w:r>
+            <w:r>
+              <w:t>Customer</w:t>
+            </w:r>
+            <w:r>
+              <w:t xml:space="preserve"> number not found or invalid format. Format should be a ten-digit number.</w:t>
+            </w:r>
+          </w:p>
+          <w:p>
+            <w:pPr>
+              <w:cnfStyle w:val="000000000000" w:firstRow="0" w:lastRow="0" w:firstColumn="0" w:lastColumn="0" w:oddVBand="0" w:evenVBand="0" w:oddHBand="0" w:evenHBand="0" w:firstRowFirstColumn="0" w:firstRowLastColumn="0" w:lastRowFirstColumn="0" w:lastRowLastColumn="0"/>
+            </w:pPr>
+            <w:r>
+              <w:t>Insufficient Stock for Book in Order Contents</w:t>
+            </w:r>
+          </w:p>
+          <w:p>
+            <w:pPr>
+              <w:pStyle w:val="ListParagraph"/>
+              <w:numPr>
+                <w:ilvl w:val="0"/>
+                <w:numId w:val="4"/>
+              </w:numPr>
+              <w:cnfStyle w:val="000000000000" w:firstRow="0" w:lastRow="0" w:firstColumn="0" w:lastColumn="0" w:oddVBand="0" w:evenVBand="0" w:oddHBand="0" w:evenHBand="0" w:firstRowFirstColumn="0" w:firstRowLastColumn="0" w:lastRowFirstColumn="0" w:lastRowLastColumn="0"/>
+            </w:pPr>
+            <w:r>
+              <w:t>ERROR: Insufficient stock found for ISBN [ISBN].</w:t>
+            </w:r>
+          </w:p>
+        </w:tc>
+      </w:tr>
+      <w:tr>
+        <w:trPr>
+          <w:cnfStyle w:val="000000100000" w:firstRow="0" w:lastRow="0" w:firstColumn="0" w:lastColumn="0" w:oddVBand="0" w:evenVBand="0" w:oddHBand="1" w:evenHBand="0" w:firstRowFirstColumn="0" w:firstRowLastColumn="0" w:lastRowFirstColumn="0" w:lastRowLastColumn="0"/>
+        </w:trPr>
+        <w:tc>
+          <w:tcPr>
+            <w:cnfStyle w:val="001000000000" w:firstRow="0" w:lastRow="0" w:firstColumn="1" w:lastColumn="0" w:oddVBand="0" w:evenVBand="0" w:oddHBand="0" w:evenHBand="0" w:firstRowFirstColumn="0" w:firstRowLastColumn="0" w:lastRowFirstColumn="0" w:lastRowLastColumn="0"/>
+            <w:tcW w:w="4675" w:type="dxa"/>
+          </w:tcPr>
+          <w:p>
+            <w:r>
+              <w:t>Files Accessed</w:t>
+            </w:r>
+          </w:p>
+        </w:tc>
+        <w:tc>
+          <w:tcPr>
+            <w:tcW w:w="4675" w:type="dxa"/>
+          </w:tcPr>
+          <w:p>
+            <w:pPr>
+              <w:cnfStyle w:val="000000100000" w:firstRow="0" w:lastRow="0" w:firstColumn="0" w:lastColumn="0" w:oddVBand="0" w:evenVBand="0" w:oddHBand="1" w:evenHBand="0" w:firstRowFirstColumn="0" w:firstRowLastColumn="0" w:lastRowFirstColumn="0" w:lastRowLastColumn="0"/>
+            </w:pPr>
+            <w:r>
+              <w:t>None</w:t>
+            </w:r>
+          </w:p>
+        </w:tc>
+      </w:tr>
+      <w:tr>
+        <w:tc>
+          <w:tcPr>
+            <w:cnfStyle w:val="001000000000" w:firstRow="0" w:lastRow="0" w:firstColumn="1" w:lastColumn="0" w:oddVBand="0" w:evenVBand="0" w:oddHBand="0" w:evenHBand="0" w:firstRowFirstColumn="0" w:firstRowLastColumn="0" w:lastRowFirstColumn="0" w:lastRowLastColumn="0"/>
+            <w:tcW w:w="4675" w:type="dxa"/>
+          </w:tcPr>
+          <w:p>
+            <w:r>
+              <w:t>Files Changed</w:t>
+            </w:r>
+          </w:p>
+        </w:tc>
+        <w:tc>
+          <w:tcPr>
+            <w:tcW w:w="4675" w:type="dxa"/>
+          </w:tcPr>
+          <w:p>
+            <w:pPr>
+              <w:cnfStyle w:val="000000000000" w:firstRow="0" w:lastRow="0" w:firstColumn="0" w:lastColumn="0" w:oddVBand="0" w:evenVBand="0" w:oddHBand="0" w:evenHBand="0" w:firstRowFirstColumn="0" w:firstRowLastColumn="0" w:lastRowFirstColumn="0" w:lastRowLastColumn="0"/>
+            </w:pPr>
+            <w:r>
+              <w:t>None</w:t>
+            </w:r>
+          </w:p>
+        </w:tc>
+      </w:tr>
+      <w:tr>
+        <w:trPr>
+          <w:cnfStyle w:val="000000100000" w:firstRow="0" w:lastRow="0" w:firstColumn="0" w:lastColumn="0" w:oddVBand="0" w:evenVBand="0" w:oddHBand="1" w:evenHBand="0" w:firstRowFirstColumn="0" w:firstRowLastColumn="0" w:lastRowFirstColumn="0" w:lastRowLastColumn="0"/>
+        </w:trPr>
+        <w:tc>
+          <w:tcPr>
+            <w:cnfStyle w:val="001000000000" w:firstRow="0" w:lastRow="0" w:firstColumn="1" w:lastColumn="0" w:oddVBand="0" w:evenVBand="0" w:oddHBand="0" w:evenHBand="0" w:firstRowFirstColumn="0" w:firstRowLastColumn="0" w:lastRowFirstColumn="0" w:lastRowLastColumn="0"/>
+            <w:tcW w:w="4675" w:type="dxa"/>
+          </w:tcPr>
+          <w:p>
+            <w:r>
+              <w:t>Methods Invoked</w:t>
+            </w:r>
+          </w:p>
+        </w:tc>
+        <w:tc>
+          <w:tcPr>
+            <w:tcW w:w="4675" w:type="dxa"/>
+          </w:tcPr>
+          <w:p>
+            <w:pPr>
+              <w:cnfStyle w:val="000000100000" w:firstRow="0" w:lastRow="0" w:firstColumn="0" w:lastColumn="0" w:oddVBand="0" w:evenVBand="0" w:oddHBand="1" w:evenHBand="0" w:firstRowFirstColumn="0" w:firstRowLastColumn="0" w:lastRowFirstColumn="0" w:lastRowLastColumn="0"/>
+            </w:pPr>
+            <w:r>
+              <w:t>searchRecord()</w:t>
+            </w:r>
+          </w:p>
+        </w:tc>
+      </w:tr>
+      <w:tr>
+        <w:tc>
+          <w:tcPr>
+            <w:cnfStyle w:val="001000000000" w:firstRow="0" w:lastRow="0" w:firstColumn="1" w:lastColumn="0" w:oddVBand="0" w:evenVBand="0" w:oddHBand="0" w:evenHBand="0" w:firstRowFirstColumn="0" w:firstRowLastColumn="0" w:lastRowFirstColumn="0" w:lastRowLastColumn="0"/>
+            <w:tcW w:w="4675" w:type="dxa"/>
+          </w:tcPr>
+          <w:p>
+            <w:r>
+              <w:t>Narrative</w:t>
+            </w:r>
+          </w:p>
+        </w:tc>
+        <w:tc>
+          <w:tcPr>
+            <w:tcW w:w="4675" w:type="dxa"/>
+          </w:tcPr>
+          <w:p>
+            <w:pPr>
+              <w:cnfStyle w:val="000000000000" w:firstRow="0" w:lastRow="0" w:firstColumn="0" w:lastColumn="0" w:oddVBand="0" w:evenVBand="0" w:oddHBand="0" w:evenHBand="0" w:firstRowFirstColumn="0" w:firstRowLastColumn="0" w:lastRowFirstColumn="0" w:lastRowLastColumn="0"/>
+            </w:pPr>
+            <w:r>
+              <w:t>Method adds a</w:t>
+            </w:r>
+            <w:r>
+              <w:t>n</w:t>
+            </w:r>
+            <w:r>
+              <w:t xml:space="preserve"> </w:t>
+            </w:r>
+            <w:r>
+              <w:t>order</w:t>
+            </w:r>
+            <w:r>
+              <w:t xml:space="preserve"> record with an automatically generated </w:t>
+            </w:r>
+            <w:r>
+              <w:t>order</w:t>
+            </w:r>
+            <w:r>
+              <w:t xml:space="preserve"> number and associated data.</w:t>
+            </w:r>
+            <w:r>
+              <w:t xml:space="preserve"> It verifies validity of employee number, each ISBN in the contents, and the customer number (if applicable). It also verifies that there is sufficient stock for each book in the order contents.</w:t>
+            </w:r>
+          </w:p>
+        </w:tc>
+      </w:tr>
+    </w:tbl>
+    <w:p/>
     <w:p>
       <w:pPr>
         <w:pStyle w:val="Heading2"/>
       </w:pPr>
-      <w:proofErr w:type="spellStart"/>
-      <w:proofErr w:type="gramStart"/>
       <w:r>
-        <w:t>searchRecord</w:t>
-      </w:r>
-      <w:proofErr w:type="spellEnd"/>
-      <w:r>
-        <w:t>(</w:t>
-      </w:r>
-      <w:proofErr w:type="gramEnd"/>
-      <w:r>
-        <w:t>)</w:t>
+        <w:t>searchRecord()</w:t>
       </w:r>
     </w:p>
+    <w:tbl>
+      <w:tblPr>
+        <w:tblStyle w:val="PlainTable1"/>
+        <w:tblW w:w="0" w:type="auto"/>
+        <w:tblLook w:val="04A0" w:firstRow="1" w:lastRow="0" w:firstColumn="1" w:lastColumn="0" w:noHBand="0" w:noVBand="1"/>
+      </w:tblPr>
+      <w:tblGrid>
+        <w:gridCol w:w="4675"/>
+        <w:gridCol w:w="4675"/>
+      </w:tblGrid>
+      <w:tr>
+        <w:trPr>
+          <w:cnfStyle w:val="100000000000" w:firstRow="1" w:lastRow="0" w:firstColumn="0" w:lastColumn="0" w:oddVBand="0" w:evenVBand="0" w:oddHBand="0" w:evenHBand="0" w:firstRowFirstColumn="0" w:firstRowLastColumn="0" w:lastRowFirstColumn="0" w:lastRowLastColumn="0"/>
+        </w:trPr>
+        <w:tc>
+          <w:tcPr>
+            <w:cnfStyle w:val="001000000000" w:firstRow="0" w:lastRow="0" w:firstColumn="1" w:lastColumn="0" w:oddVBand="0" w:evenVBand="0" w:oddHBand="0" w:evenHBand="0" w:firstRowFirstColumn="0" w:firstRowLastColumn="0" w:lastRowFirstColumn="0" w:lastRowLastColumn="0"/>
+            <w:tcW w:w="4675" w:type="dxa"/>
+          </w:tcPr>
+          <w:p>
+            <w:r>
+              <w:t>Method Name</w:t>
+            </w:r>
+          </w:p>
+        </w:tc>
+        <w:tc>
+          <w:tcPr>
+            <w:tcW w:w="4675" w:type="dxa"/>
+          </w:tcPr>
+          <w:p>
+            <w:pPr>
+              <w:cnfStyle w:val="100000000000" w:firstRow="1" w:lastRow="0" w:firstColumn="0" w:lastColumn="0" w:oddVBand="0" w:evenVBand="0" w:oddHBand="0" w:evenHBand="0" w:firstRowFirstColumn="0" w:firstRowLastColumn="0" w:lastRowFirstColumn="0" w:lastRowLastColumn="0"/>
+            </w:pPr>
+            <w:r>
+              <w:t>addEmployeeRecord()</w:t>
+            </w:r>
+          </w:p>
+        </w:tc>
+      </w:tr>
+      <w:tr>
+        <w:trPr>
+          <w:cnfStyle w:val="000000100000" w:firstRow="0" w:lastRow="0" w:firstColumn="0" w:lastColumn="0" w:oddVBand="0" w:evenVBand="0" w:oddHBand="1" w:evenHBand="0" w:firstRowFirstColumn="0" w:firstRowLastColumn="0" w:lastRowFirstColumn="0" w:lastRowLastColumn="0"/>
+        </w:trPr>
+        <w:tc>
+          <w:tcPr>
+            <w:cnfStyle w:val="001000000000" w:firstRow="0" w:lastRow="0" w:firstColumn="1" w:lastColumn="0" w:oddVBand="0" w:evenVBand="0" w:oddHBand="0" w:evenHBand="0" w:firstRowFirstColumn="0" w:firstRowLastColumn="0" w:lastRowFirstColumn="0" w:lastRowLastColumn="0"/>
+            <w:tcW w:w="4675" w:type="dxa"/>
+          </w:tcPr>
+          <w:p>
+            <w:r>
+              <w:t>Return Type</w:t>
+            </w:r>
+          </w:p>
+        </w:tc>
+        <w:tc>
+          <w:tcPr>
+            <w:tcW w:w="4675" w:type="dxa"/>
+          </w:tcPr>
+          <w:p>
+            <w:pPr>
+              <w:cnfStyle w:val="000000100000" w:firstRow="0" w:lastRow="0" w:firstColumn="0" w:lastColumn="0" w:oddVBand="0" w:evenVBand="0" w:oddHBand="1" w:evenHBand="0" w:firstRowFirstColumn="0" w:firstRowLastColumn="0" w:lastRowFirstColumn="0" w:lastRowLastColumn="0"/>
+            </w:pPr>
+            <w:r>
+              <w:t>Void</w:t>
+            </w:r>
+          </w:p>
+        </w:tc>
+      </w:tr>
+      <w:tr>
+        <w:tc>
+          <w:tcPr>
+            <w:cnfStyle w:val="001000000000" w:firstRow="0" w:lastRow="0" w:firstColumn="1" w:lastColumn="0" w:oddVBand="0" w:evenVBand="0" w:oddHBand="0" w:evenHBand="0" w:firstRowFirstColumn="0" w:firstRowLastColumn="0" w:lastRowFirstColumn="0" w:lastRowLastColumn="0"/>
+            <w:tcW w:w="4675" w:type="dxa"/>
+          </w:tcPr>
+          <w:p>
+            <w:r>
+              <w:t>Input Arguments</w:t>
+            </w:r>
+          </w:p>
+        </w:tc>
+        <w:tc>
+          <w:tcPr>
+            <w:tcW w:w="4675" w:type="dxa"/>
+          </w:tcPr>
+          <w:p>
+            <w:pPr>
+              <w:cnfStyle w:val="000000000000" w:firstRow="0" w:lastRow="0" w:firstColumn="0" w:lastColumn="0" w:oddVBand="0" w:evenVBand="0" w:oddHBand="0" w:evenHBand="0" w:firstRowFirstColumn="0" w:firstRowLastColumn="0" w:lastRowFirstColumn="0" w:lastRowLastColumn="0"/>
+            </w:pPr>
+            <w:r>
+              <w:t>targetID, recordType</w:t>
+            </w:r>
+          </w:p>
+        </w:tc>
+      </w:tr>
+      <w:tr>
+        <w:trPr>
+          <w:cnfStyle w:val="000000100000" w:firstRow="0" w:lastRow="0" w:firstColumn="0" w:lastColumn="0" w:oddVBand="0" w:evenVBand="0" w:oddHBand="1" w:evenHBand="0" w:firstRowFirstColumn="0" w:firstRowLastColumn="0" w:lastRowFirstColumn="0" w:lastRowLastColumn="0"/>
+        </w:trPr>
+        <w:tc>
+          <w:tcPr>
+            <w:cnfStyle w:val="001000000000" w:firstRow="0" w:lastRow="0" w:firstColumn="1" w:lastColumn="0" w:oddVBand="0" w:evenVBand="0" w:oddHBand="0" w:evenHBand="0" w:firstRowFirstColumn="0" w:firstRowLastColumn="0" w:lastRowFirstColumn="0" w:lastRowLastColumn="0"/>
+            <w:tcW w:w="4675" w:type="dxa"/>
+          </w:tcPr>
+          <w:p>
+            <w:r>
+              <w:t>Output Arguments</w:t>
+            </w:r>
+          </w:p>
+        </w:tc>
+        <w:tc>
+          <w:tcPr>
+            <w:tcW w:w="4675" w:type="dxa"/>
+          </w:tcPr>
+          <w:p>
+            <w:pPr>
+              <w:cnfStyle w:val="000000100000" w:firstRow="0" w:lastRow="0" w:firstColumn="0" w:lastColumn="0" w:oddVBand="0" w:evenVBand="0" w:oddHBand="1" w:evenHBand="0" w:firstRowFirstColumn="0" w:firstRowLastColumn="0" w:lastRowFirstColumn="0" w:lastRowLastColumn="0"/>
+            </w:pPr>
+            <w:r>
+              <w:t>resultID</w:t>
+            </w:r>
+          </w:p>
+        </w:tc>
+      </w:tr>
+      <w:tr>
+        <w:tc>
+          <w:tcPr>
+            <w:cnfStyle w:val="001000000000" w:firstRow="0" w:lastRow="0" w:firstColumn="1" w:lastColumn="0" w:oddVBand="0" w:evenVBand="0" w:oddHBand="0" w:evenHBand="0" w:firstRowFirstColumn="0" w:firstRowLastColumn="0" w:lastRowFirstColumn="0" w:lastRowLastColumn="0"/>
+            <w:tcW w:w="4675" w:type="dxa"/>
+          </w:tcPr>
+          <w:p>
+            <w:r>
+              <w:t>Error Messages</w:t>
+            </w:r>
+          </w:p>
+        </w:tc>
+        <w:tc>
+          <w:tcPr>
+            <w:tcW w:w="4675" w:type="dxa"/>
+          </w:tcPr>
+          <w:p>
+            <w:pPr>
+              <w:cnfStyle w:val="000000000000" w:firstRow="0" w:lastRow="0" w:firstColumn="0" w:lastColumn="0" w:oddVBand="0" w:evenVBand="0" w:oddHBand="0" w:evenHBand="0" w:firstRowFirstColumn="0" w:firstRowLastColumn="0" w:lastRowFirstColumn="0" w:lastRowLastColumn="0"/>
+            </w:pPr>
+            <w:r>
+              <w:t xml:space="preserve">Record </w:t>
+            </w:r>
+            <w:r>
+              <w:t>N</w:t>
+            </w:r>
+            <w:r>
+              <w:t>ot Found</w:t>
+            </w:r>
+          </w:p>
+          <w:p>
+            <w:pPr>
+              <w:pStyle w:val="ListParagraph"/>
+              <w:numPr>
+                <w:ilvl w:val="0"/>
+                <w:numId w:val="4"/>
+              </w:numPr>
+              <w:cnfStyle w:val="000000000000" w:firstRow="0" w:lastRow="0" w:firstColumn="0" w:lastColumn="0" w:oddVBand="0" w:evenVBand="0" w:oddHBand="0" w:evenHBand="0" w:firstRowFirstColumn="0" w:firstRowLastColumn="0" w:lastRowFirstColumn="0" w:lastRowLastColumn="0"/>
+            </w:pPr>
+            <w:r>
+              <w:t>ERROR: No record found with that ID.</w:t>
+            </w:r>
+          </w:p>
+        </w:tc>
+      </w:tr>
+      <w:tr>
+        <w:trPr>
+          <w:cnfStyle w:val="000000100000" w:firstRow="0" w:lastRow="0" w:firstColumn="0" w:lastColumn="0" w:oddVBand="0" w:evenVBand="0" w:oddHBand="1" w:evenHBand="0" w:firstRowFirstColumn="0" w:firstRowLastColumn="0" w:lastRowFirstColumn="0" w:lastRowLastColumn="0"/>
+        </w:trPr>
+        <w:tc>
+          <w:tcPr>
+            <w:cnfStyle w:val="001000000000" w:firstRow="0" w:lastRow="0" w:firstColumn="1" w:lastColumn="0" w:oddVBand="0" w:evenVBand="0" w:oddHBand="0" w:evenHBand="0" w:firstRowFirstColumn="0" w:firstRowLastColumn="0" w:lastRowFirstColumn="0" w:lastRowLastColumn="0"/>
+            <w:tcW w:w="4675" w:type="dxa"/>
+          </w:tcPr>
+          <w:p>
+            <w:r>
+              <w:t>Files Accessed</w:t>
+            </w:r>
+          </w:p>
+        </w:tc>
+        <w:tc>
+          <w:tcPr>
+            <w:tcW w:w="4675" w:type="dxa"/>
+          </w:tcPr>
+          <w:p>
+            <w:pPr>
+              <w:cnfStyle w:val="000000100000" w:firstRow="0" w:lastRow="0" w:firstColumn="0" w:lastColumn="0" w:oddVBand="0" w:evenVBand="0" w:oddHBand="1" w:evenHBand="0" w:firstRowFirstColumn="0" w:firstRowLastColumn="0" w:lastRowFirstColumn="0" w:lastRowLastColumn="0"/>
+            </w:pPr>
+            <w:r>
+              <w:t>None</w:t>
+            </w:r>
+          </w:p>
+        </w:tc>
+      </w:tr>
+      <w:tr>
+        <w:tc>
+          <w:tcPr>
+            <w:cnfStyle w:val="001000000000" w:firstRow="0" w:lastRow="0" w:firstColumn="1" w:lastColumn="0" w:oddVBand="0" w:evenVBand="0" w:oddHBand="0" w:evenHBand="0" w:firstRowFirstColumn="0" w:firstRowLastColumn="0" w:lastRowFirstColumn="0" w:lastRowLastColumn="0"/>
+            <w:tcW w:w="4675" w:type="dxa"/>
+          </w:tcPr>
+          <w:p>
+            <w:r>
+              <w:t>Files Changed</w:t>
+            </w:r>
+          </w:p>
+        </w:tc>
+        <w:tc>
+          <w:tcPr>
+            <w:tcW w:w="4675" w:type="dxa"/>
+          </w:tcPr>
+          <w:p>
+            <w:pPr>
+              <w:cnfStyle w:val="000000000000" w:firstRow="0" w:lastRow="0" w:firstColumn="0" w:lastColumn="0" w:oddVBand="0" w:evenVBand="0" w:oddHBand="0" w:evenHBand="0" w:firstRowFirstColumn="0" w:firstRowLastColumn="0" w:lastRowFirstColumn="0" w:lastRowLastColumn="0"/>
+            </w:pPr>
+            <w:r>
+              <w:t>None</w:t>
+            </w:r>
+          </w:p>
+        </w:tc>
+      </w:tr>
+      <w:tr>
+        <w:trPr>
+          <w:cnfStyle w:val="000000100000" w:firstRow="0" w:lastRow="0" w:firstColumn="0" w:lastColumn="0" w:oddVBand="0" w:evenVBand="0" w:oddHBand="1" w:evenHBand="0" w:firstRowFirstColumn="0" w:firstRowLastColumn="0" w:lastRowFirstColumn="0" w:lastRowLastColumn="0"/>
+        </w:trPr>
+        <w:tc>
+          <w:tcPr>
+            <w:cnfStyle w:val="001000000000" w:firstRow="0" w:lastRow="0" w:firstColumn="1" w:lastColumn="0" w:oddVBand="0" w:evenVBand="0" w:oddHBand="0" w:evenHBand="0" w:firstRowFirstColumn="0" w:firstRowLastColumn="0" w:lastRowFirstColumn="0" w:lastRowLastColumn="0"/>
+            <w:tcW w:w="4675" w:type="dxa"/>
+          </w:tcPr>
+          <w:p>
+            <w:r>
+              <w:t>Methods Invoked</w:t>
+            </w:r>
+          </w:p>
+        </w:tc>
+        <w:tc>
+          <w:tcPr>
+            <w:tcW w:w="4675" w:type="dxa"/>
+          </w:tcPr>
+          <w:p>
+            <w:pPr>
+              <w:cnfStyle w:val="000000100000" w:firstRow="0" w:lastRow="0" w:firstColumn="0" w:lastColumn="0" w:oddVBand="0" w:evenVBand="0" w:oddHBand="1" w:evenHBand="0" w:firstRowFirstColumn="0" w:firstRowLastColumn="0" w:lastRowFirstColumn="0" w:lastRowLastColumn="0"/>
+            </w:pPr>
+            <w:r>
+              <w:t>None</w:t>
+            </w:r>
+          </w:p>
+        </w:tc>
+      </w:tr>
+      <w:tr>
+        <w:tc>
+          <w:tcPr>
+            <w:cnfStyle w:val="001000000000" w:firstRow="0" w:lastRow="0" w:firstColumn="1" w:lastColumn="0" w:oddVBand="0" w:evenVBand="0" w:oddHBand="0" w:evenHBand="0" w:firstRowFirstColumn="0" w:firstRowLastColumn="0" w:lastRowFirstColumn="0" w:lastRowLastColumn="0"/>
+            <w:tcW w:w="4675" w:type="dxa"/>
+          </w:tcPr>
+          <w:p>
+            <w:r>
+              <w:t>Narrative</w:t>
+            </w:r>
+          </w:p>
+        </w:tc>
+        <w:tc>
+          <w:tcPr>
+            <w:tcW w:w="4675" w:type="dxa"/>
+          </w:tcPr>
+          <w:p>
+            <w:pPr>
+              <w:cnfStyle w:val="000000000000" w:firstRow="0" w:lastRow="0" w:firstColumn="0" w:lastColumn="0" w:oddVBand="0" w:evenVBand="0" w:oddHBand="0" w:evenHBand="0" w:firstRowFirstColumn="0" w:firstRowLastColumn="0" w:lastRowFirstColumn="0" w:lastRowLastColumn="0"/>
+            </w:pPr>
+            <w:r>
+              <w:t xml:space="preserve">Method </w:t>
+            </w:r>
+            <w:r>
+              <w:t>searches all records of a given record type for a specified key data member called “targetID.” It then returns that records key data member as “resultID,” or it returns a string of 10 0’s if the record was not found.</w:t>
+            </w:r>
+          </w:p>
+        </w:tc>
+      </w:tr>
+    </w:tbl>
+    <w:p/>
     <w:p>
       <w:pPr>
         <w:pStyle w:val="Heading2"/>
       </w:pPr>
-      <w:proofErr w:type="spellStart"/>
-      <w:proofErr w:type="gramStart"/>
       <w:r>
-        <w:t>adjustBookRecord</w:t>
-      </w:r>
-      <w:proofErr w:type="spellEnd"/>
-      <w:r>
-        <w:t>(</w:t>
-      </w:r>
-      <w:proofErr w:type="gramEnd"/>
-      <w:r>
-        <w:t>)</w:t>
+        <w:t>adjustBookRecord()</w:t>
       </w:r>
     </w:p>
+    <w:p/>
     <w:p>
       <w:pPr>
         <w:pStyle w:val="Heading2"/>
       </w:pPr>
-      <w:proofErr w:type="spellStart"/>
-      <w:proofErr w:type="gramStart"/>
       <w:r>
-        <w:t>adjustCustomerRecord</w:t>
-      </w:r>
-      <w:proofErr w:type="spellEnd"/>
-      <w:r>
-        <w:t>(</w:t>
-      </w:r>
-      <w:proofErr w:type="gramEnd"/>
-      <w:r>
-        <w:t>)</w:t>
+        <w:t>adjustCustomerRecord()</w:t>
       </w:r>
     </w:p>
+    <w:p/>
     <w:p>
       <w:pPr>
         <w:pStyle w:val="Heading2"/>
       </w:pPr>
-      <w:proofErr w:type="spellStart"/>
-      <w:proofErr w:type="gramStart"/>
       <w:r>
-        <w:t>adjustEmployeeRecord</w:t>
-      </w:r>
-      <w:proofErr w:type="spellEnd"/>
-      <w:r>
-        <w:t>(</w:t>
-      </w:r>
-      <w:proofErr w:type="gramEnd"/>
-      <w:r>
-        <w:t>)</w:t>
+        <w:t>adjustEmployeeRecord()</w:t>
       </w:r>
     </w:p>
+    <w:p/>
     <w:p>
       <w:pPr>
         <w:pStyle w:val="Heading2"/>
       </w:pPr>
-      <w:proofErr w:type="spellStart"/>
-      <w:proofErr w:type="gramStart"/>
       <w:r>
-        <w:t>adjustOrderRecord</w:t>
-      </w:r>
-      <w:proofErr w:type="spellEnd"/>
-      <w:r>
-        <w:t>(</w:t>
-      </w:r>
-      <w:proofErr w:type="gramEnd"/>
-      <w:r>
-        <w:t>)</w:t>
+        <w:t>adjustOrderRecord()</w:t>
       </w:r>
     </w:p>
+    <w:p/>
     <w:p>
       <w:pPr>
         <w:pStyle w:val="Heading2"/>
       </w:pPr>
-      <w:proofErr w:type="spellStart"/>
-      <w:proofErr w:type="gramStart"/>
       <w:r>
-        <w:t>removeBookRecord</w:t>
-      </w:r>
-      <w:proofErr w:type="spellEnd"/>
-      <w:r>
-        <w:t>(</w:t>
-      </w:r>
-      <w:proofErr w:type="gramEnd"/>
-      <w:r>
-        <w:t>)</w:t>
+        <w:t>removeBookRecord()</w:t>
       </w:r>
     </w:p>
+    <w:p/>
     <w:p>
       <w:pPr>
         <w:pStyle w:val="Heading2"/>
       </w:pPr>
-      <w:proofErr w:type="spellStart"/>
-      <w:proofErr w:type="gramStart"/>
       <w:r>
-        <w:t>removeCustomerRecord</w:t>
-      </w:r>
-      <w:proofErr w:type="spellEnd"/>
-      <w:r>
-        <w:t>(</w:t>
-      </w:r>
-      <w:proofErr w:type="gramEnd"/>
-      <w:r>
-        <w:t>)</w:t>
+        <w:t>removeCustomerRecord()</w:t>
       </w:r>
     </w:p>
+    <w:p/>
     <w:p>
       <w:pPr>
         <w:pStyle w:val="Heading2"/>
       </w:pPr>
-      <w:proofErr w:type="spellStart"/>
-      <w:proofErr w:type="gramStart"/>
       <w:r>
-        <w:t>removeEmployeeRecord</w:t>
-      </w:r>
-      <w:proofErr w:type="spellEnd"/>
-      <w:r>
-        <w:t>(</w:t>
-      </w:r>
-      <w:proofErr w:type="gramEnd"/>
-      <w:r>
-        <w:t>)</w:t>
+        <w:t>removeEmployeeRecord()</w:t>
       </w:r>
     </w:p>
+    <w:p/>
     <w:p>
       <w:pPr>
         <w:pStyle w:val="Heading2"/>
       </w:pPr>
-      <w:proofErr w:type="spellStart"/>
       <w:r>
         <w:t>removeOrderRecord</w:t>
       </w:r>
-      <w:proofErr w:type="spellEnd"/>
     </w:p>
+    <w:p/>
     <w:p>
       <w:pPr>
         <w:pStyle w:val="Heading2"/>
       </w:pPr>
-      <w:proofErr w:type="spellStart"/>
-      <w:proofErr w:type="gramStart"/>
       <w:r>
-        <w:t>listAllBooks</w:t>
-      </w:r>
-      <w:proofErr w:type="spellEnd"/>
-      <w:r>
-        <w:t>(</w:t>
-      </w:r>
-      <w:proofErr w:type="gramEnd"/>
-      <w:r>
-        <w:t>)</w:t>
+        <w:t>listAllBooks()</w:t>
       </w:r>
     </w:p>
+    <w:p/>
     <w:p>
       <w:pPr>
         <w:pStyle w:val="Heading2"/>
       </w:pPr>
-      <w:proofErr w:type="spellStart"/>
-      <w:proofErr w:type="gramStart"/>
       <w:r>
-        <w:t>listAllCustomers</w:t>
-      </w:r>
-      <w:proofErr w:type="spellEnd"/>
-      <w:r>
-        <w:t>(</w:t>
-      </w:r>
-      <w:proofErr w:type="gramEnd"/>
-      <w:r>
-        <w:t>)</w:t>
+        <w:t>listAllCustomers()</w:t>
       </w:r>
     </w:p>
+    <w:p/>
     <w:p>
       <w:pPr>
         <w:pStyle w:val="Heading2"/>
       </w:pPr>
-      <w:proofErr w:type="spellStart"/>
-      <w:proofErr w:type="gramStart"/>
       <w:r>
-        <w:t>listAllEmployees</w:t>
-      </w:r>
-      <w:proofErr w:type="spellEnd"/>
-      <w:r>
-        <w:t>(</w:t>
-      </w:r>
-      <w:proofErr w:type="gramEnd"/>
-      <w:r>
-        <w:t>)</w:t>
+        <w:t>listAllEmployees()</w:t>
       </w:r>
     </w:p>
+    <w:p/>
     <w:p>
       <w:pPr>
         <w:pStyle w:val="Heading2"/>
       </w:pPr>
-      <w:proofErr w:type="spellStart"/>
-      <w:proofErr w:type="gramStart"/>
       <w:r>
-        <w:t>listAllOrders</w:t>
-      </w:r>
-      <w:proofErr w:type="spellEnd"/>
-      <w:r>
-        <w:t>(</w:t>
-      </w:r>
-      <w:proofErr w:type="gramEnd"/>
-      <w:r>
-        <w:t>)</w:t>
+        <w:t>listAllOrders()</w:t>
       </w:r>
     </w:p>
+    <w:p/>
     <w:p/>
     <w:sectPr>
       <w:pgSz w:w="12240" w:h="15840"/>
@@ -1500,7 +2227,7 @@
   <w:abstractNum w:abstractNumId="1" w15:restartNumberingAfterBreak="0">
     <w:nsid w:val="4D434784"/>
     <w:multiLevelType w:val="hybridMultilevel"/>
-    <w:tmpl w:val="BA9ED79A"/>
+    <w:tmpl w:val="7D9EBBF8"/>
     <w:lvl w:ilvl="0" w:tplc="04090001">
       <w:start w:val="1"/>
       <w:numFmt w:val="bullet"/>

--- a/Software Engineering Projects/Book Inventory System/03 Design Workflow/Design Document.docx
+++ b/Software Engineering Projects/Book Inventory System/03 Design Workflow/Design Document.docx
@@ -1046,13 +1046,7 @@
               <w:cnfStyle w:val="100000000000" w:firstRow="1" w:lastRow="0" w:firstColumn="0" w:lastColumn="0" w:oddVBand="0" w:evenVBand="0" w:oddHBand="0" w:evenHBand="0" w:firstRowFirstColumn="0" w:firstRowLastColumn="0" w:lastRowFirstColumn="0" w:lastRowLastColumn="0"/>
             </w:pPr>
             <w:r>
-              <w:t>add</w:t>
-            </w:r>
-            <w:r>
-              <w:t>Employee</w:t>
-            </w:r>
-            <w:r>
-              <w:t>Record()</w:t>
+              <w:t>addEmployeeRecord()</w:t>
             </w:r>
           </w:p>
         </w:tc>
@@ -1272,19 +1266,7 @@
               <w:cnfStyle w:val="000000000000" w:firstRow="0" w:lastRow="0" w:firstColumn="0" w:lastColumn="0" w:oddVBand="0" w:evenVBand="0" w:oddHBand="0" w:evenHBand="0" w:firstRowFirstColumn="0" w:firstRowLastColumn="0" w:lastRowFirstColumn="0" w:lastRowLastColumn="0"/>
             </w:pPr>
             <w:r>
-              <w:t>Method adds a</w:t>
-            </w:r>
-            <w:r>
-              <w:t>n</w:t>
-            </w:r>
-            <w:r>
-              <w:t xml:space="preserve"> </w:t>
-            </w:r>
-            <w:r>
-              <w:t>employee</w:t>
-            </w:r>
-            <w:r>
-              <w:t xml:space="preserve"> record with an automatically generated employee number and associated data.</w:t>
+              <w:t>Method adds an employee record with an automatically generated employee number and associated data.</w:t>
             </w:r>
           </w:p>
         </w:tc>
@@ -1347,13 +1329,7 @@
               <w:cnfStyle w:val="100000000000" w:firstRow="1" w:lastRow="0" w:firstColumn="0" w:lastColumn="0" w:oddVBand="0" w:evenVBand="0" w:oddHBand="0" w:evenHBand="0" w:firstRowFirstColumn="0" w:firstRowLastColumn="0" w:lastRowFirstColumn="0" w:lastRowLastColumn="0"/>
             </w:pPr>
             <w:r>
-              <w:t>add</w:t>
-            </w:r>
-            <w:r>
-              <w:t>Order</w:t>
-            </w:r>
-            <w:r>
-              <w:t>Record()</w:t>
+              <w:t>addOrderRecord()</w:t>
             </w:r>
           </w:p>
         </w:tc>
@@ -1497,16 +1473,7 @@
               <w:cnfStyle w:val="000000000000" w:firstRow="0" w:lastRow="0" w:firstColumn="0" w:lastColumn="0" w:oddVBand="0" w:evenVBand="0" w:oddHBand="0" w:evenHBand="0" w:firstRowFirstColumn="0" w:firstRowLastColumn="0" w:lastRowFirstColumn="0" w:lastRowLastColumn="0"/>
             </w:pPr>
             <w:r>
-              <w:t xml:space="preserve">ERROR: </w:t>
-            </w:r>
-            <w:r>
-              <w:t>ISBN</w:t>
-            </w:r>
-            <w:r>
-              <w:t xml:space="preserve"> not found or invalid format. Format should be a </w:t>
-            </w:r>
-            <w:r>
-              <w:t>10 or 13 digit number.</w:t>
+              <w:t>ERROR: ISBN not found or invalid format. Format should be a 10 or 13 digit number.</w:t>
             </w:r>
           </w:p>
           <w:p>
@@ -1527,13 +1494,7 @@
               <w:cnfStyle w:val="000000000000" w:firstRow="0" w:lastRow="0" w:firstColumn="0" w:lastColumn="0" w:oddVBand="0" w:evenVBand="0" w:oddHBand="0" w:evenHBand="0" w:firstRowFirstColumn="0" w:firstRowLastColumn="0" w:lastRowFirstColumn="0" w:lastRowLastColumn="0"/>
             </w:pPr>
             <w:r>
-              <w:t xml:space="preserve">ERROR: </w:t>
-            </w:r>
-            <w:r>
-              <w:t>Customer</w:t>
-            </w:r>
-            <w:r>
-              <w:t xml:space="preserve"> number not found or invalid format. Format should be a ten-digit number.</w:t>
+              <w:t>ERROR: Customer number not found or invalid format. Format should be a ten-digit number.</w:t>
             </w:r>
           </w:p>
           <w:p>
@@ -1991,6 +1952,288 @@
         <w:t>adjustBookRecord()</w:t>
       </w:r>
     </w:p>
+    <w:tbl>
+      <w:tblPr>
+        <w:tblStyle w:val="PlainTable1"/>
+        <w:tblW w:w="0" w:type="auto"/>
+        <w:tblLook w:val="04A0" w:firstRow="1" w:lastRow="0" w:firstColumn="1" w:lastColumn="0" w:noHBand="0" w:noVBand="1"/>
+      </w:tblPr>
+      <w:tblGrid>
+        <w:gridCol w:w="4675"/>
+        <w:gridCol w:w="4675"/>
+      </w:tblGrid>
+      <w:tr>
+        <w:trPr>
+          <w:cnfStyle w:val="100000000000" w:firstRow="1" w:lastRow="0" w:firstColumn="0" w:lastColumn="0" w:oddVBand="0" w:evenVBand="0" w:oddHBand="0" w:evenHBand="0" w:firstRowFirstColumn="0" w:firstRowLastColumn="0" w:lastRowFirstColumn="0" w:lastRowLastColumn="0"/>
+        </w:trPr>
+        <w:tc>
+          <w:tcPr>
+            <w:cnfStyle w:val="001000000000" w:firstRow="0" w:lastRow="0" w:firstColumn="1" w:lastColumn="0" w:oddVBand="0" w:evenVBand="0" w:oddHBand="0" w:evenHBand="0" w:firstRowFirstColumn="0" w:firstRowLastColumn="0" w:lastRowFirstColumn="0" w:lastRowLastColumn="0"/>
+            <w:tcW w:w="4675" w:type="dxa"/>
+          </w:tcPr>
+          <w:p>
+            <w:r>
+              <w:t>Method Name</w:t>
+            </w:r>
+          </w:p>
+        </w:tc>
+        <w:tc>
+          <w:tcPr>
+            <w:tcW w:w="4675" w:type="dxa"/>
+          </w:tcPr>
+          <w:p>
+            <w:pPr>
+              <w:cnfStyle w:val="100000000000" w:firstRow="1" w:lastRow="0" w:firstColumn="0" w:lastColumn="0" w:oddVBand="0" w:evenVBand="0" w:oddHBand="0" w:evenHBand="0" w:firstRowFirstColumn="0" w:firstRowLastColumn="0" w:lastRowFirstColumn="0" w:lastRowLastColumn="0"/>
+            </w:pPr>
+            <w:r>
+              <w:t>a</w:t>
+            </w:r>
+            <w:r>
+              <w:t>djustBook</w:t>
+            </w:r>
+            <w:r>
+              <w:t>Record()</w:t>
+            </w:r>
+          </w:p>
+        </w:tc>
+      </w:tr>
+      <w:tr>
+        <w:trPr>
+          <w:cnfStyle w:val="000000100000" w:firstRow="0" w:lastRow="0" w:firstColumn="0" w:lastColumn="0" w:oddVBand="0" w:evenVBand="0" w:oddHBand="1" w:evenHBand="0" w:firstRowFirstColumn="0" w:firstRowLastColumn="0" w:lastRowFirstColumn="0" w:lastRowLastColumn="0"/>
+        </w:trPr>
+        <w:tc>
+          <w:tcPr>
+            <w:cnfStyle w:val="001000000000" w:firstRow="0" w:lastRow="0" w:firstColumn="1" w:lastColumn="0" w:oddVBand="0" w:evenVBand="0" w:oddHBand="0" w:evenHBand="0" w:firstRowFirstColumn="0" w:firstRowLastColumn="0" w:lastRowFirstColumn="0" w:lastRowLastColumn="0"/>
+            <w:tcW w:w="4675" w:type="dxa"/>
+          </w:tcPr>
+          <w:p>
+            <w:r>
+              <w:t>Return Type</w:t>
+            </w:r>
+          </w:p>
+        </w:tc>
+        <w:tc>
+          <w:tcPr>
+            <w:tcW w:w="4675" w:type="dxa"/>
+          </w:tcPr>
+          <w:p>
+            <w:pPr>
+              <w:cnfStyle w:val="000000100000" w:firstRow="0" w:lastRow="0" w:firstColumn="0" w:lastColumn="0" w:oddVBand="0" w:evenVBand="0" w:oddHBand="1" w:evenHBand="0" w:firstRowFirstColumn="0" w:firstRowLastColumn="0" w:lastRowFirstColumn="0" w:lastRowLastColumn="0"/>
+            </w:pPr>
+            <w:r>
+              <w:t>Void</w:t>
+            </w:r>
+          </w:p>
+        </w:tc>
+      </w:tr>
+      <w:tr>
+        <w:tc>
+          <w:tcPr>
+            <w:cnfStyle w:val="001000000000" w:firstRow="0" w:lastRow="0" w:firstColumn="1" w:lastColumn="0" w:oddVBand="0" w:evenVBand="0" w:oddHBand="0" w:evenHBand="0" w:firstRowFirstColumn="0" w:firstRowLastColumn="0" w:lastRowFirstColumn="0" w:lastRowLastColumn="0"/>
+            <w:tcW w:w="4675" w:type="dxa"/>
+          </w:tcPr>
+          <w:p>
+            <w:r>
+              <w:t>Input Arguments</w:t>
+            </w:r>
+          </w:p>
+        </w:tc>
+        <w:tc>
+          <w:tcPr>
+            <w:tcW w:w="4675" w:type="dxa"/>
+          </w:tcPr>
+          <w:p>
+            <w:pPr>
+              <w:cnfStyle w:val="000000000000" w:firstRow="0" w:lastRow="0" w:firstColumn="0" w:lastColumn="0" w:oddVBand="0" w:evenVBand="0" w:oddHBand="0" w:evenHBand="0" w:firstRowFirstColumn="0" w:firstRowLastColumn="0" w:lastRowFirstColumn="0" w:lastRowLastColumn="0"/>
+            </w:pPr>
+            <w:r>
+              <w:t>ISBN, fieldName, fieldValue</w:t>
+            </w:r>
+          </w:p>
+        </w:tc>
+      </w:tr>
+      <w:tr>
+        <w:trPr>
+          <w:cnfStyle w:val="000000100000" w:firstRow="0" w:lastRow="0" w:firstColumn="0" w:lastColumn="0" w:oddVBand="0" w:evenVBand="0" w:oddHBand="1" w:evenHBand="0" w:firstRowFirstColumn="0" w:firstRowLastColumn="0" w:lastRowFirstColumn="0" w:lastRowLastColumn="0"/>
+        </w:trPr>
+        <w:tc>
+          <w:tcPr>
+            <w:cnfStyle w:val="001000000000" w:firstRow="0" w:lastRow="0" w:firstColumn="1" w:lastColumn="0" w:oddVBand="0" w:evenVBand="0" w:oddHBand="0" w:evenHBand="0" w:firstRowFirstColumn="0" w:firstRowLastColumn="0" w:lastRowFirstColumn="0" w:lastRowLastColumn="0"/>
+            <w:tcW w:w="4675" w:type="dxa"/>
+          </w:tcPr>
+          <w:p>
+            <w:r>
+              <w:t>Output Arguments</w:t>
+            </w:r>
+          </w:p>
+        </w:tc>
+        <w:tc>
+          <w:tcPr>
+            <w:tcW w:w="4675" w:type="dxa"/>
+          </w:tcPr>
+          <w:p>
+            <w:pPr>
+              <w:cnfStyle w:val="000000100000" w:firstRow="0" w:lastRow="0" w:firstColumn="0" w:lastColumn="0" w:oddVBand="0" w:evenVBand="0" w:oddHBand="1" w:evenHBand="0" w:firstRowFirstColumn="0" w:firstRowLastColumn="0" w:lastRowFirstColumn="0" w:lastRowLastColumn="0"/>
+            </w:pPr>
+            <w:r>
+              <w:t>None</w:t>
+            </w:r>
+          </w:p>
+        </w:tc>
+      </w:tr>
+      <w:tr>
+        <w:tc>
+          <w:tcPr>
+            <w:cnfStyle w:val="001000000000" w:firstRow="0" w:lastRow="0" w:firstColumn="1" w:lastColumn="0" w:oddVBand="0" w:evenVBand="0" w:oddHBand="0" w:evenHBand="0" w:firstRowFirstColumn="0" w:firstRowLastColumn="0" w:lastRowFirstColumn="0" w:lastRowLastColumn="0"/>
+            <w:tcW w:w="4675" w:type="dxa"/>
+          </w:tcPr>
+          <w:p>
+            <w:r>
+              <w:t>Error Messages</w:t>
+            </w:r>
+          </w:p>
+        </w:tc>
+        <w:tc>
+          <w:tcPr>
+            <w:tcW w:w="4675" w:type="dxa"/>
+          </w:tcPr>
+          <w:p>
+            <w:pPr>
+              <w:cnfStyle w:val="000000000000" w:firstRow="0" w:lastRow="0" w:firstColumn="0" w:lastColumn="0" w:oddVBand="0" w:evenVBand="0" w:oddHBand="0" w:evenHBand="0" w:firstRowFirstColumn="0" w:firstRowLastColumn="0" w:lastRowFirstColumn="0" w:lastRowLastColumn="0"/>
+            </w:pPr>
+            <w:r>
+              <w:t>Record Not Found</w:t>
+            </w:r>
+          </w:p>
+          <w:p>
+            <w:pPr>
+              <w:pStyle w:val="ListParagraph"/>
+              <w:numPr>
+                <w:ilvl w:val="0"/>
+                <w:numId w:val="4"/>
+              </w:numPr>
+              <w:cnfStyle w:val="000000000000" w:firstRow="0" w:lastRow="0" w:firstColumn="0" w:lastColumn="0" w:oddVBand="0" w:evenVBand="0" w:oddHBand="0" w:evenHBand="0" w:firstRowFirstColumn="0" w:firstRowLastColumn="0" w:lastRowFirstColumn="0" w:lastRowLastColumn="0"/>
+            </w:pPr>
+            <w:r>
+              <w:t>ERROR: No record found with that ID.</w:t>
+            </w:r>
+          </w:p>
+        </w:tc>
+      </w:tr>
+      <w:tr>
+        <w:trPr>
+          <w:cnfStyle w:val="000000100000" w:firstRow="0" w:lastRow="0" w:firstColumn="0" w:lastColumn="0" w:oddVBand="0" w:evenVBand="0" w:oddHBand="1" w:evenHBand="0" w:firstRowFirstColumn="0" w:firstRowLastColumn="0" w:lastRowFirstColumn="0" w:lastRowLastColumn="0"/>
+        </w:trPr>
+        <w:tc>
+          <w:tcPr>
+            <w:cnfStyle w:val="001000000000" w:firstRow="0" w:lastRow="0" w:firstColumn="1" w:lastColumn="0" w:oddVBand="0" w:evenVBand="0" w:oddHBand="0" w:evenHBand="0" w:firstRowFirstColumn="0" w:firstRowLastColumn="0" w:lastRowFirstColumn="0" w:lastRowLastColumn="0"/>
+            <w:tcW w:w="4675" w:type="dxa"/>
+          </w:tcPr>
+          <w:p>
+            <w:r>
+              <w:t>Files Accessed</w:t>
+            </w:r>
+          </w:p>
+        </w:tc>
+        <w:tc>
+          <w:tcPr>
+            <w:tcW w:w="4675" w:type="dxa"/>
+          </w:tcPr>
+          <w:p>
+            <w:pPr>
+              <w:cnfStyle w:val="000000100000" w:firstRow="0" w:lastRow="0" w:firstColumn="0" w:lastColumn="0" w:oddVBand="0" w:evenVBand="0" w:oddHBand="1" w:evenHBand="0" w:firstRowFirstColumn="0" w:firstRowLastColumn="0" w:lastRowFirstColumn="0" w:lastRowLastColumn="0"/>
+            </w:pPr>
+            <w:r>
+              <w:t>None</w:t>
+            </w:r>
+          </w:p>
+        </w:tc>
+      </w:tr>
+      <w:tr>
+        <w:tc>
+          <w:tcPr>
+            <w:cnfStyle w:val="001000000000" w:firstRow="0" w:lastRow="0" w:firstColumn="1" w:lastColumn="0" w:oddVBand="0" w:evenVBand="0" w:oddHBand="0" w:evenHBand="0" w:firstRowFirstColumn="0" w:firstRowLastColumn="0" w:lastRowFirstColumn="0" w:lastRowLastColumn="0"/>
+            <w:tcW w:w="4675" w:type="dxa"/>
+          </w:tcPr>
+          <w:p>
+            <w:r>
+              <w:t>Files Changed</w:t>
+            </w:r>
+          </w:p>
+        </w:tc>
+        <w:tc>
+          <w:tcPr>
+            <w:tcW w:w="4675" w:type="dxa"/>
+          </w:tcPr>
+          <w:p>
+            <w:pPr>
+              <w:cnfStyle w:val="000000000000" w:firstRow="0" w:lastRow="0" w:firstColumn="0" w:lastColumn="0" w:oddVBand="0" w:evenVBand="0" w:oddHBand="0" w:evenHBand="0" w:firstRowFirstColumn="0" w:firstRowLastColumn="0" w:lastRowFirstColumn="0" w:lastRowLastColumn="0"/>
+            </w:pPr>
+            <w:r>
+              <w:t>None</w:t>
+            </w:r>
+          </w:p>
+        </w:tc>
+      </w:tr>
+      <w:tr>
+        <w:trPr>
+          <w:cnfStyle w:val="000000100000" w:firstRow="0" w:lastRow="0" w:firstColumn="0" w:lastColumn="0" w:oddVBand="0" w:evenVBand="0" w:oddHBand="1" w:evenHBand="0" w:firstRowFirstColumn="0" w:firstRowLastColumn="0" w:lastRowFirstColumn="0" w:lastRowLastColumn="0"/>
+        </w:trPr>
+        <w:tc>
+          <w:tcPr>
+            <w:cnfStyle w:val="001000000000" w:firstRow="0" w:lastRow="0" w:firstColumn="1" w:lastColumn="0" w:oddVBand="0" w:evenVBand="0" w:oddHBand="0" w:evenHBand="0" w:firstRowFirstColumn="0" w:firstRowLastColumn="0" w:lastRowFirstColumn="0" w:lastRowLastColumn="0"/>
+            <w:tcW w:w="4675" w:type="dxa"/>
+          </w:tcPr>
+          <w:p>
+            <w:r>
+              <w:t>Methods Invoked</w:t>
+            </w:r>
+          </w:p>
+        </w:tc>
+        <w:tc>
+          <w:tcPr>
+            <w:tcW w:w="4675" w:type="dxa"/>
+          </w:tcPr>
+          <w:p>
+            <w:pPr>
+              <w:cnfStyle w:val="000000100000" w:firstRow="0" w:lastRow="0" w:firstColumn="0" w:lastColumn="0" w:oddVBand="0" w:evenVBand="0" w:oddHBand="1" w:evenHBand="0" w:firstRowFirstColumn="0" w:firstRowLastColumn="0" w:lastRowFirstColumn="0" w:lastRowLastColumn="0"/>
+            </w:pPr>
+            <w:r>
+              <w:t>None</w:t>
+            </w:r>
+          </w:p>
+        </w:tc>
+      </w:tr>
+      <w:tr>
+        <w:tc>
+          <w:tcPr>
+            <w:cnfStyle w:val="001000000000" w:firstRow="0" w:lastRow="0" w:firstColumn="1" w:lastColumn="0" w:oddVBand="0" w:evenVBand="0" w:oddHBand="0" w:evenHBand="0" w:firstRowFirstColumn="0" w:firstRowLastColumn="0" w:lastRowFirstColumn="0" w:lastRowLastColumn="0"/>
+            <w:tcW w:w="4675" w:type="dxa"/>
+          </w:tcPr>
+          <w:p>
+            <w:r>
+              <w:t>Narrative</w:t>
+            </w:r>
+          </w:p>
+        </w:tc>
+        <w:tc>
+          <w:tcPr>
+            <w:tcW w:w="4675" w:type="dxa"/>
+          </w:tcPr>
+          <w:p>
+            <w:pPr>
+              <w:cnfStyle w:val="000000000000" w:firstRow="0" w:lastRow="0" w:firstColumn="0" w:lastColumn="0" w:oddVBand="0" w:evenVBand="0" w:oddHBand="0" w:evenHBand="0" w:firstRowFirstColumn="0" w:firstRowLastColumn="0" w:lastRowFirstColumn="0" w:lastRowLastColumn="0"/>
+            </w:pPr>
+            <w:r>
+              <w:t xml:space="preserve">Method searches all </w:t>
+            </w:r>
+            <w:r>
+              <w:t>book records for one with a matching ISBN. Once located, it sets the property specified by fieldName to the value specified by fieldValue.</w:t>
+            </w:r>
+          </w:p>
+        </w:tc>
+      </w:tr>
+    </w:tbl>
     <w:p/>
     <w:p>
       <w:pPr>
@@ -2087,6 +2330,7 @@
         <w:pStyle w:val="Heading2"/>
       </w:pPr>
       <w:r>
+        <w:lastRenderedPageBreak/>
         <w:t>listAllOrders()</w:t>
       </w:r>
     </w:p>

--- a/Software Engineering Projects/Book Inventory System/03 Design Workflow/Design Document.docx
+++ b/Software Engineering Projects/Book Inventory System/03 Design Workflow/Design Document.docx
@@ -61,6 +61,7 @@
               <w:tab w:val="right" w:leader="dot" w:pos="9350"/>
             </w:tabs>
             <w:rPr>
+              <w:rFonts w:eastAsiaTheme="minorEastAsia"/>
               <w:noProof/>
             </w:rPr>
           </w:pPr>
@@ -73,7 +74,7 @@
           <w:r>
             <w:fldChar w:fldCharType="separate"/>
           </w:r>
-          <w:hyperlink w:anchor="_Toc140001610" w:history="1">
+          <w:hyperlink w:anchor="_Toc140423648" w:history="1">
             <w:r>
               <w:rPr>
                 <w:rStyle w:val="Hyperlink"/>
@@ -100,7 +101,7 @@
                 <w:noProof/>
                 <w:webHidden/>
               </w:rPr>
-              <w:instrText xml:space="preserve"> PAGEREF _Toc140001610 \h </w:instrText>
+              <w:instrText xml:space="preserve"> PAGEREF _Toc140423648 \h </w:instrText>
             </w:r>
             <w:r>
               <w:rPr>
@@ -120,7 +121,7 @@
                 <w:noProof/>
                 <w:webHidden/>
               </w:rPr>
-              <w:t>2</w:t>
+              <w:t>3</w:t>
             </w:r>
             <w:r>
               <w:rPr>
@@ -138,10 +139,11 @@
               <w:tab w:val="right" w:leader="dot" w:pos="9350"/>
             </w:tabs>
             <w:rPr>
+              <w:rFonts w:eastAsiaTheme="minorEastAsia"/>
               <w:noProof/>
             </w:rPr>
           </w:pPr>
-          <w:hyperlink w:anchor="_Toc140001611" w:history="1">
+          <w:hyperlink w:anchor="_Toc140423649" w:history="1">
             <w:r>
               <w:rPr>
                 <w:rStyle w:val="Hyperlink"/>
@@ -168,7 +170,7 @@
                 <w:noProof/>
                 <w:webHidden/>
               </w:rPr>
-              <w:instrText xml:space="preserve"> PAGEREF _Toc140001611 \h </w:instrText>
+              <w:instrText xml:space="preserve"> PAGEREF _Toc140423649 \h </w:instrText>
             </w:r>
             <w:r>
               <w:rPr>
@@ -188,7 +190,7 @@
                 <w:noProof/>
                 <w:webHidden/>
               </w:rPr>
-              <w:t>2</w:t>
+              <w:t>3</w:t>
             </w:r>
             <w:r>
               <w:rPr>
@@ -206,10 +208,11 @@
               <w:tab w:val="right" w:leader="dot" w:pos="9350"/>
             </w:tabs>
             <w:rPr>
+              <w:rFonts w:eastAsiaTheme="minorEastAsia"/>
               <w:noProof/>
             </w:rPr>
           </w:pPr>
-          <w:hyperlink w:anchor="_Toc140001612" w:history="1">
+          <w:hyperlink w:anchor="_Toc140423650" w:history="1">
             <w:r>
               <w:rPr>
                 <w:rStyle w:val="Hyperlink"/>
@@ -236,7 +239,7 @@
                 <w:noProof/>
                 <w:webHidden/>
               </w:rPr>
-              <w:instrText xml:space="preserve"> PAGEREF _Toc140001612 \h </w:instrText>
+              <w:instrText xml:space="preserve"> PAGEREF _Toc140423650 \h </w:instrText>
             </w:r>
             <w:r>
               <w:rPr>
@@ -256,7 +259,2008 @@
                 <w:noProof/>
                 <w:webHidden/>
               </w:rPr>
-              <w:t>2</w:t>
+              <w:t>3</w:t>
+            </w:r>
+            <w:r>
+              <w:rPr>
+                <w:noProof/>
+                <w:webHidden/>
+              </w:rPr>
+              <w:fldChar w:fldCharType="end"/>
+            </w:r>
+          </w:hyperlink>
+        </w:p>
+        <w:p>
+          <w:pPr>
+            <w:pStyle w:val="TOC2"/>
+            <w:tabs>
+              <w:tab w:val="right" w:leader="dot" w:pos="9350"/>
+            </w:tabs>
+            <w:rPr>
+              <w:rFonts w:eastAsiaTheme="minorEastAsia"/>
+              <w:noProof/>
+            </w:rPr>
+          </w:pPr>
+          <w:hyperlink w:anchor="_Toc140423651" w:history="1">
+            <w:r>
+              <w:rPr>
+                <w:rStyle w:val="Hyperlink"/>
+                <w:noProof/>
+              </w:rPr>
+              <w:t>2.2. addCustomerRecord()</w:t>
+            </w:r>
+            <w:r>
+              <w:rPr>
+                <w:noProof/>
+                <w:webHidden/>
+              </w:rPr>
+              <w:tab/>
+            </w:r>
+            <w:r>
+              <w:rPr>
+                <w:noProof/>
+                <w:webHidden/>
+              </w:rPr>
+              <w:fldChar w:fldCharType="begin"/>
+            </w:r>
+            <w:r>
+              <w:rPr>
+                <w:noProof/>
+                <w:webHidden/>
+              </w:rPr>
+              <w:instrText xml:space="preserve"> PAGEREF _Toc140423651 \h </w:instrText>
+            </w:r>
+            <w:r>
+              <w:rPr>
+                <w:noProof/>
+                <w:webHidden/>
+              </w:rPr>
+            </w:r>
+            <w:r>
+              <w:rPr>
+                <w:noProof/>
+                <w:webHidden/>
+              </w:rPr>
+              <w:fldChar w:fldCharType="separate"/>
+            </w:r>
+            <w:r>
+              <w:rPr>
+                <w:noProof/>
+                <w:webHidden/>
+              </w:rPr>
+              <w:t>4</w:t>
+            </w:r>
+            <w:r>
+              <w:rPr>
+                <w:noProof/>
+                <w:webHidden/>
+              </w:rPr>
+              <w:fldChar w:fldCharType="end"/>
+            </w:r>
+          </w:hyperlink>
+        </w:p>
+        <w:p>
+          <w:pPr>
+            <w:pStyle w:val="TOC2"/>
+            <w:tabs>
+              <w:tab w:val="right" w:leader="dot" w:pos="9350"/>
+            </w:tabs>
+            <w:rPr>
+              <w:rFonts w:eastAsiaTheme="minorEastAsia"/>
+              <w:noProof/>
+            </w:rPr>
+          </w:pPr>
+          <w:hyperlink w:anchor="_Toc140423652" w:history="1">
+            <w:r>
+              <w:rPr>
+                <w:rStyle w:val="Hyperlink"/>
+                <w:noProof/>
+              </w:rPr>
+              <w:t>2.3. addEmployeeRecord()</w:t>
+            </w:r>
+            <w:r>
+              <w:rPr>
+                <w:noProof/>
+                <w:webHidden/>
+              </w:rPr>
+              <w:tab/>
+            </w:r>
+            <w:r>
+              <w:rPr>
+                <w:noProof/>
+                <w:webHidden/>
+              </w:rPr>
+              <w:fldChar w:fldCharType="begin"/>
+            </w:r>
+            <w:r>
+              <w:rPr>
+                <w:noProof/>
+                <w:webHidden/>
+              </w:rPr>
+              <w:instrText xml:space="preserve"> PAGEREF _Toc140423652 \h </w:instrText>
+            </w:r>
+            <w:r>
+              <w:rPr>
+                <w:noProof/>
+                <w:webHidden/>
+              </w:rPr>
+            </w:r>
+            <w:r>
+              <w:rPr>
+                <w:noProof/>
+                <w:webHidden/>
+              </w:rPr>
+              <w:fldChar w:fldCharType="separate"/>
+            </w:r>
+            <w:r>
+              <w:rPr>
+                <w:noProof/>
+                <w:webHidden/>
+              </w:rPr>
+              <w:t>4</w:t>
+            </w:r>
+            <w:r>
+              <w:rPr>
+                <w:noProof/>
+                <w:webHidden/>
+              </w:rPr>
+              <w:fldChar w:fldCharType="end"/>
+            </w:r>
+          </w:hyperlink>
+        </w:p>
+        <w:p>
+          <w:pPr>
+            <w:pStyle w:val="TOC2"/>
+            <w:tabs>
+              <w:tab w:val="right" w:leader="dot" w:pos="9350"/>
+            </w:tabs>
+            <w:rPr>
+              <w:rFonts w:eastAsiaTheme="minorEastAsia"/>
+              <w:noProof/>
+            </w:rPr>
+          </w:pPr>
+          <w:hyperlink w:anchor="_Toc140423653" w:history="1">
+            <w:r>
+              <w:rPr>
+                <w:rStyle w:val="Hyperlink"/>
+                <w:noProof/>
+              </w:rPr>
+              <w:t>2.4. addOrderRecord()</w:t>
+            </w:r>
+            <w:r>
+              <w:rPr>
+                <w:noProof/>
+                <w:webHidden/>
+              </w:rPr>
+              <w:tab/>
+            </w:r>
+            <w:r>
+              <w:rPr>
+                <w:noProof/>
+                <w:webHidden/>
+              </w:rPr>
+              <w:fldChar w:fldCharType="begin"/>
+            </w:r>
+            <w:r>
+              <w:rPr>
+                <w:noProof/>
+                <w:webHidden/>
+              </w:rPr>
+              <w:instrText xml:space="preserve"> PAGEREF _Toc140423653 \h </w:instrText>
+            </w:r>
+            <w:r>
+              <w:rPr>
+                <w:noProof/>
+                <w:webHidden/>
+              </w:rPr>
+            </w:r>
+            <w:r>
+              <w:rPr>
+                <w:noProof/>
+                <w:webHidden/>
+              </w:rPr>
+              <w:fldChar w:fldCharType="separate"/>
+            </w:r>
+            <w:r>
+              <w:rPr>
+                <w:noProof/>
+                <w:webHidden/>
+              </w:rPr>
+              <w:t>5</w:t>
+            </w:r>
+            <w:r>
+              <w:rPr>
+                <w:noProof/>
+                <w:webHidden/>
+              </w:rPr>
+              <w:fldChar w:fldCharType="end"/>
+            </w:r>
+          </w:hyperlink>
+        </w:p>
+        <w:p>
+          <w:pPr>
+            <w:pStyle w:val="TOC2"/>
+            <w:tabs>
+              <w:tab w:val="right" w:leader="dot" w:pos="9350"/>
+            </w:tabs>
+            <w:rPr>
+              <w:rFonts w:eastAsiaTheme="minorEastAsia"/>
+              <w:noProof/>
+            </w:rPr>
+          </w:pPr>
+          <w:hyperlink w:anchor="_Toc140423654" w:history="1">
+            <w:r>
+              <w:rPr>
+                <w:rStyle w:val="Hyperlink"/>
+                <w:noProof/>
+              </w:rPr>
+              <w:t>2.5. searchRecord()</w:t>
+            </w:r>
+            <w:r>
+              <w:rPr>
+                <w:noProof/>
+                <w:webHidden/>
+              </w:rPr>
+              <w:tab/>
+            </w:r>
+            <w:r>
+              <w:rPr>
+                <w:noProof/>
+                <w:webHidden/>
+              </w:rPr>
+              <w:fldChar w:fldCharType="begin"/>
+            </w:r>
+            <w:r>
+              <w:rPr>
+                <w:noProof/>
+                <w:webHidden/>
+              </w:rPr>
+              <w:instrText xml:space="preserve"> PAGEREF _Toc140423654 \h </w:instrText>
+            </w:r>
+            <w:r>
+              <w:rPr>
+                <w:noProof/>
+                <w:webHidden/>
+              </w:rPr>
+            </w:r>
+            <w:r>
+              <w:rPr>
+                <w:noProof/>
+                <w:webHidden/>
+              </w:rPr>
+              <w:fldChar w:fldCharType="separate"/>
+            </w:r>
+            <w:r>
+              <w:rPr>
+                <w:noProof/>
+                <w:webHidden/>
+              </w:rPr>
+              <w:t>6</w:t>
+            </w:r>
+            <w:r>
+              <w:rPr>
+                <w:noProof/>
+                <w:webHidden/>
+              </w:rPr>
+              <w:fldChar w:fldCharType="end"/>
+            </w:r>
+          </w:hyperlink>
+        </w:p>
+        <w:p>
+          <w:pPr>
+            <w:pStyle w:val="TOC2"/>
+            <w:tabs>
+              <w:tab w:val="right" w:leader="dot" w:pos="9350"/>
+            </w:tabs>
+            <w:rPr>
+              <w:rFonts w:eastAsiaTheme="minorEastAsia"/>
+              <w:noProof/>
+            </w:rPr>
+          </w:pPr>
+          <w:hyperlink w:anchor="_Toc140423655" w:history="1">
+            <w:r>
+              <w:rPr>
+                <w:rStyle w:val="Hyperlink"/>
+                <w:noProof/>
+              </w:rPr>
+              <w:t>2.6. adjustBookRecord()</w:t>
+            </w:r>
+            <w:r>
+              <w:rPr>
+                <w:noProof/>
+                <w:webHidden/>
+              </w:rPr>
+              <w:tab/>
+            </w:r>
+            <w:r>
+              <w:rPr>
+                <w:noProof/>
+                <w:webHidden/>
+              </w:rPr>
+              <w:fldChar w:fldCharType="begin"/>
+            </w:r>
+            <w:r>
+              <w:rPr>
+                <w:noProof/>
+                <w:webHidden/>
+              </w:rPr>
+              <w:instrText xml:space="preserve"> PAGEREF _Toc140423655 \h </w:instrText>
+            </w:r>
+            <w:r>
+              <w:rPr>
+                <w:noProof/>
+                <w:webHidden/>
+              </w:rPr>
+            </w:r>
+            <w:r>
+              <w:rPr>
+                <w:noProof/>
+                <w:webHidden/>
+              </w:rPr>
+              <w:fldChar w:fldCharType="separate"/>
+            </w:r>
+            <w:r>
+              <w:rPr>
+                <w:noProof/>
+                <w:webHidden/>
+              </w:rPr>
+              <w:t>6</w:t>
+            </w:r>
+            <w:r>
+              <w:rPr>
+                <w:noProof/>
+                <w:webHidden/>
+              </w:rPr>
+              <w:fldChar w:fldCharType="end"/>
+            </w:r>
+          </w:hyperlink>
+        </w:p>
+        <w:p>
+          <w:pPr>
+            <w:pStyle w:val="TOC2"/>
+            <w:tabs>
+              <w:tab w:val="right" w:leader="dot" w:pos="9350"/>
+            </w:tabs>
+            <w:rPr>
+              <w:rFonts w:eastAsiaTheme="minorEastAsia"/>
+              <w:noProof/>
+            </w:rPr>
+          </w:pPr>
+          <w:hyperlink w:anchor="_Toc140423656" w:history="1">
+            <w:r>
+              <w:rPr>
+                <w:rStyle w:val="Hyperlink"/>
+                <w:noProof/>
+              </w:rPr>
+              <w:t>2.7. adjustCustomerRecord()</w:t>
+            </w:r>
+            <w:r>
+              <w:rPr>
+                <w:noProof/>
+                <w:webHidden/>
+              </w:rPr>
+              <w:tab/>
+            </w:r>
+            <w:r>
+              <w:rPr>
+                <w:noProof/>
+                <w:webHidden/>
+              </w:rPr>
+              <w:fldChar w:fldCharType="begin"/>
+            </w:r>
+            <w:r>
+              <w:rPr>
+                <w:noProof/>
+                <w:webHidden/>
+              </w:rPr>
+              <w:instrText xml:space="preserve"> PAGEREF _Toc140423656 \h </w:instrText>
+            </w:r>
+            <w:r>
+              <w:rPr>
+                <w:noProof/>
+                <w:webHidden/>
+              </w:rPr>
+            </w:r>
+            <w:r>
+              <w:rPr>
+                <w:noProof/>
+                <w:webHidden/>
+              </w:rPr>
+              <w:fldChar w:fldCharType="separate"/>
+            </w:r>
+            <w:r>
+              <w:rPr>
+                <w:noProof/>
+                <w:webHidden/>
+              </w:rPr>
+              <w:t>7</w:t>
+            </w:r>
+            <w:r>
+              <w:rPr>
+                <w:noProof/>
+                <w:webHidden/>
+              </w:rPr>
+              <w:fldChar w:fldCharType="end"/>
+            </w:r>
+          </w:hyperlink>
+        </w:p>
+        <w:p>
+          <w:pPr>
+            <w:pStyle w:val="TOC2"/>
+            <w:tabs>
+              <w:tab w:val="right" w:leader="dot" w:pos="9350"/>
+            </w:tabs>
+            <w:rPr>
+              <w:rFonts w:eastAsiaTheme="minorEastAsia"/>
+              <w:noProof/>
+            </w:rPr>
+          </w:pPr>
+          <w:hyperlink w:anchor="_Toc140423657" w:history="1">
+            <w:r>
+              <w:rPr>
+                <w:rStyle w:val="Hyperlink"/>
+                <w:noProof/>
+              </w:rPr>
+              <w:t>2.8. adjustEmployeeRecord()</w:t>
+            </w:r>
+            <w:r>
+              <w:rPr>
+                <w:noProof/>
+                <w:webHidden/>
+              </w:rPr>
+              <w:tab/>
+            </w:r>
+            <w:r>
+              <w:rPr>
+                <w:noProof/>
+                <w:webHidden/>
+              </w:rPr>
+              <w:fldChar w:fldCharType="begin"/>
+            </w:r>
+            <w:r>
+              <w:rPr>
+                <w:noProof/>
+                <w:webHidden/>
+              </w:rPr>
+              <w:instrText xml:space="preserve"> PAGEREF _Toc140423657 \h </w:instrText>
+            </w:r>
+            <w:r>
+              <w:rPr>
+                <w:noProof/>
+                <w:webHidden/>
+              </w:rPr>
+            </w:r>
+            <w:r>
+              <w:rPr>
+                <w:noProof/>
+                <w:webHidden/>
+              </w:rPr>
+              <w:fldChar w:fldCharType="separate"/>
+            </w:r>
+            <w:r>
+              <w:rPr>
+                <w:noProof/>
+                <w:webHidden/>
+              </w:rPr>
+              <w:t>7</w:t>
+            </w:r>
+            <w:r>
+              <w:rPr>
+                <w:noProof/>
+                <w:webHidden/>
+              </w:rPr>
+              <w:fldChar w:fldCharType="end"/>
+            </w:r>
+          </w:hyperlink>
+        </w:p>
+        <w:p>
+          <w:pPr>
+            <w:pStyle w:val="TOC2"/>
+            <w:tabs>
+              <w:tab w:val="right" w:leader="dot" w:pos="9350"/>
+            </w:tabs>
+            <w:rPr>
+              <w:rFonts w:eastAsiaTheme="minorEastAsia"/>
+              <w:noProof/>
+            </w:rPr>
+          </w:pPr>
+          <w:hyperlink w:anchor="_Toc140423658" w:history="1">
+            <w:r>
+              <w:rPr>
+                <w:rStyle w:val="Hyperlink"/>
+                <w:noProof/>
+              </w:rPr>
+              <w:t>2.9. adjustOrderRecord()</w:t>
+            </w:r>
+            <w:r>
+              <w:rPr>
+                <w:noProof/>
+                <w:webHidden/>
+              </w:rPr>
+              <w:tab/>
+            </w:r>
+            <w:r>
+              <w:rPr>
+                <w:noProof/>
+                <w:webHidden/>
+              </w:rPr>
+              <w:fldChar w:fldCharType="begin"/>
+            </w:r>
+            <w:r>
+              <w:rPr>
+                <w:noProof/>
+                <w:webHidden/>
+              </w:rPr>
+              <w:instrText xml:space="preserve"> PAGEREF _Toc140423658 \h </w:instrText>
+            </w:r>
+            <w:r>
+              <w:rPr>
+                <w:noProof/>
+                <w:webHidden/>
+              </w:rPr>
+            </w:r>
+            <w:r>
+              <w:rPr>
+                <w:noProof/>
+                <w:webHidden/>
+              </w:rPr>
+              <w:fldChar w:fldCharType="separate"/>
+            </w:r>
+            <w:r>
+              <w:rPr>
+                <w:noProof/>
+                <w:webHidden/>
+              </w:rPr>
+              <w:t>8</w:t>
+            </w:r>
+            <w:r>
+              <w:rPr>
+                <w:noProof/>
+                <w:webHidden/>
+              </w:rPr>
+              <w:fldChar w:fldCharType="end"/>
+            </w:r>
+          </w:hyperlink>
+        </w:p>
+        <w:p>
+          <w:pPr>
+            <w:pStyle w:val="TOC2"/>
+            <w:tabs>
+              <w:tab w:val="right" w:leader="dot" w:pos="9350"/>
+            </w:tabs>
+            <w:rPr>
+              <w:rFonts w:eastAsiaTheme="minorEastAsia"/>
+              <w:noProof/>
+            </w:rPr>
+          </w:pPr>
+          <w:hyperlink w:anchor="_Toc140423659" w:history="1">
+            <w:r>
+              <w:rPr>
+                <w:rStyle w:val="Hyperlink"/>
+                <w:noProof/>
+              </w:rPr>
+              <w:t>2.10. removeBookRecord()</w:t>
+            </w:r>
+            <w:r>
+              <w:rPr>
+                <w:noProof/>
+                <w:webHidden/>
+              </w:rPr>
+              <w:tab/>
+            </w:r>
+            <w:r>
+              <w:rPr>
+                <w:noProof/>
+                <w:webHidden/>
+              </w:rPr>
+              <w:fldChar w:fldCharType="begin"/>
+            </w:r>
+            <w:r>
+              <w:rPr>
+                <w:noProof/>
+                <w:webHidden/>
+              </w:rPr>
+              <w:instrText xml:space="preserve"> PAGEREF _Toc140423659 \h </w:instrText>
+            </w:r>
+            <w:r>
+              <w:rPr>
+                <w:noProof/>
+                <w:webHidden/>
+              </w:rPr>
+            </w:r>
+            <w:r>
+              <w:rPr>
+                <w:noProof/>
+                <w:webHidden/>
+              </w:rPr>
+              <w:fldChar w:fldCharType="separate"/>
+            </w:r>
+            <w:r>
+              <w:rPr>
+                <w:noProof/>
+                <w:webHidden/>
+              </w:rPr>
+              <w:t>8</w:t>
+            </w:r>
+            <w:r>
+              <w:rPr>
+                <w:noProof/>
+                <w:webHidden/>
+              </w:rPr>
+              <w:fldChar w:fldCharType="end"/>
+            </w:r>
+          </w:hyperlink>
+        </w:p>
+        <w:p>
+          <w:pPr>
+            <w:pStyle w:val="TOC2"/>
+            <w:tabs>
+              <w:tab w:val="right" w:leader="dot" w:pos="9350"/>
+            </w:tabs>
+            <w:rPr>
+              <w:rFonts w:eastAsiaTheme="minorEastAsia"/>
+              <w:noProof/>
+            </w:rPr>
+          </w:pPr>
+          <w:hyperlink w:anchor="_Toc140423660" w:history="1">
+            <w:r>
+              <w:rPr>
+                <w:rStyle w:val="Hyperlink"/>
+                <w:noProof/>
+              </w:rPr>
+              <w:t>2.11. removeCustomerRecord()</w:t>
+            </w:r>
+            <w:r>
+              <w:rPr>
+                <w:noProof/>
+                <w:webHidden/>
+              </w:rPr>
+              <w:tab/>
+            </w:r>
+            <w:r>
+              <w:rPr>
+                <w:noProof/>
+                <w:webHidden/>
+              </w:rPr>
+              <w:fldChar w:fldCharType="begin"/>
+            </w:r>
+            <w:r>
+              <w:rPr>
+                <w:noProof/>
+                <w:webHidden/>
+              </w:rPr>
+              <w:instrText xml:space="preserve"> PAGEREF _Toc140423660 \h </w:instrText>
+            </w:r>
+            <w:r>
+              <w:rPr>
+                <w:noProof/>
+                <w:webHidden/>
+              </w:rPr>
+            </w:r>
+            <w:r>
+              <w:rPr>
+                <w:noProof/>
+                <w:webHidden/>
+              </w:rPr>
+              <w:fldChar w:fldCharType="separate"/>
+            </w:r>
+            <w:r>
+              <w:rPr>
+                <w:noProof/>
+                <w:webHidden/>
+              </w:rPr>
+              <w:t>9</w:t>
+            </w:r>
+            <w:r>
+              <w:rPr>
+                <w:noProof/>
+                <w:webHidden/>
+              </w:rPr>
+              <w:fldChar w:fldCharType="end"/>
+            </w:r>
+          </w:hyperlink>
+        </w:p>
+        <w:p>
+          <w:pPr>
+            <w:pStyle w:val="TOC2"/>
+            <w:tabs>
+              <w:tab w:val="right" w:leader="dot" w:pos="9350"/>
+            </w:tabs>
+            <w:rPr>
+              <w:rFonts w:eastAsiaTheme="minorEastAsia"/>
+              <w:noProof/>
+            </w:rPr>
+          </w:pPr>
+          <w:hyperlink w:anchor="_Toc140423661" w:history="1">
+            <w:r>
+              <w:rPr>
+                <w:rStyle w:val="Hyperlink"/>
+                <w:noProof/>
+              </w:rPr>
+              <w:t>2.12. removeEmployeeRecord()</w:t>
+            </w:r>
+            <w:r>
+              <w:rPr>
+                <w:noProof/>
+                <w:webHidden/>
+              </w:rPr>
+              <w:tab/>
+            </w:r>
+            <w:r>
+              <w:rPr>
+                <w:noProof/>
+                <w:webHidden/>
+              </w:rPr>
+              <w:fldChar w:fldCharType="begin"/>
+            </w:r>
+            <w:r>
+              <w:rPr>
+                <w:noProof/>
+                <w:webHidden/>
+              </w:rPr>
+              <w:instrText xml:space="preserve"> PAGEREF _Toc140423661 \h </w:instrText>
+            </w:r>
+            <w:r>
+              <w:rPr>
+                <w:noProof/>
+                <w:webHidden/>
+              </w:rPr>
+            </w:r>
+            <w:r>
+              <w:rPr>
+                <w:noProof/>
+                <w:webHidden/>
+              </w:rPr>
+              <w:fldChar w:fldCharType="separate"/>
+            </w:r>
+            <w:r>
+              <w:rPr>
+                <w:noProof/>
+                <w:webHidden/>
+              </w:rPr>
+              <w:t>9</w:t>
+            </w:r>
+            <w:r>
+              <w:rPr>
+                <w:noProof/>
+                <w:webHidden/>
+              </w:rPr>
+              <w:fldChar w:fldCharType="end"/>
+            </w:r>
+          </w:hyperlink>
+        </w:p>
+        <w:p>
+          <w:pPr>
+            <w:pStyle w:val="TOC2"/>
+            <w:tabs>
+              <w:tab w:val="right" w:leader="dot" w:pos="9350"/>
+            </w:tabs>
+            <w:rPr>
+              <w:rFonts w:eastAsiaTheme="minorEastAsia"/>
+              <w:noProof/>
+            </w:rPr>
+          </w:pPr>
+          <w:hyperlink w:anchor="_Toc140423662" w:history="1">
+            <w:r>
+              <w:rPr>
+                <w:rStyle w:val="Hyperlink"/>
+                <w:noProof/>
+              </w:rPr>
+              <w:t>2.13. removeOrderRecord</w:t>
+            </w:r>
+            <w:r>
+              <w:rPr>
+                <w:noProof/>
+                <w:webHidden/>
+              </w:rPr>
+              <w:tab/>
+            </w:r>
+            <w:r>
+              <w:rPr>
+                <w:noProof/>
+                <w:webHidden/>
+              </w:rPr>
+              <w:fldChar w:fldCharType="begin"/>
+            </w:r>
+            <w:r>
+              <w:rPr>
+                <w:noProof/>
+                <w:webHidden/>
+              </w:rPr>
+              <w:instrText xml:space="preserve"> PAGEREF _Toc140423662 \h </w:instrText>
+            </w:r>
+            <w:r>
+              <w:rPr>
+                <w:noProof/>
+                <w:webHidden/>
+              </w:rPr>
+            </w:r>
+            <w:r>
+              <w:rPr>
+                <w:noProof/>
+                <w:webHidden/>
+              </w:rPr>
+              <w:fldChar w:fldCharType="separate"/>
+            </w:r>
+            <w:r>
+              <w:rPr>
+                <w:noProof/>
+                <w:webHidden/>
+              </w:rPr>
+              <w:t>10</w:t>
+            </w:r>
+            <w:r>
+              <w:rPr>
+                <w:noProof/>
+                <w:webHidden/>
+              </w:rPr>
+              <w:fldChar w:fldCharType="end"/>
+            </w:r>
+          </w:hyperlink>
+        </w:p>
+        <w:p>
+          <w:pPr>
+            <w:pStyle w:val="TOC2"/>
+            <w:tabs>
+              <w:tab w:val="right" w:leader="dot" w:pos="9350"/>
+            </w:tabs>
+            <w:rPr>
+              <w:rFonts w:eastAsiaTheme="minorEastAsia"/>
+              <w:noProof/>
+            </w:rPr>
+          </w:pPr>
+          <w:hyperlink w:anchor="_Toc140423663" w:history="1">
+            <w:r>
+              <w:rPr>
+                <w:rStyle w:val="Hyperlink"/>
+                <w:noProof/>
+              </w:rPr>
+              <w:t>2.14. listAllBooks()</w:t>
+            </w:r>
+            <w:r>
+              <w:rPr>
+                <w:noProof/>
+                <w:webHidden/>
+              </w:rPr>
+              <w:tab/>
+            </w:r>
+            <w:r>
+              <w:rPr>
+                <w:noProof/>
+                <w:webHidden/>
+              </w:rPr>
+              <w:fldChar w:fldCharType="begin"/>
+            </w:r>
+            <w:r>
+              <w:rPr>
+                <w:noProof/>
+                <w:webHidden/>
+              </w:rPr>
+              <w:instrText xml:space="preserve"> PAGEREF _Toc140423663 \h </w:instrText>
+            </w:r>
+            <w:r>
+              <w:rPr>
+                <w:noProof/>
+                <w:webHidden/>
+              </w:rPr>
+            </w:r>
+            <w:r>
+              <w:rPr>
+                <w:noProof/>
+                <w:webHidden/>
+              </w:rPr>
+              <w:fldChar w:fldCharType="separate"/>
+            </w:r>
+            <w:r>
+              <w:rPr>
+                <w:noProof/>
+                <w:webHidden/>
+              </w:rPr>
+              <w:t>10</w:t>
+            </w:r>
+            <w:r>
+              <w:rPr>
+                <w:noProof/>
+                <w:webHidden/>
+              </w:rPr>
+              <w:fldChar w:fldCharType="end"/>
+            </w:r>
+          </w:hyperlink>
+        </w:p>
+        <w:p>
+          <w:pPr>
+            <w:pStyle w:val="TOC2"/>
+            <w:tabs>
+              <w:tab w:val="right" w:leader="dot" w:pos="9350"/>
+            </w:tabs>
+            <w:rPr>
+              <w:rFonts w:eastAsiaTheme="minorEastAsia"/>
+              <w:noProof/>
+            </w:rPr>
+          </w:pPr>
+          <w:hyperlink w:anchor="_Toc140423664" w:history="1">
+            <w:r>
+              <w:rPr>
+                <w:rStyle w:val="Hyperlink"/>
+                <w:noProof/>
+              </w:rPr>
+              <w:t>2.15. listAllCustomers()</w:t>
+            </w:r>
+            <w:r>
+              <w:rPr>
+                <w:noProof/>
+                <w:webHidden/>
+              </w:rPr>
+              <w:tab/>
+            </w:r>
+            <w:r>
+              <w:rPr>
+                <w:noProof/>
+                <w:webHidden/>
+              </w:rPr>
+              <w:fldChar w:fldCharType="begin"/>
+            </w:r>
+            <w:r>
+              <w:rPr>
+                <w:noProof/>
+                <w:webHidden/>
+              </w:rPr>
+              <w:instrText xml:space="preserve"> PAGEREF _Toc140423664 \h </w:instrText>
+            </w:r>
+            <w:r>
+              <w:rPr>
+                <w:noProof/>
+                <w:webHidden/>
+              </w:rPr>
+            </w:r>
+            <w:r>
+              <w:rPr>
+                <w:noProof/>
+                <w:webHidden/>
+              </w:rPr>
+              <w:fldChar w:fldCharType="separate"/>
+            </w:r>
+            <w:r>
+              <w:rPr>
+                <w:noProof/>
+                <w:webHidden/>
+              </w:rPr>
+              <w:t>11</w:t>
+            </w:r>
+            <w:r>
+              <w:rPr>
+                <w:noProof/>
+                <w:webHidden/>
+              </w:rPr>
+              <w:fldChar w:fldCharType="end"/>
+            </w:r>
+          </w:hyperlink>
+        </w:p>
+        <w:p>
+          <w:pPr>
+            <w:pStyle w:val="TOC2"/>
+            <w:tabs>
+              <w:tab w:val="right" w:leader="dot" w:pos="9350"/>
+            </w:tabs>
+            <w:rPr>
+              <w:rFonts w:eastAsiaTheme="minorEastAsia"/>
+              <w:noProof/>
+            </w:rPr>
+          </w:pPr>
+          <w:hyperlink w:anchor="_Toc140423665" w:history="1">
+            <w:r>
+              <w:rPr>
+                <w:rStyle w:val="Hyperlink"/>
+                <w:noProof/>
+              </w:rPr>
+              <w:t>2.16. listAllEmployees()</w:t>
+            </w:r>
+            <w:r>
+              <w:rPr>
+                <w:noProof/>
+                <w:webHidden/>
+              </w:rPr>
+              <w:tab/>
+            </w:r>
+            <w:r>
+              <w:rPr>
+                <w:noProof/>
+                <w:webHidden/>
+              </w:rPr>
+              <w:fldChar w:fldCharType="begin"/>
+            </w:r>
+            <w:r>
+              <w:rPr>
+                <w:noProof/>
+                <w:webHidden/>
+              </w:rPr>
+              <w:instrText xml:space="preserve"> PAGEREF _Toc140423665 \h </w:instrText>
+            </w:r>
+            <w:r>
+              <w:rPr>
+                <w:noProof/>
+                <w:webHidden/>
+              </w:rPr>
+            </w:r>
+            <w:r>
+              <w:rPr>
+                <w:noProof/>
+                <w:webHidden/>
+              </w:rPr>
+              <w:fldChar w:fldCharType="separate"/>
+            </w:r>
+            <w:r>
+              <w:rPr>
+                <w:noProof/>
+                <w:webHidden/>
+              </w:rPr>
+              <w:t>11</w:t>
+            </w:r>
+            <w:r>
+              <w:rPr>
+                <w:noProof/>
+                <w:webHidden/>
+              </w:rPr>
+              <w:fldChar w:fldCharType="end"/>
+            </w:r>
+          </w:hyperlink>
+        </w:p>
+        <w:p>
+          <w:pPr>
+            <w:pStyle w:val="TOC2"/>
+            <w:tabs>
+              <w:tab w:val="right" w:leader="dot" w:pos="9350"/>
+            </w:tabs>
+            <w:rPr>
+              <w:rFonts w:eastAsiaTheme="minorEastAsia"/>
+              <w:noProof/>
+            </w:rPr>
+          </w:pPr>
+          <w:hyperlink w:anchor="_Toc140423666" w:history="1">
+            <w:r>
+              <w:rPr>
+                <w:rStyle w:val="Hyperlink"/>
+                <w:noProof/>
+              </w:rPr>
+              <w:t>2.17. listAllOrders()</w:t>
+            </w:r>
+            <w:r>
+              <w:rPr>
+                <w:noProof/>
+                <w:webHidden/>
+              </w:rPr>
+              <w:tab/>
+            </w:r>
+            <w:r>
+              <w:rPr>
+                <w:noProof/>
+                <w:webHidden/>
+              </w:rPr>
+              <w:fldChar w:fldCharType="begin"/>
+            </w:r>
+            <w:r>
+              <w:rPr>
+                <w:noProof/>
+                <w:webHidden/>
+              </w:rPr>
+              <w:instrText xml:space="preserve"> PAGEREF _Toc140423666 \h </w:instrText>
+            </w:r>
+            <w:r>
+              <w:rPr>
+                <w:noProof/>
+                <w:webHidden/>
+              </w:rPr>
+            </w:r>
+            <w:r>
+              <w:rPr>
+                <w:noProof/>
+                <w:webHidden/>
+              </w:rPr>
+              <w:fldChar w:fldCharType="separate"/>
+            </w:r>
+            <w:r>
+              <w:rPr>
+                <w:noProof/>
+                <w:webHidden/>
+              </w:rPr>
+              <w:t>11</w:t>
+            </w:r>
+            <w:r>
+              <w:rPr>
+                <w:noProof/>
+                <w:webHidden/>
+              </w:rPr>
+              <w:fldChar w:fldCharType="end"/>
+            </w:r>
+          </w:hyperlink>
+        </w:p>
+        <w:p>
+          <w:pPr>
+            <w:pStyle w:val="TOC1"/>
+            <w:tabs>
+              <w:tab w:val="right" w:leader="dot" w:pos="9350"/>
+            </w:tabs>
+            <w:rPr>
+              <w:rFonts w:eastAsiaTheme="minorEastAsia"/>
+              <w:noProof/>
+            </w:rPr>
+          </w:pPr>
+          <w:hyperlink w:anchor="_Toc140423667" w:history="1">
+            <w:r>
+              <w:rPr>
+                <w:rStyle w:val="Hyperlink"/>
+                <w:noProof/>
+              </w:rPr>
+              <w:t>3. Book Class</w:t>
+            </w:r>
+            <w:r>
+              <w:rPr>
+                <w:noProof/>
+                <w:webHidden/>
+              </w:rPr>
+              <w:tab/>
+            </w:r>
+            <w:r>
+              <w:rPr>
+                <w:noProof/>
+                <w:webHidden/>
+              </w:rPr>
+              <w:fldChar w:fldCharType="begin"/>
+            </w:r>
+            <w:r>
+              <w:rPr>
+                <w:noProof/>
+                <w:webHidden/>
+              </w:rPr>
+              <w:instrText xml:space="preserve"> PAGEREF _Toc140423667 \h </w:instrText>
+            </w:r>
+            <w:r>
+              <w:rPr>
+                <w:noProof/>
+                <w:webHidden/>
+              </w:rPr>
+            </w:r>
+            <w:r>
+              <w:rPr>
+                <w:noProof/>
+                <w:webHidden/>
+              </w:rPr>
+              <w:fldChar w:fldCharType="separate"/>
+            </w:r>
+            <w:r>
+              <w:rPr>
+                <w:noProof/>
+                <w:webHidden/>
+              </w:rPr>
+              <w:t>12</w:t>
+            </w:r>
+            <w:r>
+              <w:rPr>
+                <w:noProof/>
+                <w:webHidden/>
+              </w:rPr>
+              <w:fldChar w:fldCharType="end"/>
+            </w:r>
+          </w:hyperlink>
+        </w:p>
+        <w:p>
+          <w:pPr>
+            <w:pStyle w:val="TOC2"/>
+            <w:tabs>
+              <w:tab w:val="right" w:leader="dot" w:pos="9350"/>
+            </w:tabs>
+            <w:rPr>
+              <w:rFonts w:eastAsiaTheme="minorEastAsia"/>
+              <w:noProof/>
+            </w:rPr>
+          </w:pPr>
+          <w:hyperlink w:anchor="_Toc140423668" w:history="1">
+            <w:r>
+              <w:rPr>
+                <w:rStyle w:val="Hyperlink"/>
+                <w:noProof/>
+              </w:rPr>
+              <w:t>3.1. validateISBN()</w:t>
+            </w:r>
+            <w:r>
+              <w:rPr>
+                <w:noProof/>
+                <w:webHidden/>
+              </w:rPr>
+              <w:tab/>
+            </w:r>
+            <w:r>
+              <w:rPr>
+                <w:noProof/>
+                <w:webHidden/>
+              </w:rPr>
+              <w:fldChar w:fldCharType="begin"/>
+            </w:r>
+            <w:r>
+              <w:rPr>
+                <w:noProof/>
+                <w:webHidden/>
+              </w:rPr>
+              <w:instrText xml:space="preserve"> PAGEREF _Toc140423668 \h </w:instrText>
+            </w:r>
+            <w:r>
+              <w:rPr>
+                <w:noProof/>
+                <w:webHidden/>
+              </w:rPr>
+            </w:r>
+            <w:r>
+              <w:rPr>
+                <w:noProof/>
+                <w:webHidden/>
+              </w:rPr>
+              <w:fldChar w:fldCharType="separate"/>
+            </w:r>
+            <w:r>
+              <w:rPr>
+                <w:noProof/>
+                <w:webHidden/>
+              </w:rPr>
+              <w:t>12</w:t>
+            </w:r>
+            <w:r>
+              <w:rPr>
+                <w:noProof/>
+                <w:webHidden/>
+              </w:rPr>
+              <w:fldChar w:fldCharType="end"/>
+            </w:r>
+          </w:hyperlink>
+        </w:p>
+        <w:p>
+          <w:pPr>
+            <w:pStyle w:val="TOC1"/>
+            <w:tabs>
+              <w:tab w:val="right" w:leader="dot" w:pos="9350"/>
+            </w:tabs>
+            <w:rPr>
+              <w:rFonts w:eastAsiaTheme="minorEastAsia"/>
+              <w:noProof/>
+            </w:rPr>
+          </w:pPr>
+          <w:hyperlink w:anchor="_Toc140423669" w:history="1">
+            <w:r>
+              <w:rPr>
+                <w:rStyle w:val="Hyperlink"/>
+                <w:noProof/>
+              </w:rPr>
+              <w:t>4. Customer Class</w:t>
+            </w:r>
+            <w:r>
+              <w:rPr>
+                <w:noProof/>
+                <w:webHidden/>
+              </w:rPr>
+              <w:tab/>
+            </w:r>
+            <w:r>
+              <w:rPr>
+                <w:noProof/>
+                <w:webHidden/>
+              </w:rPr>
+              <w:fldChar w:fldCharType="begin"/>
+            </w:r>
+            <w:r>
+              <w:rPr>
+                <w:noProof/>
+                <w:webHidden/>
+              </w:rPr>
+              <w:instrText xml:space="preserve"> PAGEREF _Toc140423669 \h </w:instrText>
+            </w:r>
+            <w:r>
+              <w:rPr>
+                <w:noProof/>
+                <w:webHidden/>
+              </w:rPr>
+            </w:r>
+            <w:r>
+              <w:rPr>
+                <w:noProof/>
+                <w:webHidden/>
+              </w:rPr>
+              <w:fldChar w:fldCharType="separate"/>
+            </w:r>
+            <w:r>
+              <w:rPr>
+                <w:noProof/>
+                <w:webHidden/>
+              </w:rPr>
+              <w:t>12</w:t>
+            </w:r>
+            <w:r>
+              <w:rPr>
+                <w:noProof/>
+                <w:webHidden/>
+              </w:rPr>
+              <w:fldChar w:fldCharType="end"/>
+            </w:r>
+          </w:hyperlink>
+        </w:p>
+        <w:p>
+          <w:pPr>
+            <w:pStyle w:val="TOC2"/>
+            <w:tabs>
+              <w:tab w:val="right" w:leader="dot" w:pos="9350"/>
+            </w:tabs>
+            <w:rPr>
+              <w:rFonts w:eastAsiaTheme="minorEastAsia"/>
+              <w:noProof/>
+            </w:rPr>
+          </w:pPr>
+          <w:hyperlink w:anchor="_Toc140423670" w:history="1">
+            <w:r>
+              <w:rPr>
+                <w:rStyle w:val="Hyperlink"/>
+                <w:noProof/>
+              </w:rPr>
+              <w:t>4.1. validatePhoneNumber()</w:t>
+            </w:r>
+            <w:r>
+              <w:rPr>
+                <w:noProof/>
+                <w:webHidden/>
+              </w:rPr>
+              <w:tab/>
+            </w:r>
+            <w:r>
+              <w:rPr>
+                <w:noProof/>
+                <w:webHidden/>
+              </w:rPr>
+              <w:fldChar w:fldCharType="begin"/>
+            </w:r>
+            <w:r>
+              <w:rPr>
+                <w:noProof/>
+                <w:webHidden/>
+              </w:rPr>
+              <w:instrText xml:space="preserve"> PAGEREF _Toc140423670 \h </w:instrText>
+            </w:r>
+            <w:r>
+              <w:rPr>
+                <w:noProof/>
+                <w:webHidden/>
+              </w:rPr>
+            </w:r>
+            <w:r>
+              <w:rPr>
+                <w:noProof/>
+                <w:webHidden/>
+              </w:rPr>
+              <w:fldChar w:fldCharType="separate"/>
+            </w:r>
+            <w:r>
+              <w:rPr>
+                <w:noProof/>
+                <w:webHidden/>
+              </w:rPr>
+              <w:t>12</w:t>
+            </w:r>
+            <w:r>
+              <w:rPr>
+                <w:noProof/>
+                <w:webHidden/>
+              </w:rPr>
+              <w:fldChar w:fldCharType="end"/>
+            </w:r>
+          </w:hyperlink>
+        </w:p>
+        <w:p>
+          <w:pPr>
+            <w:pStyle w:val="TOC1"/>
+            <w:tabs>
+              <w:tab w:val="right" w:leader="dot" w:pos="9350"/>
+            </w:tabs>
+            <w:rPr>
+              <w:rFonts w:eastAsiaTheme="minorEastAsia"/>
+              <w:noProof/>
+            </w:rPr>
+          </w:pPr>
+          <w:hyperlink w:anchor="_Toc140423671" w:history="1">
+            <w:r>
+              <w:rPr>
+                <w:rStyle w:val="Hyperlink"/>
+                <w:noProof/>
+              </w:rPr>
+              <w:t>5. Employee Class</w:t>
+            </w:r>
+            <w:r>
+              <w:rPr>
+                <w:noProof/>
+                <w:webHidden/>
+              </w:rPr>
+              <w:tab/>
+            </w:r>
+            <w:r>
+              <w:rPr>
+                <w:noProof/>
+                <w:webHidden/>
+              </w:rPr>
+              <w:fldChar w:fldCharType="begin"/>
+            </w:r>
+            <w:r>
+              <w:rPr>
+                <w:noProof/>
+                <w:webHidden/>
+              </w:rPr>
+              <w:instrText xml:space="preserve"> PAGEREF _Toc140423671 \h </w:instrText>
+            </w:r>
+            <w:r>
+              <w:rPr>
+                <w:noProof/>
+                <w:webHidden/>
+              </w:rPr>
+            </w:r>
+            <w:r>
+              <w:rPr>
+                <w:noProof/>
+                <w:webHidden/>
+              </w:rPr>
+              <w:fldChar w:fldCharType="separate"/>
+            </w:r>
+            <w:r>
+              <w:rPr>
+                <w:noProof/>
+                <w:webHidden/>
+              </w:rPr>
+              <w:t>13</w:t>
+            </w:r>
+            <w:r>
+              <w:rPr>
+                <w:noProof/>
+                <w:webHidden/>
+              </w:rPr>
+              <w:fldChar w:fldCharType="end"/>
+            </w:r>
+          </w:hyperlink>
+        </w:p>
+        <w:p>
+          <w:pPr>
+            <w:pStyle w:val="TOC2"/>
+            <w:tabs>
+              <w:tab w:val="right" w:leader="dot" w:pos="9350"/>
+            </w:tabs>
+            <w:rPr>
+              <w:rFonts w:eastAsiaTheme="minorEastAsia"/>
+              <w:noProof/>
+            </w:rPr>
+          </w:pPr>
+          <w:hyperlink w:anchor="_Toc140423672" w:history="1">
+            <w:r>
+              <w:rPr>
+                <w:rStyle w:val="Hyperlink"/>
+                <w:noProof/>
+              </w:rPr>
+              <w:t>5.1. validatePhoneNumber()</w:t>
+            </w:r>
+            <w:r>
+              <w:rPr>
+                <w:noProof/>
+                <w:webHidden/>
+              </w:rPr>
+              <w:tab/>
+            </w:r>
+            <w:r>
+              <w:rPr>
+                <w:noProof/>
+                <w:webHidden/>
+              </w:rPr>
+              <w:fldChar w:fldCharType="begin"/>
+            </w:r>
+            <w:r>
+              <w:rPr>
+                <w:noProof/>
+                <w:webHidden/>
+              </w:rPr>
+              <w:instrText xml:space="preserve"> PAGEREF _Toc140423672 \h </w:instrText>
+            </w:r>
+            <w:r>
+              <w:rPr>
+                <w:noProof/>
+                <w:webHidden/>
+              </w:rPr>
+            </w:r>
+            <w:r>
+              <w:rPr>
+                <w:noProof/>
+                <w:webHidden/>
+              </w:rPr>
+              <w:fldChar w:fldCharType="separate"/>
+            </w:r>
+            <w:r>
+              <w:rPr>
+                <w:noProof/>
+                <w:webHidden/>
+              </w:rPr>
+              <w:t>13</w:t>
+            </w:r>
+            <w:r>
+              <w:rPr>
+                <w:noProof/>
+                <w:webHidden/>
+              </w:rPr>
+              <w:fldChar w:fldCharType="end"/>
+            </w:r>
+          </w:hyperlink>
+        </w:p>
+        <w:p>
+          <w:pPr>
+            <w:pStyle w:val="TOC1"/>
+            <w:tabs>
+              <w:tab w:val="right" w:leader="dot" w:pos="9350"/>
+            </w:tabs>
+            <w:rPr>
+              <w:rFonts w:eastAsiaTheme="minorEastAsia"/>
+              <w:noProof/>
+            </w:rPr>
+          </w:pPr>
+          <w:hyperlink w:anchor="_Toc140423673" w:history="1">
+            <w:r>
+              <w:rPr>
+                <w:rStyle w:val="Hyperlink"/>
+                <w:noProof/>
+              </w:rPr>
+              <w:t>6. Order Class</w:t>
+            </w:r>
+            <w:r>
+              <w:rPr>
+                <w:noProof/>
+                <w:webHidden/>
+              </w:rPr>
+              <w:tab/>
+            </w:r>
+            <w:r>
+              <w:rPr>
+                <w:noProof/>
+                <w:webHidden/>
+              </w:rPr>
+              <w:fldChar w:fldCharType="begin"/>
+            </w:r>
+            <w:r>
+              <w:rPr>
+                <w:noProof/>
+                <w:webHidden/>
+              </w:rPr>
+              <w:instrText xml:space="preserve"> PAGEREF _Toc140423673 \h </w:instrText>
+            </w:r>
+            <w:r>
+              <w:rPr>
+                <w:noProof/>
+                <w:webHidden/>
+              </w:rPr>
+            </w:r>
+            <w:r>
+              <w:rPr>
+                <w:noProof/>
+                <w:webHidden/>
+              </w:rPr>
+              <w:fldChar w:fldCharType="separate"/>
+            </w:r>
+            <w:r>
+              <w:rPr>
+                <w:noProof/>
+                <w:webHidden/>
+              </w:rPr>
+              <w:t>14</w:t>
+            </w:r>
+            <w:r>
+              <w:rPr>
+                <w:noProof/>
+                <w:webHidden/>
+              </w:rPr>
+              <w:fldChar w:fldCharType="end"/>
+            </w:r>
+          </w:hyperlink>
+        </w:p>
+        <w:p>
+          <w:pPr>
+            <w:pStyle w:val="TOC2"/>
+            <w:tabs>
+              <w:tab w:val="right" w:leader="dot" w:pos="9350"/>
+            </w:tabs>
+            <w:rPr>
+              <w:rFonts w:eastAsiaTheme="minorEastAsia"/>
+              <w:noProof/>
+            </w:rPr>
+          </w:pPr>
+          <w:hyperlink w:anchor="_Toc140423674" w:history="1">
+            <w:r>
+              <w:rPr>
+                <w:rStyle w:val="Hyperlink"/>
+                <w:noProof/>
+              </w:rPr>
+              <w:t>6.1. validateContents()</w:t>
+            </w:r>
+            <w:r>
+              <w:rPr>
+                <w:noProof/>
+                <w:webHidden/>
+              </w:rPr>
+              <w:tab/>
+            </w:r>
+            <w:r>
+              <w:rPr>
+                <w:noProof/>
+                <w:webHidden/>
+              </w:rPr>
+              <w:fldChar w:fldCharType="begin"/>
+            </w:r>
+            <w:r>
+              <w:rPr>
+                <w:noProof/>
+                <w:webHidden/>
+              </w:rPr>
+              <w:instrText xml:space="preserve"> PAGEREF _Toc140423674 \h </w:instrText>
+            </w:r>
+            <w:r>
+              <w:rPr>
+                <w:noProof/>
+                <w:webHidden/>
+              </w:rPr>
+            </w:r>
+            <w:r>
+              <w:rPr>
+                <w:noProof/>
+                <w:webHidden/>
+              </w:rPr>
+              <w:fldChar w:fldCharType="separate"/>
+            </w:r>
+            <w:r>
+              <w:rPr>
+                <w:noProof/>
+                <w:webHidden/>
+              </w:rPr>
+              <w:t>14</w:t>
+            </w:r>
+            <w:r>
+              <w:rPr>
+                <w:noProof/>
+                <w:webHidden/>
+              </w:rPr>
+              <w:fldChar w:fldCharType="end"/>
+            </w:r>
+          </w:hyperlink>
+        </w:p>
+        <w:p>
+          <w:pPr>
+            <w:pStyle w:val="TOC2"/>
+            <w:tabs>
+              <w:tab w:val="right" w:leader="dot" w:pos="9350"/>
+            </w:tabs>
+            <w:rPr>
+              <w:rFonts w:eastAsiaTheme="minorEastAsia"/>
+              <w:noProof/>
+            </w:rPr>
+          </w:pPr>
+          <w:hyperlink w:anchor="_Toc140423675" w:history="1">
+            <w:r>
+              <w:rPr>
+                <w:rStyle w:val="Hyperlink"/>
+                <w:noProof/>
+              </w:rPr>
+              <w:t>6.2. validateEmployee()</w:t>
+            </w:r>
+            <w:r>
+              <w:rPr>
+                <w:noProof/>
+                <w:webHidden/>
+              </w:rPr>
+              <w:tab/>
+            </w:r>
+            <w:r>
+              <w:rPr>
+                <w:noProof/>
+                <w:webHidden/>
+              </w:rPr>
+              <w:fldChar w:fldCharType="begin"/>
+            </w:r>
+            <w:r>
+              <w:rPr>
+                <w:noProof/>
+                <w:webHidden/>
+              </w:rPr>
+              <w:instrText xml:space="preserve"> PAGEREF _Toc140423675 \h </w:instrText>
+            </w:r>
+            <w:r>
+              <w:rPr>
+                <w:noProof/>
+                <w:webHidden/>
+              </w:rPr>
+            </w:r>
+            <w:r>
+              <w:rPr>
+                <w:noProof/>
+                <w:webHidden/>
+              </w:rPr>
+              <w:fldChar w:fldCharType="separate"/>
+            </w:r>
+            <w:r>
+              <w:rPr>
+                <w:noProof/>
+                <w:webHidden/>
+              </w:rPr>
+              <w:t>14</w:t>
+            </w:r>
+            <w:r>
+              <w:rPr>
+                <w:noProof/>
+                <w:webHidden/>
+              </w:rPr>
+              <w:fldChar w:fldCharType="end"/>
+            </w:r>
+          </w:hyperlink>
+        </w:p>
+        <w:p>
+          <w:pPr>
+            <w:pStyle w:val="TOC2"/>
+            <w:tabs>
+              <w:tab w:val="right" w:leader="dot" w:pos="9350"/>
+            </w:tabs>
+            <w:rPr>
+              <w:rFonts w:eastAsiaTheme="minorEastAsia"/>
+              <w:noProof/>
+            </w:rPr>
+          </w:pPr>
+          <w:hyperlink w:anchor="_Toc140423676" w:history="1">
+            <w:r>
+              <w:rPr>
+                <w:rStyle w:val="Hyperlink"/>
+                <w:noProof/>
+              </w:rPr>
+              <w:t>6.3. validateCustomer()</w:t>
+            </w:r>
+            <w:r>
+              <w:rPr>
+                <w:noProof/>
+                <w:webHidden/>
+              </w:rPr>
+              <w:tab/>
+            </w:r>
+            <w:r>
+              <w:rPr>
+                <w:noProof/>
+                <w:webHidden/>
+              </w:rPr>
+              <w:fldChar w:fldCharType="begin"/>
+            </w:r>
+            <w:r>
+              <w:rPr>
+                <w:noProof/>
+                <w:webHidden/>
+              </w:rPr>
+              <w:instrText xml:space="preserve"> PAGEREF _Toc140423676 \h </w:instrText>
+            </w:r>
+            <w:r>
+              <w:rPr>
+                <w:noProof/>
+                <w:webHidden/>
+              </w:rPr>
+            </w:r>
+            <w:r>
+              <w:rPr>
+                <w:noProof/>
+                <w:webHidden/>
+              </w:rPr>
+              <w:fldChar w:fldCharType="separate"/>
+            </w:r>
+            <w:r>
+              <w:rPr>
+                <w:noProof/>
+                <w:webHidden/>
+              </w:rPr>
+              <w:t>15</w:t>
+            </w:r>
+            <w:r>
+              <w:rPr>
+                <w:noProof/>
+                <w:webHidden/>
+              </w:rPr>
+              <w:fldChar w:fldCharType="end"/>
+            </w:r>
+          </w:hyperlink>
+        </w:p>
+        <w:p>
+          <w:pPr>
+            <w:pStyle w:val="TOC2"/>
+            <w:tabs>
+              <w:tab w:val="right" w:leader="dot" w:pos="9350"/>
+            </w:tabs>
+            <w:rPr>
+              <w:rFonts w:eastAsiaTheme="minorEastAsia"/>
+              <w:noProof/>
+            </w:rPr>
+          </w:pPr>
+          <w:hyperlink w:anchor="_Toc140423677" w:history="1">
+            <w:r>
+              <w:rPr>
+                <w:rStyle w:val="Hyperlink"/>
+                <w:noProof/>
+              </w:rPr>
+              <w:t>6.4. calculateSubTotal()</w:t>
+            </w:r>
+            <w:r>
+              <w:rPr>
+                <w:noProof/>
+                <w:webHidden/>
+              </w:rPr>
+              <w:tab/>
+            </w:r>
+            <w:r>
+              <w:rPr>
+                <w:noProof/>
+                <w:webHidden/>
+              </w:rPr>
+              <w:fldChar w:fldCharType="begin"/>
+            </w:r>
+            <w:r>
+              <w:rPr>
+                <w:noProof/>
+                <w:webHidden/>
+              </w:rPr>
+              <w:instrText xml:space="preserve"> PAGEREF _Toc140423677 \h </w:instrText>
+            </w:r>
+            <w:r>
+              <w:rPr>
+                <w:noProof/>
+                <w:webHidden/>
+              </w:rPr>
+            </w:r>
+            <w:r>
+              <w:rPr>
+                <w:noProof/>
+                <w:webHidden/>
+              </w:rPr>
+              <w:fldChar w:fldCharType="separate"/>
+            </w:r>
+            <w:r>
+              <w:rPr>
+                <w:noProof/>
+                <w:webHidden/>
+              </w:rPr>
+              <w:t>15</w:t>
+            </w:r>
+            <w:r>
+              <w:rPr>
+                <w:noProof/>
+                <w:webHidden/>
+              </w:rPr>
+              <w:fldChar w:fldCharType="end"/>
+            </w:r>
+          </w:hyperlink>
+        </w:p>
+        <w:p>
+          <w:pPr>
+            <w:pStyle w:val="TOC2"/>
+            <w:tabs>
+              <w:tab w:val="right" w:leader="dot" w:pos="9350"/>
+            </w:tabs>
+            <w:rPr>
+              <w:rFonts w:eastAsiaTheme="minorEastAsia"/>
+              <w:noProof/>
+            </w:rPr>
+          </w:pPr>
+          <w:hyperlink w:anchor="_Toc140423678" w:history="1">
+            <w:r>
+              <w:rPr>
+                <w:rStyle w:val="Hyperlink"/>
+                <w:noProof/>
+              </w:rPr>
+              <w:t>6.5. calculateTax()</w:t>
+            </w:r>
+            <w:r>
+              <w:rPr>
+                <w:noProof/>
+                <w:webHidden/>
+              </w:rPr>
+              <w:tab/>
+            </w:r>
+            <w:r>
+              <w:rPr>
+                <w:noProof/>
+                <w:webHidden/>
+              </w:rPr>
+              <w:fldChar w:fldCharType="begin"/>
+            </w:r>
+            <w:r>
+              <w:rPr>
+                <w:noProof/>
+                <w:webHidden/>
+              </w:rPr>
+              <w:instrText xml:space="preserve"> PAGEREF _Toc140423678 \h </w:instrText>
+            </w:r>
+            <w:r>
+              <w:rPr>
+                <w:noProof/>
+                <w:webHidden/>
+              </w:rPr>
+            </w:r>
+            <w:r>
+              <w:rPr>
+                <w:noProof/>
+                <w:webHidden/>
+              </w:rPr>
+              <w:fldChar w:fldCharType="separate"/>
+            </w:r>
+            <w:r>
+              <w:rPr>
+                <w:noProof/>
+                <w:webHidden/>
+              </w:rPr>
+              <w:t>15</w:t>
+            </w:r>
+            <w:r>
+              <w:rPr>
+                <w:noProof/>
+                <w:webHidden/>
+              </w:rPr>
+              <w:fldChar w:fldCharType="end"/>
+            </w:r>
+          </w:hyperlink>
+        </w:p>
+        <w:p>
+          <w:pPr>
+            <w:pStyle w:val="TOC2"/>
+            <w:tabs>
+              <w:tab w:val="right" w:leader="dot" w:pos="9350"/>
+            </w:tabs>
+            <w:rPr>
+              <w:rFonts w:eastAsiaTheme="minorEastAsia"/>
+              <w:noProof/>
+            </w:rPr>
+          </w:pPr>
+          <w:hyperlink w:anchor="_Toc140423679" w:history="1">
+            <w:r>
+              <w:rPr>
+                <w:rStyle w:val="Hyperlink"/>
+                <w:noProof/>
+              </w:rPr>
+              <w:t>6.6. calculateTotal()</w:t>
+            </w:r>
+            <w:r>
+              <w:rPr>
+                <w:noProof/>
+                <w:webHidden/>
+              </w:rPr>
+              <w:tab/>
+            </w:r>
+            <w:r>
+              <w:rPr>
+                <w:noProof/>
+                <w:webHidden/>
+              </w:rPr>
+              <w:fldChar w:fldCharType="begin"/>
+            </w:r>
+            <w:r>
+              <w:rPr>
+                <w:noProof/>
+                <w:webHidden/>
+              </w:rPr>
+              <w:instrText xml:space="preserve"> PAGEREF _Toc140423679 \h </w:instrText>
+            </w:r>
+            <w:r>
+              <w:rPr>
+                <w:noProof/>
+                <w:webHidden/>
+              </w:rPr>
+            </w:r>
+            <w:r>
+              <w:rPr>
+                <w:noProof/>
+                <w:webHidden/>
+              </w:rPr>
+              <w:fldChar w:fldCharType="separate"/>
+            </w:r>
+            <w:r>
+              <w:rPr>
+                <w:noProof/>
+                <w:webHidden/>
+              </w:rPr>
+              <w:t>16</w:t>
             </w:r>
             <w:r>
               <w:rPr>
@@ -288,7 +2292,7 @@
       <w:pPr>
         <w:pStyle w:val="Heading1"/>
       </w:pPr>
-      <w:bookmarkStart w:id="0" w:name="_Toc140001610"/>
+      <w:bookmarkStart w:id="0" w:name="_Toc140423648"/>
       <w:r>
         <w:lastRenderedPageBreak/>
         <w:t>Overview</w:t>
@@ -304,7 +2308,7 @@
       <w:pPr>
         <w:pStyle w:val="Heading1"/>
       </w:pPr>
-      <w:bookmarkStart w:id="1" w:name="_Toc140001611"/>
+      <w:bookmarkStart w:id="1" w:name="_Toc140423649"/>
       <w:r>
         <w:t>Controller Class</w:t>
       </w:r>
@@ -314,9 +2318,19 @@
       <w:pPr>
         <w:pStyle w:val="Heading2"/>
       </w:pPr>
-      <w:bookmarkStart w:id="2" w:name="_Toc140001612"/>
+      <w:bookmarkStart w:id="2" w:name="_Toc140423650"/>
+      <w:proofErr w:type="spellStart"/>
+      <w:proofErr w:type="gramStart"/>
       <w:r>
-        <w:t>addBookRecord()</w:t>
+        <w:t>addBookRecord</w:t>
+      </w:r>
+      <w:proofErr w:type="spellEnd"/>
+      <w:r>
+        <w:t>(</w:t>
+      </w:r>
+      <w:proofErr w:type="gramEnd"/>
+      <w:r>
+        <w:t>)</w:t>
       </w:r>
       <w:bookmarkEnd w:id="2"/>
     </w:p>
@@ -353,8 +2367,18 @@
             <w:pPr>
               <w:cnfStyle w:val="100000000000" w:firstRow="1" w:lastRow="0" w:firstColumn="0" w:lastColumn="0" w:oddVBand="0" w:evenVBand="0" w:oddHBand="0" w:evenHBand="0" w:firstRowFirstColumn="0" w:firstRowLastColumn="0" w:lastRowFirstColumn="0" w:lastRowLastColumn="0"/>
             </w:pPr>
-            <w:r>
-              <w:t>addBookRecord()</w:t>
+            <w:proofErr w:type="spellStart"/>
+            <w:proofErr w:type="gramStart"/>
+            <w:r>
+              <w:t>addBookRecord</w:t>
+            </w:r>
+            <w:proofErr w:type="spellEnd"/>
+            <w:r>
+              <w:t>(</w:t>
+            </w:r>
+            <w:proofErr w:type="gramEnd"/>
+            <w:r>
+              <w:t>)</w:t>
             </w:r>
           </w:p>
         </w:tc>
@@ -408,14 +2432,35 @@
             <w:pPr>
               <w:cnfStyle w:val="000000000000" w:firstRow="0" w:lastRow="0" w:firstColumn="0" w:lastColumn="0" w:oddVBand="0" w:evenVBand="0" w:oddHBand="0" w:evenHBand="0" w:firstRowFirstColumn="0" w:firstRowLastColumn="0" w:lastRowFirstColumn="0" w:lastRowLastColumn="0"/>
             </w:pPr>
-            <w:r>
-              <w:t>Isbn, authors, title, edition, format, coverPrice, sto</w:t>
+            <w:proofErr w:type="spellStart"/>
+            <w:r>
+              <w:t>Isbn</w:t>
+            </w:r>
+            <w:proofErr w:type="spellEnd"/>
+            <w:r>
+              <w:t xml:space="preserve">, authors, title, edition, format, </w:t>
+            </w:r>
+            <w:proofErr w:type="spellStart"/>
+            <w:r>
+              <w:t>coverPrice</w:t>
+            </w:r>
+            <w:proofErr w:type="spellEnd"/>
+            <w:r>
+              <w:t xml:space="preserve">, </w:t>
+            </w:r>
+            <w:proofErr w:type="spellStart"/>
+            <w:r>
+              <w:t>sto</w:t>
             </w:r>
             <w:r>
               <w:t>re</w:t>
             </w:r>
             <w:r>
-              <w:t>Price, stock</w:t>
+              <w:t>Price</w:t>
+            </w:r>
+            <w:proofErr w:type="spellEnd"/>
+            <w:r>
+              <w:t>, stock</w:t>
             </w:r>
           </w:p>
         </w:tc>
@@ -668,8 +2713,18 @@
             <w:pPr>
               <w:cnfStyle w:val="000000100000" w:firstRow="0" w:lastRow="0" w:firstColumn="0" w:lastColumn="0" w:oddVBand="0" w:evenVBand="0" w:oddHBand="1" w:evenHBand="0" w:firstRowFirstColumn="0" w:firstRowLastColumn="0" w:lastRowFirstColumn="0" w:lastRowLastColumn="0"/>
             </w:pPr>
-            <w:r>
-              <w:t>searchRecord()</w:t>
+            <w:proofErr w:type="spellStart"/>
+            <w:proofErr w:type="gramStart"/>
+            <w:r>
+              <w:t>searchRecord</w:t>
+            </w:r>
+            <w:proofErr w:type="spellEnd"/>
+            <w:r>
+              <w:t>(</w:t>
+            </w:r>
+            <w:proofErr w:type="gramEnd"/>
+            <w:r>
+              <w:t>)</w:t>
             </w:r>
           </w:p>
         </w:tc>
@@ -730,10 +2785,22 @@
       <w:pPr>
         <w:pStyle w:val="Heading2"/>
       </w:pPr>
+      <w:bookmarkStart w:id="3" w:name="_Toc140423651"/>
+      <w:proofErr w:type="spellStart"/>
+      <w:proofErr w:type="gramStart"/>
       <w:r>
         <w:lastRenderedPageBreak/>
-        <w:t>addCustomerRecord()</w:t>
+        <w:t>addCustomerRecord</w:t>
       </w:r>
+      <w:proofErr w:type="spellEnd"/>
+      <w:r>
+        <w:t>(</w:t>
+      </w:r>
+      <w:proofErr w:type="gramEnd"/>
+      <w:r>
+        <w:t>)</w:t>
+      </w:r>
+      <w:bookmarkEnd w:id="3"/>
     </w:p>
     <w:tbl>
       <w:tblPr>
@@ -768,8 +2835,18 @@
             <w:pPr>
               <w:cnfStyle w:val="100000000000" w:firstRow="1" w:lastRow="0" w:firstColumn="0" w:lastColumn="0" w:oddVBand="0" w:evenVBand="0" w:oddHBand="0" w:evenHBand="0" w:firstRowFirstColumn="0" w:firstRowLastColumn="0" w:lastRowFirstColumn="0" w:lastRowLastColumn="0"/>
             </w:pPr>
-            <w:r>
-              <w:t>addCustomerRecord()</w:t>
+            <w:proofErr w:type="spellStart"/>
+            <w:proofErr w:type="gramStart"/>
+            <w:r>
+              <w:t>addCustomerRecord</w:t>
+            </w:r>
+            <w:proofErr w:type="spellEnd"/>
+            <w:r>
+              <w:t>(</w:t>
+            </w:r>
+            <w:proofErr w:type="gramEnd"/>
+            <w:r>
+              <w:t>)</w:t>
             </w:r>
           </w:p>
         </w:tc>
@@ -823,8 +2900,29 @@
             <w:pPr>
               <w:cnfStyle w:val="000000000000" w:firstRow="0" w:lastRow="0" w:firstColumn="0" w:lastColumn="0" w:oddVBand="0" w:evenVBand="0" w:oddHBand="0" w:evenHBand="0" w:firstRowFirstColumn="0" w:firstRowLastColumn="0" w:lastRowFirstColumn="0" w:lastRowLastColumn="0"/>
             </w:pPr>
-            <w:r>
-              <w:t>firstName, lastName, bizName, address, telephone, email</w:t>
+            <w:proofErr w:type="spellStart"/>
+            <w:r>
+              <w:t>firstName</w:t>
+            </w:r>
+            <w:proofErr w:type="spellEnd"/>
+            <w:r>
+              <w:t xml:space="preserve">, </w:t>
+            </w:r>
+            <w:proofErr w:type="spellStart"/>
+            <w:r>
+              <w:t>lastName</w:t>
+            </w:r>
+            <w:proofErr w:type="spellEnd"/>
+            <w:r>
+              <w:t xml:space="preserve">, </w:t>
+            </w:r>
+            <w:proofErr w:type="spellStart"/>
+            <w:r>
+              <w:t>bizName</w:t>
+            </w:r>
+            <w:proofErr w:type="spellEnd"/>
+            <w:r>
+              <w:t>, address, telephone, email</w:t>
             </w:r>
           </w:p>
         </w:tc>
@@ -1008,9 +3106,21 @@
       <w:pPr>
         <w:pStyle w:val="Heading2"/>
       </w:pPr>
+      <w:bookmarkStart w:id="4" w:name="_Toc140423652"/>
+      <w:proofErr w:type="spellStart"/>
+      <w:proofErr w:type="gramStart"/>
       <w:r>
-        <w:t>addEmployeeRecord()</w:t>
+        <w:t>addEmployeeRecord</w:t>
       </w:r>
+      <w:proofErr w:type="spellEnd"/>
+      <w:r>
+        <w:t>(</w:t>
+      </w:r>
+      <w:proofErr w:type="gramEnd"/>
+      <w:r>
+        <w:t>)</w:t>
+      </w:r>
+      <w:bookmarkEnd w:id="4"/>
     </w:p>
     <w:tbl>
       <w:tblPr>
@@ -1045,8 +3155,18 @@
             <w:pPr>
               <w:cnfStyle w:val="100000000000" w:firstRow="1" w:lastRow="0" w:firstColumn="0" w:lastColumn="0" w:oddVBand="0" w:evenVBand="0" w:oddHBand="0" w:evenHBand="0" w:firstRowFirstColumn="0" w:firstRowLastColumn="0" w:lastRowFirstColumn="0" w:lastRowLastColumn="0"/>
             </w:pPr>
-            <w:r>
-              <w:t>addEmployeeRecord()</w:t>
+            <w:proofErr w:type="spellStart"/>
+            <w:proofErr w:type="gramStart"/>
+            <w:r>
+              <w:t>addEmployeeRecord</w:t>
+            </w:r>
+            <w:proofErr w:type="spellEnd"/>
+            <w:r>
+              <w:t>(</w:t>
+            </w:r>
+            <w:proofErr w:type="gramEnd"/>
+            <w:r>
+              <w:t>)</w:t>
             </w:r>
           </w:p>
         </w:tc>
@@ -1100,8 +3220,21 @@
             <w:pPr>
               <w:cnfStyle w:val="000000000000" w:firstRow="0" w:lastRow="0" w:firstColumn="0" w:lastColumn="0" w:oddVBand="0" w:evenVBand="0" w:oddHBand="0" w:evenHBand="0" w:firstRowFirstColumn="0" w:firstRowLastColumn="0" w:lastRowFirstColumn="0" w:lastRowLastColumn="0"/>
             </w:pPr>
-            <w:r>
-              <w:t>firstName, lastName, address, telephone, email</w:t>
+            <w:proofErr w:type="spellStart"/>
+            <w:r>
+              <w:t>firstName</w:t>
+            </w:r>
+            <w:proofErr w:type="spellEnd"/>
+            <w:r>
+              <w:t xml:space="preserve">, </w:t>
+            </w:r>
+            <w:proofErr w:type="spellStart"/>
+            <w:r>
+              <w:t>lastName</w:t>
+            </w:r>
+            <w:proofErr w:type="spellEnd"/>
+            <w:r>
+              <w:t>, address, telephone, email</w:t>
             </w:r>
           </w:p>
         </w:tc>
@@ -1290,10 +3423,22 @@
       <w:pPr>
         <w:pStyle w:val="Heading2"/>
       </w:pPr>
+      <w:bookmarkStart w:id="5" w:name="_Toc140423653"/>
+      <w:proofErr w:type="spellStart"/>
+      <w:proofErr w:type="gramStart"/>
       <w:r>
         <w:lastRenderedPageBreak/>
-        <w:t>addOrderRecord()</w:t>
+        <w:t>addOrderRecord</w:t>
       </w:r>
+      <w:proofErr w:type="spellEnd"/>
+      <w:r>
+        <w:t>(</w:t>
+      </w:r>
+      <w:proofErr w:type="gramEnd"/>
+      <w:r>
+        <w:t>)</w:t>
+      </w:r>
+      <w:bookmarkEnd w:id="5"/>
     </w:p>
     <w:tbl>
       <w:tblPr>
@@ -1328,8 +3473,18 @@
             <w:pPr>
               <w:cnfStyle w:val="100000000000" w:firstRow="1" w:lastRow="0" w:firstColumn="0" w:lastColumn="0" w:oddVBand="0" w:evenVBand="0" w:oddHBand="0" w:evenHBand="0" w:firstRowFirstColumn="0" w:firstRowLastColumn="0" w:lastRowFirstColumn="0" w:lastRowLastColumn="0"/>
             </w:pPr>
-            <w:r>
-              <w:t>addOrderRecord()</w:t>
+            <w:proofErr w:type="spellStart"/>
+            <w:proofErr w:type="gramStart"/>
+            <w:r>
+              <w:t>addOrderRecord</w:t>
+            </w:r>
+            <w:proofErr w:type="spellEnd"/>
+            <w:r>
+              <w:t>(</w:t>
+            </w:r>
+            <w:proofErr w:type="gramEnd"/>
+            <w:r>
+              <w:t>)</w:t>
             </w:r>
           </w:p>
         </w:tc>
@@ -1384,8 +3539,21 @@
               <w:cnfStyle w:val="000000000000" w:firstRow="0" w:lastRow="0" w:firstColumn="0" w:lastColumn="0" w:oddVBand="0" w:evenVBand="0" w:oddHBand="0" w:evenHBand="0" w:firstRowFirstColumn="0" w:firstRowLastColumn="0" w:lastRowFirstColumn="0" w:lastRowLastColumn="0"/>
             </w:pPr>
             <w:r>
-              <w:t>Contents, employeeNumber, customerNumber</w:t>
-            </w:r>
+              <w:t xml:space="preserve">Contents, </w:t>
+            </w:r>
+            <w:proofErr w:type="spellStart"/>
+            <w:r>
+              <w:t>employeeNumber</w:t>
+            </w:r>
+            <w:proofErr w:type="spellEnd"/>
+            <w:r>
+              <w:t xml:space="preserve">, </w:t>
+            </w:r>
+            <w:proofErr w:type="spellStart"/>
+            <w:r>
+              <w:t>customerNumber</w:t>
+            </w:r>
+            <w:proofErr w:type="spellEnd"/>
           </w:p>
         </w:tc>
       </w:tr>
@@ -1412,8 +3580,13 @@
             <w:pPr>
               <w:cnfStyle w:val="000000100000" w:firstRow="0" w:lastRow="0" w:firstColumn="0" w:lastColumn="0" w:oddVBand="0" w:evenVBand="0" w:oddHBand="1" w:evenHBand="0" w:firstRowFirstColumn="0" w:firstRowLastColumn="0" w:lastRowFirstColumn="0" w:lastRowLastColumn="0"/>
             </w:pPr>
-            <w:r>
-              <w:t>subTotal, tax, total</w:t>
+            <w:proofErr w:type="spellStart"/>
+            <w:r>
+              <w:t>subTotal</w:t>
+            </w:r>
+            <w:proofErr w:type="spellEnd"/>
+            <w:r>
+              <w:t>, tax, total</w:t>
             </w:r>
           </w:p>
         </w:tc>
@@ -1598,8 +3771,18 @@
             <w:pPr>
               <w:cnfStyle w:val="000000100000" w:firstRow="0" w:lastRow="0" w:firstColumn="0" w:lastColumn="0" w:oddVBand="0" w:evenVBand="0" w:oddHBand="1" w:evenHBand="0" w:firstRowFirstColumn="0" w:firstRowLastColumn="0" w:lastRowFirstColumn="0" w:lastRowLastColumn="0"/>
             </w:pPr>
-            <w:r>
-              <w:t>searchRecord()</w:t>
+            <w:proofErr w:type="spellStart"/>
+            <w:proofErr w:type="gramStart"/>
+            <w:r>
+              <w:t>searchRecord</w:t>
+            </w:r>
+            <w:proofErr w:type="spellEnd"/>
+            <w:r>
+              <w:t>(</w:t>
+            </w:r>
+            <w:proofErr w:type="gramEnd"/>
+            <w:r>
+              <w:t>)</w:t>
             </w:r>
           </w:p>
         </w:tc>
@@ -1655,11 +3838,37 @@
     <w:p/>
     <w:p>
       <w:pPr>
+        <w:rPr>
+          <w:rFonts w:asciiTheme="majorHAnsi" w:eastAsiaTheme="majorEastAsia" w:hAnsiTheme="majorHAnsi" w:cstheme="majorBidi"/>
+          <w:color w:val="660066"/>
+          <w:sz w:val="26"/>
+          <w:szCs w:val="26"/>
+        </w:rPr>
+      </w:pPr>
+      <w:r>
+        <w:br w:type="page"/>
+      </w:r>
+    </w:p>
+    <w:p>
+      <w:pPr>
         <w:pStyle w:val="Heading2"/>
       </w:pPr>
+      <w:bookmarkStart w:id="6" w:name="_Toc140423654"/>
+      <w:proofErr w:type="spellStart"/>
+      <w:proofErr w:type="gramStart"/>
       <w:r>
-        <w:t>searchRecord()</w:t>
+        <w:lastRenderedPageBreak/>
+        <w:t>searchRecord</w:t>
       </w:r>
+      <w:proofErr w:type="spellEnd"/>
+      <w:r>
+        <w:t>(</w:t>
+      </w:r>
+      <w:proofErr w:type="gramEnd"/>
+      <w:r>
+        <w:t>)</w:t>
+      </w:r>
+      <w:bookmarkEnd w:id="6"/>
     </w:p>
     <w:tbl>
       <w:tblPr>
@@ -1694,8 +3903,18 @@
             <w:pPr>
               <w:cnfStyle w:val="100000000000" w:firstRow="1" w:lastRow="0" w:firstColumn="0" w:lastColumn="0" w:oddVBand="0" w:evenVBand="0" w:oddHBand="0" w:evenHBand="0" w:firstRowFirstColumn="0" w:firstRowLastColumn="0" w:lastRowFirstColumn="0" w:lastRowLastColumn="0"/>
             </w:pPr>
-            <w:r>
-              <w:t>addEmployeeRecord()</w:t>
+            <w:proofErr w:type="spellStart"/>
+            <w:proofErr w:type="gramStart"/>
+            <w:r>
+              <w:t>addEmployeeRecord</w:t>
+            </w:r>
+            <w:proofErr w:type="spellEnd"/>
+            <w:r>
+              <w:t>(</w:t>
+            </w:r>
+            <w:proofErr w:type="gramEnd"/>
+            <w:r>
+              <w:t>)</w:t>
             </w:r>
           </w:p>
         </w:tc>
@@ -1749,9 +3968,19 @@
             <w:pPr>
               <w:cnfStyle w:val="000000000000" w:firstRow="0" w:lastRow="0" w:firstColumn="0" w:lastColumn="0" w:oddVBand="0" w:evenVBand="0" w:oddHBand="0" w:evenHBand="0" w:firstRowFirstColumn="0" w:firstRowLastColumn="0" w:lastRowFirstColumn="0" w:lastRowLastColumn="0"/>
             </w:pPr>
-            <w:r>
-              <w:t>targetID, recordType</w:t>
-            </w:r>
+            <w:proofErr w:type="spellStart"/>
+            <w:r>
+              <w:t>targetID</w:t>
+            </w:r>
+            <w:proofErr w:type="spellEnd"/>
+            <w:r>
+              <w:t xml:space="preserve">, </w:t>
+            </w:r>
+            <w:proofErr w:type="spellStart"/>
+            <w:r>
+              <w:t>recordType</w:t>
+            </w:r>
+            <w:proofErr w:type="spellEnd"/>
           </w:p>
         </w:tc>
       </w:tr>
@@ -1778,9 +4007,11 @@
             <w:pPr>
               <w:cnfStyle w:val="000000100000" w:firstRow="0" w:lastRow="0" w:firstColumn="0" w:lastColumn="0" w:oddVBand="0" w:evenVBand="0" w:oddHBand="1" w:evenHBand="0" w:firstRowFirstColumn="0" w:firstRowLastColumn="0" w:lastRowFirstColumn="0" w:lastRowLastColumn="0"/>
             </w:pPr>
+            <w:proofErr w:type="spellStart"/>
             <w:r>
               <w:t>resultID</w:t>
             </w:r>
+            <w:proofErr w:type="spellEnd"/>
           </w:p>
         </w:tc>
       </w:tr>
@@ -1827,6 +4058,36 @@
               <w:t>ERROR: No record found with that ID.</w:t>
             </w:r>
           </w:p>
+          <w:p>
+            <w:pPr>
+              <w:cnfStyle w:val="000000000000" w:firstRow="0" w:lastRow="0" w:firstColumn="0" w:lastColumn="0" w:oddVBand="0" w:evenVBand="0" w:oddHBand="0" w:evenHBand="0" w:firstRowFirstColumn="0" w:firstRowLastColumn="0" w:lastRowFirstColumn="0" w:lastRowLastColumn="0"/>
+            </w:pPr>
+            <w:r>
+              <w:t>Invalid Key Data Member</w:t>
+            </w:r>
+          </w:p>
+          <w:p>
+            <w:pPr>
+              <w:pStyle w:val="ListParagraph"/>
+              <w:numPr>
+                <w:ilvl w:val="0"/>
+                <w:numId w:val="4"/>
+              </w:numPr>
+              <w:cnfStyle w:val="000000000000" w:firstRow="0" w:lastRow="0" w:firstColumn="0" w:lastColumn="0" w:oddVBand="0" w:evenVBand="0" w:oddHBand="0" w:evenHBand="0" w:firstRowFirstColumn="0" w:firstRowLastColumn="0" w:lastRowFirstColumn="0" w:lastRowLastColumn="0"/>
+            </w:pPr>
+            <w:r>
+              <w:t>ERROR: Key data</w:t>
+            </w:r>
+            <w:r>
+              <w:t xml:space="preserve"> </w:t>
+            </w:r>
+            <w:r>
+              <w:t>search</w:t>
+            </w:r>
+            <w:r>
+              <w:t xml:space="preserve"> input does not match format.</w:t>
+            </w:r>
+          </w:p>
         </w:tc>
       </w:tr>
       <w:tr>
@@ -1937,7 +4198,23 @@
               <w:t xml:space="preserve">Method </w:t>
             </w:r>
             <w:r>
-              <w:t>searches all records of a given record type for a specified key data member called “targetID.” It then returns that records key data member as “resultID,” or it returns a string of 10 0’s if the record was not found.</w:t>
+              <w:t>searches all records of a given record type for a specified key data member called “</w:t>
+            </w:r>
+            <w:proofErr w:type="spellStart"/>
+            <w:r>
+              <w:t>targetID</w:t>
+            </w:r>
+            <w:proofErr w:type="spellEnd"/>
+            <w:r>
+              <w:t>.” It then returns that records key data member as “</w:t>
+            </w:r>
+            <w:proofErr w:type="spellStart"/>
+            <w:r>
+              <w:t>resultID</w:t>
+            </w:r>
+            <w:proofErr w:type="spellEnd"/>
+            <w:r>
+              <w:t>,” or it returns a string of 10 0’s if the record was not found.</w:t>
             </w:r>
           </w:p>
         </w:tc>
@@ -1948,9 +4225,21 @@
       <w:pPr>
         <w:pStyle w:val="Heading2"/>
       </w:pPr>
+      <w:bookmarkStart w:id="7" w:name="_Toc140423655"/>
+      <w:proofErr w:type="spellStart"/>
+      <w:proofErr w:type="gramStart"/>
       <w:r>
-        <w:t>adjustBookRecord()</w:t>
+        <w:t>adjustBookRecord</w:t>
       </w:r>
+      <w:proofErr w:type="spellEnd"/>
+      <w:r>
+        <w:t>(</w:t>
+      </w:r>
+      <w:proofErr w:type="gramEnd"/>
+      <w:r>
+        <w:t>)</w:t>
+      </w:r>
+      <w:bookmarkEnd w:id="7"/>
     </w:p>
     <w:tbl>
       <w:tblPr>
@@ -1985,14 +4274,18 @@
             <w:pPr>
               <w:cnfStyle w:val="100000000000" w:firstRow="1" w:lastRow="0" w:firstColumn="0" w:lastColumn="0" w:oddVBand="0" w:evenVBand="0" w:oddHBand="0" w:evenHBand="0" w:firstRowFirstColumn="0" w:firstRowLastColumn="0" w:lastRowFirstColumn="0" w:lastRowLastColumn="0"/>
             </w:pPr>
-            <w:r>
-              <w:t>a</w:t>
-            </w:r>
-            <w:r>
-              <w:t>djustBook</w:t>
-            </w:r>
-            <w:r>
-              <w:t>Record()</w:t>
+            <w:proofErr w:type="spellStart"/>
+            <w:proofErr w:type="gramStart"/>
+            <w:r>
+              <w:t>adjustBookRecord</w:t>
+            </w:r>
+            <w:proofErr w:type="spellEnd"/>
+            <w:r>
+              <w:t>(</w:t>
+            </w:r>
+            <w:proofErr w:type="gramEnd"/>
+            <w:r>
+              <w:t>)</w:t>
             </w:r>
           </w:p>
         </w:tc>
@@ -2047,8 +4340,21 @@
               <w:cnfStyle w:val="000000000000" w:firstRow="0" w:lastRow="0" w:firstColumn="0" w:lastColumn="0" w:oddVBand="0" w:evenVBand="0" w:oddHBand="0" w:evenHBand="0" w:firstRowFirstColumn="0" w:firstRowLastColumn="0" w:lastRowFirstColumn="0" w:lastRowLastColumn="0"/>
             </w:pPr>
             <w:r>
-              <w:t>ISBN, fieldName, fieldValue</w:t>
-            </w:r>
+              <w:t xml:space="preserve">ISBN, </w:t>
+            </w:r>
+            <w:proofErr w:type="spellStart"/>
+            <w:r>
+              <w:t>fieldName</w:t>
+            </w:r>
+            <w:proofErr w:type="spellEnd"/>
+            <w:r>
+              <w:t xml:space="preserve">, </w:t>
+            </w:r>
+            <w:proofErr w:type="spellStart"/>
+            <w:r>
+              <w:t>fieldValue</w:t>
+            </w:r>
+            <w:proofErr w:type="spellEnd"/>
           </w:p>
         </w:tc>
       </w:tr>
@@ -2118,6 +4424,75 @@
               <w:t>ERROR: No record found with that ID.</w:t>
             </w:r>
           </w:p>
+          <w:p>
+            <w:pPr>
+              <w:cnfStyle w:val="000000000000" w:firstRow="0" w:lastRow="0" w:firstColumn="0" w:lastColumn="0" w:oddVBand="0" w:evenVBand="0" w:oddHBand="0" w:evenHBand="0" w:firstRowFirstColumn="0" w:firstRowLastColumn="0" w:lastRowFirstColumn="0" w:lastRowLastColumn="0"/>
+            </w:pPr>
+            <w:r>
+              <w:t xml:space="preserve">Invalid </w:t>
+            </w:r>
+            <w:r>
+              <w:t xml:space="preserve">Target </w:t>
+            </w:r>
+            <w:r>
+              <w:t xml:space="preserve">Key Data </w:t>
+            </w:r>
+            <w:r>
+              <w:t>Format</w:t>
+            </w:r>
+          </w:p>
+          <w:p>
+            <w:pPr>
+              <w:pStyle w:val="ListParagraph"/>
+              <w:numPr>
+                <w:ilvl w:val="0"/>
+                <w:numId w:val="4"/>
+              </w:numPr>
+              <w:cnfStyle w:val="000000000000" w:firstRow="0" w:lastRow="0" w:firstColumn="0" w:lastColumn="0" w:oddVBand="0" w:evenVBand="0" w:oddHBand="0" w:evenHBand="0" w:firstRowFirstColumn="0" w:firstRowLastColumn="0" w:lastRowFirstColumn="0" w:lastRowLastColumn="0"/>
+            </w:pPr>
+            <w:r>
+              <w:t>ERROR: Key data</w:t>
+            </w:r>
+            <w:r>
+              <w:t xml:space="preserve"> search</w:t>
+            </w:r>
+            <w:r>
+              <w:t xml:space="preserve"> input does not match format.</w:t>
+            </w:r>
+          </w:p>
+          <w:p>
+            <w:pPr>
+              <w:cnfStyle w:val="000000000000" w:firstRow="0" w:lastRow="0" w:firstColumn="0" w:lastColumn="0" w:oddVBand="0" w:evenVBand="0" w:oddHBand="0" w:evenHBand="0" w:firstRowFirstColumn="0" w:firstRowLastColumn="0" w:lastRowFirstColumn="0" w:lastRowLastColumn="0"/>
+            </w:pPr>
+            <w:r>
+              <w:t xml:space="preserve">Invalid </w:t>
+            </w:r>
+            <w:r>
+              <w:t>Updated</w:t>
+            </w:r>
+            <w:r>
+              <w:t xml:space="preserve"> Data Format</w:t>
+            </w:r>
+          </w:p>
+          <w:p>
+            <w:pPr>
+              <w:pStyle w:val="ListParagraph"/>
+              <w:numPr>
+                <w:ilvl w:val="0"/>
+                <w:numId w:val="4"/>
+              </w:numPr>
+              <w:cnfStyle w:val="000000000000" w:firstRow="0" w:lastRow="0" w:firstColumn="0" w:lastColumn="0" w:oddVBand="0" w:evenVBand="0" w:oddHBand="0" w:evenHBand="0" w:firstRowFirstColumn="0" w:firstRowLastColumn="0" w:lastRowFirstColumn="0" w:lastRowLastColumn="0"/>
+            </w:pPr>
+            <w:r>
+              <w:t xml:space="preserve">ERROR: </w:t>
+            </w:r>
+            <w:r>
+              <w:t>Updated data</w:t>
+            </w:r>
+            <w:r>
+              <w:t xml:space="preserve"> input does not match format.</w:t>
+            </w:r>
+          </w:p>
         </w:tc>
       </w:tr>
       <w:tr>
@@ -2198,6 +4573,263 @@
             <w:pPr>
               <w:cnfStyle w:val="000000100000" w:firstRow="0" w:lastRow="0" w:firstColumn="0" w:lastColumn="0" w:oddVBand="0" w:evenVBand="0" w:oddHBand="1" w:evenHBand="0" w:firstRowFirstColumn="0" w:firstRowLastColumn="0" w:lastRowFirstColumn="0" w:lastRowLastColumn="0"/>
             </w:pPr>
+            <w:proofErr w:type="spellStart"/>
+            <w:proofErr w:type="gramStart"/>
+            <w:r>
+              <w:t>searchRecord</w:t>
+            </w:r>
+            <w:proofErr w:type="spellEnd"/>
+            <w:r>
+              <w:t>(</w:t>
+            </w:r>
+            <w:proofErr w:type="gramEnd"/>
+            <w:r>
+              <w:t>)</w:t>
+            </w:r>
+          </w:p>
+        </w:tc>
+      </w:tr>
+      <w:tr>
+        <w:tc>
+          <w:tcPr>
+            <w:cnfStyle w:val="001000000000" w:firstRow="0" w:lastRow="0" w:firstColumn="1" w:lastColumn="0" w:oddVBand="0" w:evenVBand="0" w:oddHBand="0" w:evenHBand="0" w:firstRowFirstColumn="0" w:firstRowLastColumn="0" w:lastRowFirstColumn="0" w:lastRowLastColumn="0"/>
+            <w:tcW w:w="4675" w:type="dxa"/>
+          </w:tcPr>
+          <w:p>
+            <w:r>
+              <w:t>Narrative</w:t>
+            </w:r>
+          </w:p>
+        </w:tc>
+        <w:tc>
+          <w:tcPr>
+            <w:tcW w:w="4675" w:type="dxa"/>
+          </w:tcPr>
+          <w:p>
+            <w:pPr>
+              <w:cnfStyle w:val="000000000000" w:firstRow="0" w:lastRow="0" w:firstColumn="0" w:lastColumn="0" w:oddVBand="0" w:evenVBand="0" w:oddHBand="0" w:evenHBand="0" w:firstRowFirstColumn="0" w:firstRowLastColumn="0" w:lastRowFirstColumn="0" w:lastRowLastColumn="0"/>
+            </w:pPr>
+            <w:r>
+              <w:t xml:space="preserve">Method searches all book records for one with a matching ISBN. Once located, </w:t>
+            </w:r>
+            <w:r>
+              <w:t>it displays that record. I</w:t>
+            </w:r>
+            <w:r>
+              <w:t xml:space="preserve">t </w:t>
+            </w:r>
+            <w:r>
+              <w:t xml:space="preserve">then lets the user </w:t>
+            </w:r>
+            <w:r>
+              <w:t xml:space="preserve">set the property specified by </w:t>
+            </w:r>
+            <w:proofErr w:type="spellStart"/>
+            <w:r>
+              <w:t>fieldName</w:t>
+            </w:r>
+            <w:proofErr w:type="spellEnd"/>
+            <w:r>
+              <w:t xml:space="preserve"> to the value specified by </w:t>
+            </w:r>
+            <w:proofErr w:type="spellStart"/>
+            <w:r>
+              <w:t>fieldValue</w:t>
+            </w:r>
+            <w:proofErr w:type="spellEnd"/>
+            <w:r>
+              <w:t>.</w:t>
+            </w:r>
+          </w:p>
+        </w:tc>
+      </w:tr>
+    </w:tbl>
+    <w:p/>
+    <w:p>
+      <w:pPr>
+        <w:rPr>
+          <w:rFonts w:asciiTheme="majorHAnsi" w:eastAsiaTheme="majorEastAsia" w:hAnsiTheme="majorHAnsi" w:cstheme="majorBidi"/>
+          <w:color w:val="660066"/>
+          <w:sz w:val="26"/>
+          <w:szCs w:val="26"/>
+        </w:rPr>
+      </w:pPr>
+      <w:r>
+        <w:br w:type="page"/>
+      </w:r>
+    </w:p>
+    <w:p>
+      <w:pPr>
+        <w:pStyle w:val="Heading2"/>
+      </w:pPr>
+      <w:bookmarkStart w:id="8" w:name="_Toc140423656"/>
+      <w:proofErr w:type="spellStart"/>
+      <w:proofErr w:type="gramStart"/>
+      <w:r>
+        <w:lastRenderedPageBreak/>
+        <w:t>adjustCustomerRecord</w:t>
+      </w:r>
+      <w:proofErr w:type="spellEnd"/>
+      <w:r>
+        <w:t>(</w:t>
+      </w:r>
+      <w:proofErr w:type="gramEnd"/>
+      <w:r>
+        <w:t>)</w:t>
+      </w:r>
+      <w:bookmarkEnd w:id="8"/>
+    </w:p>
+    <w:tbl>
+      <w:tblPr>
+        <w:tblStyle w:val="PlainTable1"/>
+        <w:tblW w:w="0" w:type="auto"/>
+        <w:tblLook w:val="04A0" w:firstRow="1" w:lastRow="0" w:firstColumn="1" w:lastColumn="0" w:noHBand="0" w:noVBand="1"/>
+      </w:tblPr>
+      <w:tblGrid>
+        <w:gridCol w:w="4675"/>
+        <w:gridCol w:w="4675"/>
+      </w:tblGrid>
+      <w:tr>
+        <w:trPr>
+          <w:cnfStyle w:val="100000000000" w:firstRow="1" w:lastRow="0" w:firstColumn="0" w:lastColumn="0" w:oddVBand="0" w:evenVBand="0" w:oddHBand="0" w:evenHBand="0" w:firstRowFirstColumn="0" w:firstRowLastColumn="0" w:lastRowFirstColumn="0" w:lastRowLastColumn="0"/>
+        </w:trPr>
+        <w:tc>
+          <w:tcPr>
+            <w:cnfStyle w:val="001000000000" w:firstRow="0" w:lastRow="0" w:firstColumn="1" w:lastColumn="0" w:oddVBand="0" w:evenVBand="0" w:oddHBand="0" w:evenHBand="0" w:firstRowFirstColumn="0" w:firstRowLastColumn="0" w:lastRowFirstColumn="0" w:lastRowLastColumn="0"/>
+            <w:tcW w:w="4675" w:type="dxa"/>
+          </w:tcPr>
+          <w:p>
+            <w:r>
+              <w:t>Method Name</w:t>
+            </w:r>
+          </w:p>
+        </w:tc>
+        <w:tc>
+          <w:tcPr>
+            <w:tcW w:w="4675" w:type="dxa"/>
+          </w:tcPr>
+          <w:p>
+            <w:pPr>
+              <w:cnfStyle w:val="100000000000" w:firstRow="1" w:lastRow="0" w:firstColumn="0" w:lastColumn="0" w:oddVBand="0" w:evenVBand="0" w:oddHBand="0" w:evenHBand="0" w:firstRowFirstColumn="0" w:firstRowLastColumn="0" w:lastRowFirstColumn="0" w:lastRowLastColumn="0"/>
+            </w:pPr>
+            <w:proofErr w:type="spellStart"/>
+            <w:proofErr w:type="gramStart"/>
+            <w:r>
+              <w:t>adjust</w:t>
+            </w:r>
+            <w:r>
+              <w:t>Customer</w:t>
+            </w:r>
+            <w:r>
+              <w:t>Record</w:t>
+            </w:r>
+            <w:proofErr w:type="spellEnd"/>
+            <w:r>
+              <w:t>(</w:t>
+            </w:r>
+            <w:proofErr w:type="gramEnd"/>
+            <w:r>
+              <w:t>)</w:t>
+            </w:r>
+          </w:p>
+        </w:tc>
+      </w:tr>
+      <w:tr>
+        <w:trPr>
+          <w:cnfStyle w:val="000000100000" w:firstRow="0" w:lastRow="0" w:firstColumn="0" w:lastColumn="0" w:oddVBand="0" w:evenVBand="0" w:oddHBand="1" w:evenHBand="0" w:firstRowFirstColumn="0" w:firstRowLastColumn="0" w:lastRowFirstColumn="0" w:lastRowLastColumn="0"/>
+        </w:trPr>
+        <w:tc>
+          <w:tcPr>
+            <w:cnfStyle w:val="001000000000" w:firstRow="0" w:lastRow="0" w:firstColumn="1" w:lastColumn="0" w:oddVBand="0" w:evenVBand="0" w:oddHBand="0" w:evenHBand="0" w:firstRowFirstColumn="0" w:firstRowLastColumn="0" w:lastRowFirstColumn="0" w:lastRowLastColumn="0"/>
+            <w:tcW w:w="4675" w:type="dxa"/>
+          </w:tcPr>
+          <w:p>
+            <w:r>
+              <w:t>Return Type</w:t>
+            </w:r>
+          </w:p>
+        </w:tc>
+        <w:tc>
+          <w:tcPr>
+            <w:tcW w:w="4675" w:type="dxa"/>
+          </w:tcPr>
+          <w:p>
+            <w:pPr>
+              <w:cnfStyle w:val="000000100000" w:firstRow="0" w:lastRow="0" w:firstColumn="0" w:lastColumn="0" w:oddVBand="0" w:evenVBand="0" w:oddHBand="1" w:evenHBand="0" w:firstRowFirstColumn="0" w:firstRowLastColumn="0" w:lastRowFirstColumn="0" w:lastRowLastColumn="0"/>
+            </w:pPr>
+            <w:r>
+              <w:t>Void</w:t>
+            </w:r>
+          </w:p>
+        </w:tc>
+      </w:tr>
+      <w:tr>
+        <w:tc>
+          <w:tcPr>
+            <w:cnfStyle w:val="001000000000" w:firstRow="0" w:lastRow="0" w:firstColumn="1" w:lastColumn="0" w:oddVBand="0" w:evenVBand="0" w:oddHBand="0" w:evenHBand="0" w:firstRowFirstColumn="0" w:firstRowLastColumn="0" w:lastRowFirstColumn="0" w:lastRowLastColumn="0"/>
+            <w:tcW w:w="4675" w:type="dxa"/>
+          </w:tcPr>
+          <w:p>
+            <w:r>
+              <w:t>Input Arguments</w:t>
+            </w:r>
+          </w:p>
+        </w:tc>
+        <w:tc>
+          <w:tcPr>
+            <w:tcW w:w="4675" w:type="dxa"/>
+          </w:tcPr>
+          <w:p>
+            <w:pPr>
+              <w:cnfStyle w:val="000000000000" w:firstRow="0" w:lastRow="0" w:firstColumn="0" w:lastColumn="0" w:oddVBand="0" w:evenVBand="0" w:oddHBand="0" w:evenHBand="0" w:firstRowFirstColumn="0" w:firstRowLastColumn="0" w:lastRowFirstColumn="0" w:lastRowLastColumn="0"/>
+            </w:pPr>
+            <w:proofErr w:type="spellStart"/>
+            <w:r>
+              <w:t>customerNumber</w:t>
+            </w:r>
+            <w:proofErr w:type="spellEnd"/>
+            <w:r>
+              <w:t xml:space="preserve">, </w:t>
+            </w:r>
+            <w:proofErr w:type="spellStart"/>
+            <w:r>
+              <w:t>fieldName</w:t>
+            </w:r>
+            <w:proofErr w:type="spellEnd"/>
+            <w:r>
+              <w:t xml:space="preserve">, </w:t>
+            </w:r>
+            <w:proofErr w:type="spellStart"/>
+            <w:r>
+              <w:t>fieldValue</w:t>
+            </w:r>
+            <w:proofErr w:type="spellEnd"/>
+          </w:p>
+        </w:tc>
+      </w:tr>
+      <w:tr>
+        <w:trPr>
+          <w:cnfStyle w:val="000000100000" w:firstRow="0" w:lastRow="0" w:firstColumn="0" w:lastColumn="0" w:oddVBand="0" w:evenVBand="0" w:oddHBand="1" w:evenHBand="0" w:firstRowFirstColumn="0" w:firstRowLastColumn="0" w:lastRowFirstColumn="0" w:lastRowLastColumn="0"/>
+        </w:trPr>
+        <w:tc>
+          <w:tcPr>
+            <w:cnfStyle w:val="001000000000" w:firstRow="0" w:lastRow="0" w:firstColumn="1" w:lastColumn="0" w:oddVBand="0" w:evenVBand="0" w:oddHBand="0" w:evenHBand="0" w:firstRowFirstColumn="0" w:firstRowLastColumn="0" w:lastRowFirstColumn="0" w:lastRowLastColumn="0"/>
+            <w:tcW w:w="4675" w:type="dxa"/>
+          </w:tcPr>
+          <w:p>
+            <w:r>
+              <w:t>Output Arguments</w:t>
+            </w:r>
+          </w:p>
+        </w:tc>
+        <w:tc>
+          <w:tcPr>
+            <w:tcW w:w="4675" w:type="dxa"/>
+          </w:tcPr>
+          <w:p>
+            <w:pPr>
+              <w:cnfStyle w:val="000000100000" w:firstRow="0" w:lastRow="0" w:firstColumn="0" w:lastColumn="0" w:oddVBand="0" w:evenVBand="0" w:oddHBand="1" w:evenHBand="0" w:firstRowFirstColumn="0" w:firstRowLastColumn="0" w:lastRowFirstColumn="0" w:lastRowLastColumn="0"/>
+            </w:pPr>
             <w:r>
               <w:t>None</w:t>
             </w:r>
@@ -2212,6 +4844,181 @@
           </w:tcPr>
           <w:p>
             <w:r>
+              <w:t>Error Messages</w:t>
+            </w:r>
+          </w:p>
+        </w:tc>
+        <w:tc>
+          <w:tcPr>
+            <w:tcW w:w="4675" w:type="dxa"/>
+          </w:tcPr>
+          <w:p>
+            <w:pPr>
+              <w:cnfStyle w:val="000000000000" w:firstRow="0" w:lastRow="0" w:firstColumn="0" w:lastColumn="0" w:oddVBand="0" w:evenVBand="0" w:oddHBand="0" w:evenHBand="0" w:firstRowFirstColumn="0" w:firstRowLastColumn="0" w:lastRowFirstColumn="0" w:lastRowLastColumn="0"/>
+            </w:pPr>
+            <w:r>
+              <w:t>Record Not Found</w:t>
+            </w:r>
+          </w:p>
+          <w:p>
+            <w:pPr>
+              <w:pStyle w:val="ListParagraph"/>
+              <w:numPr>
+                <w:ilvl w:val="0"/>
+                <w:numId w:val="4"/>
+              </w:numPr>
+              <w:cnfStyle w:val="000000000000" w:firstRow="0" w:lastRow="0" w:firstColumn="0" w:lastColumn="0" w:oddVBand="0" w:evenVBand="0" w:oddHBand="0" w:evenHBand="0" w:firstRowFirstColumn="0" w:firstRowLastColumn="0" w:lastRowFirstColumn="0" w:lastRowLastColumn="0"/>
+            </w:pPr>
+            <w:r>
+              <w:t>ERROR: No record found with that ID.</w:t>
+            </w:r>
+          </w:p>
+          <w:p>
+            <w:pPr>
+              <w:cnfStyle w:val="000000000000" w:firstRow="0" w:lastRow="0" w:firstColumn="0" w:lastColumn="0" w:oddVBand="0" w:evenVBand="0" w:oddHBand="0" w:evenHBand="0" w:firstRowFirstColumn="0" w:firstRowLastColumn="0" w:lastRowFirstColumn="0" w:lastRowLastColumn="0"/>
+            </w:pPr>
+            <w:r>
+              <w:t>Invalid Target Key Data Format</w:t>
+            </w:r>
+          </w:p>
+          <w:p>
+            <w:pPr>
+              <w:pStyle w:val="ListParagraph"/>
+              <w:numPr>
+                <w:ilvl w:val="0"/>
+                <w:numId w:val="4"/>
+              </w:numPr>
+              <w:cnfStyle w:val="000000000000" w:firstRow="0" w:lastRow="0" w:firstColumn="0" w:lastColumn="0" w:oddVBand="0" w:evenVBand="0" w:oddHBand="0" w:evenHBand="0" w:firstRowFirstColumn="0" w:firstRowLastColumn="0" w:lastRowFirstColumn="0" w:lastRowLastColumn="0"/>
+            </w:pPr>
+            <w:r>
+              <w:t>ERROR: Key data search input does not match format.</w:t>
+            </w:r>
+          </w:p>
+          <w:p>
+            <w:pPr>
+              <w:cnfStyle w:val="000000000000" w:firstRow="0" w:lastRow="0" w:firstColumn="0" w:lastColumn="0" w:oddVBand="0" w:evenVBand="0" w:oddHBand="0" w:evenHBand="0" w:firstRowFirstColumn="0" w:firstRowLastColumn="0" w:lastRowFirstColumn="0" w:lastRowLastColumn="0"/>
+            </w:pPr>
+            <w:r>
+              <w:t>Invalid Updated Data Format</w:t>
+            </w:r>
+          </w:p>
+          <w:p>
+            <w:pPr>
+              <w:pStyle w:val="ListParagraph"/>
+              <w:numPr>
+                <w:ilvl w:val="0"/>
+                <w:numId w:val="4"/>
+              </w:numPr>
+              <w:cnfStyle w:val="000000000000" w:firstRow="0" w:lastRow="0" w:firstColumn="0" w:lastColumn="0" w:oddVBand="0" w:evenVBand="0" w:oddHBand="0" w:evenHBand="0" w:firstRowFirstColumn="0" w:firstRowLastColumn="0" w:lastRowFirstColumn="0" w:lastRowLastColumn="0"/>
+            </w:pPr>
+            <w:r>
+              <w:t>ERROR: Updated data input does not match format.</w:t>
+            </w:r>
+          </w:p>
+        </w:tc>
+      </w:tr>
+      <w:tr>
+        <w:trPr>
+          <w:cnfStyle w:val="000000100000" w:firstRow="0" w:lastRow="0" w:firstColumn="0" w:lastColumn="0" w:oddVBand="0" w:evenVBand="0" w:oddHBand="1" w:evenHBand="0" w:firstRowFirstColumn="0" w:firstRowLastColumn="0" w:lastRowFirstColumn="0" w:lastRowLastColumn="0"/>
+        </w:trPr>
+        <w:tc>
+          <w:tcPr>
+            <w:cnfStyle w:val="001000000000" w:firstRow="0" w:lastRow="0" w:firstColumn="1" w:lastColumn="0" w:oddVBand="0" w:evenVBand="0" w:oddHBand="0" w:evenHBand="0" w:firstRowFirstColumn="0" w:firstRowLastColumn="0" w:lastRowFirstColumn="0" w:lastRowLastColumn="0"/>
+            <w:tcW w:w="4675" w:type="dxa"/>
+          </w:tcPr>
+          <w:p>
+            <w:r>
+              <w:t>Files Accessed</w:t>
+            </w:r>
+          </w:p>
+        </w:tc>
+        <w:tc>
+          <w:tcPr>
+            <w:tcW w:w="4675" w:type="dxa"/>
+          </w:tcPr>
+          <w:p>
+            <w:pPr>
+              <w:cnfStyle w:val="000000100000" w:firstRow="0" w:lastRow="0" w:firstColumn="0" w:lastColumn="0" w:oddVBand="0" w:evenVBand="0" w:oddHBand="1" w:evenHBand="0" w:firstRowFirstColumn="0" w:firstRowLastColumn="0" w:lastRowFirstColumn="0" w:lastRowLastColumn="0"/>
+            </w:pPr>
+            <w:r>
+              <w:t>None</w:t>
+            </w:r>
+          </w:p>
+        </w:tc>
+      </w:tr>
+      <w:tr>
+        <w:tc>
+          <w:tcPr>
+            <w:cnfStyle w:val="001000000000" w:firstRow="0" w:lastRow="0" w:firstColumn="1" w:lastColumn="0" w:oddVBand="0" w:evenVBand="0" w:oddHBand="0" w:evenHBand="0" w:firstRowFirstColumn="0" w:firstRowLastColumn="0" w:lastRowFirstColumn="0" w:lastRowLastColumn="0"/>
+            <w:tcW w:w="4675" w:type="dxa"/>
+          </w:tcPr>
+          <w:p>
+            <w:r>
+              <w:t>Files Changed</w:t>
+            </w:r>
+          </w:p>
+        </w:tc>
+        <w:tc>
+          <w:tcPr>
+            <w:tcW w:w="4675" w:type="dxa"/>
+          </w:tcPr>
+          <w:p>
+            <w:pPr>
+              <w:cnfStyle w:val="000000000000" w:firstRow="0" w:lastRow="0" w:firstColumn="0" w:lastColumn="0" w:oddVBand="0" w:evenVBand="0" w:oddHBand="0" w:evenHBand="0" w:firstRowFirstColumn="0" w:firstRowLastColumn="0" w:lastRowFirstColumn="0" w:lastRowLastColumn="0"/>
+            </w:pPr>
+            <w:r>
+              <w:t>None</w:t>
+            </w:r>
+          </w:p>
+        </w:tc>
+      </w:tr>
+      <w:tr>
+        <w:trPr>
+          <w:cnfStyle w:val="000000100000" w:firstRow="0" w:lastRow="0" w:firstColumn="0" w:lastColumn="0" w:oddVBand="0" w:evenVBand="0" w:oddHBand="1" w:evenHBand="0" w:firstRowFirstColumn="0" w:firstRowLastColumn="0" w:lastRowFirstColumn="0" w:lastRowLastColumn="0"/>
+        </w:trPr>
+        <w:tc>
+          <w:tcPr>
+            <w:cnfStyle w:val="001000000000" w:firstRow="0" w:lastRow="0" w:firstColumn="1" w:lastColumn="0" w:oddVBand="0" w:evenVBand="0" w:oddHBand="0" w:evenHBand="0" w:firstRowFirstColumn="0" w:firstRowLastColumn="0" w:lastRowFirstColumn="0" w:lastRowLastColumn="0"/>
+            <w:tcW w:w="4675" w:type="dxa"/>
+          </w:tcPr>
+          <w:p>
+            <w:r>
+              <w:t>Methods Invoked</w:t>
+            </w:r>
+          </w:p>
+        </w:tc>
+        <w:tc>
+          <w:tcPr>
+            <w:tcW w:w="4675" w:type="dxa"/>
+          </w:tcPr>
+          <w:p>
+            <w:pPr>
+              <w:cnfStyle w:val="000000100000" w:firstRow="0" w:lastRow="0" w:firstColumn="0" w:lastColumn="0" w:oddVBand="0" w:evenVBand="0" w:oddHBand="1" w:evenHBand="0" w:firstRowFirstColumn="0" w:firstRowLastColumn="0" w:lastRowFirstColumn="0" w:lastRowLastColumn="0"/>
+            </w:pPr>
+            <w:proofErr w:type="spellStart"/>
+            <w:proofErr w:type="gramStart"/>
+            <w:r>
+              <w:t>searchRecord</w:t>
+            </w:r>
+            <w:proofErr w:type="spellEnd"/>
+            <w:r>
+              <w:t>(</w:t>
+            </w:r>
+            <w:proofErr w:type="gramEnd"/>
+            <w:r>
+              <w:t>)</w:t>
+            </w:r>
+          </w:p>
+        </w:tc>
+      </w:tr>
+      <w:tr>
+        <w:tc>
+          <w:tcPr>
+            <w:cnfStyle w:val="001000000000" w:firstRow="0" w:lastRow="0" w:firstColumn="1" w:lastColumn="0" w:oddVBand="0" w:evenVBand="0" w:oddHBand="0" w:evenHBand="0" w:firstRowFirstColumn="0" w:firstRowLastColumn="0" w:lastRowFirstColumn="0" w:lastRowLastColumn="0"/>
+            <w:tcW w:w="4675" w:type="dxa"/>
+          </w:tcPr>
+          <w:p>
+            <w:r>
               <w:t>Narrative</w:t>
             </w:r>
           </w:p>
@@ -2228,7 +5035,456 @@
               <w:t xml:space="preserve">Method searches all </w:t>
             </w:r>
             <w:r>
-              <w:t>book records for one with a matching ISBN. Once located, it sets the property specified by fieldName to the value specified by fieldValue.</w:t>
+              <w:t>customer</w:t>
+            </w:r>
+            <w:r>
+              <w:t xml:space="preserve"> records for one with a matching </w:t>
+            </w:r>
+            <w:proofErr w:type="spellStart"/>
+            <w:r>
+              <w:t>customerNumber</w:t>
+            </w:r>
+            <w:proofErr w:type="spellEnd"/>
+            <w:r>
+              <w:t xml:space="preserve">. Once located, it displays that record. It then lets the user set the property specified by </w:t>
+            </w:r>
+            <w:proofErr w:type="spellStart"/>
+            <w:r>
+              <w:t>fieldName</w:t>
+            </w:r>
+            <w:proofErr w:type="spellEnd"/>
+            <w:r>
+              <w:t xml:space="preserve"> to the value specified by </w:t>
+            </w:r>
+            <w:proofErr w:type="spellStart"/>
+            <w:r>
+              <w:t>fieldValue</w:t>
+            </w:r>
+            <w:proofErr w:type="spellEnd"/>
+            <w:r>
+              <w:t>.</w:t>
+            </w:r>
+          </w:p>
+        </w:tc>
+      </w:tr>
+    </w:tbl>
+    <w:p>
+      <w:pPr>
+        <w:rPr>
+          <w:rFonts w:asciiTheme="majorHAnsi" w:eastAsiaTheme="majorEastAsia" w:hAnsiTheme="majorHAnsi" w:cstheme="majorBidi"/>
+          <w:color w:val="660066"/>
+          <w:sz w:val="26"/>
+          <w:szCs w:val="26"/>
+        </w:rPr>
+      </w:pPr>
+    </w:p>
+    <w:p>
+      <w:pPr>
+        <w:pStyle w:val="Heading2"/>
+      </w:pPr>
+      <w:bookmarkStart w:id="9" w:name="_Toc140423657"/>
+      <w:proofErr w:type="spellStart"/>
+      <w:proofErr w:type="gramStart"/>
+      <w:r>
+        <w:t>adjustEmployeeRecord</w:t>
+      </w:r>
+      <w:proofErr w:type="spellEnd"/>
+      <w:r>
+        <w:t>(</w:t>
+      </w:r>
+      <w:proofErr w:type="gramEnd"/>
+      <w:r>
+        <w:t>)</w:t>
+      </w:r>
+      <w:bookmarkEnd w:id="9"/>
+    </w:p>
+    <w:tbl>
+      <w:tblPr>
+        <w:tblStyle w:val="PlainTable1"/>
+        <w:tblW w:w="0" w:type="auto"/>
+        <w:tblLook w:val="04A0" w:firstRow="1" w:lastRow="0" w:firstColumn="1" w:lastColumn="0" w:noHBand="0" w:noVBand="1"/>
+      </w:tblPr>
+      <w:tblGrid>
+        <w:gridCol w:w="4675"/>
+        <w:gridCol w:w="4675"/>
+      </w:tblGrid>
+      <w:tr>
+        <w:trPr>
+          <w:cnfStyle w:val="100000000000" w:firstRow="1" w:lastRow="0" w:firstColumn="0" w:lastColumn="0" w:oddVBand="0" w:evenVBand="0" w:oddHBand="0" w:evenHBand="0" w:firstRowFirstColumn="0" w:firstRowLastColumn="0" w:lastRowFirstColumn="0" w:lastRowLastColumn="0"/>
+        </w:trPr>
+        <w:tc>
+          <w:tcPr>
+            <w:cnfStyle w:val="001000000000" w:firstRow="0" w:lastRow="0" w:firstColumn="1" w:lastColumn="0" w:oddVBand="0" w:evenVBand="0" w:oddHBand="0" w:evenHBand="0" w:firstRowFirstColumn="0" w:firstRowLastColumn="0" w:lastRowFirstColumn="0" w:lastRowLastColumn="0"/>
+            <w:tcW w:w="4675" w:type="dxa"/>
+          </w:tcPr>
+          <w:p>
+            <w:r>
+              <w:t>Method Name</w:t>
+            </w:r>
+          </w:p>
+        </w:tc>
+        <w:tc>
+          <w:tcPr>
+            <w:tcW w:w="4675" w:type="dxa"/>
+          </w:tcPr>
+          <w:p>
+            <w:pPr>
+              <w:cnfStyle w:val="100000000000" w:firstRow="1" w:lastRow="0" w:firstColumn="0" w:lastColumn="0" w:oddVBand="0" w:evenVBand="0" w:oddHBand="0" w:evenHBand="0" w:firstRowFirstColumn="0" w:firstRowLastColumn="0" w:lastRowFirstColumn="0" w:lastRowLastColumn="0"/>
+            </w:pPr>
+            <w:proofErr w:type="spellStart"/>
+            <w:proofErr w:type="gramStart"/>
+            <w:r>
+              <w:t>adjust</w:t>
+            </w:r>
+            <w:r>
+              <w:t>Employee</w:t>
+            </w:r>
+            <w:r>
+              <w:t>Record</w:t>
+            </w:r>
+            <w:proofErr w:type="spellEnd"/>
+            <w:r>
+              <w:t>(</w:t>
+            </w:r>
+            <w:proofErr w:type="gramEnd"/>
+            <w:r>
+              <w:t>)</w:t>
+            </w:r>
+          </w:p>
+        </w:tc>
+      </w:tr>
+      <w:tr>
+        <w:trPr>
+          <w:cnfStyle w:val="000000100000" w:firstRow="0" w:lastRow="0" w:firstColumn="0" w:lastColumn="0" w:oddVBand="0" w:evenVBand="0" w:oddHBand="1" w:evenHBand="0" w:firstRowFirstColumn="0" w:firstRowLastColumn="0" w:lastRowFirstColumn="0" w:lastRowLastColumn="0"/>
+        </w:trPr>
+        <w:tc>
+          <w:tcPr>
+            <w:cnfStyle w:val="001000000000" w:firstRow="0" w:lastRow="0" w:firstColumn="1" w:lastColumn="0" w:oddVBand="0" w:evenVBand="0" w:oddHBand="0" w:evenHBand="0" w:firstRowFirstColumn="0" w:firstRowLastColumn="0" w:lastRowFirstColumn="0" w:lastRowLastColumn="0"/>
+            <w:tcW w:w="4675" w:type="dxa"/>
+          </w:tcPr>
+          <w:p>
+            <w:r>
+              <w:t>Return Type</w:t>
+            </w:r>
+          </w:p>
+        </w:tc>
+        <w:tc>
+          <w:tcPr>
+            <w:tcW w:w="4675" w:type="dxa"/>
+          </w:tcPr>
+          <w:p>
+            <w:pPr>
+              <w:cnfStyle w:val="000000100000" w:firstRow="0" w:lastRow="0" w:firstColumn="0" w:lastColumn="0" w:oddVBand="0" w:evenVBand="0" w:oddHBand="1" w:evenHBand="0" w:firstRowFirstColumn="0" w:firstRowLastColumn="0" w:lastRowFirstColumn="0" w:lastRowLastColumn="0"/>
+            </w:pPr>
+            <w:r>
+              <w:t>Void</w:t>
+            </w:r>
+          </w:p>
+        </w:tc>
+      </w:tr>
+      <w:tr>
+        <w:tc>
+          <w:tcPr>
+            <w:cnfStyle w:val="001000000000" w:firstRow="0" w:lastRow="0" w:firstColumn="1" w:lastColumn="0" w:oddVBand="0" w:evenVBand="0" w:oddHBand="0" w:evenHBand="0" w:firstRowFirstColumn="0" w:firstRowLastColumn="0" w:lastRowFirstColumn="0" w:lastRowLastColumn="0"/>
+            <w:tcW w:w="4675" w:type="dxa"/>
+          </w:tcPr>
+          <w:p>
+            <w:r>
+              <w:t>Input Arguments</w:t>
+            </w:r>
+          </w:p>
+        </w:tc>
+        <w:tc>
+          <w:tcPr>
+            <w:tcW w:w="4675" w:type="dxa"/>
+          </w:tcPr>
+          <w:p>
+            <w:pPr>
+              <w:cnfStyle w:val="000000000000" w:firstRow="0" w:lastRow="0" w:firstColumn="0" w:lastColumn="0" w:oddVBand="0" w:evenVBand="0" w:oddHBand="0" w:evenHBand="0" w:firstRowFirstColumn="0" w:firstRowLastColumn="0" w:lastRowFirstColumn="0" w:lastRowLastColumn="0"/>
+            </w:pPr>
+            <w:proofErr w:type="spellStart"/>
+            <w:r>
+              <w:t>employee</w:t>
+            </w:r>
+            <w:r>
+              <w:t>Number</w:t>
+            </w:r>
+            <w:proofErr w:type="spellEnd"/>
+            <w:r>
+              <w:t xml:space="preserve">, </w:t>
+            </w:r>
+            <w:proofErr w:type="spellStart"/>
+            <w:r>
+              <w:t>fieldName</w:t>
+            </w:r>
+            <w:proofErr w:type="spellEnd"/>
+            <w:r>
+              <w:t xml:space="preserve">, </w:t>
+            </w:r>
+            <w:proofErr w:type="spellStart"/>
+            <w:r>
+              <w:t>fieldValue</w:t>
+            </w:r>
+            <w:proofErr w:type="spellEnd"/>
+          </w:p>
+        </w:tc>
+      </w:tr>
+      <w:tr>
+        <w:trPr>
+          <w:cnfStyle w:val="000000100000" w:firstRow="0" w:lastRow="0" w:firstColumn="0" w:lastColumn="0" w:oddVBand="0" w:evenVBand="0" w:oddHBand="1" w:evenHBand="0" w:firstRowFirstColumn="0" w:firstRowLastColumn="0" w:lastRowFirstColumn="0" w:lastRowLastColumn="0"/>
+        </w:trPr>
+        <w:tc>
+          <w:tcPr>
+            <w:cnfStyle w:val="001000000000" w:firstRow="0" w:lastRow="0" w:firstColumn="1" w:lastColumn="0" w:oddVBand="0" w:evenVBand="0" w:oddHBand="0" w:evenHBand="0" w:firstRowFirstColumn="0" w:firstRowLastColumn="0" w:lastRowFirstColumn="0" w:lastRowLastColumn="0"/>
+            <w:tcW w:w="4675" w:type="dxa"/>
+          </w:tcPr>
+          <w:p>
+            <w:r>
+              <w:t>Output Arguments</w:t>
+            </w:r>
+          </w:p>
+        </w:tc>
+        <w:tc>
+          <w:tcPr>
+            <w:tcW w:w="4675" w:type="dxa"/>
+          </w:tcPr>
+          <w:p>
+            <w:pPr>
+              <w:cnfStyle w:val="000000100000" w:firstRow="0" w:lastRow="0" w:firstColumn="0" w:lastColumn="0" w:oddVBand="0" w:evenVBand="0" w:oddHBand="1" w:evenHBand="0" w:firstRowFirstColumn="0" w:firstRowLastColumn="0" w:lastRowFirstColumn="0" w:lastRowLastColumn="0"/>
+            </w:pPr>
+            <w:r>
+              <w:t>None</w:t>
+            </w:r>
+          </w:p>
+        </w:tc>
+      </w:tr>
+      <w:tr>
+        <w:tc>
+          <w:tcPr>
+            <w:cnfStyle w:val="001000000000" w:firstRow="0" w:lastRow="0" w:firstColumn="1" w:lastColumn="0" w:oddVBand="0" w:evenVBand="0" w:oddHBand="0" w:evenHBand="0" w:firstRowFirstColumn="0" w:firstRowLastColumn="0" w:lastRowFirstColumn="0" w:lastRowLastColumn="0"/>
+            <w:tcW w:w="4675" w:type="dxa"/>
+          </w:tcPr>
+          <w:p>
+            <w:r>
+              <w:t>Error Messages</w:t>
+            </w:r>
+          </w:p>
+        </w:tc>
+        <w:tc>
+          <w:tcPr>
+            <w:tcW w:w="4675" w:type="dxa"/>
+          </w:tcPr>
+          <w:p>
+            <w:pPr>
+              <w:cnfStyle w:val="000000000000" w:firstRow="0" w:lastRow="0" w:firstColumn="0" w:lastColumn="0" w:oddVBand="0" w:evenVBand="0" w:oddHBand="0" w:evenHBand="0" w:firstRowFirstColumn="0" w:firstRowLastColumn="0" w:lastRowFirstColumn="0" w:lastRowLastColumn="0"/>
+            </w:pPr>
+            <w:r>
+              <w:t>Record Not Found</w:t>
+            </w:r>
+          </w:p>
+          <w:p>
+            <w:pPr>
+              <w:pStyle w:val="ListParagraph"/>
+              <w:numPr>
+                <w:ilvl w:val="0"/>
+                <w:numId w:val="4"/>
+              </w:numPr>
+              <w:cnfStyle w:val="000000000000" w:firstRow="0" w:lastRow="0" w:firstColumn="0" w:lastColumn="0" w:oddVBand="0" w:evenVBand="0" w:oddHBand="0" w:evenHBand="0" w:firstRowFirstColumn="0" w:firstRowLastColumn="0" w:lastRowFirstColumn="0" w:lastRowLastColumn="0"/>
+            </w:pPr>
+            <w:r>
+              <w:t>ERROR: No record found with that ID.</w:t>
+            </w:r>
+          </w:p>
+          <w:p>
+            <w:pPr>
+              <w:cnfStyle w:val="000000000000" w:firstRow="0" w:lastRow="0" w:firstColumn="0" w:lastColumn="0" w:oddVBand="0" w:evenVBand="0" w:oddHBand="0" w:evenHBand="0" w:firstRowFirstColumn="0" w:firstRowLastColumn="0" w:lastRowFirstColumn="0" w:lastRowLastColumn="0"/>
+            </w:pPr>
+            <w:r>
+              <w:t>Invalid Target Key Data Format</w:t>
+            </w:r>
+          </w:p>
+          <w:p>
+            <w:pPr>
+              <w:pStyle w:val="ListParagraph"/>
+              <w:numPr>
+                <w:ilvl w:val="0"/>
+                <w:numId w:val="4"/>
+              </w:numPr>
+              <w:cnfStyle w:val="000000000000" w:firstRow="0" w:lastRow="0" w:firstColumn="0" w:lastColumn="0" w:oddVBand="0" w:evenVBand="0" w:oddHBand="0" w:evenHBand="0" w:firstRowFirstColumn="0" w:firstRowLastColumn="0" w:lastRowFirstColumn="0" w:lastRowLastColumn="0"/>
+            </w:pPr>
+            <w:r>
+              <w:t>ERROR: Key data search input does not match format.</w:t>
+            </w:r>
+          </w:p>
+          <w:p>
+            <w:pPr>
+              <w:cnfStyle w:val="000000000000" w:firstRow="0" w:lastRow="0" w:firstColumn="0" w:lastColumn="0" w:oddVBand="0" w:evenVBand="0" w:oddHBand="0" w:evenHBand="0" w:firstRowFirstColumn="0" w:firstRowLastColumn="0" w:lastRowFirstColumn="0" w:lastRowLastColumn="0"/>
+            </w:pPr>
+            <w:r>
+              <w:t>Invalid Updated Data Format</w:t>
+            </w:r>
+          </w:p>
+          <w:p>
+            <w:pPr>
+              <w:pStyle w:val="ListParagraph"/>
+              <w:numPr>
+                <w:ilvl w:val="0"/>
+                <w:numId w:val="4"/>
+              </w:numPr>
+              <w:cnfStyle w:val="000000000000" w:firstRow="0" w:lastRow="0" w:firstColumn="0" w:lastColumn="0" w:oddVBand="0" w:evenVBand="0" w:oddHBand="0" w:evenHBand="0" w:firstRowFirstColumn="0" w:firstRowLastColumn="0" w:lastRowFirstColumn="0" w:lastRowLastColumn="0"/>
+            </w:pPr>
+            <w:r>
+              <w:t>ERROR: Updated data input does not match format.</w:t>
+            </w:r>
+          </w:p>
+        </w:tc>
+      </w:tr>
+      <w:tr>
+        <w:trPr>
+          <w:cnfStyle w:val="000000100000" w:firstRow="0" w:lastRow="0" w:firstColumn="0" w:lastColumn="0" w:oddVBand="0" w:evenVBand="0" w:oddHBand="1" w:evenHBand="0" w:firstRowFirstColumn="0" w:firstRowLastColumn="0" w:lastRowFirstColumn="0" w:lastRowLastColumn="0"/>
+        </w:trPr>
+        <w:tc>
+          <w:tcPr>
+            <w:cnfStyle w:val="001000000000" w:firstRow="0" w:lastRow="0" w:firstColumn="1" w:lastColumn="0" w:oddVBand="0" w:evenVBand="0" w:oddHBand="0" w:evenHBand="0" w:firstRowFirstColumn="0" w:firstRowLastColumn="0" w:lastRowFirstColumn="0" w:lastRowLastColumn="0"/>
+            <w:tcW w:w="4675" w:type="dxa"/>
+          </w:tcPr>
+          <w:p>
+            <w:r>
+              <w:t>Files Accessed</w:t>
+            </w:r>
+          </w:p>
+        </w:tc>
+        <w:tc>
+          <w:tcPr>
+            <w:tcW w:w="4675" w:type="dxa"/>
+          </w:tcPr>
+          <w:p>
+            <w:pPr>
+              <w:cnfStyle w:val="000000100000" w:firstRow="0" w:lastRow="0" w:firstColumn="0" w:lastColumn="0" w:oddVBand="0" w:evenVBand="0" w:oddHBand="1" w:evenHBand="0" w:firstRowFirstColumn="0" w:firstRowLastColumn="0" w:lastRowFirstColumn="0" w:lastRowLastColumn="0"/>
+            </w:pPr>
+            <w:r>
+              <w:t>None</w:t>
+            </w:r>
+          </w:p>
+        </w:tc>
+      </w:tr>
+      <w:tr>
+        <w:tc>
+          <w:tcPr>
+            <w:cnfStyle w:val="001000000000" w:firstRow="0" w:lastRow="0" w:firstColumn="1" w:lastColumn="0" w:oddVBand="0" w:evenVBand="0" w:oddHBand="0" w:evenHBand="0" w:firstRowFirstColumn="0" w:firstRowLastColumn="0" w:lastRowFirstColumn="0" w:lastRowLastColumn="0"/>
+            <w:tcW w:w="4675" w:type="dxa"/>
+          </w:tcPr>
+          <w:p>
+            <w:r>
+              <w:t>Files Changed</w:t>
+            </w:r>
+          </w:p>
+        </w:tc>
+        <w:tc>
+          <w:tcPr>
+            <w:tcW w:w="4675" w:type="dxa"/>
+          </w:tcPr>
+          <w:p>
+            <w:pPr>
+              <w:cnfStyle w:val="000000000000" w:firstRow="0" w:lastRow="0" w:firstColumn="0" w:lastColumn="0" w:oddVBand="0" w:evenVBand="0" w:oddHBand="0" w:evenHBand="0" w:firstRowFirstColumn="0" w:firstRowLastColumn="0" w:lastRowFirstColumn="0" w:lastRowLastColumn="0"/>
+            </w:pPr>
+            <w:r>
+              <w:t>None</w:t>
+            </w:r>
+          </w:p>
+        </w:tc>
+      </w:tr>
+      <w:tr>
+        <w:trPr>
+          <w:cnfStyle w:val="000000100000" w:firstRow="0" w:lastRow="0" w:firstColumn="0" w:lastColumn="0" w:oddVBand="0" w:evenVBand="0" w:oddHBand="1" w:evenHBand="0" w:firstRowFirstColumn="0" w:firstRowLastColumn="0" w:lastRowFirstColumn="0" w:lastRowLastColumn="0"/>
+        </w:trPr>
+        <w:tc>
+          <w:tcPr>
+            <w:cnfStyle w:val="001000000000" w:firstRow="0" w:lastRow="0" w:firstColumn="1" w:lastColumn="0" w:oddVBand="0" w:evenVBand="0" w:oddHBand="0" w:evenHBand="0" w:firstRowFirstColumn="0" w:firstRowLastColumn="0" w:lastRowFirstColumn="0" w:lastRowLastColumn="0"/>
+            <w:tcW w:w="4675" w:type="dxa"/>
+          </w:tcPr>
+          <w:p>
+            <w:r>
+              <w:t>Methods Invoked</w:t>
+            </w:r>
+          </w:p>
+        </w:tc>
+        <w:tc>
+          <w:tcPr>
+            <w:tcW w:w="4675" w:type="dxa"/>
+          </w:tcPr>
+          <w:p>
+            <w:pPr>
+              <w:cnfStyle w:val="000000100000" w:firstRow="0" w:lastRow="0" w:firstColumn="0" w:lastColumn="0" w:oddVBand="0" w:evenVBand="0" w:oddHBand="1" w:evenHBand="0" w:firstRowFirstColumn="0" w:firstRowLastColumn="0" w:lastRowFirstColumn="0" w:lastRowLastColumn="0"/>
+            </w:pPr>
+            <w:proofErr w:type="spellStart"/>
+            <w:proofErr w:type="gramStart"/>
+            <w:r>
+              <w:t>searchRecord</w:t>
+            </w:r>
+            <w:proofErr w:type="spellEnd"/>
+            <w:r>
+              <w:t>(</w:t>
+            </w:r>
+            <w:proofErr w:type="gramEnd"/>
+            <w:r>
+              <w:t>)</w:t>
+            </w:r>
+          </w:p>
+        </w:tc>
+      </w:tr>
+      <w:tr>
+        <w:tc>
+          <w:tcPr>
+            <w:cnfStyle w:val="001000000000" w:firstRow="0" w:lastRow="0" w:firstColumn="1" w:lastColumn="0" w:oddVBand="0" w:evenVBand="0" w:oddHBand="0" w:evenHBand="0" w:firstRowFirstColumn="0" w:firstRowLastColumn="0" w:lastRowFirstColumn="0" w:lastRowLastColumn="0"/>
+            <w:tcW w:w="4675" w:type="dxa"/>
+          </w:tcPr>
+          <w:p>
+            <w:r>
+              <w:t>Narrative</w:t>
+            </w:r>
+          </w:p>
+        </w:tc>
+        <w:tc>
+          <w:tcPr>
+            <w:tcW w:w="4675" w:type="dxa"/>
+          </w:tcPr>
+          <w:p>
+            <w:pPr>
+              <w:cnfStyle w:val="000000000000" w:firstRow="0" w:lastRow="0" w:firstColumn="0" w:lastColumn="0" w:oddVBand="0" w:evenVBand="0" w:oddHBand="0" w:evenHBand="0" w:firstRowFirstColumn="0" w:firstRowLastColumn="0" w:lastRowFirstColumn="0" w:lastRowLastColumn="0"/>
+            </w:pPr>
+            <w:r>
+              <w:t xml:space="preserve">Method searches all </w:t>
+            </w:r>
+            <w:r>
+              <w:t>employee</w:t>
+            </w:r>
+            <w:r>
+              <w:t xml:space="preserve"> records for one with a matching </w:t>
+            </w:r>
+            <w:proofErr w:type="spellStart"/>
+            <w:r>
+              <w:t>employeeNumber</w:t>
+            </w:r>
+            <w:proofErr w:type="spellEnd"/>
+            <w:r>
+              <w:t xml:space="preserve">. Once located, it displays that record. It then lets the user set the property specified by </w:t>
+            </w:r>
+            <w:proofErr w:type="spellStart"/>
+            <w:r>
+              <w:t>fieldName</w:t>
+            </w:r>
+            <w:proofErr w:type="spellEnd"/>
+            <w:r>
+              <w:t xml:space="preserve"> to the value specified by </w:t>
+            </w:r>
+            <w:proofErr w:type="spellStart"/>
+            <w:r>
+              <w:t>fieldValue</w:t>
+            </w:r>
+            <w:proofErr w:type="spellEnd"/>
+            <w:r>
+              <w:t>.</w:t>
             </w:r>
           </w:p>
         </w:tc>
@@ -2239,102 +5495,6019 @@
       <w:pPr>
         <w:pStyle w:val="Heading2"/>
       </w:pPr>
+      <w:bookmarkStart w:id="10" w:name="_Toc140423658"/>
+      <w:proofErr w:type="spellStart"/>
+      <w:proofErr w:type="gramStart"/>
       <w:r>
-        <w:t>adjustCustomerRecord()</w:t>
+        <w:lastRenderedPageBreak/>
+        <w:t>adjustOrderRecord</w:t>
+      </w:r>
+      <w:proofErr w:type="spellEnd"/>
+      <w:r>
+        <w:t>(</w:t>
+      </w:r>
+      <w:proofErr w:type="gramEnd"/>
+      <w:r>
+        <w:t>)</w:t>
+      </w:r>
+      <w:bookmarkEnd w:id="10"/>
+    </w:p>
+    <w:tbl>
+      <w:tblPr>
+        <w:tblStyle w:val="PlainTable1"/>
+        <w:tblW w:w="0" w:type="auto"/>
+        <w:tblLook w:val="04A0" w:firstRow="1" w:lastRow="0" w:firstColumn="1" w:lastColumn="0" w:noHBand="0" w:noVBand="1"/>
+      </w:tblPr>
+      <w:tblGrid>
+        <w:gridCol w:w="4675"/>
+        <w:gridCol w:w="4675"/>
+      </w:tblGrid>
+      <w:tr>
+        <w:trPr>
+          <w:cnfStyle w:val="100000000000" w:firstRow="1" w:lastRow="0" w:firstColumn="0" w:lastColumn="0" w:oddVBand="0" w:evenVBand="0" w:oddHBand="0" w:evenHBand="0" w:firstRowFirstColumn="0" w:firstRowLastColumn="0" w:lastRowFirstColumn="0" w:lastRowLastColumn="0"/>
+        </w:trPr>
+        <w:tc>
+          <w:tcPr>
+            <w:cnfStyle w:val="001000000000" w:firstRow="0" w:lastRow="0" w:firstColumn="1" w:lastColumn="0" w:oddVBand="0" w:evenVBand="0" w:oddHBand="0" w:evenHBand="0" w:firstRowFirstColumn="0" w:firstRowLastColumn="0" w:lastRowFirstColumn="0" w:lastRowLastColumn="0"/>
+            <w:tcW w:w="4675" w:type="dxa"/>
+          </w:tcPr>
+          <w:p>
+            <w:r>
+              <w:t>Method Name</w:t>
+            </w:r>
+          </w:p>
+        </w:tc>
+        <w:tc>
+          <w:tcPr>
+            <w:tcW w:w="4675" w:type="dxa"/>
+          </w:tcPr>
+          <w:p>
+            <w:pPr>
+              <w:cnfStyle w:val="100000000000" w:firstRow="1" w:lastRow="0" w:firstColumn="0" w:lastColumn="0" w:oddVBand="0" w:evenVBand="0" w:oddHBand="0" w:evenHBand="0" w:firstRowFirstColumn="0" w:firstRowLastColumn="0" w:lastRowFirstColumn="0" w:lastRowLastColumn="0"/>
+            </w:pPr>
+            <w:proofErr w:type="spellStart"/>
+            <w:proofErr w:type="gramStart"/>
+            <w:r>
+              <w:t>adjust</w:t>
+            </w:r>
+            <w:r>
+              <w:t>Order</w:t>
+            </w:r>
+            <w:r>
+              <w:t>Record</w:t>
+            </w:r>
+            <w:proofErr w:type="spellEnd"/>
+            <w:r>
+              <w:t>(</w:t>
+            </w:r>
+            <w:proofErr w:type="gramEnd"/>
+            <w:r>
+              <w:t>)</w:t>
+            </w:r>
+          </w:p>
+        </w:tc>
+      </w:tr>
+      <w:tr>
+        <w:trPr>
+          <w:cnfStyle w:val="000000100000" w:firstRow="0" w:lastRow="0" w:firstColumn="0" w:lastColumn="0" w:oddVBand="0" w:evenVBand="0" w:oddHBand="1" w:evenHBand="0" w:firstRowFirstColumn="0" w:firstRowLastColumn="0" w:lastRowFirstColumn="0" w:lastRowLastColumn="0"/>
+        </w:trPr>
+        <w:tc>
+          <w:tcPr>
+            <w:cnfStyle w:val="001000000000" w:firstRow="0" w:lastRow="0" w:firstColumn="1" w:lastColumn="0" w:oddVBand="0" w:evenVBand="0" w:oddHBand="0" w:evenHBand="0" w:firstRowFirstColumn="0" w:firstRowLastColumn="0" w:lastRowFirstColumn="0" w:lastRowLastColumn="0"/>
+            <w:tcW w:w="4675" w:type="dxa"/>
+          </w:tcPr>
+          <w:p>
+            <w:r>
+              <w:t>Return Type</w:t>
+            </w:r>
+          </w:p>
+        </w:tc>
+        <w:tc>
+          <w:tcPr>
+            <w:tcW w:w="4675" w:type="dxa"/>
+          </w:tcPr>
+          <w:p>
+            <w:pPr>
+              <w:cnfStyle w:val="000000100000" w:firstRow="0" w:lastRow="0" w:firstColumn="0" w:lastColumn="0" w:oddVBand="0" w:evenVBand="0" w:oddHBand="1" w:evenHBand="0" w:firstRowFirstColumn="0" w:firstRowLastColumn="0" w:lastRowFirstColumn="0" w:lastRowLastColumn="0"/>
+            </w:pPr>
+            <w:r>
+              <w:t>Void</w:t>
+            </w:r>
+          </w:p>
+        </w:tc>
+      </w:tr>
+      <w:tr>
+        <w:tc>
+          <w:tcPr>
+            <w:cnfStyle w:val="001000000000" w:firstRow="0" w:lastRow="0" w:firstColumn="1" w:lastColumn="0" w:oddVBand="0" w:evenVBand="0" w:oddHBand="0" w:evenHBand="0" w:firstRowFirstColumn="0" w:firstRowLastColumn="0" w:lastRowFirstColumn="0" w:lastRowLastColumn="0"/>
+            <w:tcW w:w="4675" w:type="dxa"/>
+          </w:tcPr>
+          <w:p>
+            <w:r>
+              <w:t>Input Arguments</w:t>
+            </w:r>
+          </w:p>
+        </w:tc>
+        <w:tc>
+          <w:tcPr>
+            <w:tcW w:w="4675" w:type="dxa"/>
+          </w:tcPr>
+          <w:p>
+            <w:pPr>
+              <w:cnfStyle w:val="000000000000" w:firstRow="0" w:lastRow="0" w:firstColumn="0" w:lastColumn="0" w:oddVBand="0" w:evenVBand="0" w:oddHBand="0" w:evenHBand="0" w:firstRowFirstColumn="0" w:firstRowLastColumn="0" w:lastRowFirstColumn="0" w:lastRowLastColumn="0"/>
+            </w:pPr>
+            <w:proofErr w:type="spellStart"/>
+            <w:r>
+              <w:t>order</w:t>
+            </w:r>
+            <w:r>
+              <w:t>Number</w:t>
+            </w:r>
+            <w:proofErr w:type="spellEnd"/>
+            <w:r>
+              <w:t xml:space="preserve">, </w:t>
+            </w:r>
+            <w:proofErr w:type="spellStart"/>
+            <w:r>
+              <w:t>fieldName</w:t>
+            </w:r>
+            <w:proofErr w:type="spellEnd"/>
+            <w:r>
+              <w:t xml:space="preserve">, </w:t>
+            </w:r>
+            <w:proofErr w:type="spellStart"/>
+            <w:r>
+              <w:t>fieldValue</w:t>
+            </w:r>
+            <w:proofErr w:type="spellEnd"/>
+          </w:p>
+        </w:tc>
+      </w:tr>
+      <w:tr>
+        <w:trPr>
+          <w:cnfStyle w:val="000000100000" w:firstRow="0" w:lastRow="0" w:firstColumn="0" w:lastColumn="0" w:oddVBand="0" w:evenVBand="0" w:oddHBand="1" w:evenHBand="0" w:firstRowFirstColumn="0" w:firstRowLastColumn="0" w:lastRowFirstColumn="0" w:lastRowLastColumn="0"/>
+        </w:trPr>
+        <w:tc>
+          <w:tcPr>
+            <w:cnfStyle w:val="001000000000" w:firstRow="0" w:lastRow="0" w:firstColumn="1" w:lastColumn="0" w:oddVBand="0" w:evenVBand="0" w:oddHBand="0" w:evenHBand="0" w:firstRowFirstColumn="0" w:firstRowLastColumn="0" w:lastRowFirstColumn="0" w:lastRowLastColumn="0"/>
+            <w:tcW w:w="4675" w:type="dxa"/>
+          </w:tcPr>
+          <w:p>
+            <w:r>
+              <w:t>Output Arguments</w:t>
+            </w:r>
+          </w:p>
+        </w:tc>
+        <w:tc>
+          <w:tcPr>
+            <w:tcW w:w="4675" w:type="dxa"/>
+          </w:tcPr>
+          <w:p>
+            <w:pPr>
+              <w:cnfStyle w:val="000000100000" w:firstRow="0" w:lastRow="0" w:firstColumn="0" w:lastColumn="0" w:oddVBand="0" w:evenVBand="0" w:oddHBand="1" w:evenHBand="0" w:firstRowFirstColumn="0" w:firstRowLastColumn="0" w:lastRowFirstColumn="0" w:lastRowLastColumn="0"/>
+            </w:pPr>
+            <w:r>
+              <w:t>None</w:t>
+            </w:r>
+          </w:p>
+        </w:tc>
+      </w:tr>
+      <w:tr>
+        <w:tc>
+          <w:tcPr>
+            <w:cnfStyle w:val="001000000000" w:firstRow="0" w:lastRow="0" w:firstColumn="1" w:lastColumn="0" w:oddVBand="0" w:evenVBand="0" w:oddHBand="0" w:evenHBand="0" w:firstRowFirstColumn="0" w:firstRowLastColumn="0" w:lastRowFirstColumn="0" w:lastRowLastColumn="0"/>
+            <w:tcW w:w="4675" w:type="dxa"/>
+          </w:tcPr>
+          <w:p>
+            <w:r>
+              <w:t>Error Messages</w:t>
+            </w:r>
+          </w:p>
+        </w:tc>
+        <w:tc>
+          <w:tcPr>
+            <w:tcW w:w="4675" w:type="dxa"/>
+          </w:tcPr>
+          <w:p>
+            <w:pPr>
+              <w:cnfStyle w:val="000000000000" w:firstRow="0" w:lastRow="0" w:firstColumn="0" w:lastColumn="0" w:oddVBand="0" w:evenVBand="0" w:oddHBand="0" w:evenHBand="0" w:firstRowFirstColumn="0" w:firstRowLastColumn="0" w:lastRowFirstColumn="0" w:lastRowLastColumn="0"/>
+            </w:pPr>
+            <w:r>
+              <w:t>Record Not Found</w:t>
+            </w:r>
+          </w:p>
+          <w:p>
+            <w:pPr>
+              <w:pStyle w:val="ListParagraph"/>
+              <w:numPr>
+                <w:ilvl w:val="0"/>
+                <w:numId w:val="4"/>
+              </w:numPr>
+              <w:cnfStyle w:val="000000000000" w:firstRow="0" w:lastRow="0" w:firstColumn="0" w:lastColumn="0" w:oddVBand="0" w:evenVBand="0" w:oddHBand="0" w:evenHBand="0" w:firstRowFirstColumn="0" w:firstRowLastColumn="0" w:lastRowFirstColumn="0" w:lastRowLastColumn="0"/>
+            </w:pPr>
+            <w:r>
+              <w:t>ERROR: No record found with that ID.</w:t>
+            </w:r>
+          </w:p>
+          <w:p>
+            <w:pPr>
+              <w:cnfStyle w:val="000000000000" w:firstRow="0" w:lastRow="0" w:firstColumn="0" w:lastColumn="0" w:oddVBand="0" w:evenVBand="0" w:oddHBand="0" w:evenHBand="0" w:firstRowFirstColumn="0" w:firstRowLastColumn="0" w:lastRowFirstColumn="0" w:lastRowLastColumn="0"/>
+            </w:pPr>
+            <w:r>
+              <w:t>Invalid Target Key Data Format</w:t>
+            </w:r>
+          </w:p>
+          <w:p>
+            <w:pPr>
+              <w:pStyle w:val="ListParagraph"/>
+              <w:numPr>
+                <w:ilvl w:val="0"/>
+                <w:numId w:val="4"/>
+              </w:numPr>
+              <w:cnfStyle w:val="000000000000" w:firstRow="0" w:lastRow="0" w:firstColumn="0" w:lastColumn="0" w:oddVBand="0" w:evenVBand="0" w:oddHBand="0" w:evenHBand="0" w:firstRowFirstColumn="0" w:firstRowLastColumn="0" w:lastRowFirstColumn="0" w:lastRowLastColumn="0"/>
+            </w:pPr>
+            <w:r>
+              <w:t>ERROR: Key data search input does not match format.</w:t>
+            </w:r>
+          </w:p>
+          <w:p>
+            <w:pPr>
+              <w:cnfStyle w:val="000000000000" w:firstRow="0" w:lastRow="0" w:firstColumn="0" w:lastColumn="0" w:oddVBand="0" w:evenVBand="0" w:oddHBand="0" w:evenHBand="0" w:firstRowFirstColumn="0" w:firstRowLastColumn="0" w:lastRowFirstColumn="0" w:lastRowLastColumn="0"/>
+            </w:pPr>
+            <w:r>
+              <w:t>Invalid Updated Data Format</w:t>
+            </w:r>
+          </w:p>
+          <w:p>
+            <w:pPr>
+              <w:pStyle w:val="ListParagraph"/>
+              <w:numPr>
+                <w:ilvl w:val="0"/>
+                <w:numId w:val="4"/>
+              </w:numPr>
+              <w:cnfStyle w:val="000000000000" w:firstRow="0" w:lastRow="0" w:firstColumn="0" w:lastColumn="0" w:oddVBand="0" w:evenVBand="0" w:oddHBand="0" w:evenHBand="0" w:firstRowFirstColumn="0" w:firstRowLastColumn="0" w:lastRowFirstColumn="0" w:lastRowLastColumn="0"/>
+            </w:pPr>
+            <w:r>
+              <w:t>ERROR: Updated data input does not match format.</w:t>
+            </w:r>
+          </w:p>
+        </w:tc>
+      </w:tr>
+      <w:tr>
+        <w:trPr>
+          <w:cnfStyle w:val="000000100000" w:firstRow="0" w:lastRow="0" w:firstColumn="0" w:lastColumn="0" w:oddVBand="0" w:evenVBand="0" w:oddHBand="1" w:evenHBand="0" w:firstRowFirstColumn="0" w:firstRowLastColumn="0" w:lastRowFirstColumn="0" w:lastRowLastColumn="0"/>
+        </w:trPr>
+        <w:tc>
+          <w:tcPr>
+            <w:cnfStyle w:val="001000000000" w:firstRow="0" w:lastRow="0" w:firstColumn="1" w:lastColumn="0" w:oddVBand="0" w:evenVBand="0" w:oddHBand="0" w:evenHBand="0" w:firstRowFirstColumn="0" w:firstRowLastColumn="0" w:lastRowFirstColumn="0" w:lastRowLastColumn="0"/>
+            <w:tcW w:w="4675" w:type="dxa"/>
+          </w:tcPr>
+          <w:p>
+            <w:r>
+              <w:t>Files Accessed</w:t>
+            </w:r>
+          </w:p>
+        </w:tc>
+        <w:tc>
+          <w:tcPr>
+            <w:tcW w:w="4675" w:type="dxa"/>
+          </w:tcPr>
+          <w:p>
+            <w:pPr>
+              <w:cnfStyle w:val="000000100000" w:firstRow="0" w:lastRow="0" w:firstColumn="0" w:lastColumn="0" w:oddVBand="0" w:evenVBand="0" w:oddHBand="1" w:evenHBand="0" w:firstRowFirstColumn="0" w:firstRowLastColumn="0" w:lastRowFirstColumn="0" w:lastRowLastColumn="0"/>
+            </w:pPr>
+            <w:r>
+              <w:t>None</w:t>
+            </w:r>
+          </w:p>
+        </w:tc>
+      </w:tr>
+      <w:tr>
+        <w:tc>
+          <w:tcPr>
+            <w:cnfStyle w:val="001000000000" w:firstRow="0" w:lastRow="0" w:firstColumn="1" w:lastColumn="0" w:oddVBand="0" w:evenVBand="0" w:oddHBand="0" w:evenHBand="0" w:firstRowFirstColumn="0" w:firstRowLastColumn="0" w:lastRowFirstColumn="0" w:lastRowLastColumn="0"/>
+            <w:tcW w:w="4675" w:type="dxa"/>
+          </w:tcPr>
+          <w:p>
+            <w:r>
+              <w:t>Files Changed</w:t>
+            </w:r>
+          </w:p>
+        </w:tc>
+        <w:tc>
+          <w:tcPr>
+            <w:tcW w:w="4675" w:type="dxa"/>
+          </w:tcPr>
+          <w:p>
+            <w:pPr>
+              <w:cnfStyle w:val="000000000000" w:firstRow="0" w:lastRow="0" w:firstColumn="0" w:lastColumn="0" w:oddVBand="0" w:evenVBand="0" w:oddHBand="0" w:evenHBand="0" w:firstRowFirstColumn="0" w:firstRowLastColumn="0" w:lastRowFirstColumn="0" w:lastRowLastColumn="0"/>
+            </w:pPr>
+            <w:r>
+              <w:t>None</w:t>
+            </w:r>
+          </w:p>
+        </w:tc>
+      </w:tr>
+      <w:tr>
+        <w:trPr>
+          <w:cnfStyle w:val="000000100000" w:firstRow="0" w:lastRow="0" w:firstColumn="0" w:lastColumn="0" w:oddVBand="0" w:evenVBand="0" w:oddHBand="1" w:evenHBand="0" w:firstRowFirstColumn="0" w:firstRowLastColumn="0" w:lastRowFirstColumn="0" w:lastRowLastColumn="0"/>
+        </w:trPr>
+        <w:tc>
+          <w:tcPr>
+            <w:cnfStyle w:val="001000000000" w:firstRow="0" w:lastRow="0" w:firstColumn="1" w:lastColumn="0" w:oddVBand="0" w:evenVBand="0" w:oddHBand="0" w:evenHBand="0" w:firstRowFirstColumn="0" w:firstRowLastColumn="0" w:lastRowFirstColumn="0" w:lastRowLastColumn="0"/>
+            <w:tcW w:w="4675" w:type="dxa"/>
+          </w:tcPr>
+          <w:p>
+            <w:r>
+              <w:t>Methods Invoked</w:t>
+            </w:r>
+          </w:p>
+        </w:tc>
+        <w:tc>
+          <w:tcPr>
+            <w:tcW w:w="4675" w:type="dxa"/>
+          </w:tcPr>
+          <w:p>
+            <w:pPr>
+              <w:cnfStyle w:val="000000100000" w:firstRow="0" w:lastRow="0" w:firstColumn="0" w:lastColumn="0" w:oddVBand="0" w:evenVBand="0" w:oddHBand="1" w:evenHBand="0" w:firstRowFirstColumn="0" w:firstRowLastColumn="0" w:lastRowFirstColumn="0" w:lastRowLastColumn="0"/>
+            </w:pPr>
+            <w:proofErr w:type="spellStart"/>
+            <w:proofErr w:type="gramStart"/>
+            <w:r>
+              <w:t>searchRecord</w:t>
+            </w:r>
+            <w:proofErr w:type="spellEnd"/>
+            <w:r>
+              <w:t>(</w:t>
+            </w:r>
+            <w:proofErr w:type="gramEnd"/>
+            <w:r>
+              <w:t>)</w:t>
+            </w:r>
+          </w:p>
+        </w:tc>
+      </w:tr>
+      <w:tr>
+        <w:tc>
+          <w:tcPr>
+            <w:cnfStyle w:val="001000000000" w:firstRow="0" w:lastRow="0" w:firstColumn="1" w:lastColumn="0" w:oddVBand="0" w:evenVBand="0" w:oddHBand="0" w:evenHBand="0" w:firstRowFirstColumn="0" w:firstRowLastColumn="0" w:lastRowFirstColumn="0" w:lastRowLastColumn="0"/>
+            <w:tcW w:w="4675" w:type="dxa"/>
+          </w:tcPr>
+          <w:p>
+            <w:r>
+              <w:t>Narrative</w:t>
+            </w:r>
+          </w:p>
+        </w:tc>
+        <w:tc>
+          <w:tcPr>
+            <w:tcW w:w="4675" w:type="dxa"/>
+          </w:tcPr>
+          <w:p>
+            <w:pPr>
+              <w:cnfStyle w:val="000000000000" w:firstRow="0" w:lastRow="0" w:firstColumn="0" w:lastColumn="0" w:oddVBand="0" w:evenVBand="0" w:oddHBand="0" w:evenHBand="0" w:firstRowFirstColumn="0" w:firstRowLastColumn="0" w:lastRowFirstColumn="0" w:lastRowLastColumn="0"/>
+            </w:pPr>
+            <w:r>
+              <w:t xml:space="preserve">Method searches all </w:t>
+            </w:r>
+            <w:r>
+              <w:t>order</w:t>
+            </w:r>
+            <w:r>
+              <w:t xml:space="preserve"> records for one with a matching </w:t>
+            </w:r>
+            <w:proofErr w:type="spellStart"/>
+            <w:r>
+              <w:t>orderNumber</w:t>
+            </w:r>
+            <w:proofErr w:type="spellEnd"/>
+            <w:r>
+              <w:t xml:space="preserve">. Once located, it displays that record. It then lets the user set the property specified by </w:t>
+            </w:r>
+            <w:proofErr w:type="spellStart"/>
+            <w:r>
+              <w:t>fieldName</w:t>
+            </w:r>
+            <w:proofErr w:type="spellEnd"/>
+            <w:r>
+              <w:t xml:space="preserve"> to the value specified by </w:t>
+            </w:r>
+            <w:proofErr w:type="spellStart"/>
+            <w:r>
+              <w:t>fieldValue</w:t>
+            </w:r>
+            <w:proofErr w:type="spellEnd"/>
+            <w:r>
+              <w:t>.</w:t>
+            </w:r>
+          </w:p>
+        </w:tc>
+      </w:tr>
+    </w:tbl>
+    <w:p>
+      <w:pPr>
+        <w:rPr>
+          <w:rFonts w:asciiTheme="majorHAnsi" w:eastAsiaTheme="majorEastAsia" w:hAnsiTheme="majorHAnsi" w:cstheme="majorBidi"/>
+          <w:color w:val="660066"/>
+          <w:sz w:val="26"/>
+          <w:szCs w:val="26"/>
+        </w:rPr>
+      </w:pPr>
+    </w:p>
+    <w:p>
+      <w:pPr>
+        <w:pStyle w:val="Heading2"/>
+      </w:pPr>
+      <w:bookmarkStart w:id="11" w:name="_Toc140423659"/>
+      <w:proofErr w:type="spellStart"/>
+      <w:proofErr w:type="gramStart"/>
+      <w:r>
+        <w:t>removeBookRecord</w:t>
+      </w:r>
+      <w:proofErr w:type="spellEnd"/>
+      <w:r>
+        <w:t>(</w:t>
+      </w:r>
+      <w:proofErr w:type="gramEnd"/>
+      <w:r>
+        <w:t>)</w:t>
+      </w:r>
+      <w:bookmarkEnd w:id="11"/>
+    </w:p>
+    <w:tbl>
+      <w:tblPr>
+        <w:tblStyle w:val="PlainTable1"/>
+        <w:tblW w:w="0" w:type="auto"/>
+        <w:tblLook w:val="04A0" w:firstRow="1" w:lastRow="0" w:firstColumn="1" w:lastColumn="0" w:noHBand="0" w:noVBand="1"/>
+      </w:tblPr>
+      <w:tblGrid>
+        <w:gridCol w:w="4675"/>
+        <w:gridCol w:w="4675"/>
+      </w:tblGrid>
+      <w:tr>
+        <w:trPr>
+          <w:cnfStyle w:val="100000000000" w:firstRow="1" w:lastRow="0" w:firstColumn="0" w:lastColumn="0" w:oddVBand="0" w:evenVBand="0" w:oddHBand="0" w:evenHBand="0" w:firstRowFirstColumn="0" w:firstRowLastColumn="0" w:lastRowFirstColumn="0" w:lastRowLastColumn="0"/>
+        </w:trPr>
+        <w:tc>
+          <w:tcPr>
+            <w:cnfStyle w:val="001000000000" w:firstRow="0" w:lastRow="0" w:firstColumn="1" w:lastColumn="0" w:oddVBand="0" w:evenVBand="0" w:oddHBand="0" w:evenHBand="0" w:firstRowFirstColumn="0" w:firstRowLastColumn="0" w:lastRowFirstColumn="0" w:lastRowLastColumn="0"/>
+            <w:tcW w:w="4675" w:type="dxa"/>
+          </w:tcPr>
+          <w:p>
+            <w:r>
+              <w:t>Method Name</w:t>
+            </w:r>
+          </w:p>
+        </w:tc>
+        <w:tc>
+          <w:tcPr>
+            <w:tcW w:w="4675" w:type="dxa"/>
+          </w:tcPr>
+          <w:p>
+            <w:pPr>
+              <w:cnfStyle w:val="100000000000" w:firstRow="1" w:lastRow="0" w:firstColumn="0" w:lastColumn="0" w:oddVBand="0" w:evenVBand="0" w:oddHBand="0" w:evenHBand="0" w:firstRowFirstColumn="0" w:firstRowLastColumn="0" w:lastRowFirstColumn="0" w:lastRowLastColumn="0"/>
+            </w:pPr>
+            <w:proofErr w:type="spellStart"/>
+            <w:proofErr w:type="gramStart"/>
+            <w:r>
+              <w:t>remove</w:t>
+            </w:r>
+            <w:r>
+              <w:t>BookRecord</w:t>
+            </w:r>
+            <w:proofErr w:type="spellEnd"/>
+            <w:r>
+              <w:t>(</w:t>
+            </w:r>
+            <w:proofErr w:type="gramEnd"/>
+            <w:r>
+              <w:t>)</w:t>
+            </w:r>
+          </w:p>
+        </w:tc>
+      </w:tr>
+      <w:tr>
+        <w:trPr>
+          <w:cnfStyle w:val="000000100000" w:firstRow="0" w:lastRow="0" w:firstColumn="0" w:lastColumn="0" w:oddVBand="0" w:evenVBand="0" w:oddHBand="1" w:evenHBand="0" w:firstRowFirstColumn="0" w:firstRowLastColumn="0" w:lastRowFirstColumn="0" w:lastRowLastColumn="0"/>
+        </w:trPr>
+        <w:tc>
+          <w:tcPr>
+            <w:cnfStyle w:val="001000000000" w:firstRow="0" w:lastRow="0" w:firstColumn="1" w:lastColumn="0" w:oddVBand="0" w:evenVBand="0" w:oddHBand="0" w:evenHBand="0" w:firstRowFirstColumn="0" w:firstRowLastColumn="0" w:lastRowFirstColumn="0" w:lastRowLastColumn="0"/>
+            <w:tcW w:w="4675" w:type="dxa"/>
+          </w:tcPr>
+          <w:p>
+            <w:r>
+              <w:t>Return Type</w:t>
+            </w:r>
+          </w:p>
+        </w:tc>
+        <w:tc>
+          <w:tcPr>
+            <w:tcW w:w="4675" w:type="dxa"/>
+          </w:tcPr>
+          <w:p>
+            <w:pPr>
+              <w:cnfStyle w:val="000000100000" w:firstRow="0" w:lastRow="0" w:firstColumn="0" w:lastColumn="0" w:oddVBand="0" w:evenVBand="0" w:oddHBand="1" w:evenHBand="0" w:firstRowFirstColumn="0" w:firstRowLastColumn="0" w:lastRowFirstColumn="0" w:lastRowLastColumn="0"/>
+            </w:pPr>
+            <w:r>
+              <w:t>Void</w:t>
+            </w:r>
+          </w:p>
+        </w:tc>
+      </w:tr>
+      <w:tr>
+        <w:tc>
+          <w:tcPr>
+            <w:cnfStyle w:val="001000000000" w:firstRow="0" w:lastRow="0" w:firstColumn="1" w:lastColumn="0" w:oddVBand="0" w:evenVBand="0" w:oddHBand="0" w:evenHBand="0" w:firstRowFirstColumn="0" w:firstRowLastColumn="0" w:lastRowFirstColumn="0" w:lastRowLastColumn="0"/>
+            <w:tcW w:w="4675" w:type="dxa"/>
+          </w:tcPr>
+          <w:p>
+            <w:r>
+              <w:t>Input Arguments</w:t>
+            </w:r>
+          </w:p>
+        </w:tc>
+        <w:tc>
+          <w:tcPr>
+            <w:tcW w:w="4675" w:type="dxa"/>
+          </w:tcPr>
+          <w:p>
+            <w:pPr>
+              <w:cnfStyle w:val="000000000000" w:firstRow="0" w:lastRow="0" w:firstColumn="0" w:lastColumn="0" w:oddVBand="0" w:evenVBand="0" w:oddHBand="0" w:evenHBand="0" w:firstRowFirstColumn="0" w:firstRowLastColumn="0" w:lastRowFirstColumn="0" w:lastRowLastColumn="0"/>
+            </w:pPr>
+            <w:r>
+              <w:t>ISBN</w:t>
+            </w:r>
+          </w:p>
+        </w:tc>
+      </w:tr>
+      <w:tr>
+        <w:trPr>
+          <w:cnfStyle w:val="000000100000" w:firstRow="0" w:lastRow="0" w:firstColumn="0" w:lastColumn="0" w:oddVBand="0" w:evenVBand="0" w:oddHBand="1" w:evenHBand="0" w:firstRowFirstColumn="0" w:firstRowLastColumn="0" w:lastRowFirstColumn="0" w:lastRowLastColumn="0"/>
+        </w:trPr>
+        <w:tc>
+          <w:tcPr>
+            <w:cnfStyle w:val="001000000000" w:firstRow="0" w:lastRow="0" w:firstColumn="1" w:lastColumn="0" w:oddVBand="0" w:evenVBand="0" w:oddHBand="0" w:evenHBand="0" w:firstRowFirstColumn="0" w:firstRowLastColumn="0" w:lastRowFirstColumn="0" w:lastRowLastColumn="0"/>
+            <w:tcW w:w="4675" w:type="dxa"/>
+          </w:tcPr>
+          <w:p>
+            <w:r>
+              <w:t>Output Arguments</w:t>
+            </w:r>
+          </w:p>
+        </w:tc>
+        <w:tc>
+          <w:tcPr>
+            <w:tcW w:w="4675" w:type="dxa"/>
+          </w:tcPr>
+          <w:p>
+            <w:pPr>
+              <w:cnfStyle w:val="000000100000" w:firstRow="0" w:lastRow="0" w:firstColumn="0" w:lastColumn="0" w:oddVBand="0" w:evenVBand="0" w:oddHBand="1" w:evenHBand="0" w:firstRowFirstColumn="0" w:firstRowLastColumn="0" w:lastRowFirstColumn="0" w:lastRowLastColumn="0"/>
+            </w:pPr>
+            <w:r>
+              <w:t>None</w:t>
+            </w:r>
+          </w:p>
+        </w:tc>
+      </w:tr>
+      <w:tr>
+        <w:tc>
+          <w:tcPr>
+            <w:cnfStyle w:val="001000000000" w:firstRow="0" w:lastRow="0" w:firstColumn="1" w:lastColumn="0" w:oddVBand="0" w:evenVBand="0" w:oddHBand="0" w:evenHBand="0" w:firstRowFirstColumn="0" w:firstRowLastColumn="0" w:lastRowFirstColumn="0" w:lastRowLastColumn="0"/>
+            <w:tcW w:w="4675" w:type="dxa"/>
+          </w:tcPr>
+          <w:p>
+            <w:r>
+              <w:t>Error Messages</w:t>
+            </w:r>
+          </w:p>
+        </w:tc>
+        <w:tc>
+          <w:tcPr>
+            <w:tcW w:w="4675" w:type="dxa"/>
+          </w:tcPr>
+          <w:p>
+            <w:pPr>
+              <w:cnfStyle w:val="000000000000" w:firstRow="0" w:lastRow="0" w:firstColumn="0" w:lastColumn="0" w:oddVBand="0" w:evenVBand="0" w:oddHBand="0" w:evenHBand="0" w:firstRowFirstColumn="0" w:firstRowLastColumn="0" w:lastRowFirstColumn="0" w:lastRowLastColumn="0"/>
+            </w:pPr>
+            <w:r>
+              <w:t>Record Not Found</w:t>
+            </w:r>
+          </w:p>
+          <w:p>
+            <w:pPr>
+              <w:pStyle w:val="ListParagraph"/>
+              <w:numPr>
+                <w:ilvl w:val="0"/>
+                <w:numId w:val="4"/>
+              </w:numPr>
+              <w:cnfStyle w:val="000000000000" w:firstRow="0" w:lastRow="0" w:firstColumn="0" w:lastColumn="0" w:oddVBand="0" w:evenVBand="0" w:oddHBand="0" w:evenHBand="0" w:firstRowFirstColumn="0" w:firstRowLastColumn="0" w:lastRowFirstColumn="0" w:lastRowLastColumn="0"/>
+            </w:pPr>
+            <w:r>
+              <w:t>ERROR: No record found with that ID.</w:t>
+            </w:r>
+          </w:p>
+        </w:tc>
+      </w:tr>
+      <w:tr>
+        <w:trPr>
+          <w:cnfStyle w:val="000000100000" w:firstRow="0" w:lastRow="0" w:firstColumn="0" w:lastColumn="0" w:oddVBand="0" w:evenVBand="0" w:oddHBand="1" w:evenHBand="0" w:firstRowFirstColumn="0" w:firstRowLastColumn="0" w:lastRowFirstColumn="0" w:lastRowLastColumn="0"/>
+        </w:trPr>
+        <w:tc>
+          <w:tcPr>
+            <w:cnfStyle w:val="001000000000" w:firstRow="0" w:lastRow="0" w:firstColumn="1" w:lastColumn="0" w:oddVBand="0" w:evenVBand="0" w:oddHBand="0" w:evenHBand="0" w:firstRowFirstColumn="0" w:firstRowLastColumn="0" w:lastRowFirstColumn="0" w:lastRowLastColumn="0"/>
+            <w:tcW w:w="4675" w:type="dxa"/>
+          </w:tcPr>
+          <w:p>
+            <w:r>
+              <w:t>Files Accessed</w:t>
+            </w:r>
+          </w:p>
+        </w:tc>
+        <w:tc>
+          <w:tcPr>
+            <w:tcW w:w="4675" w:type="dxa"/>
+          </w:tcPr>
+          <w:p>
+            <w:pPr>
+              <w:cnfStyle w:val="000000100000" w:firstRow="0" w:lastRow="0" w:firstColumn="0" w:lastColumn="0" w:oddVBand="0" w:evenVBand="0" w:oddHBand="1" w:evenHBand="0" w:firstRowFirstColumn="0" w:firstRowLastColumn="0" w:lastRowFirstColumn="0" w:lastRowLastColumn="0"/>
+            </w:pPr>
+            <w:r>
+              <w:t>None</w:t>
+            </w:r>
+          </w:p>
+        </w:tc>
+      </w:tr>
+      <w:tr>
+        <w:tc>
+          <w:tcPr>
+            <w:cnfStyle w:val="001000000000" w:firstRow="0" w:lastRow="0" w:firstColumn="1" w:lastColumn="0" w:oddVBand="0" w:evenVBand="0" w:oddHBand="0" w:evenHBand="0" w:firstRowFirstColumn="0" w:firstRowLastColumn="0" w:lastRowFirstColumn="0" w:lastRowLastColumn="0"/>
+            <w:tcW w:w="4675" w:type="dxa"/>
+          </w:tcPr>
+          <w:p>
+            <w:r>
+              <w:t>Files Changed</w:t>
+            </w:r>
+          </w:p>
+        </w:tc>
+        <w:tc>
+          <w:tcPr>
+            <w:tcW w:w="4675" w:type="dxa"/>
+          </w:tcPr>
+          <w:p>
+            <w:pPr>
+              <w:cnfStyle w:val="000000000000" w:firstRow="0" w:lastRow="0" w:firstColumn="0" w:lastColumn="0" w:oddVBand="0" w:evenVBand="0" w:oddHBand="0" w:evenHBand="0" w:firstRowFirstColumn="0" w:firstRowLastColumn="0" w:lastRowFirstColumn="0" w:lastRowLastColumn="0"/>
+            </w:pPr>
+            <w:r>
+              <w:t>None</w:t>
+            </w:r>
+          </w:p>
+        </w:tc>
+      </w:tr>
+      <w:tr>
+        <w:trPr>
+          <w:cnfStyle w:val="000000100000" w:firstRow="0" w:lastRow="0" w:firstColumn="0" w:lastColumn="0" w:oddVBand="0" w:evenVBand="0" w:oddHBand="1" w:evenHBand="0" w:firstRowFirstColumn="0" w:firstRowLastColumn="0" w:lastRowFirstColumn="0" w:lastRowLastColumn="0"/>
+        </w:trPr>
+        <w:tc>
+          <w:tcPr>
+            <w:cnfStyle w:val="001000000000" w:firstRow="0" w:lastRow="0" w:firstColumn="1" w:lastColumn="0" w:oddVBand="0" w:evenVBand="0" w:oddHBand="0" w:evenHBand="0" w:firstRowFirstColumn="0" w:firstRowLastColumn="0" w:lastRowFirstColumn="0" w:lastRowLastColumn="0"/>
+            <w:tcW w:w="4675" w:type="dxa"/>
+          </w:tcPr>
+          <w:p>
+            <w:r>
+              <w:t>Methods Invoked</w:t>
+            </w:r>
+          </w:p>
+        </w:tc>
+        <w:tc>
+          <w:tcPr>
+            <w:tcW w:w="4675" w:type="dxa"/>
+          </w:tcPr>
+          <w:p>
+            <w:pPr>
+              <w:cnfStyle w:val="000000100000" w:firstRow="0" w:lastRow="0" w:firstColumn="0" w:lastColumn="0" w:oddVBand="0" w:evenVBand="0" w:oddHBand="1" w:evenHBand="0" w:firstRowFirstColumn="0" w:firstRowLastColumn="0" w:lastRowFirstColumn="0" w:lastRowLastColumn="0"/>
+            </w:pPr>
+            <w:proofErr w:type="spellStart"/>
+            <w:proofErr w:type="gramStart"/>
+            <w:r>
+              <w:t>searchRecord</w:t>
+            </w:r>
+            <w:proofErr w:type="spellEnd"/>
+            <w:r>
+              <w:t>(</w:t>
+            </w:r>
+            <w:proofErr w:type="gramEnd"/>
+            <w:r>
+              <w:t>)</w:t>
+            </w:r>
+          </w:p>
+        </w:tc>
+      </w:tr>
+      <w:tr>
+        <w:tc>
+          <w:tcPr>
+            <w:cnfStyle w:val="001000000000" w:firstRow="0" w:lastRow="0" w:firstColumn="1" w:lastColumn="0" w:oddVBand="0" w:evenVBand="0" w:oddHBand="0" w:evenHBand="0" w:firstRowFirstColumn="0" w:firstRowLastColumn="0" w:lastRowFirstColumn="0" w:lastRowLastColumn="0"/>
+            <w:tcW w:w="4675" w:type="dxa"/>
+          </w:tcPr>
+          <w:p>
+            <w:r>
+              <w:t>Narrative</w:t>
+            </w:r>
+          </w:p>
+        </w:tc>
+        <w:tc>
+          <w:tcPr>
+            <w:tcW w:w="4675" w:type="dxa"/>
+          </w:tcPr>
+          <w:p>
+            <w:pPr>
+              <w:cnfStyle w:val="000000000000" w:firstRow="0" w:lastRow="0" w:firstColumn="0" w:lastColumn="0" w:oddVBand="0" w:evenVBand="0" w:oddHBand="0" w:evenHBand="0" w:firstRowFirstColumn="0" w:firstRowLastColumn="0" w:lastRowFirstColumn="0" w:lastRowLastColumn="0"/>
+            </w:pPr>
+            <w:r>
+              <w:t xml:space="preserve">Method searches all book records for one with a matching ISBN. Once located, it displays that record. </w:t>
+            </w:r>
+            <w:r>
+              <w:t>The user may then click a confirmation button to remove that record from the system or a cancel button to return to the main menu.</w:t>
+            </w:r>
+          </w:p>
+        </w:tc>
+      </w:tr>
+    </w:tbl>
+    <w:p/>
+    <w:p>
+      <w:pPr>
+        <w:rPr>
+          <w:rFonts w:asciiTheme="majorHAnsi" w:eastAsiaTheme="majorEastAsia" w:hAnsiTheme="majorHAnsi" w:cstheme="majorBidi"/>
+          <w:color w:val="660066"/>
+          <w:sz w:val="26"/>
+          <w:szCs w:val="26"/>
+        </w:rPr>
+      </w:pPr>
+      <w:r>
+        <w:br w:type="page"/>
       </w:r>
     </w:p>
+    <w:p>
+      <w:pPr>
+        <w:pStyle w:val="Heading2"/>
+      </w:pPr>
+      <w:bookmarkStart w:id="12" w:name="_Toc140423660"/>
+      <w:proofErr w:type="spellStart"/>
+      <w:proofErr w:type="gramStart"/>
+      <w:r>
+        <w:lastRenderedPageBreak/>
+        <w:t>removeCustomerRecord</w:t>
+      </w:r>
+      <w:proofErr w:type="spellEnd"/>
+      <w:r>
+        <w:t>(</w:t>
+      </w:r>
+      <w:proofErr w:type="gramEnd"/>
+      <w:r>
+        <w:t>)</w:t>
+      </w:r>
+      <w:bookmarkEnd w:id="12"/>
+    </w:p>
+    <w:tbl>
+      <w:tblPr>
+        <w:tblStyle w:val="PlainTable1"/>
+        <w:tblW w:w="0" w:type="auto"/>
+        <w:tblLook w:val="04A0" w:firstRow="1" w:lastRow="0" w:firstColumn="1" w:lastColumn="0" w:noHBand="0" w:noVBand="1"/>
+      </w:tblPr>
+      <w:tblGrid>
+        <w:gridCol w:w="4675"/>
+        <w:gridCol w:w="4675"/>
+      </w:tblGrid>
+      <w:tr>
+        <w:trPr>
+          <w:cnfStyle w:val="100000000000" w:firstRow="1" w:lastRow="0" w:firstColumn="0" w:lastColumn="0" w:oddVBand="0" w:evenVBand="0" w:oddHBand="0" w:evenHBand="0" w:firstRowFirstColumn="0" w:firstRowLastColumn="0" w:lastRowFirstColumn="0" w:lastRowLastColumn="0"/>
+        </w:trPr>
+        <w:tc>
+          <w:tcPr>
+            <w:cnfStyle w:val="001000000000" w:firstRow="0" w:lastRow="0" w:firstColumn="1" w:lastColumn="0" w:oddVBand="0" w:evenVBand="0" w:oddHBand="0" w:evenHBand="0" w:firstRowFirstColumn="0" w:firstRowLastColumn="0" w:lastRowFirstColumn="0" w:lastRowLastColumn="0"/>
+            <w:tcW w:w="4675" w:type="dxa"/>
+          </w:tcPr>
+          <w:p>
+            <w:r>
+              <w:t>Method Name</w:t>
+            </w:r>
+          </w:p>
+        </w:tc>
+        <w:tc>
+          <w:tcPr>
+            <w:tcW w:w="4675" w:type="dxa"/>
+          </w:tcPr>
+          <w:p>
+            <w:pPr>
+              <w:cnfStyle w:val="100000000000" w:firstRow="1" w:lastRow="0" w:firstColumn="0" w:lastColumn="0" w:oddVBand="0" w:evenVBand="0" w:oddHBand="0" w:evenHBand="0" w:firstRowFirstColumn="0" w:firstRowLastColumn="0" w:lastRowFirstColumn="0" w:lastRowLastColumn="0"/>
+            </w:pPr>
+            <w:proofErr w:type="spellStart"/>
+            <w:proofErr w:type="gramStart"/>
+            <w:r>
+              <w:t>remove</w:t>
+            </w:r>
+            <w:r>
+              <w:t>Customer</w:t>
+            </w:r>
+            <w:r>
+              <w:t>Record</w:t>
+            </w:r>
+            <w:proofErr w:type="spellEnd"/>
+            <w:r>
+              <w:t>(</w:t>
+            </w:r>
+            <w:proofErr w:type="gramEnd"/>
+            <w:r>
+              <w:t>)</w:t>
+            </w:r>
+          </w:p>
+        </w:tc>
+      </w:tr>
+      <w:tr>
+        <w:trPr>
+          <w:cnfStyle w:val="000000100000" w:firstRow="0" w:lastRow="0" w:firstColumn="0" w:lastColumn="0" w:oddVBand="0" w:evenVBand="0" w:oddHBand="1" w:evenHBand="0" w:firstRowFirstColumn="0" w:firstRowLastColumn="0" w:lastRowFirstColumn="0" w:lastRowLastColumn="0"/>
+        </w:trPr>
+        <w:tc>
+          <w:tcPr>
+            <w:cnfStyle w:val="001000000000" w:firstRow="0" w:lastRow="0" w:firstColumn="1" w:lastColumn="0" w:oddVBand="0" w:evenVBand="0" w:oddHBand="0" w:evenHBand="0" w:firstRowFirstColumn="0" w:firstRowLastColumn="0" w:lastRowFirstColumn="0" w:lastRowLastColumn="0"/>
+            <w:tcW w:w="4675" w:type="dxa"/>
+          </w:tcPr>
+          <w:p>
+            <w:r>
+              <w:t>Return Type</w:t>
+            </w:r>
+          </w:p>
+        </w:tc>
+        <w:tc>
+          <w:tcPr>
+            <w:tcW w:w="4675" w:type="dxa"/>
+          </w:tcPr>
+          <w:p>
+            <w:pPr>
+              <w:cnfStyle w:val="000000100000" w:firstRow="0" w:lastRow="0" w:firstColumn="0" w:lastColumn="0" w:oddVBand="0" w:evenVBand="0" w:oddHBand="1" w:evenHBand="0" w:firstRowFirstColumn="0" w:firstRowLastColumn="0" w:lastRowFirstColumn="0" w:lastRowLastColumn="0"/>
+            </w:pPr>
+            <w:r>
+              <w:t>Void</w:t>
+            </w:r>
+          </w:p>
+        </w:tc>
+      </w:tr>
+      <w:tr>
+        <w:tc>
+          <w:tcPr>
+            <w:cnfStyle w:val="001000000000" w:firstRow="0" w:lastRow="0" w:firstColumn="1" w:lastColumn="0" w:oddVBand="0" w:evenVBand="0" w:oddHBand="0" w:evenHBand="0" w:firstRowFirstColumn="0" w:firstRowLastColumn="0" w:lastRowFirstColumn="0" w:lastRowLastColumn="0"/>
+            <w:tcW w:w="4675" w:type="dxa"/>
+          </w:tcPr>
+          <w:p>
+            <w:r>
+              <w:t>Input Arguments</w:t>
+            </w:r>
+          </w:p>
+        </w:tc>
+        <w:tc>
+          <w:tcPr>
+            <w:tcW w:w="4675" w:type="dxa"/>
+          </w:tcPr>
+          <w:p>
+            <w:pPr>
+              <w:cnfStyle w:val="000000000000" w:firstRow="0" w:lastRow="0" w:firstColumn="0" w:lastColumn="0" w:oddVBand="0" w:evenVBand="0" w:oddHBand="0" w:evenHBand="0" w:firstRowFirstColumn="0" w:firstRowLastColumn="0" w:lastRowFirstColumn="0" w:lastRowLastColumn="0"/>
+            </w:pPr>
+            <w:proofErr w:type="spellStart"/>
+            <w:r>
+              <w:t>customerNumber</w:t>
+            </w:r>
+            <w:proofErr w:type="spellEnd"/>
+          </w:p>
+        </w:tc>
+      </w:tr>
+      <w:tr>
+        <w:trPr>
+          <w:cnfStyle w:val="000000100000" w:firstRow="0" w:lastRow="0" w:firstColumn="0" w:lastColumn="0" w:oddVBand="0" w:evenVBand="0" w:oddHBand="1" w:evenHBand="0" w:firstRowFirstColumn="0" w:firstRowLastColumn="0" w:lastRowFirstColumn="0" w:lastRowLastColumn="0"/>
+        </w:trPr>
+        <w:tc>
+          <w:tcPr>
+            <w:cnfStyle w:val="001000000000" w:firstRow="0" w:lastRow="0" w:firstColumn="1" w:lastColumn="0" w:oddVBand="0" w:evenVBand="0" w:oddHBand="0" w:evenHBand="0" w:firstRowFirstColumn="0" w:firstRowLastColumn="0" w:lastRowFirstColumn="0" w:lastRowLastColumn="0"/>
+            <w:tcW w:w="4675" w:type="dxa"/>
+          </w:tcPr>
+          <w:p>
+            <w:r>
+              <w:t>Output Arguments</w:t>
+            </w:r>
+          </w:p>
+        </w:tc>
+        <w:tc>
+          <w:tcPr>
+            <w:tcW w:w="4675" w:type="dxa"/>
+          </w:tcPr>
+          <w:p>
+            <w:pPr>
+              <w:cnfStyle w:val="000000100000" w:firstRow="0" w:lastRow="0" w:firstColumn="0" w:lastColumn="0" w:oddVBand="0" w:evenVBand="0" w:oddHBand="1" w:evenHBand="0" w:firstRowFirstColumn="0" w:firstRowLastColumn="0" w:lastRowFirstColumn="0" w:lastRowLastColumn="0"/>
+            </w:pPr>
+            <w:r>
+              <w:t>None</w:t>
+            </w:r>
+          </w:p>
+        </w:tc>
+      </w:tr>
+      <w:tr>
+        <w:tc>
+          <w:tcPr>
+            <w:cnfStyle w:val="001000000000" w:firstRow="0" w:lastRow="0" w:firstColumn="1" w:lastColumn="0" w:oddVBand="0" w:evenVBand="0" w:oddHBand="0" w:evenHBand="0" w:firstRowFirstColumn="0" w:firstRowLastColumn="0" w:lastRowFirstColumn="0" w:lastRowLastColumn="0"/>
+            <w:tcW w:w="4675" w:type="dxa"/>
+          </w:tcPr>
+          <w:p>
+            <w:r>
+              <w:t>Error Messages</w:t>
+            </w:r>
+          </w:p>
+        </w:tc>
+        <w:tc>
+          <w:tcPr>
+            <w:tcW w:w="4675" w:type="dxa"/>
+          </w:tcPr>
+          <w:p>
+            <w:pPr>
+              <w:cnfStyle w:val="000000000000" w:firstRow="0" w:lastRow="0" w:firstColumn="0" w:lastColumn="0" w:oddVBand="0" w:evenVBand="0" w:oddHBand="0" w:evenHBand="0" w:firstRowFirstColumn="0" w:firstRowLastColumn="0" w:lastRowFirstColumn="0" w:lastRowLastColumn="0"/>
+            </w:pPr>
+            <w:r>
+              <w:t>Record Not Found</w:t>
+            </w:r>
+          </w:p>
+          <w:p>
+            <w:pPr>
+              <w:pStyle w:val="ListParagraph"/>
+              <w:numPr>
+                <w:ilvl w:val="0"/>
+                <w:numId w:val="4"/>
+              </w:numPr>
+              <w:cnfStyle w:val="000000000000" w:firstRow="0" w:lastRow="0" w:firstColumn="0" w:lastColumn="0" w:oddVBand="0" w:evenVBand="0" w:oddHBand="0" w:evenHBand="0" w:firstRowFirstColumn="0" w:firstRowLastColumn="0" w:lastRowFirstColumn="0" w:lastRowLastColumn="0"/>
+            </w:pPr>
+            <w:r>
+              <w:t>ERROR: No record found with that ID.</w:t>
+            </w:r>
+          </w:p>
+        </w:tc>
+      </w:tr>
+      <w:tr>
+        <w:trPr>
+          <w:cnfStyle w:val="000000100000" w:firstRow="0" w:lastRow="0" w:firstColumn="0" w:lastColumn="0" w:oddVBand="0" w:evenVBand="0" w:oddHBand="1" w:evenHBand="0" w:firstRowFirstColumn="0" w:firstRowLastColumn="0" w:lastRowFirstColumn="0" w:lastRowLastColumn="0"/>
+        </w:trPr>
+        <w:tc>
+          <w:tcPr>
+            <w:cnfStyle w:val="001000000000" w:firstRow="0" w:lastRow="0" w:firstColumn="1" w:lastColumn="0" w:oddVBand="0" w:evenVBand="0" w:oddHBand="0" w:evenHBand="0" w:firstRowFirstColumn="0" w:firstRowLastColumn="0" w:lastRowFirstColumn="0" w:lastRowLastColumn="0"/>
+            <w:tcW w:w="4675" w:type="dxa"/>
+          </w:tcPr>
+          <w:p>
+            <w:r>
+              <w:t>Files Accessed</w:t>
+            </w:r>
+          </w:p>
+        </w:tc>
+        <w:tc>
+          <w:tcPr>
+            <w:tcW w:w="4675" w:type="dxa"/>
+          </w:tcPr>
+          <w:p>
+            <w:pPr>
+              <w:cnfStyle w:val="000000100000" w:firstRow="0" w:lastRow="0" w:firstColumn="0" w:lastColumn="0" w:oddVBand="0" w:evenVBand="0" w:oddHBand="1" w:evenHBand="0" w:firstRowFirstColumn="0" w:firstRowLastColumn="0" w:lastRowFirstColumn="0" w:lastRowLastColumn="0"/>
+            </w:pPr>
+            <w:r>
+              <w:t>None</w:t>
+            </w:r>
+          </w:p>
+        </w:tc>
+      </w:tr>
+      <w:tr>
+        <w:tc>
+          <w:tcPr>
+            <w:cnfStyle w:val="001000000000" w:firstRow="0" w:lastRow="0" w:firstColumn="1" w:lastColumn="0" w:oddVBand="0" w:evenVBand="0" w:oddHBand="0" w:evenHBand="0" w:firstRowFirstColumn="0" w:firstRowLastColumn="0" w:lastRowFirstColumn="0" w:lastRowLastColumn="0"/>
+            <w:tcW w:w="4675" w:type="dxa"/>
+          </w:tcPr>
+          <w:p>
+            <w:r>
+              <w:t>Files Changed</w:t>
+            </w:r>
+          </w:p>
+        </w:tc>
+        <w:tc>
+          <w:tcPr>
+            <w:tcW w:w="4675" w:type="dxa"/>
+          </w:tcPr>
+          <w:p>
+            <w:pPr>
+              <w:cnfStyle w:val="000000000000" w:firstRow="0" w:lastRow="0" w:firstColumn="0" w:lastColumn="0" w:oddVBand="0" w:evenVBand="0" w:oddHBand="0" w:evenHBand="0" w:firstRowFirstColumn="0" w:firstRowLastColumn="0" w:lastRowFirstColumn="0" w:lastRowLastColumn="0"/>
+            </w:pPr>
+            <w:r>
+              <w:t>None</w:t>
+            </w:r>
+          </w:p>
+        </w:tc>
+      </w:tr>
+      <w:tr>
+        <w:trPr>
+          <w:cnfStyle w:val="000000100000" w:firstRow="0" w:lastRow="0" w:firstColumn="0" w:lastColumn="0" w:oddVBand="0" w:evenVBand="0" w:oddHBand="1" w:evenHBand="0" w:firstRowFirstColumn="0" w:firstRowLastColumn="0" w:lastRowFirstColumn="0" w:lastRowLastColumn="0"/>
+        </w:trPr>
+        <w:tc>
+          <w:tcPr>
+            <w:cnfStyle w:val="001000000000" w:firstRow="0" w:lastRow="0" w:firstColumn="1" w:lastColumn="0" w:oddVBand="0" w:evenVBand="0" w:oddHBand="0" w:evenHBand="0" w:firstRowFirstColumn="0" w:firstRowLastColumn="0" w:lastRowFirstColumn="0" w:lastRowLastColumn="0"/>
+            <w:tcW w:w="4675" w:type="dxa"/>
+          </w:tcPr>
+          <w:p>
+            <w:r>
+              <w:t>Methods Invoked</w:t>
+            </w:r>
+          </w:p>
+        </w:tc>
+        <w:tc>
+          <w:tcPr>
+            <w:tcW w:w="4675" w:type="dxa"/>
+          </w:tcPr>
+          <w:p>
+            <w:pPr>
+              <w:cnfStyle w:val="000000100000" w:firstRow="0" w:lastRow="0" w:firstColumn="0" w:lastColumn="0" w:oddVBand="0" w:evenVBand="0" w:oddHBand="1" w:evenHBand="0" w:firstRowFirstColumn="0" w:firstRowLastColumn="0" w:lastRowFirstColumn="0" w:lastRowLastColumn="0"/>
+            </w:pPr>
+            <w:proofErr w:type="spellStart"/>
+            <w:proofErr w:type="gramStart"/>
+            <w:r>
+              <w:t>searchRecord</w:t>
+            </w:r>
+            <w:proofErr w:type="spellEnd"/>
+            <w:r>
+              <w:t>(</w:t>
+            </w:r>
+            <w:proofErr w:type="gramEnd"/>
+            <w:r>
+              <w:t>)</w:t>
+            </w:r>
+          </w:p>
+        </w:tc>
+      </w:tr>
+      <w:tr>
+        <w:tc>
+          <w:tcPr>
+            <w:cnfStyle w:val="001000000000" w:firstRow="0" w:lastRow="0" w:firstColumn="1" w:lastColumn="0" w:oddVBand="0" w:evenVBand="0" w:oddHBand="0" w:evenHBand="0" w:firstRowFirstColumn="0" w:firstRowLastColumn="0" w:lastRowFirstColumn="0" w:lastRowLastColumn="0"/>
+            <w:tcW w:w="4675" w:type="dxa"/>
+          </w:tcPr>
+          <w:p>
+            <w:r>
+              <w:t>Narrative</w:t>
+            </w:r>
+          </w:p>
+        </w:tc>
+        <w:tc>
+          <w:tcPr>
+            <w:tcW w:w="4675" w:type="dxa"/>
+          </w:tcPr>
+          <w:p>
+            <w:pPr>
+              <w:cnfStyle w:val="000000000000" w:firstRow="0" w:lastRow="0" w:firstColumn="0" w:lastColumn="0" w:oddVBand="0" w:evenVBand="0" w:oddHBand="0" w:evenHBand="0" w:firstRowFirstColumn="0" w:firstRowLastColumn="0" w:lastRowFirstColumn="0" w:lastRowLastColumn="0"/>
+            </w:pPr>
+            <w:r>
+              <w:t xml:space="preserve">Method searches all </w:t>
+            </w:r>
+            <w:r>
+              <w:t>customer</w:t>
+            </w:r>
+            <w:r>
+              <w:t xml:space="preserve"> records for one with a matching </w:t>
+            </w:r>
+            <w:proofErr w:type="spellStart"/>
+            <w:r>
+              <w:t>customerNumber</w:t>
+            </w:r>
+            <w:proofErr w:type="spellEnd"/>
+            <w:r>
+              <w:t>. Once located, it displays that record. The user may then click a confirmation button to remove that record from the system or a cancel button to return to the main menu.</w:t>
+            </w:r>
+          </w:p>
+        </w:tc>
+      </w:tr>
+    </w:tbl>
+    <w:p>
+      <w:pPr>
+        <w:rPr>
+          <w:rFonts w:asciiTheme="majorHAnsi" w:eastAsiaTheme="majorEastAsia" w:hAnsiTheme="majorHAnsi" w:cstheme="majorBidi"/>
+          <w:color w:val="660066"/>
+          <w:sz w:val="26"/>
+          <w:szCs w:val="26"/>
+        </w:rPr>
+      </w:pPr>
+    </w:p>
+    <w:p>
+      <w:pPr>
+        <w:pStyle w:val="Heading2"/>
+      </w:pPr>
+      <w:bookmarkStart w:id="13" w:name="_Toc140423661"/>
+      <w:proofErr w:type="spellStart"/>
+      <w:proofErr w:type="gramStart"/>
+      <w:r>
+        <w:t>removeEmployeeRecord</w:t>
+      </w:r>
+      <w:proofErr w:type="spellEnd"/>
+      <w:r>
+        <w:t>(</w:t>
+      </w:r>
+      <w:proofErr w:type="gramEnd"/>
+      <w:r>
+        <w:t>)</w:t>
+      </w:r>
+      <w:bookmarkEnd w:id="13"/>
+    </w:p>
+    <w:tbl>
+      <w:tblPr>
+        <w:tblStyle w:val="PlainTable1"/>
+        <w:tblW w:w="0" w:type="auto"/>
+        <w:tblLook w:val="04A0" w:firstRow="1" w:lastRow="0" w:firstColumn="1" w:lastColumn="0" w:noHBand="0" w:noVBand="1"/>
+      </w:tblPr>
+      <w:tblGrid>
+        <w:gridCol w:w="4675"/>
+        <w:gridCol w:w="4675"/>
+      </w:tblGrid>
+      <w:tr>
+        <w:trPr>
+          <w:cnfStyle w:val="100000000000" w:firstRow="1" w:lastRow="0" w:firstColumn="0" w:lastColumn="0" w:oddVBand="0" w:evenVBand="0" w:oddHBand="0" w:evenHBand="0" w:firstRowFirstColumn="0" w:firstRowLastColumn="0" w:lastRowFirstColumn="0" w:lastRowLastColumn="0"/>
+        </w:trPr>
+        <w:tc>
+          <w:tcPr>
+            <w:cnfStyle w:val="001000000000" w:firstRow="0" w:lastRow="0" w:firstColumn="1" w:lastColumn="0" w:oddVBand="0" w:evenVBand="0" w:oddHBand="0" w:evenHBand="0" w:firstRowFirstColumn="0" w:firstRowLastColumn="0" w:lastRowFirstColumn="0" w:lastRowLastColumn="0"/>
+            <w:tcW w:w="4675" w:type="dxa"/>
+          </w:tcPr>
+          <w:p>
+            <w:r>
+              <w:t>Method Name</w:t>
+            </w:r>
+          </w:p>
+        </w:tc>
+        <w:tc>
+          <w:tcPr>
+            <w:tcW w:w="4675" w:type="dxa"/>
+          </w:tcPr>
+          <w:p>
+            <w:pPr>
+              <w:cnfStyle w:val="100000000000" w:firstRow="1" w:lastRow="0" w:firstColumn="0" w:lastColumn="0" w:oddVBand="0" w:evenVBand="0" w:oddHBand="0" w:evenHBand="0" w:firstRowFirstColumn="0" w:firstRowLastColumn="0" w:lastRowFirstColumn="0" w:lastRowLastColumn="0"/>
+            </w:pPr>
+            <w:proofErr w:type="spellStart"/>
+            <w:proofErr w:type="gramStart"/>
+            <w:r>
+              <w:t>remove</w:t>
+            </w:r>
+            <w:r>
+              <w:t>Employee</w:t>
+            </w:r>
+            <w:r>
+              <w:t>Record</w:t>
+            </w:r>
+            <w:proofErr w:type="spellEnd"/>
+            <w:r>
+              <w:t>(</w:t>
+            </w:r>
+            <w:proofErr w:type="gramEnd"/>
+            <w:r>
+              <w:t>)</w:t>
+            </w:r>
+          </w:p>
+        </w:tc>
+      </w:tr>
+      <w:tr>
+        <w:trPr>
+          <w:cnfStyle w:val="000000100000" w:firstRow="0" w:lastRow="0" w:firstColumn="0" w:lastColumn="0" w:oddVBand="0" w:evenVBand="0" w:oddHBand="1" w:evenHBand="0" w:firstRowFirstColumn="0" w:firstRowLastColumn="0" w:lastRowFirstColumn="0" w:lastRowLastColumn="0"/>
+        </w:trPr>
+        <w:tc>
+          <w:tcPr>
+            <w:cnfStyle w:val="001000000000" w:firstRow="0" w:lastRow="0" w:firstColumn="1" w:lastColumn="0" w:oddVBand="0" w:evenVBand="0" w:oddHBand="0" w:evenHBand="0" w:firstRowFirstColumn="0" w:firstRowLastColumn="0" w:lastRowFirstColumn="0" w:lastRowLastColumn="0"/>
+            <w:tcW w:w="4675" w:type="dxa"/>
+          </w:tcPr>
+          <w:p>
+            <w:r>
+              <w:t>Return Type</w:t>
+            </w:r>
+          </w:p>
+        </w:tc>
+        <w:tc>
+          <w:tcPr>
+            <w:tcW w:w="4675" w:type="dxa"/>
+          </w:tcPr>
+          <w:p>
+            <w:pPr>
+              <w:cnfStyle w:val="000000100000" w:firstRow="0" w:lastRow="0" w:firstColumn="0" w:lastColumn="0" w:oddVBand="0" w:evenVBand="0" w:oddHBand="1" w:evenHBand="0" w:firstRowFirstColumn="0" w:firstRowLastColumn="0" w:lastRowFirstColumn="0" w:lastRowLastColumn="0"/>
+            </w:pPr>
+            <w:r>
+              <w:t>Void</w:t>
+            </w:r>
+          </w:p>
+        </w:tc>
+      </w:tr>
+      <w:tr>
+        <w:tc>
+          <w:tcPr>
+            <w:cnfStyle w:val="001000000000" w:firstRow="0" w:lastRow="0" w:firstColumn="1" w:lastColumn="0" w:oddVBand="0" w:evenVBand="0" w:oddHBand="0" w:evenHBand="0" w:firstRowFirstColumn="0" w:firstRowLastColumn="0" w:lastRowFirstColumn="0" w:lastRowLastColumn="0"/>
+            <w:tcW w:w="4675" w:type="dxa"/>
+          </w:tcPr>
+          <w:p>
+            <w:r>
+              <w:t>Input Arguments</w:t>
+            </w:r>
+          </w:p>
+        </w:tc>
+        <w:tc>
+          <w:tcPr>
+            <w:tcW w:w="4675" w:type="dxa"/>
+          </w:tcPr>
+          <w:p>
+            <w:pPr>
+              <w:cnfStyle w:val="000000000000" w:firstRow="0" w:lastRow="0" w:firstColumn="0" w:lastColumn="0" w:oddVBand="0" w:evenVBand="0" w:oddHBand="0" w:evenHBand="0" w:firstRowFirstColumn="0" w:firstRowLastColumn="0" w:lastRowFirstColumn="0" w:lastRowLastColumn="0"/>
+            </w:pPr>
+            <w:proofErr w:type="spellStart"/>
+            <w:r>
+              <w:t>employee</w:t>
+            </w:r>
+            <w:r>
+              <w:t>Number</w:t>
+            </w:r>
+            <w:proofErr w:type="spellEnd"/>
+          </w:p>
+        </w:tc>
+      </w:tr>
+      <w:tr>
+        <w:trPr>
+          <w:cnfStyle w:val="000000100000" w:firstRow="0" w:lastRow="0" w:firstColumn="0" w:lastColumn="0" w:oddVBand="0" w:evenVBand="0" w:oddHBand="1" w:evenHBand="0" w:firstRowFirstColumn="0" w:firstRowLastColumn="0" w:lastRowFirstColumn="0" w:lastRowLastColumn="0"/>
+        </w:trPr>
+        <w:tc>
+          <w:tcPr>
+            <w:cnfStyle w:val="001000000000" w:firstRow="0" w:lastRow="0" w:firstColumn="1" w:lastColumn="0" w:oddVBand="0" w:evenVBand="0" w:oddHBand="0" w:evenHBand="0" w:firstRowFirstColumn="0" w:firstRowLastColumn="0" w:lastRowFirstColumn="0" w:lastRowLastColumn="0"/>
+            <w:tcW w:w="4675" w:type="dxa"/>
+          </w:tcPr>
+          <w:p>
+            <w:r>
+              <w:t>Output Arguments</w:t>
+            </w:r>
+          </w:p>
+        </w:tc>
+        <w:tc>
+          <w:tcPr>
+            <w:tcW w:w="4675" w:type="dxa"/>
+          </w:tcPr>
+          <w:p>
+            <w:pPr>
+              <w:cnfStyle w:val="000000100000" w:firstRow="0" w:lastRow="0" w:firstColumn="0" w:lastColumn="0" w:oddVBand="0" w:evenVBand="0" w:oddHBand="1" w:evenHBand="0" w:firstRowFirstColumn="0" w:firstRowLastColumn="0" w:lastRowFirstColumn="0" w:lastRowLastColumn="0"/>
+            </w:pPr>
+            <w:r>
+              <w:t>None</w:t>
+            </w:r>
+          </w:p>
+        </w:tc>
+      </w:tr>
+      <w:tr>
+        <w:tc>
+          <w:tcPr>
+            <w:cnfStyle w:val="001000000000" w:firstRow="0" w:lastRow="0" w:firstColumn="1" w:lastColumn="0" w:oddVBand="0" w:evenVBand="0" w:oddHBand="0" w:evenHBand="0" w:firstRowFirstColumn="0" w:firstRowLastColumn="0" w:lastRowFirstColumn="0" w:lastRowLastColumn="0"/>
+            <w:tcW w:w="4675" w:type="dxa"/>
+          </w:tcPr>
+          <w:p>
+            <w:r>
+              <w:t>Error Messages</w:t>
+            </w:r>
+          </w:p>
+        </w:tc>
+        <w:tc>
+          <w:tcPr>
+            <w:tcW w:w="4675" w:type="dxa"/>
+          </w:tcPr>
+          <w:p>
+            <w:pPr>
+              <w:cnfStyle w:val="000000000000" w:firstRow="0" w:lastRow="0" w:firstColumn="0" w:lastColumn="0" w:oddVBand="0" w:evenVBand="0" w:oddHBand="0" w:evenHBand="0" w:firstRowFirstColumn="0" w:firstRowLastColumn="0" w:lastRowFirstColumn="0" w:lastRowLastColumn="0"/>
+            </w:pPr>
+            <w:r>
+              <w:t>Record Not Found</w:t>
+            </w:r>
+          </w:p>
+          <w:p>
+            <w:pPr>
+              <w:pStyle w:val="ListParagraph"/>
+              <w:numPr>
+                <w:ilvl w:val="0"/>
+                <w:numId w:val="4"/>
+              </w:numPr>
+              <w:cnfStyle w:val="000000000000" w:firstRow="0" w:lastRow="0" w:firstColumn="0" w:lastColumn="0" w:oddVBand="0" w:evenVBand="0" w:oddHBand="0" w:evenHBand="0" w:firstRowFirstColumn="0" w:firstRowLastColumn="0" w:lastRowFirstColumn="0" w:lastRowLastColumn="0"/>
+            </w:pPr>
+            <w:r>
+              <w:t>ERROR: No record found with that ID.</w:t>
+            </w:r>
+          </w:p>
+        </w:tc>
+      </w:tr>
+      <w:tr>
+        <w:trPr>
+          <w:cnfStyle w:val="000000100000" w:firstRow="0" w:lastRow="0" w:firstColumn="0" w:lastColumn="0" w:oddVBand="0" w:evenVBand="0" w:oddHBand="1" w:evenHBand="0" w:firstRowFirstColumn="0" w:firstRowLastColumn="0" w:lastRowFirstColumn="0" w:lastRowLastColumn="0"/>
+        </w:trPr>
+        <w:tc>
+          <w:tcPr>
+            <w:cnfStyle w:val="001000000000" w:firstRow="0" w:lastRow="0" w:firstColumn="1" w:lastColumn="0" w:oddVBand="0" w:evenVBand="0" w:oddHBand="0" w:evenHBand="0" w:firstRowFirstColumn="0" w:firstRowLastColumn="0" w:lastRowFirstColumn="0" w:lastRowLastColumn="0"/>
+            <w:tcW w:w="4675" w:type="dxa"/>
+          </w:tcPr>
+          <w:p>
+            <w:r>
+              <w:t>Files Accessed</w:t>
+            </w:r>
+          </w:p>
+        </w:tc>
+        <w:tc>
+          <w:tcPr>
+            <w:tcW w:w="4675" w:type="dxa"/>
+          </w:tcPr>
+          <w:p>
+            <w:pPr>
+              <w:cnfStyle w:val="000000100000" w:firstRow="0" w:lastRow="0" w:firstColumn="0" w:lastColumn="0" w:oddVBand="0" w:evenVBand="0" w:oddHBand="1" w:evenHBand="0" w:firstRowFirstColumn="0" w:firstRowLastColumn="0" w:lastRowFirstColumn="0" w:lastRowLastColumn="0"/>
+            </w:pPr>
+            <w:r>
+              <w:t>None</w:t>
+            </w:r>
+          </w:p>
+        </w:tc>
+      </w:tr>
+      <w:tr>
+        <w:tc>
+          <w:tcPr>
+            <w:cnfStyle w:val="001000000000" w:firstRow="0" w:lastRow="0" w:firstColumn="1" w:lastColumn="0" w:oddVBand="0" w:evenVBand="0" w:oddHBand="0" w:evenHBand="0" w:firstRowFirstColumn="0" w:firstRowLastColumn="0" w:lastRowFirstColumn="0" w:lastRowLastColumn="0"/>
+            <w:tcW w:w="4675" w:type="dxa"/>
+          </w:tcPr>
+          <w:p>
+            <w:r>
+              <w:t>Files Changed</w:t>
+            </w:r>
+          </w:p>
+        </w:tc>
+        <w:tc>
+          <w:tcPr>
+            <w:tcW w:w="4675" w:type="dxa"/>
+          </w:tcPr>
+          <w:p>
+            <w:pPr>
+              <w:cnfStyle w:val="000000000000" w:firstRow="0" w:lastRow="0" w:firstColumn="0" w:lastColumn="0" w:oddVBand="0" w:evenVBand="0" w:oddHBand="0" w:evenHBand="0" w:firstRowFirstColumn="0" w:firstRowLastColumn="0" w:lastRowFirstColumn="0" w:lastRowLastColumn="0"/>
+            </w:pPr>
+            <w:r>
+              <w:t>None</w:t>
+            </w:r>
+          </w:p>
+        </w:tc>
+      </w:tr>
+      <w:tr>
+        <w:trPr>
+          <w:cnfStyle w:val="000000100000" w:firstRow="0" w:lastRow="0" w:firstColumn="0" w:lastColumn="0" w:oddVBand="0" w:evenVBand="0" w:oddHBand="1" w:evenHBand="0" w:firstRowFirstColumn="0" w:firstRowLastColumn="0" w:lastRowFirstColumn="0" w:lastRowLastColumn="0"/>
+        </w:trPr>
+        <w:tc>
+          <w:tcPr>
+            <w:cnfStyle w:val="001000000000" w:firstRow="0" w:lastRow="0" w:firstColumn="1" w:lastColumn="0" w:oddVBand="0" w:evenVBand="0" w:oddHBand="0" w:evenHBand="0" w:firstRowFirstColumn="0" w:firstRowLastColumn="0" w:lastRowFirstColumn="0" w:lastRowLastColumn="0"/>
+            <w:tcW w:w="4675" w:type="dxa"/>
+          </w:tcPr>
+          <w:p>
+            <w:r>
+              <w:t>Methods Invoked</w:t>
+            </w:r>
+          </w:p>
+        </w:tc>
+        <w:tc>
+          <w:tcPr>
+            <w:tcW w:w="4675" w:type="dxa"/>
+          </w:tcPr>
+          <w:p>
+            <w:pPr>
+              <w:cnfStyle w:val="000000100000" w:firstRow="0" w:lastRow="0" w:firstColumn="0" w:lastColumn="0" w:oddVBand="0" w:evenVBand="0" w:oddHBand="1" w:evenHBand="0" w:firstRowFirstColumn="0" w:firstRowLastColumn="0" w:lastRowFirstColumn="0" w:lastRowLastColumn="0"/>
+            </w:pPr>
+            <w:proofErr w:type="spellStart"/>
+            <w:proofErr w:type="gramStart"/>
+            <w:r>
+              <w:t>searchRecord</w:t>
+            </w:r>
+            <w:proofErr w:type="spellEnd"/>
+            <w:r>
+              <w:t>(</w:t>
+            </w:r>
+            <w:proofErr w:type="gramEnd"/>
+            <w:r>
+              <w:t>)</w:t>
+            </w:r>
+          </w:p>
+        </w:tc>
+      </w:tr>
+      <w:tr>
+        <w:tc>
+          <w:tcPr>
+            <w:cnfStyle w:val="001000000000" w:firstRow="0" w:lastRow="0" w:firstColumn="1" w:lastColumn="0" w:oddVBand="0" w:evenVBand="0" w:oddHBand="0" w:evenHBand="0" w:firstRowFirstColumn="0" w:firstRowLastColumn="0" w:lastRowFirstColumn="0" w:lastRowLastColumn="0"/>
+            <w:tcW w:w="4675" w:type="dxa"/>
+          </w:tcPr>
+          <w:p>
+            <w:r>
+              <w:t>Narrative</w:t>
+            </w:r>
+          </w:p>
+        </w:tc>
+        <w:tc>
+          <w:tcPr>
+            <w:tcW w:w="4675" w:type="dxa"/>
+          </w:tcPr>
+          <w:p>
+            <w:pPr>
+              <w:cnfStyle w:val="000000000000" w:firstRow="0" w:lastRow="0" w:firstColumn="0" w:lastColumn="0" w:oddVBand="0" w:evenVBand="0" w:oddHBand="0" w:evenHBand="0" w:firstRowFirstColumn="0" w:firstRowLastColumn="0" w:lastRowFirstColumn="0" w:lastRowLastColumn="0"/>
+            </w:pPr>
+            <w:r>
+              <w:t xml:space="preserve">Method searches all </w:t>
+            </w:r>
+            <w:r>
+              <w:t>employee</w:t>
+            </w:r>
+            <w:r>
+              <w:t xml:space="preserve"> records for one with a matching </w:t>
+            </w:r>
+            <w:proofErr w:type="spellStart"/>
+            <w:r>
+              <w:t>employeeNumber</w:t>
+            </w:r>
+            <w:proofErr w:type="spellEnd"/>
+            <w:r>
+              <w:t>. Once located, it displays that record. The user may then click a confirmation button to remove that record from the system or a cancel button to return to the main menu.</w:t>
+            </w:r>
+          </w:p>
+        </w:tc>
+      </w:tr>
+    </w:tbl>
+    <w:p/>
+    <w:p>
+      <w:pPr>
+        <w:rPr>
+          <w:rFonts w:asciiTheme="majorHAnsi" w:eastAsiaTheme="majorEastAsia" w:hAnsiTheme="majorHAnsi" w:cstheme="majorBidi"/>
+          <w:color w:val="660066"/>
+          <w:sz w:val="26"/>
+          <w:szCs w:val="26"/>
+        </w:rPr>
+      </w:pPr>
+      <w:r>
+        <w:br w:type="page"/>
+      </w:r>
+    </w:p>
+    <w:p>
+      <w:pPr>
+        <w:pStyle w:val="Heading2"/>
+      </w:pPr>
+      <w:bookmarkStart w:id="14" w:name="_Toc140423662"/>
+      <w:proofErr w:type="spellStart"/>
+      <w:r>
+        <w:lastRenderedPageBreak/>
+        <w:t>removeOrderRecord</w:t>
+      </w:r>
+      <w:bookmarkEnd w:id="14"/>
+      <w:proofErr w:type="spellEnd"/>
+    </w:p>
+    <w:tbl>
+      <w:tblPr>
+        <w:tblStyle w:val="PlainTable1"/>
+        <w:tblW w:w="0" w:type="auto"/>
+        <w:tblLook w:val="04A0" w:firstRow="1" w:lastRow="0" w:firstColumn="1" w:lastColumn="0" w:noHBand="0" w:noVBand="1"/>
+      </w:tblPr>
+      <w:tblGrid>
+        <w:gridCol w:w="4675"/>
+        <w:gridCol w:w="4675"/>
+      </w:tblGrid>
+      <w:tr>
+        <w:trPr>
+          <w:cnfStyle w:val="100000000000" w:firstRow="1" w:lastRow="0" w:firstColumn="0" w:lastColumn="0" w:oddVBand="0" w:evenVBand="0" w:oddHBand="0" w:evenHBand="0" w:firstRowFirstColumn="0" w:firstRowLastColumn="0" w:lastRowFirstColumn="0" w:lastRowLastColumn="0"/>
+        </w:trPr>
+        <w:tc>
+          <w:tcPr>
+            <w:cnfStyle w:val="001000000000" w:firstRow="0" w:lastRow="0" w:firstColumn="1" w:lastColumn="0" w:oddVBand="0" w:evenVBand="0" w:oddHBand="0" w:evenHBand="0" w:firstRowFirstColumn="0" w:firstRowLastColumn="0" w:lastRowFirstColumn="0" w:lastRowLastColumn="0"/>
+            <w:tcW w:w="4675" w:type="dxa"/>
+          </w:tcPr>
+          <w:p>
+            <w:r>
+              <w:t>Method Name</w:t>
+            </w:r>
+          </w:p>
+        </w:tc>
+        <w:tc>
+          <w:tcPr>
+            <w:tcW w:w="4675" w:type="dxa"/>
+          </w:tcPr>
+          <w:p>
+            <w:pPr>
+              <w:cnfStyle w:val="100000000000" w:firstRow="1" w:lastRow="0" w:firstColumn="0" w:lastColumn="0" w:oddVBand="0" w:evenVBand="0" w:oddHBand="0" w:evenHBand="0" w:firstRowFirstColumn="0" w:firstRowLastColumn="0" w:lastRowFirstColumn="0" w:lastRowLastColumn="0"/>
+            </w:pPr>
+            <w:proofErr w:type="spellStart"/>
+            <w:proofErr w:type="gramStart"/>
+            <w:r>
+              <w:t>remove</w:t>
+            </w:r>
+            <w:r>
+              <w:t>Order</w:t>
+            </w:r>
+            <w:r>
+              <w:t>Record</w:t>
+            </w:r>
+            <w:proofErr w:type="spellEnd"/>
+            <w:r>
+              <w:t>(</w:t>
+            </w:r>
+            <w:proofErr w:type="gramEnd"/>
+            <w:r>
+              <w:t>)</w:t>
+            </w:r>
+          </w:p>
+        </w:tc>
+      </w:tr>
+      <w:tr>
+        <w:trPr>
+          <w:cnfStyle w:val="000000100000" w:firstRow="0" w:lastRow="0" w:firstColumn="0" w:lastColumn="0" w:oddVBand="0" w:evenVBand="0" w:oddHBand="1" w:evenHBand="0" w:firstRowFirstColumn="0" w:firstRowLastColumn="0" w:lastRowFirstColumn="0" w:lastRowLastColumn="0"/>
+        </w:trPr>
+        <w:tc>
+          <w:tcPr>
+            <w:cnfStyle w:val="001000000000" w:firstRow="0" w:lastRow="0" w:firstColumn="1" w:lastColumn="0" w:oddVBand="0" w:evenVBand="0" w:oddHBand="0" w:evenHBand="0" w:firstRowFirstColumn="0" w:firstRowLastColumn="0" w:lastRowFirstColumn="0" w:lastRowLastColumn="0"/>
+            <w:tcW w:w="4675" w:type="dxa"/>
+          </w:tcPr>
+          <w:p>
+            <w:r>
+              <w:t>Return Type</w:t>
+            </w:r>
+          </w:p>
+        </w:tc>
+        <w:tc>
+          <w:tcPr>
+            <w:tcW w:w="4675" w:type="dxa"/>
+          </w:tcPr>
+          <w:p>
+            <w:pPr>
+              <w:cnfStyle w:val="000000100000" w:firstRow="0" w:lastRow="0" w:firstColumn="0" w:lastColumn="0" w:oddVBand="0" w:evenVBand="0" w:oddHBand="1" w:evenHBand="0" w:firstRowFirstColumn="0" w:firstRowLastColumn="0" w:lastRowFirstColumn="0" w:lastRowLastColumn="0"/>
+            </w:pPr>
+            <w:r>
+              <w:t>Void</w:t>
+            </w:r>
+          </w:p>
+        </w:tc>
+      </w:tr>
+      <w:tr>
+        <w:tc>
+          <w:tcPr>
+            <w:cnfStyle w:val="001000000000" w:firstRow="0" w:lastRow="0" w:firstColumn="1" w:lastColumn="0" w:oddVBand="0" w:evenVBand="0" w:oddHBand="0" w:evenHBand="0" w:firstRowFirstColumn="0" w:firstRowLastColumn="0" w:lastRowFirstColumn="0" w:lastRowLastColumn="0"/>
+            <w:tcW w:w="4675" w:type="dxa"/>
+          </w:tcPr>
+          <w:p>
+            <w:r>
+              <w:t>Input Arguments</w:t>
+            </w:r>
+          </w:p>
+        </w:tc>
+        <w:tc>
+          <w:tcPr>
+            <w:tcW w:w="4675" w:type="dxa"/>
+          </w:tcPr>
+          <w:p>
+            <w:pPr>
+              <w:cnfStyle w:val="000000000000" w:firstRow="0" w:lastRow="0" w:firstColumn="0" w:lastColumn="0" w:oddVBand="0" w:evenVBand="0" w:oddHBand="0" w:evenHBand="0" w:firstRowFirstColumn="0" w:firstRowLastColumn="0" w:lastRowFirstColumn="0" w:lastRowLastColumn="0"/>
+            </w:pPr>
+            <w:proofErr w:type="spellStart"/>
+            <w:r>
+              <w:t>order</w:t>
+            </w:r>
+            <w:r>
+              <w:t>Number</w:t>
+            </w:r>
+            <w:proofErr w:type="spellEnd"/>
+          </w:p>
+        </w:tc>
+      </w:tr>
+      <w:tr>
+        <w:trPr>
+          <w:cnfStyle w:val="000000100000" w:firstRow="0" w:lastRow="0" w:firstColumn="0" w:lastColumn="0" w:oddVBand="0" w:evenVBand="0" w:oddHBand="1" w:evenHBand="0" w:firstRowFirstColumn="0" w:firstRowLastColumn="0" w:lastRowFirstColumn="0" w:lastRowLastColumn="0"/>
+        </w:trPr>
+        <w:tc>
+          <w:tcPr>
+            <w:cnfStyle w:val="001000000000" w:firstRow="0" w:lastRow="0" w:firstColumn="1" w:lastColumn="0" w:oddVBand="0" w:evenVBand="0" w:oddHBand="0" w:evenHBand="0" w:firstRowFirstColumn="0" w:firstRowLastColumn="0" w:lastRowFirstColumn="0" w:lastRowLastColumn="0"/>
+            <w:tcW w:w="4675" w:type="dxa"/>
+          </w:tcPr>
+          <w:p>
+            <w:r>
+              <w:t>Output Arguments</w:t>
+            </w:r>
+          </w:p>
+        </w:tc>
+        <w:tc>
+          <w:tcPr>
+            <w:tcW w:w="4675" w:type="dxa"/>
+          </w:tcPr>
+          <w:p>
+            <w:pPr>
+              <w:cnfStyle w:val="000000100000" w:firstRow="0" w:lastRow="0" w:firstColumn="0" w:lastColumn="0" w:oddVBand="0" w:evenVBand="0" w:oddHBand="1" w:evenHBand="0" w:firstRowFirstColumn="0" w:firstRowLastColumn="0" w:lastRowFirstColumn="0" w:lastRowLastColumn="0"/>
+            </w:pPr>
+            <w:r>
+              <w:t>None</w:t>
+            </w:r>
+          </w:p>
+        </w:tc>
+      </w:tr>
+      <w:tr>
+        <w:tc>
+          <w:tcPr>
+            <w:cnfStyle w:val="001000000000" w:firstRow="0" w:lastRow="0" w:firstColumn="1" w:lastColumn="0" w:oddVBand="0" w:evenVBand="0" w:oddHBand="0" w:evenHBand="0" w:firstRowFirstColumn="0" w:firstRowLastColumn="0" w:lastRowFirstColumn="0" w:lastRowLastColumn="0"/>
+            <w:tcW w:w="4675" w:type="dxa"/>
+          </w:tcPr>
+          <w:p>
+            <w:r>
+              <w:t>Error Messages</w:t>
+            </w:r>
+          </w:p>
+        </w:tc>
+        <w:tc>
+          <w:tcPr>
+            <w:tcW w:w="4675" w:type="dxa"/>
+          </w:tcPr>
+          <w:p>
+            <w:pPr>
+              <w:cnfStyle w:val="000000000000" w:firstRow="0" w:lastRow="0" w:firstColumn="0" w:lastColumn="0" w:oddVBand="0" w:evenVBand="0" w:oddHBand="0" w:evenHBand="0" w:firstRowFirstColumn="0" w:firstRowLastColumn="0" w:lastRowFirstColumn="0" w:lastRowLastColumn="0"/>
+            </w:pPr>
+            <w:r>
+              <w:t>Record Not Found</w:t>
+            </w:r>
+          </w:p>
+          <w:p>
+            <w:pPr>
+              <w:pStyle w:val="ListParagraph"/>
+              <w:numPr>
+                <w:ilvl w:val="0"/>
+                <w:numId w:val="4"/>
+              </w:numPr>
+              <w:cnfStyle w:val="000000000000" w:firstRow="0" w:lastRow="0" w:firstColumn="0" w:lastColumn="0" w:oddVBand="0" w:evenVBand="0" w:oddHBand="0" w:evenHBand="0" w:firstRowFirstColumn="0" w:firstRowLastColumn="0" w:lastRowFirstColumn="0" w:lastRowLastColumn="0"/>
+            </w:pPr>
+            <w:r>
+              <w:t>ERROR: No record found with that ID.</w:t>
+            </w:r>
+          </w:p>
+        </w:tc>
+      </w:tr>
+      <w:tr>
+        <w:trPr>
+          <w:cnfStyle w:val="000000100000" w:firstRow="0" w:lastRow="0" w:firstColumn="0" w:lastColumn="0" w:oddVBand="0" w:evenVBand="0" w:oddHBand="1" w:evenHBand="0" w:firstRowFirstColumn="0" w:firstRowLastColumn="0" w:lastRowFirstColumn="0" w:lastRowLastColumn="0"/>
+        </w:trPr>
+        <w:tc>
+          <w:tcPr>
+            <w:cnfStyle w:val="001000000000" w:firstRow="0" w:lastRow="0" w:firstColumn="1" w:lastColumn="0" w:oddVBand="0" w:evenVBand="0" w:oddHBand="0" w:evenHBand="0" w:firstRowFirstColumn="0" w:firstRowLastColumn="0" w:lastRowFirstColumn="0" w:lastRowLastColumn="0"/>
+            <w:tcW w:w="4675" w:type="dxa"/>
+          </w:tcPr>
+          <w:p>
+            <w:r>
+              <w:t>Files Accessed</w:t>
+            </w:r>
+          </w:p>
+        </w:tc>
+        <w:tc>
+          <w:tcPr>
+            <w:tcW w:w="4675" w:type="dxa"/>
+          </w:tcPr>
+          <w:p>
+            <w:pPr>
+              <w:cnfStyle w:val="000000100000" w:firstRow="0" w:lastRow="0" w:firstColumn="0" w:lastColumn="0" w:oddVBand="0" w:evenVBand="0" w:oddHBand="1" w:evenHBand="0" w:firstRowFirstColumn="0" w:firstRowLastColumn="0" w:lastRowFirstColumn="0" w:lastRowLastColumn="0"/>
+            </w:pPr>
+            <w:r>
+              <w:t>None</w:t>
+            </w:r>
+          </w:p>
+        </w:tc>
+      </w:tr>
+      <w:tr>
+        <w:tc>
+          <w:tcPr>
+            <w:cnfStyle w:val="001000000000" w:firstRow="0" w:lastRow="0" w:firstColumn="1" w:lastColumn="0" w:oddVBand="0" w:evenVBand="0" w:oddHBand="0" w:evenHBand="0" w:firstRowFirstColumn="0" w:firstRowLastColumn="0" w:lastRowFirstColumn="0" w:lastRowLastColumn="0"/>
+            <w:tcW w:w="4675" w:type="dxa"/>
+          </w:tcPr>
+          <w:p>
+            <w:r>
+              <w:t>Files Changed</w:t>
+            </w:r>
+          </w:p>
+        </w:tc>
+        <w:tc>
+          <w:tcPr>
+            <w:tcW w:w="4675" w:type="dxa"/>
+          </w:tcPr>
+          <w:p>
+            <w:pPr>
+              <w:cnfStyle w:val="000000000000" w:firstRow="0" w:lastRow="0" w:firstColumn="0" w:lastColumn="0" w:oddVBand="0" w:evenVBand="0" w:oddHBand="0" w:evenHBand="0" w:firstRowFirstColumn="0" w:firstRowLastColumn="0" w:lastRowFirstColumn="0" w:lastRowLastColumn="0"/>
+            </w:pPr>
+            <w:r>
+              <w:t>None</w:t>
+            </w:r>
+          </w:p>
+        </w:tc>
+      </w:tr>
+      <w:tr>
+        <w:trPr>
+          <w:cnfStyle w:val="000000100000" w:firstRow="0" w:lastRow="0" w:firstColumn="0" w:lastColumn="0" w:oddVBand="0" w:evenVBand="0" w:oddHBand="1" w:evenHBand="0" w:firstRowFirstColumn="0" w:firstRowLastColumn="0" w:lastRowFirstColumn="0" w:lastRowLastColumn="0"/>
+        </w:trPr>
+        <w:tc>
+          <w:tcPr>
+            <w:cnfStyle w:val="001000000000" w:firstRow="0" w:lastRow="0" w:firstColumn="1" w:lastColumn="0" w:oddVBand="0" w:evenVBand="0" w:oddHBand="0" w:evenHBand="0" w:firstRowFirstColumn="0" w:firstRowLastColumn="0" w:lastRowFirstColumn="0" w:lastRowLastColumn="0"/>
+            <w:tcW w:w="4675" w:type="dxa"/>
+          </w:tcPr>
+          <w:p>
+            <w:r>
+              <w:t>Methods Invoked</w:t>
+            </w:r>
+          </w:p>
+        </w:tc>
+        <w:tc>
+          <w:tcPr>
+            <w:tcW w:w="4675" w:type="dxa"/>
+          </w:tcPr>
+          <w:p>
+            <w:pPr>
+              <w:cnfStyle w:val="000000100000" w:firstRow="0" w:lastRow="0" w:firstColumn="0" w:lastColumn="0" w:oddVBand="0" w:evenVBand="0" w:oddHBand="1" w:evenHBand="0" w:firstRowFirstColumn="0" w:firstRowLastColumn="0" w:lastRowFirstColumn="0" w:lastRowLastColumn="0"/>
+            </w:pPr>
+            <w:proofErr w:type="spellStart"/>
+            <w:proofErr w:type="gramStart"/>
+            <w:r>
+              <w:t>searchRecord</w:t>
+            </w:r>
+            <w:proofErr w:type="spellEnd"/>
+            <w:r>
+              <w:t>(</w:t>
+            </w:r>
+            <w:proofErr w:type="gramEnd"/>
+            <w:r>
+              <w:t>)</w:t>
+            </w:r>
+          </w:p>
+        </w:tc>
+      </w:tr>
+      <w:tr>
+        <w:tc>
+          <w:tcPr>
+            <w:cnfStyle w:val="001000000000" w:firstRow="0" w:lastRow="0" w:firstColumn="1" w:lastColumn="0" w:oddVBand="0" w:evenVBand="0" w:oddHBand="0" w:evenHBand="0" w:firstRowFirstColumn="0" w:firstRowLastColumn="0" w:lastRowFirstColumn="0" w:lastRowLastColumn="0"/>
+            <w:tcW w:w="4675" w:type="dxa"/>
+          </w:tcPr>
+          <w:p>
+            <w:r>
+              <w:t>Narrative</w:t>
+            </w:r>
+          </w:p>
+        </w:tc>
+        <w:tc>
+          <w:tcPr>
+            <w:tcW w:w="4675" w:type="dxa"/>
+          </w:tcPr>
+          <w:p>
+            <w:pPr>
+              <w:cnfStyle w:val="000000000000" w:firstRow="0" w:lastRow="0" w:firstColumn="0" w:lastColumn="0" w:oddVBand="0" w:evenVBand="0" w:oddHBand="0" w:evenHBand="0" w:firstRowFirstColumn="0" w:firstRowLastColumn="0" w:lastRowFirstColumn="0" w:lastRowLastColumn="0"/>
+            </w:pPr>
+            <w:r>
+              <w:t xml:space="preserve">Method searches all </w:t>
+            </w:r>
+            <w:r>
+              <w:t>order</w:t>
+            </w:r>
+            <w:r>
+              <w:t xml:space="preserve"> records for one with a matching </w:t>
+            </w:r>
+            <w:proofErr w:type="spellStart"/>
+            <w:r>
+              <w:t>orderNumber</w:t>
+            </w:r>
+            <w:proofErr w:type="spellEnd"/>
+            <w:r>
+              <w:t>. Once located, it displays that record. The user may then click a confirmation button to remove that record from the system or a cancel button to return to the main menu.</w:t>
+            </w:r>
+          </w:p>
+        </w:tc>
+      </w:tr>
+    </w:tbl>
+    <w:p>
+      <w:pPr>
+        <w:rPr>
+          <w:rFonts w:asciiTheme="majorHAnsi" w:eastAsiaTheme="majorEastAsia" w:hAnsiTheme="majorHAnsi" w:cstheme="majorBidi"/>
+          <w:color w:val="660066"/>
+          <w:sz w:val="26"/>
+          <w:szCs w:val="26"/>
+        </w:rPr>
+      </w:pPr>
+    </w:p>
+    <w:p>
+      <w:pPr>
+        <w:pStyle w:val="Heading2"/>
+      </w:pPr>
+      <w:bookmarkStart w:id="15" w:name="_Toc140423663"/>
+      <w:proofErr w:type="spellStart"/>
+      <w:proofErr w:type="gramStart"/>
+      <w:r>
+        <w:t>listAllBooks</w:t>
+      </w:r>
+      <w:proofErr w:type="spellEnd"/>
+      <w:r>
+        <w:t>(</w:t>
+      </w:r>
+      <w:proofErr w:type="gramEnd"/>
+      <w:r>
+        <w:t>)</w:t>
+      </w:r>
+      <w:bookmarkEnd w:id="15"/>
+    </w:p>
+    <w:tbl>
+      <w:tblPr>
+        <w:tblStyle w:val="PlainTable1"/>
+        <w:tblW w:w="0" w:type="auto"/>
+        <w:tblLook w:val="04A0" w:firstRow="1" w:lastRow="0" w:firstColumn="1" w:lastColumn="0" w:noHBand="0" w:noVBand="1"/>
+      </w:tblPr>
+      <w:tblGrid>
+        <w:gridCol w:w="4675"/>
+        <w:gridCol w:w="4675"/>
+      </w:tblGrid>
+      <w:tr>
+        <w:trPr>
+          <w:cnfStyle w:val="100000000000" w:firstRow="1" w:lastRow="0" w:firstColumn="0" w:lastColumn="0" w:oddVBand="0" w:evenVBand="0" w:oddHBand="0" w:evenHBand="0" w:firstRowFirstColumn="0" w:firstRowLastColumn="0" w:lastRowFirstColumn="0" w:lastRowLastColumn="0"/>
+        </w:trPr>
+        <w:tc>
+          <w:tcPr>
+            <w:cnfStyle w:val="001000000000" w:firstRow="0" w:lastRow="0" w:firstColumn="1" w:lastColumn="0" w:oddVBand="0" w:evenVBand="0" w:oddHBand="0" w:evenHBand="0" w:firstRowFirstColumn="0" w:firstRowLastColumn="0" w:lastRowFirstColumn="0" w:lastRowLastColumn="0"/>
+            <w:tcW w:w="4675" w:type="dxa"/>
+          </w:tcPr>
+          <w:p>
+            <w:r>
+              <w:t>Method Name</w:t>
+            </w:r>
+          </w:p>
+        </w:tc>
+        <w:tc>
+          <w:tcPr>
+            <w:tcW w:w="4675" w:type="dxa"/>
+          </w:tcPr>
+          <w:p>
+            <w:pPr>
+              <w:cnfStyle w:val="100000000000" w:firstRow="1" w:lastRow="0" w:firstColumn="0" w:lastColumn="0" w:oddVBand="0" w:evenVBand="0" w:oddHBand="0" w:evenHBand="0" w:firstRowFirstColumn="0" w:firstRowLastColumn="0" w:lastRowFirstColumn="0" w:lastRowLastColumn="0"/>
+            </w:pPr>
+            <w:proofErr w:type="spellStart"/>
+            <w:proofErr w:type="gramStart"/>
+            <w:r>
+              <w:t>listAllBooks</w:t>
+            </w:r>
+            <w:proofErr w:type="spellEnd"/>
+            <w:r>
+              <w:t>(</w:t>
+            </w:r>
+            <w:proofErr w:type="gramEnd"/>
+            <w:r>
+              <w:t>)</w:t>
+            </w:r>
+          </w:p>
+        </w:tc>
+      </w:tr>
+      <w:tr>
+        <w:trPr>
+          <w:cnfStyle w:val="000000100000" w:firstRow="0" w:lastRow="0" w:firstColumn="0" w:lastColumn="0" w:oddVBand="0" w:evenVBand="0" w:oddHBand="1" w:evenHBand="0" w:firstRowFirstColumn="0" w:firstRowLastColumn="0" w:lastRowFirstColumn="0" w:lastRowLastColumn="0"/>
+        </w:trPr>
+        <w:tc>
+          <w:tcPr>
+            <w:cnfStyle w:val="001000000000" w:firstRow="0" w:lastRow="0" w:firstColumn="1" w:lastColumn="0" w:oddVBand="0" w:evenVBand="0" w:oddHBand="0" w:evenHBand="0" w:firstRowFirstColumn="0" w:firstRowLastColumn="0" w:lastRowFirstColumn="0" w:lastRowLastColumn="0"/>
+            <w:tcW w:w="4675" w:type="dxa"/>
+          </w:tcPr>
+          <w:p>
+            <w:r>
+              <w:t>Return Type</w:t>
+            </w:r>
+          </w:p>
+        </w:tc>
+        <w:tc>
+          <w:tcPr>
+            <w:tcW w:w="4675" w:type="dxa"/>
+          </w:tcPr>
+          <w:p>
+            <w:pPr>
+              <w:cnfStyle w:val="000000100000" w:firstRow="0" w:lastRow="0" w:firstColumn="0" w:lastColumn="0" w:oddVBand="0" w:evenVBand="0" w:oddHBand="1" w:evenHBand="0" w:firstRowFirstColumn="0" w:firstRowLastColumn="0" w:lastRowFirstColumn="0" w:lastRowLastColumn="0"/>
+            </w:pPr>
+            <w:r>
+              <w:t>Void</w:t>
+            </w:r>
+          </w:p>
+        </w:tc>
+      </w:tr>
+      <w:tr>
+        <w:tc>
+          <w:tcPr>
+            <w:cnfStyle w:val="001000000000" w:firstRow="0" w:lastRow="0" w:firstColumn="1" w:lastColumn="0" w:oddVBand="0" w:evenVBand="0" w:oddHBand="0" w:evenHBand="0" w:firstRowFirstColumn="0" w:firstRowLastColumn="0" w:lastRowFirstColumn="0" w:lastRowLastColumn="0"/>
+            <w:tcW w:w="4675" w:type="dxa"/>
+          </w:tcPr>
+          <w:p>
+            <w:r>
+              <w:t>Input Arguments</w:t>
+            </w:r>
+          </w:p>
+        </w:tc>
+        <w:tc>
+          <w:tcPr>
+            <w:tcW w:w="4675" w:type="dxa"/>
+          </w:tcPr>
+          <w:p>
+            <w:pPr>
+              <w:cnfStyle w:val="000000000000" w:firstRow="0" w:lastRow="0" w:firstColumn="0" w:lastColumn="0" w:oddVBand="0" w:evenVBand="0" w:oddHBand="0" w:evenHBand="0" w:firstRowFirstColumn="0" w:firstRowLastColumn="0" w:lastRowFirstColumn="0" w:lastRowLastColumn="0"/>
+            </w:pPr>
+            <w:r>
+              <w:t>None</w:t>
+            </w:r>
+          </w:p>
+        </w:tc>
+      </w:tr>
+      <w:tr>
+        <w:trPr>
+          <w:cnfStyle w:val="000000100000" w:firstRow="0" w:lastRow="0" w:firstColumn="0" w:lastColumn="0" w:oddVBand="0" w:evenVBand="0" w:oddHBand="1" w:evenHBand="0" w:firstRowFirstColumn="0" w:firstRowLastColumn="0" w:lastRowFirstColumn="0" w:lastRowLastColumn="0"/>
+        </w:trPr>
+        <w:tc>
+          <w:tcPr>
+            <w:cnfStyle w:val="001000000000" w:firstRow="0" w:lastRow="0" w:firstColumn="1" w:lastColumn="0" w:oddVBand="0" w:evenVBand="0" w:oddHBand="0" w:evenHBand="0" w:firstRowFirstColumn="0" w:firstRowLastColumn="0" w:lastRowFirstColumn="0" w:lastRowLastColumn="0"/>
+            <w:tcW w:w="4675" w:type="dxa"/>
+          </w:tcPr>
+          <w:p>
+            <w:r>
+              <w:t>Output Arguments</w:t>
+            </w:r>
+          </w:p>
+        </w:tc>
+        <w:tc>
+          <w:tcPr>
+            <w:tcW w:w="4675" w:type="dxa"/>
+          </w:tcPr>
+          <w:p>
+            <w:pPr>
+              <w:cnfStyle w:val="000000100000" w:firstRow="0" w:lastRow="0" w:firstColumn="0" w:lastColumn="0" w:oddVBand="0" w:evenVBand="0" w:oddHBand="1" w:evenHBand="0" w:firstRowFirstColumn="0" w:firstRowLastColumn="0" w:lastRowFirstColumn="0" w:lastRowLastColumn="0"/>
+            </w:pPr>
+            <w:r>
+              <w:t>None</w:t>
+            </w:r>
+          </w:p>
+        </w:tc>
+      </w:tr>
+      <w:tr>
+        <w:tc>
+          <w:tcPr>
+            <w:cnfStyle w:val="001000000000" w:firstRow="0" w:lastRow="0" w:firstColumn="1" w:lastColumn="0" w:oddVBand="0" w:evenVBand="0" w:oddHBand="0" w:evenHBand="0" w:firstRowFirstColumn="0" w:firstRowLastColumn="0" w:lastRowFirstColumn="0" w:lastRowLastColumn="0"/>
+            <w:tcW w:w="4675" w:type="dxa"/>
+          </w:tcPr>
+          <w:p>
+            <w:r>
+              <w:t>Error Messages</w:t>
+            </w:r>
+          </w:p>
+        </w:tc>
+        <w:tc>
+          <w:tcPr>
+            <w:tcW w:w="4675" w:type="dxa"/>
+          </w:tcPr>
+          <w:p>
+            <w:pPr>
+              <w:cnfStyle w:val="000000000000" w:firstRow="0" w:lastRow="0" w:firstColumn="0" w:lastColumn="0" w:oddVBand="0" w:evenVBand="0" w:oddHBand="0" w:evenHBand="0" w:firstRowFirstColumn="0" w:firstRowLastColumn="0" w:lastRowFirstColumn="0" w:lastRowLastColumn="0"/>
+            </w:pPr>
+            <w:r>
+              <w:t>No Records Found</w:t>
+            </w:r>
+          </w:p>
+          <w:p>
+            <w:pPr>
+              <w:pStyle w:val="ListParagraph"/>
+              <w:numPr>
+                <w:ilvl w:val="0"/>
+                <w:numId w:val="4"/>
+              </w:numPr>
+              <w:cnfStyle w:val="000000000000" w:firstRow="0" w:lastRow="0" w:firstColumn="0" w:lastColumn="0" w:oddVBand="0" w:evenVBand="0" w:oddHBand="0" w:evenHBand="0" w:firstRowFirstColumn="0" w:firstRowLastColumn="0" w:lastRowFirstColumn="0" w:lastRowLastColumn="0"/>
+            </w:pPr>
+            <w:r>
+              <w:t>ERROR: No records of the specified type were found.</w:t>
+            </w:r>
+          </w:p>
+        </w:tc>
+      </w:tr>
+      <w:tr>
+        <w:trPr>
+          <w:cnfStyle w:val="000000100000" w:firstRow="0" w:lastRow="0" w:firstColumn="0" w:lastColumn="0" w:oddVBand="0" w:evenVBand="0" w:oddHBand="1" w:evenHBand="0" w:firstRowFirstColumn="0" w:firstRowLastColumn="0" w:lastRowFirstColumn="0" w:lastRowLastColumn="0"/>
+        </w:trPr>
+        <w:tc>
+          <w:tcPr>
+            <w:cnfStyle w:val="001000000000" w:firstRow="0" w:lastRow="0" w:firstColumn="1" w:lastColumn="0" w:oddVBand="0" w:evenVBand="0" w:oddHBand="0" w:evenHBand="0" w:firstRowFirstColumn="0" w:firstRowLastColumn="0" w:lastRowFirstColumn="0" w:lastRowLastColumn="0"/>
+            <w:tcW w:w="4675" w:type="dxa"/>
+          </w:tcPr>
+          <w:p>
+            <w:r>
+              <w:t>Files Accessed</w:t>
+            </w:r>
+          </w:p>
+        </w:tc>
+        <w:tc>
+          <w:tcPr>
+            <w:tcW w:w="4675" w:type="dxa"/>
+          </w:tcPr>
+          <w:p>
+            <w:pPr>
+              <w:cnfStyle w:val="000000100000" w:firstRow="0" w:lastRow="0" w:firstColumn="0" w:lastColumn="0" w:oddVBand="0" w:evenVBand="0" w:oddHBand="1" w:evenHBand="0" w:firstRowFirstColumn="0" w:firstRowLastColumn="0" w:lastRowFirstColumn="0" w:lastRowLastColumn="0"/>
+            </w:pPr>
+            <w:r>
+              <w:t>None</w:t>
+            </w:r>
+          </w:p>
+        </w:tc>
+      </w:tr>
+      <w:tr>
+        <w:tc>
+          <w:tcPr>
+            <w:cnfStyle w:val="001000000000" w:firstRow="0" w:lastRow="0" w:firstColumn="1" w:lastColumn="0" w:oddVBand="0" w:evenVBand="0" w:oddHBand="0" w:evenHBand="0" w:firstRowFirstColumn="0" w:firstRowLastColumn="0" w:lastRowFirstColumn="0" w:lastRowLastColumn="0"/>
+            <w:tcW w:w="4675" w:type="dxa"/>
+          </w:tcPr>
+          <w:p>
+            <w:r>
+              <w:t>Files Changed</w:t>
+            </w:r>
+          </w:p>
+        </w:tc>
+        <w:tc>
+          <w:tcPr>
+            <w:tcW w:w="4675" w:type="dxa"/>
+          </w:tcPr>
+          <w:p>
+            <w:pPr>
+              <w:cnfStyle w:val="000000000000" w:firstRow="0" w:lastRow="0" w:firstColumn="0" w:lastColumn="0" w:oddVBand="0" w:evenVBand="0" w:oddHBand="0" w:evenHBand="0" w:firstRowFirstColumn="0" w:firstRowLastColumn="0" w:lastRowFirstColumn="0" w:lastRowLastColumn="0"/>
+            </w:pPr>
+            <w:r>
+              <w:t>None</w:t>
+            </w:r>
+          </w:p>
+        </w:tc>
+      </w:tr>
+      <w:tr>
+        <w:trPr>
+          <w:cnfStyle w:val="000000100000" w:firstRow="0" w:lastRow="0" w:firstColumn="0" w:lastColumn="0" w:oddVBand="0" w:evenVBand="0" w:oddHBand="1" w:evenHBand="0" w:firstRowFirstColumn="0" w:firstRowLastColumn="0" w:lastRowFirstColumn="0" w:lastRowLastColumn="0"/>
+        </w:trPr>
+        <w:tc>
+          <w:tcPr>
+            <w:cnfStyle w:val="001000000000" w:firstRow="0" w:lastRow="0" w:firstColumn="1" w:lastColumn="0" w:oddVBand="0" w:evenVBand="0" w:oddHBand="0" w:evenHBand="0" w:firstRowFirstColumn="0" w:firstRowLastColumn="0" w:lastRowFirstColumn="0" w:lastRowLastColumn="0"/>
+            <w:tcW w:w="4675" w:type="dxa"/>
+          </w:tcPr>
+          <w:p>
+            <w:r>
+              <w:t>Methods Invoked</w:t>
+            </w:r>
+          </w:p>
+        </w:tc>
+        <w:tc>
+          <w:tcPr>
+            <w:tcW w:w="4675" w:type="dxa"/>
+          </w:tcPr>
+          <w:p>
+            <w:pPr>
+              <w:cnfStyle w:val="000000100000" w:firstRow="0" w:lastRow="0" w:firstColumn="0" w:lastColumn="0" w:oddVBand="0" w:evenVBand="0" w:oddHBand="1" w:evenHBand="0" w:firstRowFirstColumn="0" w:firstRowLastColumn="0" w:lastRowFirstColumn="0" w:lastRowLastColumn="0"/>
+            </w:pPr>
+            <w:r>
+              <w:t>None</w:t>
+            </w:r>
+          </w:p>
+        </w:tc>
+      </w:tr>
+      <w:tr>
+        <w:tc>
+          <w:tcPr>
+            <w:cnfStyle w:val="001000000000" w:firstRow="0" w:lastRow="0" w:firstColumn="1" w:lastColumn="0" w:oddVBand="0" w:evenVBand="0" w:oddHBand="0" w:evenHBand="0" w:firstRowFirstColumn="0" w:firstRowLastColumn="0" w:lastRowFirstColumn="0" w:lastRowLastColumn="0"/>
+            <w:tcW w:w="4675" w:type="dxa"/>
+          </w:tcPr>
+          <w:p>
+            <w:r>
+              <w:t>Narrative</w:t>
+            </w:r>
+          </w:p>
+        </w:tc>
+        <w:tc>
+          <w:tcPr>
+            <w:tcW w:w="4675" w:type="dxa"/>
+          </w:tcPr>
+          <w:p>
+            <w:pPr>
+              <w:cnfStyle w:val="000000000000" w:firstRow="0" w:lastRow="0" w:firstColumn="0" w:lastColumn="0" w:oddVBand="0" w:evenVBand="0" w:oddHBand="0" w:evenHBand="0" w:firstRowFirstColumn="0" w:firstRowLastColumn="0" w:lastRowFirstColumn="0" w:lastRowLastColumn="0"/>
+            </w:pPr>
+            <w:r>
+              <w:t xml:space="preserve">Method </w:t>
+            </w:r>
+            <w:r>
+              <w:t>lists all records of the specified type.</w:t>
+            </w:r>
+          </w:p>
+        </w:tc>
+      </w:tr>
+    </w:tbl>
+    <w:p/>
+    <w:p>
+      <w:pPr>
+        <w:rPr>
+          <w:rFonts w:asciiTheme="majorHAnsi" w:eastAsiaTheme="majorEastAsia" w:hAnsiTheme="majorHAnsi" w:cstheme="majorBidi"/>
+          <w:color w:val="660066"/>
+          <w:sz w:val="26"/>
+          <w:szCs w:val="26"/>
+        </w:rPr>
+      </w:pPr>
+      <w:r>
+        <w:br w:type="page"/>
+      </w:r>
+    </w:p>
+    <w:p>
+      <w:pPr>
+        <w:pStyle w:val="Heading2"/>
+      </w:pPr>
+      <w:bookmarkStart w:id="16" w:name="_Toc140423664"/>
+      <w:proofErr w:type="spellStart"/>
+      <w:proofErr w:type="gramStart"/>
+      <w:r>
+        <w:lastRenderedPageBreak/>
+        <w:t>listAllCustomers</w:t>
+      </w:r>
+      <w:proofErr w:type="spellEnd"/>
+      <w:r>
+        <w:t>(</w:t>
+      </w:r>
+      <w:proofErr w:type="gramEnd"/>
+      <w:r>
+        <w:t>)</w:t>
+      </w:r>
+      <w:bookmarkEnd w:id="16"/>
+    </w:p>
+    <w:tbl>
+      <w:tblPr>
+        <w:tblStyle w:val="PlainTable1"/>
+        <w:tblW w:w="0" w:type="auto"/>
+        <w:tblLook w:val="04A0" w:firstRow="1" w:lastRow="0" w:firstColumn="1" w:lastColumn="0" w:noHBand="0" w:noVBand="1"/>
+      </w:tblPr>
+      <w:tblGrid>
+        <w:gridCol w:w="4675"/>
+        <w:gridCol w:w="4675"/>
+      </w:tblGrid>
+      <w:tr>
+        <w:trPr>
+          <w:cnfStyle w:val="100000000000" w:firstRow="1" w:lastRow="0" w:firstColumn="0" w:lastColumn="0" w:oddVBand="0" w:evenVBand="0" w:oddHBand="0" w:evenHBand="0" w:firstRowFirstColumn="0" w:firstRowLastColumn="0" w:lastRowFirstColumn="0" w:lastRowLastColumn="0"/>
+        </w:trPr>
+        <w:tc>
+          <w:tcPr>
+            <w:cnfStyle w:val="001000000000" w:firstRow="0" w:lastRow="0" w:firstColumn="1" w:lastColumn="0" w:oddVBand="0" w:evenVBand="0" w:oddHBand="0" w:evenHBand="0" w:firstRowFirstColumn="0" w:firstRowLastColumn="0" w:lastRowFirstColumn="0" w:lastRowLastColumn="0"/>
+            <w:tcW w:w="4675" w:type="dxa"/>
+          </w:tcPr>
+          <w:p>
+            <w:r>
+              <w:t>Method Name</w:t>
+            </w:r>
+          </w:p>
+        </w:tc>
+        <w:tc>
+          <w:tcPr>
+            <w:tcW w:w="4675" w:type="dxa"/>
+          </w:tcPr>
+          <w:p>
+            <w:pPr>
+              <w:cnfStyle w:val="100000000000" w:firstRow="1" w:lastRow="0" w:firstColumn="0" w:lastColumn="0" w:oddVBand="0" w:evenVBand="0" w:oddHBand="0" w:evenHBand="0" w:firstRowFirstColumn="0" w:firstRowLastColumn="0" w:lastRowFirstColumn="0" w:lastRowLastColumn="0"/>
+            </w:pPr>
+            <w:proofErr w:type="spellStart"/>
+            <w:proofErr w:type="gramStart"/>
+            <w:r>
+              <w:t>listAll</w:t>
+            </w:r>
+            <w:r>
+              <w:t>Customers</w:t>
+            </w:r>
+            <w:proofErr w:type="spellEnd"/>
+            <w:r>
+              <w:t>(</w:t>
+            </w:r>
+            <w:proofErr w:type="gramEnd"/>
+            <w:r>
+              <w:t>)</w:t>
+            </w:r>
+          </w:p>
+        </w:tc>
+      </w:tr>
+      <w:tr>
+        <w:trPr>
+          <w:cnfStyle w:val="000000100000" w:firstRow="0" w:lastRow="0" w:firstColumn="0" w:lastColumn="0" w:oddVBand="0" w:evenVBand="0" w:oddHBand="1" w:evenHBand="0" w:firstRowFirstColumn="0" w:firstRowLastColumn="0" w:lastRowFirstColumn="0" w:lastRowLastColumn="0"/>
+        </w:trPr>
+        <w:tc>
+          <w:tcPr>
+            <w:cnfStyle w:val="001000000000" w:firstRow="0" w:lastRow="0" w:firstColumn="1" w:lastColumn="0" w:oddVBand="0" w:evenVBand="0" w:oddHBand="0" w:evenHBand="0" w:firstRowFirstColumn="0" w:firstRowLastColumn="0" w:lastRowFirstColumn="0" w:lastRowLastColumn="0"/>
+            <w:tcW w:w="4675" w:type="dxa"/>
+          </w:tcPr>
+          <w:p>
+            <w:r>
+              <w:t>Return Type</w:t>
+            </w:r>
+          </w:p>
+        </w:tc>
+        <w:tc>
+          <w:tcPr>
+            <w:tcW w:w="4675" w:type="dxa"/>
+          </w:tcPr>
+          <w:p>
+            <w:pPr>
+              <w:cnfStyle w:val="000000100000" w:firstRow="0" w:lastRow="0" w:firstColumn="0" w:lastColumn="0" w:oddVBand="0" w:evenVBand="0" w:oddHBand="1" w:evenHBand="0" w:firstRowFirstColumn="0" w:firstRowLastColumn="0" w:lastRowFirstColumn="0" w:lastRowLastColumn="0"/>
+            </w:pPr>
+            <w:r>
+              <w:t>Void</w:t>
+            </w:r>
+          </w:p>
+        </w:tc>
+      </w:tr>
+      <w:tr>
+        <w:tc>
+          <w:tcPr>
+            <w:cnfStyle w:val="001000000000" w:firstRow="0" w:lastRow="0" w:firstColumn="1" w:lastColumn="0" w:oddVBand="0" w:evenVBand="0" w:oddHBand="0" w:evenHBand="0" w:firstRowFirstColumn="0" w:firstRowLastColumn="0" w:lastRowFirstColumn="0" w:lastRowLastColumn="0"/>
+            <w:tcW w:w="4675" w:type="dxa"/>
+          </w:tcPr>
+          <w:p>
+            <w:r>
+              <w:t>Input Arguments</w:t>
+            </w:r>
+          </w:p>
+        </w:tc>
+        <w:tc>
+          <w:tcPr>
+            <w:tcW w:w="4675" w:type="dxa"/>
+          </w:tcPr>
+          <w:p>
+            <w:pPr>
+              <w:cnfStyle w:val="000000000000" w:firstRow="0" w:lastRow="0" w:firstColumn="0" w:lastColumn="0" w:oddVBand="0" w:evenVBand="0" w:oddHBand="0" w:evenHBand="0" w:firstRowFirstColumn="0" w:firstRowLastColumn="0" w:lastRowFirstColumn="0" w:lastRowLastColumn="0"/>
+            </w:pPr>
+            <w:r>
+              <w:t>None</w:t>
+            </w:r>
+          </w:p>
+        </w:tc>
+      </w:tr>
+      <w:tr>
+        <w:trPr>
+          <w:cnfStyle w:val="000000100000" w:firstRow="0" w:lastRow="0" w:firstColumn="0" w:lastColumn="0" w:oddVBand="0" w:evenVBand="0" w:oddHBand="1" w:evenHBand="0" w:firstRowFirstColumn="0" w:firstRowLastColumn="0" w:lastRowFirstColumn="0" w:lastRowLastColumn="0"/>
+        </w:trPr>
+        <w:tc>
+          <w:tcPr>
+            <w:cnfStyle w:val="001000000000" w:firstRow="0" w:lastRow="0" w:firstColumn="1" w:lastColumn="0" w:oddVBand="0" w:evenVBand="0" w:oddHBand="0" w:evenHBand="0" w:firstRowFirstColumn="0" w:firstRowLastColumn="0" w:lastRowFirstColumn="0" w:lastRowLastColumn="0"/>
+            <w:tcW w:w="4675" w:type="dxa"/>
+          </w:tcPr>
+          <w:p>
+            <w:r>
+              <w:t>Output Arguments</w:t>
+            </w:r>
+          </w:p>
+        </w:tc>
+        <w:tc>
+          <w:tcPr>
+            <w:tcW w:w="4675" w:type="dxa"/>
+          </w:tcPr>
+          <w:p>
+            <w:pPr>
+              <w:cnfStyle w:val="000000100000" w:firstRow="0" w:lastRow="0" w:firstColumn="0" w:lastColumn="0" w:oddVBand="0" w:evenVBand="0" w:oddHBand="1" w:evenHBand="0" w:firstRowFirstColumn="0" w:firstRowLastColumn="0" w:lastRowFirstColumn="0" w:lastRowLastColumn="0"/>
+            </w:pPr>
+            <w:r>
+              <w:t>None</w:t>
+            </w:r>
+          </w:p>
+        </w:tc>
+      </w:tr>
+      <w:tr>
+        <w:tc>
+          <w:tcPr>
+            <w:cnfStyle w:val="001000000000" w:firstRow="0" w:lastRow="0" w:firstColumn="1" w:lastColumn="0" w:oddVBand="0" w:evenVBand="0" w:oddHBand="0" w:evenHBand="0" w:firstRowFirstColumn="0" w:firstRowLastColumn="0" w:lastRowFirstColumn="0" w:lastRowLastColumn="0"/>
+            <w:tcW w:w="4675" w:type="dxa"/>
+          </w:tcPr>
+          <w:p>
+            <w:r>
+              <w:t>Error Messages</w:t>
+            </w:r>
+          </w:p>
+        </w:tc>
+        <w:tc>
+          <w:tcPr>
+            <w:tcW w:w="4675" w:type="dxa"/>
+          </w:tcPr>
+          <w:p>
+            <w:pPr>
+              <w:cnfStyle w:val="000000000000" w:firstRow="0" w:lastRow="0" w:firstColumn="0" w:lastColumn="0" w:oddVBand="0" w:evenVBand="0" w:oddHBand="0" w:evenHBand="0" w:firstRowFirstColumn="0" w:firstRowLastColumn="0" w:lastRowFirstColumn="0" w:lastRowLastColumn="0"/>
+            </w:pPr>
+            <w:r>
+              <w:t>No Records Found</w:t>
+            </w:r>
+          </w:p>
+          <w:p>
+            <w:pPr>
+              <w:pStyle w:val="ListParagraph"/>
+              <w:numPr>
+                <w:ilvl w:val="0"/>
+                <w:numId w:val="4"/>
+              </w:numPr>
+              <w:cnfStyle w:val="000000000000" w:firstRow="0" w:lastRow="0" w:firstColumn="0" w:lastColumn="0" w:oddVBand="0" w:evenVBand="0" w:oddHBand="0" w:evenHBand="0" w:firstRowFirstColumn="0" w:firstRowLastColumn="0" w:lastRowFirstColumn="0" w:lastRowLastColumn="0"/>
+            </w:pPr>
+            <w:r>
+              <w:t>ERROR: No records of the specified type were found.</w:t>
+            </w:r>
+          </w:p>
+        </w:tc>
+      </w:tr>
+      <w:tr>
+        <w:trPr>
+          <w:cnfStyle w:val="000000100000" w:firstRow="0" w:lastRow="0" w:firstColumn="0" w:lastColumn="0" w:oddVBand="0" w:evenVBand="0" w:oddHBand="1" w:evenHBand="0" w:firstRowFirstColumn="0" w:firstRowLastColumn="0" w:lastRowFirstColumn="0" w:lastRowLastColumn="0"/>
+        </w:trPr>
+        <w:tc>
+          <w:tcPr>
+            <w:cnfStyle w:val="001000000000" w:firstRow="0" w:lastRow="0" w:firstColumn="1" w:lastColumn="0" w:oddVBand="0" w:evenVBand="0" w:oddHBand="0" w:evenHBand="0" w:firstRowFirstColumn="0" w:firstRowLastColumn="0" w:lastRowFirstColumn="0" w:lastRowLastColumn="0"/>
+            <w:tcW w:w="4675" w:type="dxa"/>
+          </w:tcPr>
+          <w:p>
+            <w:r>
+              <w:t>Files Accessed</w:t>
+            </w:r>
+          </w:p>
+        </w:tc>
+        <w:tc>
+          <w:tcPr>
+            <w:tcW w:w="4675" w:type="dxa"/>
+          </w:tcPr>
+          <w:p>
+            <w:pPr>
+              <w:cnfStyle w:val="000000100000" w:firstRow="0" w:lastRow="0" w:firstColumn="0" w:lastColumn="0" w:oddVBand="0" w:evenVBand="0" w:oddHBand="1" w:evenHBand="0" w:firstRowFirstColumn="0" w:firstRowLastColumn="0" w:lastRowFirstColumn="0" w:lastRowLastColumn="0"/>
+            </w:pPr>
+            <w:r>
+              <w:t>None</w:t>
+            </w:r>
+          </w:p>
+        </w:tc>
+      </w:tr>
+      <w:tr>
+        <w:tc>
+          <w:tcPr>
+            <w:cnfStyle w:val="001000000000" w:firstRow="0" w:lastRow="0" w:firstColumn="1" w:lastColumn="0" w:oddVBand="0" w:evenVBand="0" w:oddHBand="0" w:evenHBand="0" w:firstRowFirstColumn="0" w:firstRowLastColumn="0" w:lastRowFirstColumn="0" w:lastRowLastColumn="0"/>
+            <w:tcW w:w="4675" w:type="dxa"/>
+          </w:tcPr>
+          <w:p>
+            <w:r>
+              <w:t>Files Changed</w:t>
+            </w:r>
+          </w:p>
+        </w:tc>
+        <w:tc>
+          <w:tcPr>
+            <w:tcW w:w="4675" w:type="dxa"/>
+          </w:tcPr>
+          <w:p>
+            <w:pPr>
+              <w:cnfStyle w:val="000000000000" w:firstRow="0" w:lastRow="0" w:firstColumn="0" w:lastColumn="0" w:oddVBand="0" w:evenVBand="0" w:oddHBand="0" w:evenHBand="0" w:firstRowFirstColumn="0" w:firstRowLastColumn="0" w:lastRowFirstColumn="0" w:lastRowLastColumn="0"/>
+            </w:pPr>
+            <w:r>
+              <w:t>None</w:t>
+            </w:r>
+          </w:p>
+        </w:tc>
+      </w:tr>
+      <w:tr>
+        <w:trPr>
+          <w:cnfStyle w:val="000000100000" w:firstRow="0" w:lastRow="0" w:firstColumn="0" w:lastColumn="0" w:oddVBand="0" w:evenVBand="0" w:oddHBand="1" w:evenHBand="0" w:firstRowFirstColumn="0" w:firstRowLastColumn="0" w:lastRowFirstColumn="0" w:lastRowLastColumn="0"/>
+        </w:trPr>
+        <w:tc>
+          <w:tcPr>
+            <w:cnfStyle w:val="001000000000" w:firstRow="0" w:lastRow="0" w:firstColumn="1" w:lastColumn="0" w:oddVBand="0" w:evenVBand="0" w:oddHBand="0" w:evenHBand="0" w:firstRowFirstColumn="0" w:firstRowLastColumn="0" w:lastRowFirstColumn="0" w:lastRowLastColumn="0"/>
+            <w:tcW w:w="4675" w:type="dxa"/>
+          </w:tcPr>
+          <w:p>
+            <w:r>
+              <w:t>Methods Invoked</w:t>
+            </w:r>
+          </w:p>
+        </w:tc>
+        <w:tc>
+          <w:tcPr>
+            <w:tcW w:w="4675" w:type="dxa"/>
+          </w:tcPr>
+          <w:p>
+            <w:pPr>
+              <w:cnfStyle w:val="000000100000" w:firstRow="0" w:lastRow="0" w:firstColumn="0" w:lastColumn="0" w:oddVBand="0" w:evenVBand="0" w:oddHBand="1" w:evenHBand="0" w:firstRowFirstColumn="0" w:firstRowLastColumn="0" w:lastRowFirstColumn="0" w:lastRowLastColumn="0"/>
+            </w:pPr>
+            <w:r>
+              <w:t>None</w:t>
+            </w:r>
+          </w:p>
+        </w:tc>
+      </w:tr>
+      <w:tr>
+        <w:tc>
+          <w:tcPr>
+            <w:cnfStyle w:val="001000000000" w:firstRow="0" w:lastRow="0" w:firstColumn="1" w:lastColumn="0" w:oddVBand="0" w:evenVBand="0" w:oddHBand="0" w:evenHBand="0" w:firstRowFirstColumn="0" w:firstRowLastColumn="0" w:lastRowFirstColumn="0" w:lastRowLastColumn="0"/>
+            <w:tcW w:w="4675" w:type="dxa"/>
+          </w:tcPr>
+          <w:p>
+            <w:r>
+              <w:t>Narrative</w:t>
+            </w:r>
+          </w:p>
+        </w:tc>
+        <w:tc>
+          <w:tcPr>
+            <w:tcW w:w="4675" w:type="dxa"/>
+          </w:tcPr>
+          <w:p>
+            <w:pPr>
+              <w:cnfStyle w:val="000000000000" w:firstRow="0" w:lastRow="0" w:firstColumn="0" w:lastColumn="0" w:oddVBand="0" w:evenVBand="0" w:oddHBand="0" w:evenHBand="0" w:firstRowFirstColumn="0" w:firstRowLastColumn="0" w:lastRowFirstColumn="0" w:lastRowLastColumn="0"/>
+            </w:pPr>
+            <w:r>
+              <w:t>Method lists all records of the specified type.</w:t>
+            </w:r>
+          </w:p>
+        </w:tc>
+      </w:tr>
+    </w:tbl>
     <w:p/>
     <w:p>
       <w:pPr>
         <w:pStyle w:val="Heading2"/>
       </w:pPr>
+      <w:bookmarkStart w:id="17" w:name="_Toc140423665"/>
+      <w:proofErr w:type="spellStart"/>
+      <w:proofErr w:type="gramStart"/>
       <w:r>
-        <w:t>adjustEmployeeRecord()</w:t>
+        <w:t>listAllEmployees</w:t>
       </w:r>
+      <w:proofErr w:type="spellEnd"/>
+      <w:r>
+        <w:t>(</w:t>
+      </w:r>
+      <w:proofErr w:type="gramEnd"/>
+      <w:r>
+        <w:t>)</w:t>
+      </w:r>
+      <w:bookmarkEnd w:id="17"/>
     </w:p>
+    <w:tbl>
+      <w:tblPr>
+        <w:tblStyle w:val="PlainTable1"/>
+        <w:tblW w:w="0" w:type="auto"/>
+        <w:tblLook w:val="04A0" w:firstRow="1" w:lastRow="0" w:firstColumn="1" w:lastColumn="0" w:noHBand="0" w:noVBand="1"/>
+      </w:tblPr>
+      <w:tblGrid>
+        <w:gridCol w:w="4675"/>
+        <w:gridCol w:w="4675"/>
+      </w:tblGrid>
+      <w:tr>
+        <w:trPr>
+          <w:cnfStyle w:val="100000000000" w:firstRow="1" w:lastRow="0" w:firstColumn="0" w:lastColumn="0" w:oddVBand="0" w:evenVBand="0" w:oddHBand="0" w:evenHBand="0" w:firstRowFirstColumn="0" w:firstRowLastColumn="0" w:lastRowFirstColumn="0" w:lastRowLastColumn="0"/>
+        </w:trPr>
+        <w:tc>
+          <w:tcPr>
+            <w:cnfStyle w:val="001000000000" w:firstRow="0" w:lastRow="0" w:firstColumn="1" w:lastColumn="0" w:oddVBand="0" w:evenVBand="0" w:oddHBand="0" w:evenHBand="0" w:firstRowFirstColumn="0" w:firstRowLastColumn="0" w:lastRowFirstColumn="0" w:lastRowLastColumn="0"/>
+            <w:tcW w:w="4675" w:type="dxa"/>
+          </w:tcPr>
+          <w:p>
+            <w:r>
+              <w:t>Method Name</w:t>
+            </w:r>
+          </w:p>
+        </w:tc>
+        <w:tc>
+          <w:tcPr>
+            <w:tcW w:w="4675" w:type="dxa"/>
+          </w:tcPr>
+          <w:p>
+            <w:pPr>
+              <w:cnfStyle w:val="100000000000" w:firstRow="1" w:lastRow="0" w:firstColumn="0" w:lastColumn="0" w:oddVBand="0" w:evenVBand="0" w:oddHBand="0" w:evenHBand="0" w:firstRowFirstColumn="0" w:firstRowLastColumn="0" w:lastRowFirstColumn="0" w:lastRowLastColumn="0"/>
+            </w:pPr>
+            <w:proofErr w:type="spellStart"/>
+            <w:proofErr w:type="gramStart"/>
+            <w:r>
+              <w:t>listAll</w:t>
+            </w:r>
+            <w:r>
+              <w:t>Employees</w:t>
+            </w:r>
+            <w:proofErr w:type="spellEnd"/>
+            <w:r>
+              <w:t>(</w:t>
+            </w:r>
+            <w:proofErr w:type="gramEnd"/>
+            <w:r>
+              <w:t>)</w:t>
+            </w:r>
+          </w:p>
+        </w:tc>
+      </w:tr>
+      <w:tr>
+        <w:trPr>
+          <w:cnfStyle w:val="000000100000" w:firstRow="0" w:lastRow="0" w:firstColumn="0" w:lastColumn="0" w:oddVBand="0" w:evenVBand="0" w:oddHBand="1" w:evenHBand="0" w:firstRowFirstColumn="0" w:firstRowLastColumn="0" w:lastRowFirstColumn="0" w:lastRowLastColumn="0"/>
+        </w:trPr>
+        <w:tc>
+          <w:tcPr>
+            <w:cnfStyle w:val="001000000000" w:firstRow="0" w:lastRow="0" w:firstColumn="1" w:lastColumn="0" w:oddVBand="0" w:evenVBand="0" w:oddHBand="0" w:evenHBand="0" w:firstRowFirstColumn="0" w:firstRowLastColumn="0" w:lastRowFirstColumn="0" w:lastRowLastColumn="0"/>
+            <w:tcW w:w="4675" w:type="dxa"/>
+          </w:tcPr>
+          <w:p>
+            <w:r>
+              <w:t>Return Type</w:t>
+            </w:r>
+          </w:p>
+        </w:tc>
+        <w:tc>
+          <w:tcPr>
+            <w:tcW w:w="4675" w:type="dxa"/>
+          </w:tcPr>
+          <w:p>
+            <w:pPr>
+              <w:cnfStyle w:val="000000100000" w:firstRow="0" w:lastRow="0" w:firstColumn="0" w:lastColumn="0" w:oddVBand="0" w:evenVBand="0" w:oddHBand="1" w:evenHBand="0" w:firstRowFirstColumn="0" w:firstRowLastColumn="0" w:lastRowFirstColumn="0" w:lastRowLastColumn="0"/>
+            </w:pPr>
+            <w:r>
+              <w:t>Void</w:t>
+            </w:r>
+          </w:p>
+        </w:tc>
+      </w:tr>
+      <w:tr>
+        <w:tc>
+          <w:tcPr>
+            <w:cnfStyle w:val="001000000000" w:firstRow="0" w:lastRow="0" w:firstColumn="1" w:lastColumn="0" w:oddVBand="0" w:evenVBand="0" w:oddHBand="0" w:evenHBand="0" w:firstRowFirstColumn="0" w:firstRowLastColumn="0" w:lastRowFirstColumn="0" w:lastRowLastColumn="0"/>
+            <w:tcW w:w="4675" w:type="dxa"/>
+          </w:tcPr>
+          <w:p>
+            <w:r>
+              <w:t>Input Arguments</w:t>
+            </w:r>
+          </w:p>
+        </w:tc>
+        <w:tc>
+          <w:tcPr>
+            <w:tcW w:w="4675" w:type="dxa"/>
+          </w:tcPr>
+          <w:p>
+            <w:pPr>
+              <w:cnfStyle w:val="000000000000" w:firstRow="0" w:lastRow="0" w:firstColumn="0" w:lastColumn="0" w:oddVBand="0" w:evenVBand="0" w:oddHBand="0" w:evenHBand="0" w:firstRowFirstColumn="0" w:firstRowLastColumn="0" w:lastRowFirstColumn="0" w:lastRowLastColumn="0"/>
+            </w:pPr>
+            <w:r>
+              <w:t>None</w:t>
+            </w:r>
+          </w:p>
+        </w:tc>
+      </w:tr>
+      <w:tr>
+        <w:trPr>
+          <w:cnfStyle w:val="000000100000" w:firstRow="0" w:lastRow="0" w:firstColumn="0" w:lastColumn="0" w:oddVBand="0" w:evenVBand="0" w:oddHBand="1" w:evenHBand="0" w:firstRowFirstColumn="0" w:firstRowLastColumn="0" w:lastRowFirstColumn="0" w:lastRowLastColumn="0"/>
+        </w:trPr>
+        <w:tc>
+          <w:tcPr>
+            <w:cnfStyle w:val="001000000000" w:firstRow="0" w:lastRow="0" w:firstColumn="1" w:lastColumn="0" w:oddVBand="0" w:evenVBand="0" w:oddHBand="0" w:evenHBand="0" w:firstRowFirstColumn="0" w:firstRowLastColumn="0" w:lastRowFirstColumn="0" w:lastRowLastColumn="0"/>
+            <w:tcW w:w="4675" w:type="dxa"/>
+          </w:tcPr>
+          <w:p>
+            <w:r>
+              <w:t>Output Arguments</w:t>
+            </w:r>
+          </w:p>
+        </w:tc>
+        <w:tc>
+          <w:tcPr>
+            <w:tcW w:w="4675" w:type="dxa"/>
+          </w:tcPr>
+          <w:p>
+            <w:pPr>
+              <w:cnfStyle w:val="000000100000" w:firstRow="0" w:lastRow="0" w:firstColumn="0" w:lastColumn="0" w:oddVBand="0" w:evenVBand="0" w:oddHBand="1" w:evenHBand="0" w:firstRowFirstColumn="0" w:firstRowLastColumn="0" w:lastRowFirstColumn="0" w:lastRowLastColumn="0"/>
+            </w:pPr>
+            <w:r>
+              <w:t>None</w:t>
+            </w:r>
+          </w:p>
+        </w:tc>
+      </w:tr>
+      <w:tr>
+        <w:tc>
+          <w:tcPr>
+            <w:cnfStyle w:val="001000000000" w:firstRow="0" w:lastRow="0" w:firstColumn="1" w:lastColumn="0" w:oddVBand="0" w:evenVBand="0" w:oddHBand="0" w:evenHBand="0" w:firstRowFirstColumn="0" w:firstRowLastColumn="0" w:lastRowFirstColumn="0" w:lastRowLastColumn="0"/>
+            <w:tcW w:w="4675" w:type="dxa"/>
+          </w:tcPr>
+          <w:p>
+            <w:r>
+              <w:t>Error Messages</w:t>
+            </w:r>
+          </w:p>
+        </w:tc>
+        <w:tc>
+          <w:tcPr>
+            <w:tcW w:w="4675" w:type="dxa"/>
+          </w:tcPr>
+          <w:p>
+            <w:pPr>
+              <w:cnfStyle w:val="000000000000" w:firstRow="0" w:lastRow="0" w:firstColumn="0" w:lastColumn="0" w:oddVBand="0" w:evenVBand="0" w:oddHBand="0" w:evenHBand="0" w:firstRowFirstColumn="0" w:firstRowLastColumn="0" w:lastRowFirstColumn="0" w:lastRowLastColumn="0"/>
+            </w:pPr>
+            <w:r>
+              <w:t>No Records Found</w:t>
+            </w:r>
+          </w:p>
+          <w:p>
+            <w:pPr>
+              <w:pStyle w:val="ListParagraph"/>
+              <w:numPr>
+                <w:ilvl w:val="0"/>
+                <w:numId w:val="4"/>
+              </w:numPr>
+              <w:cnfStyle w:val="000000000000" w:firstRow="0" w:lastRow="0" w:firstColumn="0" w:lastColumn="0" w:oddVBand="0" w:evenVBand="0" w:oddHBand="0" w:evenHBand="0" w:firstRowFirstColumn="0" w:firstRowLastColumn="0" w:lastRowFirstColumn="0" w:lastRowLastColumn="0"/>
+            </w:pPr>
+            <w:r>
+              <w:t>ERROR: No records of the specified type were found.</w:t>
+            </w:r>
+          </w:p>
+        </w:tc>
+      </w:tr>
+      <w:tr>
+        <w:trPr>
+          <w:cnfStyle w:val="000000100000" w:firstRow="0" w:lastRow="0" w:firstColumn="0" w:lastColumn="0" w:oddVBand="0" w:evenVBand="0" w:oddHBand="1" w:evenHBand="0" w:firstRowFirstColumn="0" w:firstRowLastColumn="0" w:lastRowFirstColumn="0" w:lastRowLastColumn="0"/>
+        </w:trPr>
+        <w:tc>
+          <w:tcPr>
+            <w:cnfStyle w:val="001000000000" w:firstRow="0" w:lastRow="0" w:firstColumn="1" w:lastColumn="0" w:oddVBand="0" w:evenVBand="0" w:oddHBand="0" w:evenHBand="0" w:firstRowFirstColumn="0" w:firstRowLastColumn="0" w:lastRowFirstColumn="0" w:lastRowLastColumn="0"/>
+            <w:tcW w:w="4675" w:type="dxa"/>
+          </w:tcPr>
+          <w:p>
+            <w:r>
+              <w:t>Files Accessed</w:t>
+            </w:r>
+          </w:p>
+        </w:tc>
+        <w:tc>
+          <w:tcPr>
+            <w:tcW w:w="4675" w:type="dxa"/>
+          </w:tcPr>
+          <w:p>
+            <w:pPr>
+              <w:cnfStyle w:val="000000100000" w:firstRow="0" w:lastRow="0" w:firstColumn="0" w:lastColumn="0" w:oddVBand="0" w:evenVBand="0" w:oddHBand="1" w:evenHBand="0" w:firstRowFirstColumn="0" w:firstRowLastColumn="0" w:lastRowFirstColumn="0" w:lastRowLastColumn="0"/>
+            </w:pPr>
+            <w:r>
+              <w:t>None</w:t>
+            </w:r>
+          </w:p>
+        </w:tc>
+      </w:tr>
+      <w:tr>
+        <w:tc>
+          <w:tcPr>
+            <w:cnfStyle w:val="001000000000" w:firstRow="0" w:lastRow="0" w:firstColumn="1" w:lastColumn="0" w:oddVBand="0" w:evenVBand="0" w:oddHBand="0" w:evenHBand="0" w:firstRowFirstColumn="0" w:firstRowLastColumn="0" w:lastRowFirstColumn="0" w:lastRowLastColumn="0"/>
+            <w:tcW w:w="4675" w:type="dxa"/>
+          </w:tcPr>
+          <w:p>
+            <w:r>
+              <w:t>Files Changed</w:t>
+            </w:r>
+          </w:p>
+        </w:tc>
+        <w:tc>
+          <w:tcPr>
+            <w:tcW w:w="4675" w:type="dxa"/>
+          </w:tcPr>
+          <w:p>
+            <w:pPr>
+              <w:cnfStyle w:val="000000000000" w:firstRow="0" w:lastRow="0" w:firstColumn="0" w:lastColumn="0" w:oddVBand="0" w:evenVBand="0" w:oddHBand="0" w:evenHBand="0" w:firstRowFirstColumn="0" w:firstRowLastColumn="0" w:lastRowFirstColumn="0" w:lastRowLastColumn="0"/>
+            </w:pPr>
+            <w:r>
+              <w:t>None</w:t>
+            </w:r>
+          </w:p>
+        </w:tc>
+      </w:tr>
+      <w:tr>
+        <w:trPr>
+          <w:cnfStyle w:val="000000100000" w:firstRow="0" w:lastRow="0" w:firstColumn="0" w:lastColumn="0" w:oddVBand="0" w:evenVBand="0" w:oddHBand="1" w:evenHBand="0" w:firstRowFirstColumn="0" w:firstRowLastColumn="0" w:lastRowFirstColumn="0" w:lastRowLastColumn="0"/>
+        </w:trPr>
+        <w:tc>
+          <w:tcPr>
+            <w:cnfStyle w:val="001000000000" w:firstRow="0" w:lastRow="0" w:firstColumn="1" w:lastColumn="0" w:oddVBand="0" w:evenVBand="0" w:oddHBand="0" w:evenHBand="0" w:firstRowFirstColumn="0" w:firstRowLastColumn="0" w:lastRowFirstColumn="0" w:lastRowLastColumn="0"/>
+            <w:tcW w:w="4675" w:type="dxa"/>
+          </w:tcPr>
+          <w:p>
+            <w:r>
+              <w:t>Methods Invoked</w:t>
+            </w:r>
+          </w:p>
+        </w:tc>
+        <w:tc>
+          <w:tcPr>
+            <w:tcW w:w="4675" w:type="dxa"/>
+          </w:tcPr>
+          <w:p>
+            <w:pPr>
+              <w:cnfStyle w:val="000000100000" w:firstRow="0" w:lastRow="0" w:firstColumn="0" w:lastColumn="0" w:oddVBand="0" w:evenVBand="0" w:oddHBand="1" w:evenHBand="0" w:firstRowFirstColumn="0" w:firstRowLastColumn="0" w:lastRowFirstColumn="0" w:lastRowLastColumn="0"/>
+            </w:pPr>
+            <w:r>
+              <w:t>None</w:t>
+            </w:r>
+          </w:p>
+        </w:tc>
+      </w:tr>
+      <w:tr>
+        <w:tc>
+          <w:tcPr>
+            <w:cnfStyle w:val="001000000000" w:firstRow="0" w:lastRow="0" w:firstColumn="1" w:lastColumn="0" w:oddVBand="0" w:evenVBand="0" w:oddHBand="0" w:evenHBand="0" w:firstRowFirstColumn="0" w:firstRowLastColumn="0" w:lastRowFirstColumn="0" w:lastRowLastColumn="0"/>
+            <w:tcW w:w="4675" w:type="dxa"/>
+          </w:tcPr>
+          <w:p>
+            <w:r>
+              <w:t>Narrative</w:t>
+            </w:r>
+          </w:p>
+        </w:tc>
+        <w:tc>
+          <w:tcPr>
+            <w:tcW w:w="4675" w:type="dxa"/>
+          </w:tcPr>
+          <w:p>
+            <w:pPr>
+              <w:cnfStyle w:val="000000000000" w:firstRow="0" w:lastRow="0" w:firstColumn="0" w:lastColumn="0" w:oddVBand="0" w:evenVBand="0" w:oddHBand="0" w:evenHBand="0" w:firstRowFirstColumn="0" w:firstRowLastColumn="0" w:lastRowFirstColumn="0" w:lastRowLastColumn="0"/>
+            </w:pPr>
+            <w:r>
+              <w:t>Method lists all records of the specified type.</w:t>
+            </w:r>
+          </w:p>
+        </w:tc>
+      </w:tr>
+    </w:tbl>
     <w:p/>
     <w:p>
       <w:pPr>
         <w:pStyle w:val="Heading2"/>
       </w:pPr>
+      <w:bookmarkStart w:id="18" w:name="_Toc140423666"/>
+      <w:proofErr w:type="spellStart"/>
+      <w:proofErr w:type="gramStart"/>
       <w:r>
-        <w:t>adjustOrderRecord()</w:t>
+        <w:t>listAllOrders</w:t>
+      </w:r>
+      <w:proofErr w:type="spellEnd"/>
+      <w:r>
+        <w:t>(</w:t>
+      </w:r>
+      <w:proofErr w:type="gramEnd"/>
+      <w:r>
+        <w:t>)</w:t>
+      </w:r>
+      <w:bookmarkEnd w:id="18"/>
+    </w:p>
+    <w:tbl>
+      <w:tblPr>
+        <w:tblStyle w:val="PlainTable1"/>
+        <w:tblW w:w="0" w:type="auto"/>
+        <w:tblLook w:val="04A0" w:firstRow="1" w:lastRow="0" w:firstColumn="1" w:lastColumn="0" w:noHBand="0" w:noVBand="1"/>
+      </w:tblPr>
+      <w:tblGrid>
+        <w:gridCol w:w="4675"/>
+        <w:gridCol w:w="4675"/>
+      </w:tblGrid>
+      <w:tr>
+        <w:trPr>
+          <w:cnfStyle w:val="100000000000" w:firstRow="1" w:lastRow="0" w:firstColumn="0" w:lastColumn="0" w:oddVBand="0" w:evenVBand="0" w:oddHBand="0" w:evenHBand="0" w:firstRowFirstColumn="0" w:firstRowLastColumn="0" w:lastRowFirstColumn="0" w:lastRowLastColumn="0"/>
+        </w:trPr>
+        <w:tc>
+          <w:tcPr>
+            <w:cnfStyle w:val="001000000000" w:firstRow="0" w:lastRow="0" w:firstColumn="1" w:lastColumn="0" w:oddVBand="0" w:evenVBand="0" w:oddHBand="0" w:evenHBand="0" w:firstRowFirstColumn="0" w:firstRowLastColumn="0" w:lastRowFirstColumn="0" w:lastRowLastColumn="0"/>
+            <w:tcW w:w="4675" w:type="dxa"/>
+          </w:tcPr>
+          <w:p>
+            <w:r>
+              <w:t>Method Name</w:t>
+            </w:r>
+          </w:p>
+        </w:tc>
+        <w:tc>
+          <w:tcPr>
+            <w:tcW w:w="4675" w:type="dxa"/>
+          </w:tcPr>
+          <w:p>
+            <w:pPr>
+              <w:cnfStyle w:val="100000000000" w:firstRow="1" w:lastRow="0" w:firstColumn="0" w:lastColumn="0" w:oddVBand="0" w:evenVBand="0" w:oddHBand="0" w:evenHBand="0" w:firstRowFirstColumn="0" w:firstRowLastColumn="0" w:lastRowFirstColumn="0" w:lastRowLastColumn="0"/>
+            </w:pPr>
+            <w:proofErr w:type="spellStart"/>
+            <w:proofErr w:type="gramStart"/>
+            <w:r>
+              <w:t>listAll</w:t>
+            </w:r>
+            <w:r>
+              <w:t>Orders</w:t>
+            </w:r>
+            <w:proofErr w:type="spellEnd"/>
+            <w:r>
+              <w:t>(</w:t>
+            </w:r>
+            <w:proofErr w:type="gramEnd"/>
+            <w:r>
+              <w:t>)</w:t>
+            </w:r>
+          </w:p>
+        </w:tc>
+      </w:tr>
+      <w:tr>
+        <w:trPr>
+          <w:cnfStyle w:val="000000100000" w:firstRow="0" w:lastRow="0" w:firstColumn="0" w:lastColumn="0" w:oddVBand="0" w:evenVBand="0" w:oddHBand="1" w:evenHBand="0" w:firstRowFirstColumn="0" w:firstRowLastColumn="0" w:lastRowFirstColumn="0" w:lastRowLastColumn="0"/>
+        </w:trPr>
+        <w:tc>
+          <w:tcPr>
+            <w:cnfStyle w:val="001000000000" w:firstRow="0" w:lastRow="0" w:firstColumn="1" w:lastColumn="0" w:oddVBand="0" w:evenVBand="0" w:oddHBand="0" w:evenHBand="0" w:firstRowFirstColumn="0" w:firstRowLastColumn="0" w:lastRowFirstColumn="0" w:lastRowLastColumn="0"/>
+            <w:tcW w:w="4675" w:type="dxa"/>
+          </w:tcPr>
+          <w:p>
+            <w:r>
+              <w:t>Return Type</w:t>
+            </w:r>
+          </w:p>
+        </w:tc>
+        <w:tc>
+          <w:tcPr>
+            <w:tcW w:w="4675" w:type="dxa"/>
+          </w:tcPr>
+          <w:p>
+            <w:pPr>
+              <w:cnfStyle w:val="000000100000" w:firstRow="0" w:lastRow="0" w:firstColumn="0" w:lastColumn="0" w:oddVBand="0" w:evenVBand="0" w:oddHBand="1" w:evenHBand="0" w:firstRowFirstColumn="0" w:firstRowLastColumn="0" w:lastRowFirstColumn="0" w:lastRowLastColumn="0"/>
+            </w:pPr>
+            <w:r>
+              <w:t>Void</w:t>
+            </w:r>
+          </w:p>
+        </w:tc>
+      </w:tr>
+      <w:tr>
+        <w:tc>
+          <w:tcPr>
+            <w:cnfStyle w:val="001000000000" w:firstRow="0" w:lastRow="0" w:firstColumn="1" w:lastColumn="0" w:oddVBand="0" w:evenVBand="0" w:oddHBand="0" w:evenHBand="0" w:firstRowFirstColumn="0" w:firstRowLastColumn="0" w:lastRowFirstColumn="0" w:lastRowLastColumn="0"/>
+            <w:tcW w:w="4675" w:type="dxa"/>
+          </w:tcPr>
+          <w:p>
+            <w:r>
+              <w:t>Input Arguments</w:t>
+            </w:r>
+          </w:p>
+        </w:tc>
+        <w:tc>
+          <w:tcPr>
+            <w:tcW w:w="4675" w:type="dxa"/>
+          </w:tcPr>
+          <w:p>
+            <w:pPr>
+              <w:cnfStyle w:val="000000000000" w:firstRow="0" w:lastRow="0" w:firstColumn="0" w:lastColumn="0" w:oddVBand="0" w:evenVBand="0" w:oddHBand="0" w:evenHBand="0" w:firstRowFirstColumn="0" w:firstRowLastColumn="0" w:lastRowFirstColumn="0" w:lastRowLastColumn="0"/>
+            </w:pPr>
+            <w:r>
+              <w:t>None</w:t>
+            </w:r>
+          </w:p>
+        </w:tc>
+      </w:tr>
+      <w:tr>
+        <w:trPr>
+          <w:cnfStyle w:val="000000100000" w:firstRow="0" w:lastRow="0" w:firstColumn="0" w:lastColumn="0" w:oddVBand="0" w:evenVBand="0" w:oddHBand="1" w:evenHBand="0" w:firstRowFirstColumn="0" w:firstRowLastColumn="0" w:lastRowFirstColumn="0" w:lastRowLastColumn="0"/>
+        </w:trPr>
+        <w:tc>
+          <w:tcPr>
+            <w:cnfStyle w:val="001000000000" w:firstRow="0" w:lastRow="0" w:firstColumn="1" w:lastColumn="0" w:oddVBand="0" w:evenVBand="0" w:oddHBand="0" w:evenHBand="0" w:firstRowFirstColumn="0" w:firstRowLastColumn="0" w:lastRowFirstColumn="0" w:lastRowLastColumn="0"/>
+            <w:tcW w:w="4675" w:type="dxa"/>
+          </w:tcPr>
+          <w:p>
+            <w:r>
+              <w:t>Output Arguments</w:t>
+            </w:r>
+          </w:p>
+        </w:tc>
+        <w:tc>
+          <w:tcPr>
+            <w:tcW w:w="4675" w:type="dxa"/>
+          </w:tcPr>
+          <w:p>
+            <w:pPr>
+              <w:cnfStyle w:val="000000100000" w:firstRow="0" w:lastRow="0" w:firstColumn="0" w:lastColumn="0" w:oddVBand="0" w:evenVBand="0" w:oddHBand="1" w:evenHBand="0" w:firstRowFirstColumn="0" w:firstRowLastColumn="0" w:lastRowFirstColumn="0" w:lastRowLastColumn="0"/>
+            </w:pPr>
+            <w:r>
+              <w:t>None</w:t>
+            </w:r>
+          </w:p>
+        </w:tc>
+      </w:tr>
+      <w:tr>
+        <w:tc>
+          <w:tcPr>
+            <w:cnfStyle w:val="001000000000" w:firstRow="0" w:lastRow="0" w:firstColumn="1" w:lastColumn="0" w:oddVBand="0" w:evenVBand="0" w:oddHBand="0" w:evenHBand="0" w:firstRowFirstColumn="0" w:firstRowLastColumn="0" w:lastRowFirstColumn="0" w:lastRowLastColumn="0"/>
+            <w:tcW w:w="4675" w:type="dxa"/>
+          </w:tcPr>
+          <w:p>
+            <w:r>
+              <w:t>Error Messages</w:t>
+            </w:r>
+          </w:p>
+        </w:tc>
+        <w:tc>
+          <w:tcPr>
+            <w:tcW w:w="4675" w:type="dxa"/>
+          </w:tcPr>
+          <w:p>
+            <w:pPr>
+              <w:cnfStyle w:val="000000000000" w:firstRow="0" w:lastRow="0" w:firstColumn="0" w:lastColumn="0" w:oddVBand="0" w:evenVBand="0" w:oddHBand="0" w:evenHBand="0" w:firstRowFirstColumn="0" w:firstRowLastColumn="0" w:lastRowFirstColumn="0" w:lastRowLastColumn="0"/>
+            </w:pPr>
+            <w:r>
+              <w:t>No Records Found</w:t>
+            </w:r>
+          </w:p>
+          <w:p>
+            <w:pPr>
+              <w:pStyle w:val="ListParagraph"/>
+              <w:numPr>
+                <w:ilvl w:val="0"/>
+                <w:numId w:val="4"/>
+              </w:numPr>
+              <w:cnfStyle w:val="000000000000" w:firstRow="0" w:lastRow="0" w:firstColumn="0" w:lastColumn="0" w:oddVBand="0" w:evenVBand="0" w:oddHBand="0" w:evenHBand="0" w:firstRowFirstColumn="0" w:firstRowLastColumn="0" w:lastRowFirstColumn="0" w:lastRowLastColumn="0"/>
+            </w:pPr>
+            <w:r>
+              <w:t>ERROR: No records of the specified type were found.</w:t>
+            </w:r>
+          </w:p>
+        </w:tc>
+      </w:tr>
+      <w:tr>
+        <w:trPr>
+          <w:cnfStyle w:val="000000100000" w:firstRow="0" w:lastRow="0" w:firstColumn="0" w:lastColumn="0" w:oddVBand="0" w:evenVBand="0" w:oddHBand="1" w:evenHBand="0" w:firstRowFirstColumn="0" w:firstRowLastColumn="0" w:lastRowFirstColumn="0" w:lastRowLastColumn="0"/>
+        </w:trPr>
+        <w:tc>
+          <w:tcPr>
+            <w:cnfStyle w:val="001000000000" w:firstRow="0" w:lastRow="0" w:firstColumn="1" w:lastColumn="0" w:oddVBand="0" w:evenVBand="0" w:oddHBand="0" w:evenHBand="0" w:firstRowFirstColumn="0" w:firstRowLastColumn="0" w:lastRowFirstColumn="0" w:lastRowLastColumn="0"/>
+            <w:tcW w:w="4675" w:type="dxa"/>
+          </w:tcPr>
+          <w:p>
+            <w:r>
+              <w:t>Files Accessed</w:t>
+            </w:r>
+          </w:p>
+        </w:tc>
+        <w:tc>
+          <w:tcPr>
+            <w:tcW w:w="4675" w:type="dxa"/>
+          </w:tcPr>
+          <w:p>
+            <w:pPr>
+              <w:cnfStyle w:val="000000100000" w:firstRow="0" w:lastRow="0" w:firstColumn="0" w:lastColumn="0" w:oddVBand="0" w:evenVBand="0" w:oddHBand="1" w:evenHBand="0" w:firstRowFirstColumn="0" w:firstRowLastColumn="0" w:lastRowFirstColumn="0" w:lastRowLastColumn="0"/>
+            </w:pPr>
+            <w:r>
+              <w:t>None</w:t>
+            </w:r>
+          </w:p>
+        </w:tc>
+      </w:tr>
+      <w:tr>
+        <w:tc>
+          <w:tcPr>
+            <w:cnfStyle w:val="001000000000" w:firstRow="0" w:lastRow="0" w:firstColumn="1" w:lastColumn="0" w:oddVBand="0" w:evenVBand="0" w:oddHBand="0" w:evenHBand="0" w:firstRowFirstColumn="0" w:firstRowLastColumn="0" w:lastRowFirstColumn="0" w:lastRowLastColumn="0"/>
+            <w:tcW w:w="4675" w:type="dxa"/>
+          </w:tcPr>
+          <w:p>
+            <w:r>
+              <w:t>Files Changed</w:t>
+            </w:r>
+          </w:p>
+        </w:tc>
+        <w:tc>
+          <w:tcPr>
+            <w:tcW w:w="4675" w:type="dxa"/>
+          </w:tcPr>
+          <w:p>
+            <w:pPr>
+              <w:cnfStyle w:val="000000000000" w:firstRow="0" w:lastRow="0" w:firstColumn="0" w:lastColumn="0" w:oddVBand="0" w:evenVBand="0" w:oddHBand="0" w:evenHBand="0" w:firstRowFirstColumn="0" w:firstRowLastColumn="0" w:lastRowFirstColumn="0" w:lastRowLastColumn="0"/>
+            </w:pPr>
+            <w:r>
+              <w:t>None</w:t>
+            </w:r>
+          </w:p>
+        </w:tc>
+      </w:tr>
+      <w:tr>
+        <w:trPr>
+          <w:cnfStyle w:val="000000100000" w:firstRow="0" w:lastRow="0" w:firstColumn="0" w:lastColumn="0" w:oddVBand="0" w:evenVBand="0" w:oddHBand="1" w:evenHBand="0" w:firstRowFirstColumn="0" w:firstRowLastColumn="0" w:lastRowFirstColumn="0" w:lastRowLastColumn="0"/>
+        </w:trPr>
+        <w:tc>
+          <w:tcPr>
+            <w:cnfStyle w:val="001000000000" w:firstRow="0" w:lastRow="0" w:firstColumn="1" w:lastColumn="0" w:oddVBand="0" w:evenVBand="0" w:oddHBand="0" w:evenHBand="0" w:firstRowFirstColumn="0" w:firstRowLastColumn="0" w:lastRowFirstColumn="0" w:lastRowLastColumn="0"/>
+            <w:tcW w:w="4675" w:type="dxa"/>
+          </w:tcPr>
+          <w:p>
+            <w:r>
+              <w:t>Methods Invoked</w:t>
+            </w:r>
+          </w:p>
+        </w:tc>
+        <w:tc>
+          <w:tcPr>
+            <w:tcW w:w="4675" w:type="dxa"/>
+          </w:tcPr>
+          <w:p>
+            <w:pPr>
+              <w:cnfStyle w:val="000000100000" w:firstRow="0" w:lastRow="0" w:firstColumn="0" w:lastColumn="0" w:oddVBand="0" w:evenVBand="0" w:oddHBand="1" w:evenHBand="0" w:firstRowFirstColumn="0" w:firstRowLastColumn="0" w:lastRowFirstColumn="0" w:lastRowLastColumn="0"/>
+            </w:pPr>
+            <w:r>
+              <w:t>None</w:t>
+            </w:r>
+          </w:p>
+        </w:tc>
+      </w:tr>
+      <w:tr>
+        <w:tc>
+          <w:tcPr>
+            <w:cnfStyle w:val="001000000000" w:firstRow="0" w:lastRow="0" w:firstColumn="1" w:lastColumn="0" w:oddVBand="0" w:evenVBand="0" w:oddHBand="0" w:evenHBand="0" w:firstRowFirstColumn="0" w:firstRowLastColumn="0" w:lastRowFirstColumn="0" w:lastRowLastColumn="0"/>
+            <w:tcW w:w="4675" w:type="dxa"/>
+          </w:tcPr>
+          <w:p>
+            <w:r>
+              <w:t>Narrative</w:t>
+            </w:r>
+          </w:p>
+        </w:tc>
+        <w:tc>
+          <w:tcPr>
+            <w:tcW w:w="4675" w:type="dxa"/>
+          </w:tcPr>
+          <w:p>
+            <w:pPr>
+              <w:cnfStyle w:val="000000000000" w:firstRow="0" w:lastRow="0" w:firstColumn="0" w:lastColumn="0" w:oddVBand="0" w:evenVBand="0" w:oddHBand="0" w:evenHBand="0" w:firstRowFirstColumn="0" w:firstRowLastColumn="0" w:lastRowFirstColumn="0" w:lastRowLastColumn="0"/>
+            </w:pPr>
+            <w:r>
+              <w:t>Method lists all records of the specified type.</w:t>
+            </w:r>
+          </w:p>
+        </w:tc>
+      </w:tr>
+    </w:tbl>
+    <w:p/>
+    <w:p>
+      <w:r>
+        <w:br w:type="page"/>
       </w:r>
     </w:p>
+    <w:p>
+      <w:pPr>
+        <w:pStyle w:val="Heading1"/>
+      </w:pPr>
+      <w:bookmarkStart w:id="19" w:name="_Toc140423667"/>
+      <w:r>
+        <w:lastRenderedPageBreak/>
+        <w:t>Book Class</w:t>
+      </w:r>
+      <w:bookmarkEnd w:id="19"/>
+    </w:p>
+    <w:p>
+      <w:r>
+        <w:t>Each variable in this class has its own</w:t>
+      </w:r>
+      <w:r>
+        <w:t xml:space="preserve"> simplified</w:t>
+      </w:r>
+      <w:r>
+        <w:t xml:space="preserve"> get and set methods. Only certain specific methods will be defined on these tables to reduce redundancy</w:t>
+      </w:r>
+      <w:r>
+        <w:t>.</w:t>
+      </w:r>
+    </w:p>
+    <w:p>
+      <w:pPr>
+        <w:pStyle w:val="Heading2"/>
+      </w:pPr>
+      <w:bookmarkStart w:id="20" w:name="_Toc140423668"/>
+      <w:proofErr w:type="spellStart"/>
+      <w:proofErr w:type="gramStart"/>
+      <w:r>
+        <w:t>validateISBN</w:t>
+      </w:r>
+      <w:proofErr w:type="spellEnd"/>
+      <w:r>
+        <w:t>(</w:t>
+      </w:r>
+      <w:proofErr w:type="gramEnd"/>
+      <w:r>
+        <w:t>)</w:t>
+      </w:r>
+      <w:bookmarkEnd w:id="20"/>
+    </w:p>
+    <w:tbl>
+      <w:tblPr>
+        <w:tblStyle w:val="PlainTable1"/>
+        <w:tblW w:w="0" w:type="auto"/>
+        <w:tblLook w:val="04A0" w:firstRow="1" w:lastRow="0" w:firstColumn="1" w:lastColumn="0" w:noHBand="0" w:noVBand="1"/>
+      </w:tblPr>
+      <w:tblGrid>
+        <w:gridCol w:w="4675"/>
+        <w:gridCol w:w="4675"/>
+      </w:tblGrid>
+      <w:tr>
+        <w:trPr>
+          <w:cnfStyle w:val="100000000000" w:firstRow="1" w:lastRow="0" w:firstColumn="0" w:lastColumn="0" w:oddVBand="0" w:evenVBand="0" w:oddHBand="0" w:evenHBand="0" w:firstRowFirstColumn="0" w:firstRowLastColumn="0" w:lastRowFirstColumn="0" w:lastRowLastColumn="0"/>
+        </w:trPr>
+        <w:tc>
+          <w:tcPr>
+            <w:cnfStyle w:val="001000000000" w:firstRow="0" w:lastRow="0" w:firstColumn="1" w:lastColumn="0" w:oddVBand="0" w:evenVBand="0" w:oddHBand="0" w:evenHBand="0" w:firstRowFirstColumn="0" w:firstRowLastColumn="0" w:lastRowFirstColumn="0" w:lastRowLastColumn="0"/>
+            <w:tcW w:w="4675" w:type="dxa"/>
+          </w:tcPr>
+          <w:p>
+            <w:r>
+              <w:t>Method Name</w:t>
+            </w:r>
+          </w:p>
+        </w:tc>
+        <w:tc>
+          <w:tcPr>
+            <w:tcW w:w="4675" w:type="dxa"/>
+          </w:tcPr>
+          <w:p>
+            <w:pPr>
+              <w:cnfStyle w:val="100000000000" w:firstRow="1" w:lastRow="0" w:firstColumn="0" w:lastColumn="0" w:oddVBand="0" w:evenVBand="0" w:oddHBand="0" w:evenHBand="0" w:firstRowFirstColumn="0" w:firstRowLastColumn="0" w:lastRowFirstColumn="0" w:lastRowLastColumn="0"/>
+            </w:pPr>
+            <w:proofErr w:type="spellStart"/>
+            <w:proofErr w:type="gramStart"/>
+            <w:r>
+              <w:t>validateISB</w:t>
+            </w:r>
+            <w:r>
+              <w:t>N</w:t>
+            </w:r>
+            <w:proofErr w:type="spellEnd"/>
+            <w:r>
+              <w:t>(</w:t>
+            </w:r>
+            <w:proofErr w:type="gramEnd"/>
+            <w:r>
+              <w:t>)</w:t>
+            </w:r>
+          </w:p>
+        </w:tc>
+      </w:tr>
+      <w:tr>
+        <w:trPr>
+          <w:cnfStyle w:val="000000100000" w:firstRow="0" w:lastRow="0" w:firstColumn="0" w:lastColumn="0" w:oddVBand="0" w:evenVBand="0" w:oddHBand="1" w:evenHBand="0" w:firstRowFirstColumn="0" w:firstRowLastColumn="0" w:lastRowFirstColumn="0" w:lastRowLastColumn="0"/>
+        </w:trPr>
+        <w:tc>
+          <w:tcPr>
+            <w:cnfStyle w:val="001000000000" w:firstRow="0" w:lastRow="0" w:firstColumn="1" w:lastColumn="0" w:oddVBand="0" w:evenVBand="0" w:oddHBand="0" w:evenHBand="0" w:firstRowFirstColumn="0" w:firstRowLastColumn="0" w:lastRowFirstColumn="0" w:lastRowLastColumn="0"/>
+            <w:tcW w:w="4675" w:type="dxa"/>
+          </w:tcPr>
+          <w:p>
+            <w:r>
+              <w:t>Return Type</w:t>
+            </w:r>
+          </w:p>
+        </w:tc>
+        <w:tc>
+          <w:tcPr>
+            <w:tcW w:w="4675" w:type="dxa"/>
+          </w:tcPr>
+          <w:p>
+            <w:pPr>
+              <w:cnfStyle w:val="000000100000" w:firstRow="0" w:lastRow="0" w:firstColumn="0" w:lastColumn="0" w:oddVBand="0" w:evenVBand="0" w:oddHBand="1" w:evenHBand="0" w:firstRowFirstColumn="0" w:firstRowLastColumn="0" w:lastRowFirstColumn="0" w:lastRowLastColumn="0"/>
+            </w:pPr>
+            <w:r>
+              <w:t>Boolean</w:t>
+            </w:r>
+          </w:p>
+        </w:tc>
+      </w:tr>
+      <w:tr>
+        <w:tc>
+          <w:tcPr>
+            <w:cnfStyle w:val="001000000000" w:firstRow="0" w:lastRow="0" w:firstColumn="1" w:lastColumn="0" w:oddVBand="0" w:evenVBand="0" w:oddHBand="0" w:evenHBand="0" w:firstRowFirstColumn="0" w:firstRowLastColumn="0" w:lastRowFirstColumn="0" w:lastRowLastColumn="0"/>
+            <w:tcW w:w="4675" w:type="dxa"/>
+          </w:tcPr>
+          <w:p>
+            <w:r>
+              <w:t>Input Arguments</w:t>
+            </w:r>
+          </w:p>
+        </w:tc>
+        <w:tc>
+          <w:tcPr>
+            <w:tcW w:w="4675" w:type="dxa"/>
+          </w:tcPr>
+          <w:p>
+            <w:pPr>
+              <w:cnfStyle w:val="000000000000" w:firstRow="0" w:lastRow="0" w:firstColumn="0" w:lastColumn="0" w:oddVBand="0" w:evenVBand="0" w:oddHBand="0" w:evenHBand="0" w:firstRowFirstColumn="0" w:firstRowLastColumn="0" w:lastRowFirstColumn="0" w:lastRowLastColumn="0"/>
+            </w:pPr>
+            <w:proofErr w:type="spellStart"/>
+            <w:r>
+              <w:t>isbn</w:t>
+            </w:r>
+            <w:proofErr w:type="spellEnd"/>
+          </w:p>
+        </w:tc>
+      </w:tr>
+      <w:tr>
+        <w:trPr>
+          <w:cnfStyle w:val="000000100000" w:firstRow="0" w:lastRow="0" w:firstColumn="0" w:lastColumn="0" w:oddVBand="0" w:evenVBand="0" w:oddHBand="1" w:evenHBand="0" w:firstRowFirstColumn="0" w:firstRowLastColumn="0" w:lastRowFirstColumn="0" w:lastRowLastColumn="0"/>
+        </w:trPr>
+        <w:tc>
+          <w:tcPr>
+            <w:cnfStyle w:val="001000000000" w:firstRow="0" w:lastRow="0" w:firstColumn="1" w:lastColumn="0" w:oddVBand="0" w:evenVBand="0" w:oddHBand="0" w:evenHBand="0" w:firstRowFirstColumn="0" w:firstRowLastColumn="0" w:lastRowFirstColumn="0" w:lastRowLastColumn="0"/>
+            <w:tcW w:w="4675" w:type="dxa"/>
+          </w:tcPr>
+          <w:p>
+            <w:r>
+              <w:t>Output Arguments</w:t>
+            </w:r>
+          </w:p>
+        </w:tc>
+        <w:tc>
+          <w:tcPr>
+            <w:tcW w:w="4675" w:type="dxa"/>
+          </w:tcPr>
+          <w:p>
+            <w:pPr>
+              <w:cnfStyle w:val="000000100000" w:firstRow="0" w:lastRow="0" w:firstColumn="0" w:lastColumn="0" w:oddVBand="0" w:evenVBand="0" w:oddHBand="1" w:evenHBand="0" w:firstRowFirstColumn="0" w:firstRowLastColumn="0" w:lastRowFirstColumn="0" w:lastRowLastColumn="0"/>
+            </w:pPr>
+            <w:r>
+              <w:t>None</w:t>
+            </w:r>
+          </w:p>
+        </w:tc>
+      </w:tr>
+      <w:tr>
+        <w:tc>
+          <w:tcPr>
+            <w:cnfStyle w:val="001000000000" w:firstRow="0" w:lastRow="0" w:firstColumn="1" w:lastColumn="0" w:oddVBand="0" w:evenVBand="0" w:oddHBand="0" w:evenHBand="0" w:firstRowFirstColumn="0" w:firstRowLastColumn="0" w:lastRowFirstColumn="0" w:lastRowLastColumn="0"/>
+            <w:tcW w:w="4675" w:type="dxa"/>
+          </w:tcPr>
+          <w:p>
+            <w:r>
+              <w:t>Error Messages</w:t>
+            </w:r>
+          </w:p>
+        </w:tc>
+        <w:tc>
+          <w:tcPr>
+            <w:tcW w:w="4675" w:type="dxa"/>
+          </w:tcPr>
+          <w:p>
+            <w:pPr>
+              <w:cnfStyle w:val="000000000000" w:firstRow="0" w:lastRow="0" w:firstColumn="0" w:lastColumn="0" w:oddVBand="0" w:evenVBand="0" w:oddHBand="0" w:evenHBand="0" w:firstRowFirstColumn="0" w:firstRowLastColumn="0" w:lastRowFirstColumn="0" w:lastRowLastColumn="0"/>
+            </w:pPr>
+            <w:r>
+              <w:t>None</w:t>
+            </w:r>
+          </w:p>
+        </w:tc>
+      </w:tr>
+      <w:tr>
+        <w:trPr>
+          <w:cnfStyle w:val="000000100000" w:firstRow="0" w:lastRow="0" w:firstColumn="0" w:lastColumn="0" w:oddVBand="0" w:evenVBand="0" w:oddHBand="1" w:evenHBand="0" w:firstRowFirstColumn="0" w:firstRowLastColumn="0" w:lastRowFirstColumn="0" w:lastRowLastColumn="0"/>
+        </w:trPr>
+        <w:tc>
+          <w:tcPr>
+            <w:cnfStyle w:val="001000000000" w:firstRow="0" w:lastRow="0" w:firstColumn="1" w:lastColumn="0" w:oddVBand="0" w:evenVBand="0" w:oddHBand="0" w:evenHBand="0" w:firstRowFirstColumn="0" w:firstRowLastColumn="0" w:lastRowFirstColumn="0" w:lastRowLastColumn="0"/>
+            <w:tcW w:w="4675" w:type="dxa"/>
+          </w:tcPr>
+          <w:p>
+            <w:r>
+              <w:t>Files Accessed</w:t>
+            </w:r>
+          </w:p>
+        </w:tc>
+        <w:tc>
+          <w:tcPr>
+            <w:tcW w:w="4675" w:type="dxa"/>
+          </w:tcPr>
+          <w:p>
+            <w:pPr>
+              <w:cnfStyle w:val="000000100000" w:firstRow="0" w:lastRow="0" w:firstColumn="0" w:lastColumn="0" w:oddVBand="0" w:evenVBand="0" w:oddHBand="1" w:evenHBand="0" w:firstRowFirstColumn="0" w:firstRowLastColumn="0" w:lastRowFirstColumn="0" w:lastRowLastColumn="0"/>
+            </w:pPr>
+            <w:r>
+              <w:t>None</w:t>
+            </w:r>
+          </w:p>
+        </w:tc>
+      </w:tr>
+      <w:tr>
+        <w:tc>
+          <w:tcPr>
+            <w:cnfStyle w:val="001000000000" w:firstRow="0" w:lastRow="0" w:firstColumn="1" w:lastColumn="0" w:oddVBand="0" w:evenVBand="0" w:oddHBand="0" w:evenHBand="0" w:firstRowFirstColumn="0" w:firstRowLastColumn="0" w:lastRowFirstColumn="0" w:lastRowLastColumn="0"/>
+            <w:tcW w:w="4675" w:type="dxa"/>
+          </w:tcPr>
+          <w:p>
+            <w:r>
+              <w:t>Files Changed</w:t>
+            </w:r>
+          </w:p>
+        </w:tc>
+        <w:tc>
+          <w:tcPr>
+            <w:tcW w:w="4675" w:type="dxa"/>
+          </w:tcPr>
+          <w:p>
+            <w:pPr>
+              <w:cnfStyle w:val="000000000000" w:firstRow="0" w:lastRow="0" w:firstColumn="0" w:lastColumn="0" w:oddVBand="0" w:evenVBand="0" w:oddHBand="0" w:evenHBand="0" w:firstRowFirstColumn="0" w:firstRowLastColumn="0" w:lastRowFirstColumn="0" w:lastRowLastColumn="0"/>
+            </w:pPr>
+            <w:r>
+              <w:t>None</w:t>
+            </w:r>
+          </w:p>
+        </w:tc>
+      </w:tr>
+      <w:tr>
+        <w:trPr>
+          <w:cnfStyle w:val="000000100000" w:firstRow="0" w:lastRow="0" w:firstColumn="0" w:lastColumn="0" w:oddVBand="0" w:evenVBand="0" w:oddHBand="1" w:evenHBand="0" w:firstRowFirstColumn="0" w:firstRowLastColumn="0" w:lastRowFirstColumn="0" w:lastRowLastColumn="0"/>
+        </w:trPr>
+        <w:tc>
+          <w:tcPr>
+            <w:cnfStyle w:val="001000000000" w:firstRow="0" w:lastRow="0" w:firstColumn="1" w:lastColumn="0" w:oddVBand="0" w:evenVBand="0" w:oddHBand="0" w:evenHBand="0" w:firstRowFirstColumn="0" w:firstRowLastColumn="0" w:lastRowFirstColumn="0" w:lastRowLastColumn="0"/>
+            <w:tcW w:w="4675" w:type="dxa"/>
+          </w:tcPr>
+          <w:p>
+            <w:r>
+              <w:t>Methods Invoked</w:t>
+            </w:r>
+          </w:p>
+        </w:tc>
+        <w:tc>
+          <w:tcPr>
+            <w:tcW w:w="4675" w:type="dxa"/>
+          </w:tcPr>
+          <w:p>
+            <w:pPr>
+              <w:cnfStyle w:val="000000100000" w:firstRow="0" w:lastRow="0" w:firstColumn="0" w:lastColumn="0" w:oddVBand="0" w:evenVBand="0" w:oddHBand="1" w:evenHBand="0" w:firstRowFirstColumn="0" w:firstRowLastColumn="0" w:lastRowFirstColumn="0" w:lastRowLastColumn="0"/>
+            </w:pPr>
+            <w:r>
+              <w:t>None</w:t>
+            </w:r>
+          </w:p>
+        </w:tc>
+      </w:tr>
+      <w:tr>
+        <w:tc>
+          <w:tcPr>
+            <w:cnfStyle w:val="001000000000" w:firstRow="0" w:lastRow="0" w:firstColumn="1" w:lastColumn="0" w:oddVBand="0" w:evenVBand="0" w:oddHBand="0" w:evenHBand="0" w:firstRowFirstColumn="0" w:firstRowLastColumn="0" w:lastRowFirstColumn="0" w:lastRowLastColumn="0"/>
+            <w:tcW w:w="4675" w:type="dxa"/>
+          </w:tcPr>
+          <w:p>
+            <w:r>
+              <w:t>Narrative</w:t>
+            </w:r>
+          </w:p>
+        </w:tc>
+        <w:tc>
+          <w:tcPr>
+            <w:tcW w:w="4675" w:type="dxa"/>
+          </w:tcPr>
+          <w:p>
+            <w:pPr>
+              <w:cnfStyle w:val="000000000000" w:firstRow="0" w:lastRow="0" w:firstColumn="0" w:lastColumn="0" w:oddVBand="0" w:evenVBand="0" w:oddHBand="0" w:evenHBand="0" w:firstRowFirstColumn="0" w:firstRowLastColumn="0" w:lastRowFirstColumn="0" w:lastRowLastColumn="0"/>
+            </w:pPr>
+            <w:r>
+              <w:t xml:space="preserve">Called by the </w:t>
+            </w:r>
+            <w:proofErr w:type="gramStart"/>
+            <w:r>
+              <w:t>set(</w:t>
+            </w:r>
+            <w:proofErr w:type="gramEnd"/>
+            <w:r>
+              <w:t>) method for the ISBN, this method verifies that the supplied input is a valid format. It returns a Boolean value of “true” if the input is valid and “false” otherwise.</w:t>
+            </w:r>
+          </w:p>
+        </w:tc>
+      </w:tr>
+    </w:tbl>
+    <w:p/>
+    <w:p>
+      <w:pPr>
+        <w:pStyle w:val="Heading1"/>
+      </w:pPr>
+      <w:bookmarkStart w:id="21" w:name="_Toc140423669"/>
+      <w:r>
+        <w:t>Customer Class</w:t>
+      </w:r>
+      <w:bookmarkEnd w:id="21"/>
+    </w:p>
+    <w:p>
+      <w:r>
+        <w:t>Each variable in this class has its own simplified get and set methods. Only certain specific methods will be defined on these tables to reduce redundancy.</w:t>
+      </w:r>
+    </w:p>
+    <w:p>
+      <w:pPr>
+        <w:pStyle w:val="Heading2"/>
+      </w:pPr>
+      <w:bookmarkStart w:id="22" w:name="_Toc140423670"/>
+      <w:proofErr w:type="spellStart"/>
+      <w:proofErr w:type="gramStart"/>
+      <w:r>
+        <w:t>validate</w:t>
+      </w:r>
+      <w:r>
+        <w:t>PhoneNumber</w:t>
+      </w:r>
+      <w:proofErr w:type="spellEnd"/>
+      <w:r>
+        <w:t>(</w:t>
+      </w:r>
+      <w:proofErr w:type="gramEnd"/>
+      <w:r>
+        <w:t>)</w:t>
+      </w:r>
+      <w:bookmarkEnd w:id="22"/>
+    </w:p>
+    <w:tbl>
+      <w:tblPr>
+        <w:tblStyle w:val="PlainTable1"/>
+        <w:tblW w:w="0" w:type="auto"/>
+        <w:tblLook w:val="04A0" w:firstRow="1" w:lastRow="0" w:firstColumn="1" w:lastColumn="0" w:noHBand="0" w:noVBand="1"/>
+      </w:tblPr>
+      <w:tblGrid>
+        <w:gridCol w:w="4675"/>
+        <w:gridCol w:w="4675"/>
+      </w:tblGrid>
+      <w:tr>
+        <w:trPr>
+          <w:cnfStyle w:val="100000000000" w:firstRow="1" w:lastRow="0" w:firstColumn="0" w:lastColumn="0" w:oddVBand="0" w:evenVBand="0" w:oddHBand="0" w:evenHBand="0" w:firstRowFirstColumn="0" w:firstRowLastColumn="0" w:lastRowFirstColumn="0" w:lastRowLastColumn="0"/>
+        </w:trPr>
+        <w:tc>
+          <w:tcPr>
+            <w:cnfStyle w:val="001000000000" w:firstRow="0" w:lastRow="0" w:firstColumn="1" w:lastColumn="0" w:oddVBand="0" w:evenVBand="0" w:oddHBand="0" w:evenHBand="0" w:firstRowFirstColumn="0" w:firstRowLastColumn="0" w:lastRowFirstColumn="0" w:lastRowLastColumn="0"/>
+            <w:tcW w:w="4675" w:type="dxa"/>
+          </w:tcPr>
+          <w:p>
+            <w:r>
+              <w:t>Method Name</w:t>
+            </w:r>
+          </w:p>
+        </w:tc>
+        <w:tc>
+          <w:tcPr>
+            <w:tcW w:w="4675" w:type="dxa"/>
+          </w:tcPr>
+          <w:p>
+            <w:pPr>
+              <w:cnfStyle w:val="100000000000" w:firstRow="1" w:lastRow="0" w:firstColumn="0" w:lastColumn="0" w:oddVBand="0" w:evenVBand="0" w:oddHBand="0" w:evenHBand="0" w:firstRowFirstColumn="0" w:firstRowLastColumn="0" w:lastRowFirstColumn="0" w:lastRowLastColumn="0"/>
+            </w:pPr>
+            <w:proofErr w:type="spellStart"/>
+            <w:proofErr w:type="gramStart"/>
+            <w:r>
+              <w:t>validate</w:t>
+            </w:r>
+            <w:r>
+              <w:t>PhoneNumber</w:t>
+            </w:r>
+            <w:proofErr w:type="spellEnd"/>
+            <w:r>
+              <w:t>(</w:t>
+            </w:r>
+            <w:proofErr w:type="gramEnd"/>
+            <w:r>
+              <w:t>)</w:t>
+            </w:r>
+          </w:p>
+        </w:tc>
+      </w:tr>
+      <w:tr>
+        <w:trPr>
+          <w:cnfStyle w:val="000000100000" w:firstRow="0" w:lastRow="0" w:firstColumn="0" w:lastColumn="0" w:oddVBand="0" w:evenVBand="0" w:oddHBand="1" w:evenHBand="0" w:firstRowFirstColumn="0" w:firstRowLastColumn="0" w:lastRowFirstColumn="0" w:lastRowLastColumn="0"/>
+        </w:trPr>
+        <w:tc>
+          <w:tcPr>
+            <w:cnfStyle w:val="001000000000" w:firstRow="0" w:lastRow="0" w:firstColumn="1" w:lastColumn="0" w:oddVBand="0" w:evenVBand="0" w:oddHBand="0" w:evenHBand="0" w:firstRowFirstColumn="0" w:firstRowLastColumn="0" w:lastRowFirstColumn="0" w:lastRowLastColumn="0"/>
+            <w:tcW w:w="4675" w:type="dxa"/>
+          </w:tcPr>
+          <w:p>
+            <w:r>
+              <w:t>Return Type</w:t>
+            </w:r>
+          </w:p>
+        </w:tc>
+        <w:tc>
+          <w:tcPr>
+            <w:tcW w:w="4675" w:type="dxa"/>
+          </w:tcPr>
+          <w:p>
+            <w:pPr>
+              <w:cnfStyle w:val="000000100000" w:firstRow="0" w:lastRow="0" w:firstColumn="0" w:lastColumn="0" w:oddVBand="0" w:evenVBand="0" w:oddHBand="1" w:evenHBand="0" w:firstRowFirstColumn="0" w:firstRowLastColumn="0" w:lastRowFirstColumn="0" w:lastRowLastColumn="0"/>
+            </w:pPr>
+            <w:r>
+              <w:t>Boolean</w:t>
+            </w:r>
+          </w:p>
+        </w:tc>
+      </w:tr>
+      <w:tr>
+        <w:tc>
+          <w:tcPr>
+            <w:cnfStyle w:val="001000000000" w:firstRow="0" w:lastRow="0" w:firstColumn="1" w:lastColumn="0" w:oddVBand="0" w:evenVBand="0" w:oddHBand="0" w:evenHBand="0" w:firstRowFirstColumn="0" w:firstRowLastColumn="0" w:lastRowFirstColumn="0" w:lastRowLastColumn="0"/>
+            <w:tcW w:w="4675" w:type="dxa"/>
+          </w:tcPr>
+          <w:p>
+            <w:r>
+              <w:t>Input Arguments</w:t>
+            </w:r>
+          </w:p>
+        </w:tc>
+        <w:tc>
+          <w:tcPr>
+            <w:tcW w:w="4675" w:type="dxa"/>
+          </w:tcPr>
+          <w:p>
+            <w:pPr>
+              <w:cnfStyle w:val="000000000000" w:firstRow="0" w:lastRow="0" w:firstColumn="0" w:lastColumn="0" w:oddVBand="0" w:evenVBand="0" w:oddHBand="0" w:evenHBand="0" w:firstRowFirstColumn="0" w:firstRowLastColumn="0" w:lastRowFirstColumn="0" w:lastRowLastColumn="0"/>
+            </w:pPr>
+            <w:r>
+              <w:t>phone</w:t>
+            </w:r>
+          </w:p>
+        </w:tc>
+      </w:tr>
+      <w:tr>
+        <w:trPr>
+          <w:cnfStyle w:val="000000100000" w:firstRow="0" w:lastRow="0" w:firstColumn="0" w:lastColumn="0" w:oddVBand="0" w:evenVBand="0" w:oddHBand="1" w:evenHBand="0" w:firstRowFirstColumn="0" w:firstRowLastColumn="0" w:lastRowFirstColumn="0" w:lastRowLastColumn="0"/>
+        </w:trPr>
+        <w:tc>
+          <w:tcPr>
+            <w:cnfStyle w:val="001000000000" w:firstRow="0" w:lastRow="0" w:firstColumn="1" w:lastColumn="0" w:oddVBand="0" w:evenVBand="0" w:oddHBand="0" w:evenHBand="0" w:firstRowFirstColumn="0" w:firstRowLastColumn="0" w:lastRowFirstColumn="0" w:lastRowLastColumn="0"/>
+            <w:tcW w:w="4675" w:type="dxa"/>
+          </w:tcPr>
+          <w:p>
+            <w:r>
+              <w:t>Output Arguments</w:t>
+            </w:r>
+          </w:p>
+        </w:tc>
+        <w:tc>
+          <w:tcPr>
+            <w:tcW w:w="4675" w:type="dxa"/>
+          </w:tcPr>
+          <w:p>
+            <w:pPr>
+              <w:cnfStyle w:val="000000100000" w:firstRow="0" w:lastRow="0" w:firstColumn="0" w:lastColumn="0" w:oddVBand="0" w:evenVBand="0" w:oddHBand="1" w:evenHBand="0" w:firstRowFirstColumn="0" w:firstRowLastColumn="0" w:lastRowFirstColumn="0" w:lastRowLastColumn="0"/>
+            </w:pPr>
+            <w:r>
+              <w:t>None</w:t>
+            </w:r>
+          </w:p>
+        </w:tc>
+      </w:tr>
+      <w:tr>
+        <w:tc>
+          <w:tcPr>
+            <w:cnfStyle w:val="001000000000" w:firstRow="0" w:lastRow="0" w:firstColumn="1" w:lastColumn="0" w:oddVBand="0" w:evenVBand="0" w:oddHBand="0" w:evenHBand="0" w:firstRowFirstColumn="0" w:firstRowLastColumn="0" w:lastRowFirstColumn="0" w:lastRowLastColumn="0"/>
+            <w:tcW w:w="4675" w:type="dxa"/>
+          </w:tcPr>
+          <w:p>
+            <w:r>
+              <w:t>Error Messages</w:t>
+            </w:r>
+          </w:p>
+        </w:tc>
+        <w:tc>
+          <w:tcPr>
+            <w:tcW w:w="4675" w:type="dxa"/>
+          </w:tcPr>
+          <w:p>
+            <w:pPr>
+              <w:cnfStyle w:val="000000000000" w:firstRow="0" w:lastRow="0" w:firstColumn="0" w:lastColumn="0" w:oddVBand="0" w:evenVBand="0" w:oddHBand="0" w:evenHBand="0" w:firstRowFirstColumn="0" w:firstRowLastColumn="0" w:lastRowFirstColumn="0" w:lastRowLastColumn="0"/>
+            </w:pPr>
+            <w:r>
+              <w:t>None</w:t>
+            </w:r>
+          </w:p>
+        </w:tc>
+      </w:tr>
+      <w:tr>
+        <w:trPr>
+          <w:cnfStyle w:val="000000100000" w:firstRow="0" w:lastRow="0" w:firstColumn="0" w:lastColumn="0" w:oddVBand="0" w:evenVBand="0" w:oddHBand="1" w:evenHBand="0" w:firstRowFirstColumn="0" w:firstRowLastColumn="0" w:lastRowFirstColumn="0" w:lastRowLastColumn="0"/>
+        </w:trPr>
+        <w:tc>
+          <w:tcPr>
+            <w:cnfStyle w:val="001000000000" w:firstRow="0" w:lastRow="0" w:firstColumn="1" w:lastColumn="0" w:oddVBand="0" w:evenVBand="0" w:oddHBand="0" w:evenHBand="0" w:firstRowFirstColumn="0" w:firstRowLastColumn="0" w:lastRowFirstColumn="0" w:lastRowLastColumn="0"/>
+            <w:tcW w:w="4675" w:type="dxa"/>
+          </w:tcPr>
+          <w:p>
+            <w:r>
+              <w:t>Files Accessed</w:t>
+            </w:r>
+          </w:p>
+        </w:tc>
+        <w:tc>
+          <w:tcPr>
+            <w:tcW w:w="4675" w:type="dxa"/>
+          </w:tcPr>
+          <w:p>
+            <w:pPr>
+              <w:cnfStyle w:val="000000100000" w:firstRow="0" w:lastRow="0" w:firstColumn="0" w:lastColumn="0" w:oddVBand="0" w:evenVBand="0" w:oddHBand="1" w:evenHBand="0" w:firstRowFirstColumn="0" w:firstRowLastColumn="0" w:lastRowFirstColumn="0" w:lastRowLastColumn="0"/>
+            </w:pPr>
+            <w:r>
+              <w:t>None</w:t>
+            </w:r>
+          </w:p>
+        </w:tc>
+      </w:tr>
+      <w:tr>
+        <w:tc>
+          <w:tcPr>
+            <w:cnfStyle w:val="001000000000" w:firstRow="0" w:lastRow="0" w:firstColumn="1" w:lastColumn="0" w:oddVBand="0" w:evenVBand="0" w:oddHBand="0" w:evenHBand="0" w:firstRowFirstColumn="0" w:firstRowLastColumn="0" w:lastRowFirstColumn="0" w:lastRowLastColumn="0"/>
+            <w:tcW w:w="4675" w:type="dxa"/>
+          </w:tcPr>
+          <w:p>
+            <w:r>
+              <w:t>Files Changed</w:t>
+            </w:r>
+          </w:p>
+        </w:tc>
+        <w:tc>
+          <w:tcPr>
+            <w:tcW w:w="4675" w:type="dxa"/>
+          </w:tcPr>
+          <w:p>
+            <w:pPr>
+              <w:cnfStyle w:val="000000000000" w:firstRow="0" w:lastRow="0" w:firstColumn="0" w:lastColumn="0" w:oddVBand="0" w:evenVBand="0" w:oddHBand="0" w:evenHBand="0" w:firstRowFirstColumn="0" w:firstRowLastColumn="0" w:lastRowFirstColumn="0" w:lastRowLastColumn="0"/>
+            </w:pPr>
+            <w:r>
+              <w:t>None</w:t>
+            </w:r>
+          </w:p>
+        </w:tc>
+      </w:tr>
+      <w:tr>
+        <w:trPr>
+          <w:cnfStyle w:val="000000100000" w:firstRow="0" w:lastRow="0" w:firstColumn="0" w:lastColumn="0" w:oddVBand="0" w:evenVBand="0" w:oddHBand="1" w:evenHBand="0" w:firstRowFirstColumn="0" w:firstRowLastColumn="0" w:lastRowFirstColumn="0" w:lastRowLastColumn="0"/>
+        </w:trPr>
+        <w:tc>
+          <w:tcPr>
+            <w:cnfStyle w:val="001000000000" w:firstRow="0" w:lastRow="0" w:firstColumn="1" w:lastColumn="0" w:oddVBand="0" w:evenVBand="0" w:oddHBand="0" w:evenHBand="0" w:firstRowFirstColumn="0" w:firstRowLastColumn="0" w:lastRowFirstColumn="0" w:lastRowLastColumn="0"/>
+            <w:tcW w:w="4675" w:type="dxa"/>
+          </w:tcPr>
+          <w:p>
+            <w:r>
+              <w:t>Methods Invoked</w:t>
+            </w:r>
+          </w:p>
+        </w:tc>
+        <w:tc>
+          <w:tcPr>
+            <w:tcW w:w="4675" w:type="dxa"/>
+          </w:tcPr>
+          <w:p>
+            <w:pPr>
+              <w:cnfStyle w:val="000000100000" w:firstRow="0" w:lastRow="0" w:firstColumn="0" w:lastColumn="0" w:oddVBand="0" w:evenVBand="0" w:oddHBand="1" w:evenHBand="0" w:firstRowFirstColumn="0" w:firstRowLastColumn="0" w:lastRowFirstColumn="0" w:lastRowLastColumn="0"/>
+            </w:pPr>
+            <w:r>
+              <w:t>None</w:t>
+            </w:r>
+          </w:p>
+        </w:tc>
+      </w:tr>
+      <w:tr>
+        <w:tc>
+          <w:tcPr>
+            <w:cnfStyle w:val="001000000000" w:firstRow="0" w:lastRow="0" w:firstColumn="1" w:lastColumn="0" w:oddVBand="0" w:evenVBand="0" w:oddHBand="0" w:evenHBand="0" w:firstRowFirstColumn="0" w:firstRowLastColumn="0" w:lastRowFirstColumn="0" w:lastRowLastColumn="0"/>
+            <w:tcW w:w="4675" w:type="dxa"/>
+          </w:tcPr>
+          <w:p>
+            <w:r>
+              <w:t>Narrative</w:t>
+            </w:r>
+          </w:p>
+        </w:tc>
+        <w:tc>
+          <w:tcPr>
+            <w:tcW w:w="4675" w:type="dxa"/>
+          </w:tcPr>
+          <w:p>
+            <w:pPr>
+              <w:cnfStyle w:val="000000000000" w:firstRow="0" w:lastRow="0" w:firstColumn="0" w:lastColumn="0" w:oddVBand="0" w:evenVBand="0" w:oddHBand="0" w:evenHBand="0" w:firstRowFirstColumn="0" w:firstRowLastColumn="0" w:lastRowFirstColumn="0" w:lastRowLastColumn="0"/>
+            </w:pPr>
+            <w:r>
+              <w:t xml:space="preserve">Called by the </w:t>
+            </w:r>
+            <w:proofErr w:type="gramStart"/>
+            <w:r>
+              <w:t>set(</w:t>
+            </w:r>
+            <w:proofErr w:type="gramEnd"/>
+            <w:r>
+              <w:t xml:space="preserve">) method for the </w:t>
+            </w:r>
+            <w:r>
+              <w:t>phone variable</w:t>
+            </w:r>
+            <w:r>
+              <w:t>, this method verifies that the supplied input is a valid format. It returns a Boolean value of “true” if the input is valid and “false” otherwise.</w:t>
+            </w:r>
+          </w:p>
+        </w:tc>
+      </w:tr>
+    </w:tbl>
+    <w:p/>
+    <w:p>
+      <w:pPr>
+        <w:rPr>
+          <w:rFonts w:asciiTheme="majorHAnsi" w:eastAsiaTheme="majorEastAsia" w:hAnsiTheme="majorHAnsi" w:cstheme="majorBidi"/>
+          <w:color w:val="660066"/>
+          <w:sz w:val="32"/>
+          <w:szCs w:val="32"/>
+        </w:rPr>
+      </w:pPr>
+      <w:r>
+        <w:br w:type="page"/>
+      </w:r>
+    </w:p>
+    <w:p>
+      <w:pPr>
+        <w:pStyle w:val="Heading1"/>
+      </w:pPr>
+      <w:bookmarkStart w:id="23" w:name="_Toc140423671"/>
+      <w:r>
+        <w:lastRenderedPageBreak/>
+        <w:t>Employee Class</w:t>
+      </w:r>
+      <w:bookmarkEnd w:id="23"/>
+    </w:p>
+    <w:p>
+      <w:r>
+        <w:t>Each variable in this class has its own simplified get and set methods. Only certain specific methods will be defined on these tables to reduce redundancy.</w:t>
+      </w:r>
+    </w:p>
+    <w:p>
+      <w:pPr>
+        <w:pStyle w:val="Heading2"/>
+      </w:pPr>
+      <w:bookmarkStart w:id="24" w:name="_Toc140423672"/>
+      <w:proofErr w:type="spellStart"/>
+      <w:proofErr w:type="gramStart"/>
+      <w:r>
+        <w:t>validate</w:t>
+      </w:r>
+      <w:r>
+        <w:t>PhoneNumber</w:t>
+      </w:r>
+      <w:proofErr w:type="spellEnd"/>
+      <w:r>
+        <w:t>(</w:t>
+      </w:r>
+      <w:proofErr w:type="gramEnd"/>
+      <w:r>
+        <w:t>)</w:t>
+      </w:r>
+      <w:bookmarkEnd w:id="24"/>
+    </w:p>
+    <w:tbl>
+      <w:tblPr>
+        <w:tblStyle w:val="PlainTable1"/>
+        <w:tblW w:w="0" w:type="auto"/>
+        <w:tblLook w:val="04A0" w:firstRow="1" w:lastRow="0" w:firstColumn="1" w:lastColumn="0" w:noHBand="0" w:noVBand="1"/>
+      </w:tblPr>
+      <w:tblGrid>
+        <w:gridCol w:w="4675"/>
+        <w:gridCol w:w="4675"/>
+      </w:tblGrid>
+      <w:tr>
+        <w:trPr>
+          <w:cnfStyle w:val="100000000000" w:firstRow="1" w:lastRow="0" w:firstColumn="0" w:lastColumn="0" w:oddVBand="0" w:evenVBand="0" w:oddHBand="0" w:evenHBand="0" w:firstRowFirstColumn="0" w:firstRowLastColumn="0" w:lastRowFirstColumn="0" w:lastRowLastColumn="0"/>
+        </w:trPr>
+        <w:tc>
+          <w:tcPr>
+            <w:cnfStyle w:val="001000000000" w:firstRow="0" w:lastRow="0" w:firstColumn="1" w:lastColumn="0" w:oddVBand="0" w:evenVBand="0" w:oddHBand="0" w:evenHBand="0" w:firstRowFirstColumn="0" w:firstRowLastColumn="0" w:lastRowFirstColumn="0" w:lastRowLastColumn="0"/>
+            <w:tcW w:w="4675" w:type="dxa"/>
+          </w:tcPr>
+          <w:p>
+            <w:r>
+              <w:t>Method Name</w:t>
+            </w:r>
+          </w:p>
+        </w:tc>
+        <w:tc>
+          <w:tcPr>
+            <w:tcW w:w="4675" w:type="dxa"/>
+          </w:tcPr>
+          <w:p>
+            <w:pPr>
+              <w:cnfStyle w:val="100000000000" w:firstRow="1" w:lastRow="0" w:firstColumn="0" w:lastColumn="0" w:oddVBand="0" w:evenVBand="0" w:oddHBand="0" w:evenHBand="0" w:firstRowFirstColumn="0" w:firstRowLastColumn="0" w:lastRowFirstColumn="0" w:lastRowLastColumn="0"/>
+            </w:pPr>
+            <w:proofErr w:type="spellStart"/>
+            <w:proofErr w:type="gramStart"/>
+            <w:r>
+              <w:t>validatePhoneNumber</w:t>
+            </w:r>
+            <w:proofErr w:type="spellEnd"/>
+            <w:r>
+              <w:t>(</w:t>
+            </w:r>
+            <w:proofErr w:type="gramEnd"/>
+            <w:r>
+              <w:t>)</w:t>
+            </w:r>
+          </w:p>
+        </w:tc>
+      </w:tr>
+      <w:tr>
+        <w:trPr>
+          <w:cnfStyle w:val="000000100000" w:firstRow="0" w:lastRow="0" w:firstColumn="0" w:lastColumn="0" w:oddVBand="0" w:evenVBand="0" w:oddHBand="1" w:evenHBand="0" w:firstRowFirstColumn="0" w:firstRowLastColumn="0" w:lastRowFirstColumn="0" w:lastRowLastColumn="0"/>
+        </w:trPr>
+        <w:tc>
+          <w:tcPr>
+            <w:cnfStyle w:val="001000000000" w:firstRow="0" w:lastRow="0" w:firstColumn="1" w:lastColumn="0" w:oddVBand="0" w:evenVBand="0" w:oddHBand="0" w:evenHBand="0" w:firstRowFirstColumn="0" w:firstRowLastColumn="0" w:lastRowFirstColumn="0" w:lastRowLastColumn="0"/>
+            <w:tcW w:w="4675" w:type="dxa"/>
+          </w:tcPr>
+          <w:p>
+            <w:r>
+              <w:t>Return Type</w:t>
+            </w:r>
+          </w:p>
+        </w:tc>
+        <w:tc>
+          <w:tcPr>
+            <w:tcW w:w="4675" w:type="dxa"/>
+          </w:tcPr>
+          <w:p>
+            <w:pPr>
+              <w:cnfStyle w:val="000000100000" w:firstRow="0" w:lastRow="0" w:firstColumn="0" w:lastColumn="0" w:oddVBand="0" w:evenVBand="0" w:oddHBand="1" w:evenHBand="0" w:firstRowFirstColumn="0" w:firstRowLastColumn="0" w:lastRowFirstColumn="0" w:lastRowLastColumn="0"/>
+            </w:pPr>
+            <w:r>
+              <w:t>Boolean</w:t>
+            </w:r>
+          </w:p>
+        </w:tc>
+      </w:tr>
+      <w:tr>
+        <w:tc>
+          <w:tcPr>
+            <w:cnfStyle w:val="001000000000" w:firstRow="0" w:lastRow="0" w:firstColumn="1" w:lastColumn="0" w:oddVBand="0" w:evenVBand="0" w:oddHBand="0" w:evenHBand="0" w:firstRowFirstColumn="0" w:firstRowLastColumn="0" w:lastRowFirstColumn="0" w:lastRowLastColumn="0"/>
+            <w:tcW w:w="4675" w:type="dxa"/>
+          </w:tcPr>
+          <w:p>
+            <w:r>
+              <w:t>Input Arguments</w:t>
+            </w:r>
+          </w:p>
+        </w:tc>
+        <w:tc>
+          <w:tcPr>
+            <w:tcW w:w="4675" w:type="dxa"/>
+          </w:tcPr>
+          <w:p>
+            <w:pPr>
+              <w:cnfStyle w:val="000000000000" w:firstRow="0" w:lastRow="0" w:firstColumn="0" w:lastColumn="0" w:oddVBand="0" w:evenVBand="0" w:oddHBand="0" w:evenHBand="0" w:firstRowFirstColumn="0" w:firstRowLastColumn="0" w:lastRowFirstColumn="0" w:lastRowLastColumn="0"/>
+            </w:pPr>
+            <w:r>
+              <w:t>phone</w:t>
+            </w:r>
+          </w:p>
+        </w:tc>
+      </w:tr>
+      <w:tr>
+        <w:trPr>
+          <w:cnfStyle w:val="000000100000" w:firstRow="0" w:lastRow="0" w:firstColumn="0" w:lastColumn="0" w:oddVBand="0" w:evenVBand="0" w:oddHBand="1" w:evenHBand="0" w:firstRowFirstColumn="0" w:firstRowLastColumn="0" w:lastRowFirstColumn="0" w:lastRowLastColumn="0"/>
+        </w:trPr>
+        <w:tc>
+          <w:tcPr>
+            <w:cnfStyle w:val="001000000000" w:firstRow="0" w:lastRow="0" w:firstColumn="1" w:lastColumn="0" w:oddVBand="0" w:evenVBand="0" w:oddHBand="0" w:evenHBand="0" w:firstRowFirstColumn="0" w:firstRowLastColumn="0" w:lastRowFirstColumn="0" w:lastRowLastColumn="0"/>
+            <w:tcW w:w="4675" w:type="dxa"/>
+          </w:tcPr>
+          <w:p>
+            <w:r>
+              <w:t>Output Arguments</w:t>
+            </w:r>
+          </w:p>
+        </w:tc>
+        <w:tc>
+          <w:tcPr>
+            <w:tcW w:w="4675" w:type="dxa"/>
+          </w:tcPr>
+          <w:p>
+            <w:pPr>
+              <w:cnfStyle w:val="000000100000" w:firstRow="0" w:lastRow="0" w:firstColumn="0" w:lastColumn="0" w:oddVBand="0" w:evenVBand="0" w:oddHBand="1" w:evenHBand="0" w:firstRowFirstColumn="0" w:firstRowLastColumn="0" w:lastRowFirstColumn="0" w:lastRowLastColumn="0"/>
+            </w:pPr>
+            <w:r>
+              <w:t>None</w:t>
+            </w:r>
+          </w:p>
+        </w:tc>
+      </w:tr>
+      <w:tr>
+        <w:tc>
+          <w:tcPr>
+            <w:cnfStyle w:val="001000000000" w:firstRow="0" w:lastRow="0" w:firstColumn="1" w:lastColumn="0" w:oddVBand="0" w:evenVBand="0" w:oddHBand="0" w:evenHBand="0" w:firstRowFirstColumn="0" w:firstRowLastColumn="0" w:lastRowFirstColumn="0" w:lastRowLastColumn="0"/>
+            <w:tcW w:w="4675" w:type="dxa"/>
+          </w:tcPr>
+          <w:p>
+            <w:r>
+              <w:t>Error Messages</w:t>
+            </w:r>
+          </w:p>
+        </w:tc>
+        <w:tc>
+          <w:tcPr>
+            <w:tcW w:w="4675" w:type="dxa"/>
+          </w:tcPr>
+          <w:p>
+            <w:pPr>
+              <w:cnfStyle w:val="000000000000" w:firstRow="0" w:lastRow="0" w:firstColumn="0" w:lastColumn="0" w:oddVBand="0" w:evenVBand="0" w:oddHBand="0" w:evenHBand="0" w:firstRowFirstColumn="0" w:firstRowLastColumn="0" w:lastRowFirstColumn="0" w:lastRowLastColumn="0"/>
+            </w:pPr>
+            <w:r>
+              <w:t>None</w:t>
+            </w:r>
+          </w:p>
+        </w:tc>
+      </w:tr>
+      <w:tr>
+        <w:trPr>
+          <w:cnfStyle w:val="000000100000" w:firstRow="0" w:lastRow="0" w:firstColumn="0" w:lastColumn="0" w:oddVBand="0" w:evenVBand="0" w:oddHBand="1" w:evenHBand="0" w:firstRowFirstColumn="0" w:firstRowLastColumn="0" w:lastRowFirstColumn="0" w:lastRowLastColumn="0"/>
+        </w:trPr>
+        <w:tc>
+          <w:tcPr>
+            <w:cnfStyle w:val="001000000000" w:firstRow="0" w:lastRow="0" w:firstColumn="1" w:lastColumn="0" w:oddVBand="0" w:evenVBand="0" w:oddHBand="0" w:evenHBand="0" w:firstRowFirstColumn="0" w:firstRowLastColumn="0" w:lastRowFirstColumn="0" w:lastRowLastColumn="0"/>
+            <w:tcW w:w="4675" w:type="dxa"/>
+          </w:tcPr>
+          <w:p>
+            <w:r>
+              <w:t>Files Accessed</w:t>
+            </w:r>
+          </w:p>
+        </w:tc>
+        <w:tc>
+          <w:tcPr>
+            <w:tcW w:w="4675" w:type="dxa"/>
+          </w:tcPr>
+          <w:p>
+            <w:pPr>
+              <w:cnfStyle w:val="000000100000" w:firstRow="0" w:lastRow="0" w:firstColumn="0" w:lastColumn="0" w:oddVBand="0" w:evenVBand="0" w:oddHBand="1" w:evenHBand="0" w:firstRowFirstColumn="0" w:firstRowLastColumn="0" w:lastRowFirstColumn="0" w:lastRowLastColumn="0"/>
+            </w:pPr>
+            <w:r>
+              <w:t>None</w:t>
+            </w:r>
+          </w:p>
+        </w:tc>
+      </w:tr>
+      <w:tr>
+        <w:tc>
+          <w:tcPr>
+            <w:cnfStyle w:val="001000000000" w:firstRow="0" w:lastRow="0" w:firstColumn="1" w:lastColumn="0" w:oddVBand="0" w:evenVBand="0" w:oddHBand="0" w:evenHBand="0" w:firstRowFirstColumn="0" w:firstRowLastColumn="0" w:lastRowFirstColumn="0" w:lastRowLastColumn="0"/>
+            <w:tcW w:w="4675" w:type="dxa"/>
+          </w:tcPr>
+          <w:p>
+            <w:r>
+              <w:t>Files Changed</w:t>
+            </w:r>
+          </w:p>
+        </w:tc>
+        <w:tc>
+          <w:tcPr>
+            <w:tcW w:w="4675" w:type="dxa"/>
+          </w:tcPr>
+          <w:p>
+            <w:pPr>
+              <w:cnfStyle w:val="000000000000" w:firstRow="0" w:lastRow="0" w:firstColumn="0" w:lastColumn="0" w:oddVBand="0" w:evenVBand="0" w:oddHBand="0" w:evenHBand="0" w:firstRowFirstColumn="0" w:firstRowLastColumn="0" w:lastRowFirstColumn="0" w:lastRowLastColumn="0"/>
+            </w:pPr>
+            <w:r>
+              <w:t>None</w:t>
+            </w:r>
+          </w:p>
+        </w:tc>
+      </w:tr>
+      <w:tr>
+        <w:trPr>
+          <w:cnfStyle w:val="000000100000" w:firstRow="0" w:lastRow="0" w:firstColumn="0" w:lastColumn="0" w:oddVBand="0" w:evenVBand="0" w:oddHBand="1" w:evenHBand="0" w:firstRowFirstColumn="0" w:firstRowLastColumn="0" w:lastRowFirstColumn="0" w:lastRowLastColumn="0"/>
+        </w:trPr>
+        <w:tc>
+          <w:tcPr>
+            <w:cnfStyle w:val="001000000000" w:firstRow="0" w:lastRow="0" w:firstColumn="1" w:lastColumn="0" w:oddVBand="0" w:evenVBand="0" w:oddHBand="0" w:evenHBand="0" w:firstRowFirstColumn="0" w:firstRowLastColumn="0" w:lastRowFirstColumn="0" w:lastRowLastColumn="0"/>
+            <w:tcW w:w="4675" w:type="dxa"/>
+          </w:tcPr>
+          <w:p>
+            <w:r>
+              <w:t>Methods Invoked</w:t>
+            </w:r>
+          </w:p>
+        </w:tc>
+        <w:tc>
+          <w:tcPr>
+            <w:tcW w:w="4675" w:type="dxa"/>
+          </w:tcPr>
+          <w:p>
+            <w:pPr>
+              <w:cnfStyle w:val="000000100000" w:firstRow="0" w:lastRow="0" w:firstColumn="0" w:lastColumn="0" w:oddVBand="0" w:evenVBand="0" w:oddHBand="1" w:evenHBand="0" w:firstRowFirstColumn="0" w:firstRowLastColumn="0" w:lastRowFirstColumn="0" w:lastRowLastColumn="0"/>
+            </w:pPr>
+            <w:r>
+              <w:t>None</w:t>
+            </w:r>
+          </w:p>
+        </w:tc>
+      </w:tr>
+      <w:tr>
+        <w:tc>
+          <w:tcPr>
+            <w:cnfStyle w:val="001000000000" w:firstRow="0" w:lastRow="0" w:firstColumn="1" w:lastColumn="0" w:oddVBand="0" w:evenVBand="0" w:oddHBand="0" w:evenHBand="0" w:firstRowFirstColumn="0" w:firstRowLastColumn="0" w:lastRowFirstColumn="0" w:lastRowLastColumn="0"/>
+            <w:tcW w:w="4675" w:type="dxa"/>
+          </w:tcPr>
+          <w:p>
+            <w:r>
+              <w:t>Narrative</w:t>
+            </w:r>
+          </w:p>
+        </w:tc>
+        <w:tc>
+          <w:tcPr>
+            <w:tcW w:w="4675" w:type="dxa"/>
+          </w:tcPr>
+          <w:p>
+            <w:pPr>
+              <w:cnfStyle w:val="000000000000" w:firstRow="0" w:lastRow="0" w:firstColumn="0" w:lastColumn="0" w:oddVBand="0" w:evenVBand="0" w:oddHBand="0" w:evenHBand="0" w:firstRowFirstColumn="0" w:firstRowLastColumn="0" w:lastRowFirstColumn="0" w:lastRowLastColumn="0"/>
+            </w:pPr>
+            <w:r>
+              <w:t xml:space="preserve">Called by the </w:t>
+            </w:r>
+            <w:proofErr w:type="gramStart"/>
+            <w:r>
+              <w:t>set(</w:t>
+            </w:r>
+            <w:proofErr w:type="gramEnd"/>
+            <w:r>
+              <w:t>) method for the phone variable, this method verifies that the supplied input is a valid format. It returns a Boolean value of “true” if the input is valid and “false” otherwise.</w:t>
+            </w:r>
+          </w:p>
+        </w:tc>
+      </w:tr>
+    </w:tbl>
+    <w:p/>
+    <w:p>
+      <w:pPr>
+        <w:rPr>
+          <w:rFonts w:asciiTheme="majorHAnsi" w:eastAsiaTheme="majorEastAsia" w:hAnsiTheme="majorHAnsi" w:cstheme="majorBidi"/>
+          <w:color w:val="660066"/>
+          <w:sz w:val="32"/>
+          <w:szCs w:val="32"/>
+        </w:rPr>
+      </w:pPr>
+      <w:r>
+        <w:br w:type="page"/>
+      </w:r>
+    </w:p>
+    <w:p>
+      <w:pPr>
+        <w:pStyle w:val="Heading1"/>
+      </w:pPr>
+      <w:bookmarkStart w:id="25" w:name="_Toc140423673"/>
+      <w:r>
+        <w:lastRenderedPageBreak/>
+        <w:t>Order Class</w:t>
+      </w:r>
+      <w:bookmarkEnd w:id="25"/>
+    </w:p>
+    <w:p>
+      <w:r>
+        <w:t>Each variable in this class has its own simplified get and set methods. Only certain specific methods will be defined on these tables to reduce redundancy.</w:t>
+      </w:r>
+    </w:p>
+    <w:p>
+      <w:pPr>
+        <w:pStyle w:val="Heading2"/>
+      </w:pPr>
+      <w:bookmarkStart w:id="26" w:name="_Toc140423674"/>
+      <w:proofErr w:type="spellStart"/>
+      <w:proofErr w:type="gramStart"/>
+      <w:r>
+        <w:t>validate</w:t>
+      </w:r>
+      <w:r>
+        <w:t>Contents</w:t>
+      </w:r>
+      <w:proofErr w:type="spellEnd"/>
+      <w:r>
+        <w:t>(</w:t>
+      </w:r>
+      <w:proofErr w:type="gramEnd"/>
+      <w:r>
+        <w:t>)</w:t>
+      </w:r>
+      <w:bookmarkEnd w:id="26"/>
+    </w:p>
+    <w:tbl>
+      <w:tblPr>
+        <w:tblStyle w:val="PlainTable1"/>
+        <w:tblW w:w="0" w:type="auto"/>
+        <w:tblLook w:val="04A0" w:firstRow="1" w:lastRow="0" w:firstColumn="1" w:lastColumn="0" w:noHBand="0" w:noVBand="1"/>
+      </w:tblPr>
+      <w:tblGrid>
+        <w:gridCol w:w="4675"/>
+        <w:gridCol w:w="4675"/>
+      </w:tblGrid>
+      <w:tr>
+        <w:trPr>
+          <w:cnfStyle w:val="100000000000" w:firstRow="1" w:lastRow="0" w:firstColumn="0" w:lastColumn="0" w:oddVBand="0" w:evenVBand="0" w:oddHBand="0" w:evenHBand="0" w:firstRowFirstColumn="0" w:firstRowLastColumn="0" w:lastRowFirstColumn="0" w:lastRowLastColumn="0"/>
+        </w:trPr>
+        <w:tc>
+          <w:tcPr>
+            <w:cnfStyle w:val="001000000000" w:firstRow="0" w:lastRow="0" w:firstColumn="1" w:lastColumn="0" w:oddVBand="0" w:evenVBand="0" w:oddHBand="0" w:evenHBand="0" w:firstRowFirstColumn="0" w:firstRowLastColumn="0" w:lastRowFirstColumn="0" w:lastRowLastColumn="0"/>
+            <w:tcW w:w="4675" w:type="dxa"/>
+          </w:tcPr>
+          <w:p>
+            <w:r>
+              <w:t>Method Name</w:t>
+            </w:r>
+          </w:p>
+        </w:tc>
+        <w:tc>
+          <w:tcPr>
+            <w:tcW w:w="4675" w:type="dxa"/>
+          </w:tcPr>
+          <w:p>
+            <w:pPr>
+              <w:cnfStyle w:val="100000000000" w:firstRow="1" w:lastRow="0" w:firstColumn="0" w:lastColumn="0" w:oddVBand="0" w:evenVBand="0" w:oddHBand="0" w:evenHBand="0" w:firstRowFirstColumn="0" w:firstRowLastColumn="0" w:lastRowFirstColumn="0" w:lastRowLastColumn="0"/>
+            </w:pPr>
+            <w:proofErr w:type="spellStart"/>
+            <w:proofErr w:type="gramStart"/>
+            <w:r>
+              <w:t>validate</w:t>
+            </w:r>
+            <w:r>
+              <w:t>Contents</w:t>
+            </w:r>
+            <w:proofErr w:type="spellEnd"/>
+            <w:r>
+              <w:t>(</w:t>
+            </w:r>
+            <w:proofErr w:type="gramEnd"/>
+            <w:r>
+              <w:t>)</w:t>
+            </w:r>
+          </w:p>
+        </w:tc>
+      </w:tr>
+      <w:tr>
+        <w:trPr>
+          <w:cnfStyle w:val="000000100000" w:firstRow="0" w:lastRow="0" w:firstColumn="0" w:lastColumn="0" w:oddVBand="0" w:evenVBand="0" w:oddHBand="1" w:evenHBand="0" w:firstRowFirstColumn="0" w:firstRowLastColumn="0" w:lastRowFirstColumn="0" w:lastRowLastColumn="0"/>
+        </w:trPr>
+        <w:tc>
+          <w:tcPr>
+            <w:cnfStyle w:val="001000000000" w:firstRow="0" w:lastRow="0" w:firstColumn="1" w:lastColumn="0" w:oddVBand="0" w:evenVBand="0" w:oddHBand="0" w:evenHBand="0" w:firstRowFirstColumn="0" w:firstRowLastColumn="0" w:lastRowFirstColumn="0" w:lastRowLastColumn="0"/>
+            <w:tcW w:w="4675" w:type="dxa"/>
+          </w:tcPr>
+          <w:p>
+            <w:r>
+              <w:t>Return Type</w:t>
+            </w:r>
+          </w:p>
+        </w:tc>
+        <w:tc>
+          <w:tcPr>
+            <w:tcW w:w="4675" w:type="dxa"/>
+          </w:tcPr>
+          <w:p>
+            <w:pPr>
+              <w:cnfStyle w:val="000000100000" w:firstRow="0" w:lastRow="0" w:firstColumn="0" w:lastColumn="0" w:oddVBand="0" w:evenVBand="0" w:oddHBand="1" w:evenHBand="0" w:firstRowFirstColumn="0" w:firstRowLastColumn="0" w:lastRowFirstColumn="0" w:lastRowLastColumn="0"/>
+            </w:pPr>
+            <w:r>
+              <w:t>Boolean</w:t>
+            </w:r>
+          </w:p>
+        </w:tc>
+      </w:tr>
+      <w:tr>
+        <w:tc>
+          <w:tcPr>
+            <w:cnfStyle w:val="001000000000" w:firstRow="0" w:lastRow="0" w:firstColumn="1" w:lastColumn="0" w:oddVBand="0" w:evenVBand="0" w:oddHBand="0" w:evenHBand="0" w:firstRowFirstColumn="0" w:firstRowLastColumn="0" w:lastRowFirstColumn="0" w:lastRowLastColumn="0"/>
+            <w:tcW w:w="4675" w:type="dxa"/>
+          </w:tcPr>
+          <w:p>
+            <w:r>
+              <w:t>Input Arguments</w:t>
+            </w:r>
+          </w:p>
+        </w:tc>
+        <w:tc>
+          <w:tcPr>
+            <w:tcW w:w="4675" w:type="dxa"/>
+          </w:tcPr>
+          <w:p>
+            <w:pPr>
+              <w:cnfStyle w:val="000000000000" w:firstRow="0" w:lastRow="0" w:firstColumn="0" w:lastColumn="0" w:oddVBand="0" w:evenVBand="0" w:oddHBand="0" w:evenHBand="0" w:firstRowFirstColumn="0" w:firstRowLastColumn="0" w:lastRowFirstColumn="0" w:lastRowLastColumn="0"/>
+            </w:pPr>
+            <w:r>
+              <w:t>Contents</w:t>
+            </w:r>
+          </w:p>
+        </w:tc>
+      </w:tr>
+      <w:tr>
+        <w:trPr>
+          <w:cnfStyle w:val="000000100000" w:firstRow="0" w:lastRow="0" w:firstColumn="0" w:lastColumn="0" w:oddVBand="0" w:evenVBand="0" w:oddHBand="1" w:evenHBand="0" w:firstRowFirstColumn="0" w:firstRowLastColumn="0" w:lastRowFirstColumn="0" w:lastRowLastColumn="0"/>
+        </w:trPr>
+        <w:tc>
+          <w:tcPr>
+            <w:cnfStyle w:val="001000000000" w:firstRow="0" w:lastRow="0" w:firstColumn="1" w:lastColumn="0" w:oddVBand="0" w:evenVBand="0" w:oddHBand="0" w:evenHBand="0" w:firstRowFirstColumn="0" w:firstRowLastColumn="0" w:lastRowFirstColumn="0" w:lastRowLastColumn="0"/>
+            <w:tcW w:w="4675" w:type="dxa"/>
+          </w:tcPr>
+          <w:p>
+            <w:r>
+              <w:t>Output Arguments</w:t>
+            </w:r>
+          </w:p>
+        </w:tc>
+        <w:tc>
+          <w:tcPr>
+            <w:tcW w:w="4675" w:type="dxa"/>
+          </w:tcPr>
+          <w:p>
+            <w:pPr>
+              <w:cnfStyle w:val="000000100000" w:firstRow="0" w:lastRow="0" w:firstColumn="0" w:lastColumn="0" w:oddVBand="0" w:evenVBand="0" w:oddHBand="1" w:evenHBand="0" w:firstRowFirstColumn="0" w:firstRowLastColumn="0" w:lastRowFirstColumn="0" w:lastRowLastColumn="0"/>
+            </w:pPr>
+            <w:r>
+              <w:t>None</w:t>
+            </w:r>
+          </w:p>
+        </w:tc>
+      </w:tr>
+      <w:tr>
+        <w:tc>
+          <w:tcPr>
+            <w:cnfStyle w:val="001000000000" w:firstRow="0" w:lastRow="0" w:firstColumn="1" w:lastColumn="0" w:oddVBand="0" w:evenVBand="0" w:oddHBand="0" w:evenHBand="0" w:firstRowFirstColumn="0" w:firstRowLastColumn="0" w:lastRowFirstColumn="0" w:lastRowLastColumn="0"/>
+            <w:tcW w:w="4675" w:type="dxa"/>
+          </w:tcPr>
+          <w:p>
+            <w:r>
+              <w:t>Error Messages</w:t>
+            </w:r>
+          </w:p>
+        </w:tc>
+        <w:tc>
+          <w:tcPr>
+            <w:tcW w:w="4675" w:type="dxa"/>
+          </w:tcPr>
+          <w:p>
+            <w:pPr>
+              <w:cnfStyle w:val="000000000000" w:firstRow="0" w:lastRow="0" w:firstColumn="0" w:lastColumn="0" w:oddVBand="0" w:evenVBand="0" w:oddHBand="0" w:evenHBand="0" w:firstRowFirstColumn="0" w:firstRowLastColumn="0" w:lastRowFirstColumn="0" w:lastRowLastColumn="0"/>
+            </w:pPr>
+            <w:r>
+              <w:t>Invalid ISBN</w:t>
+            </w:r>
+          </w:p>
+          <w:p>
+            <w:pPr>
+              <w:pStyle w:val="ListParagraph"/>
+              <w:numPr>
+                <w:ilvl w:val="0"/>
+                <w:numId w:val="4"/>
+              </w:numPr>
+              <w:cnfStyle w:val="000000000000" w:firstRow="0" w:lastRow="0" w:firstColumn="0" w:lastColumn="0" w:oddVBand="0" w:evenVBand="0" w:oddHBand="0" w:evenHBand="0" w:firstRowFirstColumn="0" w:firstRowLastColumn="0" w:lastRowFirstColumn="0" w:lastRowLastColumn="0"/>
+            </w:pPr>
+            <w:r>
+              <w:t>ERROR: Invalid format detected</w:t>
+            </w:r>
+            <w:r>
+              <w:t xml:space="preserve"> for ISBN [ISBN Value].</w:t>
+            </w:r>
+            <w:r>
+              <w:t>.</w:t>
+            </w:r>
+          </w:p>
+          <w:p>
+            <w:pPr>
+              <w:cnfStyle w:val="000000000000" w:firstRow="0" w:lastRow="0" w:firstColumn="0" w:lastColumn="0" w:oddVBand="0" w:evenVBand="0" w:oddHBand="0" w:evenHBand="0" w:firstRowFirstColumn="0" w:firstRowLastColumn="0" w:lastRowFirstColumn="0" w:lastRowLastColumn="0"/>
+            </w:pPr>
+            <w:r>
+              <w:t>Book Not Found</w:t>
+            </w:r>
+          </w:p>
+          <w:p>
+            <w:pPr>
+              <w:pStyle w:val="ListParagraph"/>
+              <w:numPr>
+                <w:ilvl w:val="0"/>
+                <w:numId w:val="4"/>
+              </w:numPr>
+              <w:cnfStyle w:val="000000000000" w:firstRow="0" w:lastRow="0" w:firstColumn="0" w:lastColumn="0" w:oddVBand="0" w:evenVBand="0" w:oddHBand="0" w:evenHBand="0" w:firstRowFirstColumn="0" w:firstRowLastColumn="0" w:lastRowFirstColumn="0" w:lastRowLastColumn="0"/>
+            </w:pPr>
+            <w:r>
+              <w:t>ERROR: ISBN [ISBN Value] not found.</w:t>
+            </w:r>
+          </w:p>
+          <w:p>
+            <w:pPr>
+              <w:cnfStyle w:val="000000000000" w:firstRow="0" w:lastRow="0" w:firstColumn="0" w:lastColumn="0" w:oddVBand="0" w:evenVBand="0" w:oddHBand="0" w:evenHBand="0" w:firstRowFirstColumn="0" w:firstRowLastColumn="0" w:lastRowFirstColumn="0" w:lastRowLastColumn="0"/>
+            </w:pPr>
+            <w:r>
+              <w:t>Insufficient Quantity</w:t>
+            </w:r>
+          </w:p>
+          <w:p>
+            <w:pPr>
+              <w:pStyle w:val="ListParagraph"/>
+              <w:numPr>
+                <w:ilvl w:val="0"/>
+                <w:numId w:val="4"/>
+              </w:numPr>
+              <w:cnfStyle w:val="000000000000" w:firstRow="0" w:lastRow="0" w:firstColumn="0" w:lastColumn="0" w:oddVBand="0" w:evenVBand="0" w:oddHBand="0" w:evenHBand="0" w:firstRowFirstColumn="0" w:firstRowLastColumn="0" w:lastRowFirstColumn="0" w:lastRowLastColumn="0"/>
+            </w:pPr>
+            <w:r>
+              <w:t>ERROR: Insufficient stock quantity found for ISBN [ISBN Value].</w:t>
+            </w:r>
+          </w:p>
+        </w:tc>
+      </w:tr>
+      <w:tr>
+        <w:trPr>
+          <w:cnfStyle w:val="000000100000" w:firstRow="0" w:lastRow="0" w:firstColumn="0" w:lastColumn="0" w:oddVBand="0" w:evenVBand="0" w:oddHBand="1" w:evenHBand="0" w:firstRowFirstColumn="0" w:firstRowLastColumn="0" w:lastRowFirstColumn="0" w:lastRowLastColumn="0"/>
+        </w:trPr>
+        <w:tc>
+          <w:tcPr>
+            <w:cnfStyle w:val="001000000000" w:firstRow="0" w:lastRow="0" w:firstColumn="1" w:lastColumn="0" w:oddVBand="0" w:evenVBand="0" w:oddHBand="0" w:evenHBand="0" w:firstRowFirstColumn="0" w:firstRowLastColumn="0" w:lastRowFirstColumn="0" w:lastRowLastColumn="0"/>
+            <w:tcW w:w="4675" w:type="dxa"/>
+          </w:tcPr>
+          <w:p>
+            <w:r>
+              <w:t>Files Accessed</w:t>
+            </w:r>
+          </w:p>
+        </w:tc>
+        <w:tc>
+          <w:tcPr>
+            <w:tcW w:w="4675" w:type="dxa"/>
+          </w:tcPr>
+          <w:p>
+            <w:pPr>
+              <w:cnfStyle w:val="000000100000" w:firstRow="0" w:lastRow="0" w:firstColumn="0" w:lastColumn="0" w:oddVBand="0" w:evenVBand="0" w:oddHBand="1" w:evenHBand="0" w:firstRowFirstColumn="0" w:firstRowLastColumn="0" w:lastRowFirstColumn="0" w:lastRowLastColumn="0"/>
+            </w:pPr>
+            <w:r>
+              <w:t>None</w:t>
+            </w:r>
+          </w:p>
+        </w:tc>
+      </w:tr>
+      <w:tr>
+        <w:tc>
+          <w:tcPr>
+            <w:cnfStyle w:val="001000000000" w:firstRow="0" w:lastRow="0" w:firstColumn="1" w:lastColumn="0" w:oddVBand="0" w:evenVBand="0" w:oddHBand="0" w:evenHBand="0" w:firstRowFirstColumn="0" w:firstRowLastColumn="0" w:lastRowFirstColumn="0" w:lastRowLastColumn="0"/>
+            <w:tcW w:w="4675" w:type="dxa"/>
+          </w:tcPr>
+          <w:p>
+            <w:r>
+              <w:t>Files Changed</w:t>
+            </w:r>
+          </w:p>
+        </w:tc>
+        <w:tc>
+          <w:tcPr>
+            <w:tcW w:w="4675" w:type="dxa"/>
+          </w:tcPr>
+          <w:p>
+            <w:pPr>
+              <w:cnfStyle w:val="000000000000" w:firstRow="0" w:lastRow="0" w:firstColumn="0" w:lastColumn="0" w:oddVBand="0" w:evenVBand="0" w:oddHBand="0" w:evenHBand="0" w:firstRowFirstColumn="0" w:firstRowLastColumn="0" w:lastRowFirstColumn="0" w:lastRowLastColumn="0"/>
+            </w:pPr>
+            <w:r>
+              <w:t>None</w:t>
+            </w:r>
+          </w:p>
+        </w:tc>
+      </w:tr>
+      <w:tr>
+        <w:trPr>
+          <w:cnfStyle w:val="000000100000" w:firstRow="0" w:lastRow="0" w:firstColumn="0" w:lastColumn="0" w:oddVBand="0" w:evenVBand="0" w:oddHBand="1" w:evenHBand="0" w:firstRowFirstColumn="0" w:firstRowLastColumn="0" w:lastRowFirstColumn="0" w:lastRowLastColumn="0"/>
+        </w:trPr>
+        <w:tc>
+          <w:tcPr>
+            <w:cnfStyle w:val="001000000000" w:firstRow="0" w:lastRow="0" w:firstColumn="1" w:lastColumn="0" w:oddVBand="0" w:evenVBand="0" w:oddHBand="0" w:evenHBand="0" w:firstRowFirstColumn="0" w:firstRowLastColumn="0" w:lastRowFirstColumn="0" w:lastRowLastColumn="0"/>
+            <w:tcW w:w="4675" w:type="dxa"/>
+          </w:tcPr>
+          <w:p>
+            <w:r>
+              <w:t>Methods Invoked</w:t>
+            </w:r>
+          </w:p>
+        </w:tc>
+        <w:tc>
+          <w:tcPr>
+            <w:tcW w:w="4675" w:type="dxa"/>
+          </w:tcPr>
+          <w:p>
+            <w:pPr>
+              <w:cnfStyle w:val="000000100000" w:firstRow="0" w:lastRow="0" w:firstColumn="0" w:lastColumn="0" w:oddVBand="0" w:evenVBand="0" w:oddHBand="1" w:evenHBand="0" w:firstRowFirstColumn="0" w:firstRowLastColumn="0" w:lastRowFirstColumn="0" w:lastRowLastColumn="0"/>
+            </w:pPr>
+            <w:r>
+              <w:t>None</w:t>
+            </w:r>
+          </w:p>
+        </w:tc>
+      </w:tr>
+      <w:tr>
+        <w:tc>
+          <w:tcPr>
+            <w:cnfStyle w:val="001000000000" w:firstRow="0" w:lastRow="0" w:firstColumn="1" w:lastColumn="0" w:oddVBand="0" w:evenVBand="0" w:oddHBand="0" w:evenHBand="0" w:firstRowFirstColumn="0" w:firstRowLastColumn="0" w:lastRowFirstColumn="0" w:lastRowLastColumn="0"/>
+            <w:tcW w:w="4675" w:type="dxa"/>
+          </w:tcPr>
+          <w:p>
+            <w:r>
+              <w:t>Narrative</w:t>
+            </w:r>
+          </w:p>
+        </w:tc>
+        <w:tc>
+          <w:tcPr>
+            <w:tcW w:w="4675" w:type="dxa"/>
+          </w:tcPr>
+          <w:p>
+            <w:pPr>
+              <w:cnfStyle w:val="000000000000" w:firstRow="0" w:lastRow="0" w:firstColumn="0" w:lastColumn="0" w:oddVBand="0" w:evenVBand="0" w:oddHBand="0" w:evenHBand="0" w:firstRowFirstColumn="0" w:firstRowLastColumn="0" w:lastRowFirstColumn="0" w:lastRowLastColumn="0"/>
+            </w:pPr>
+            <w:r>
+              <w:t xml:space="preserve">Called by the </w:t>
+            </w:r>
+            <w:proofErr w:type="gramStart"/>
+            <w:r>
+              <w:t>set(</w:t>
+            </w:r>
+            <w:proofErr w:type="gramEnd"/>
+            <w:r>
+              <w:t xml:space="preserve">) method for the </w:t>
+            </w:r>
+            <w:r>
+              <w:t>Contents</w:t>
+            </w:r>
+            <w:r>
+              <w:t xml:space="preserve"> variable</w:t>
+            </w:r>
+            <w:r>
+              <w:t xml:space="preserve">, which is a dictionary of Book objects defined by ISBN and matched to an integer representing the number of </w:t>
+            </w:r>
+            <w:r>
+              <w:t>instances of that book the order will include. This method verifies that each ISBN is valid and that there is a sufficient number of books under that ISBN to be sold in the order.</w:t>
+            </w:r>
+            <w:r>
+              <w:t xml:space="preserve"> It returns a Boolean value of “true” if both checks are successful and “false” otherwise.</w:t>
+            </w:r>
+          </w:p>
+        </w:tc>
+      </w:tr>
+    </w:tbl>
+    <w:p>
+      <w:pPr>
+        <w:pStyle w:val="Heading2"/>
+      </w:pPr>
+      <w:bookmarkStart w:id="27" w:name="_Toc140423675"/>
+      <w:proofErr w:type="spellStart"/>
+      <w:proofErr w:type="gramStart"/>
+      <w:r>
+        <w:t>validateEmployee</w:t>
+      </w:r>
+      <w:proofErr w:type="spellEnd"/>
+      <w:r>
+        <w:t>(</w:t>
+      </w:r>
+      <w:proofErr w:type="gramEnd"/>
+      <w:r>
+        <w:t>)</w:t>
+      </w:r>
+      <w:bookmarkEnd w:id="27"/>
+    </w:p>
+    <w:tbl>
+      <w:tblPr>
+        <w:tblStyle w:val="PlainTable1"/>
+        <w:tblW w:w="0" w:type="auto"/>
+        <w:tblLook w:val="04A0" w:firstRow="1" w:lastRow="0" w:firstColumn="1" w:lastColumn="0" w:noHBand="0" w:noVBand="1"/>
+      </w:tblPr>
+      <w:tblGrid>
+        <w:gridCol w:w="4675"/>
+        <w:gridCol w:w="4675"/>
+      </w:tblGrid>
+      <w:tr>
+        <w:trPr>
+          <w:cnfStyle w:val="100000000000" w:firstRow="1" w:lastRow="0" w:firstColumn="0" w:lastColumn="0" w:oddVBand="0" w:evenVBand="0" w:oddHBand="0" w:evenHBand="0" w:firstRowFirstColumn="0" w:firstRowLastColumn="0" w:lastRowFirstColumn="0" w:lastRowLastColumn="0"/>
+        </w:trPr>
+        <w:tc>
+          <w:tcPr>
+            <w:cnfStyle w:val="001000000000" w:firstRow="0" w:lastRow="0" w:firstColumn="1" w:lastColumn="0" w:oddVBand="0" w:evenVBand="0" w:oddHBand="0" w:evenHBand="0" w:firstRowFirstColumn="0" w:firstRowLastColumn="0" w:lastRowFirstColumn="0" w:lastRowLastColumn="0"/>
+            <w:tcW w:w="4675" w:type="dxa"/>
+          </w:tcPr>
+          <w:p>
+            <w:r>
+              <w:t>Method Name</w:t>
+            </w:r>
+          </w:p>
+        </w:tc>
+        <w:tc>
+          <w:tcPr>
+            <w:tcW w:w="4675" w:type="dxa"/>
+          </w:tcPr>
+          <w:p>
+            <w:pPr>
+              <w:cnfStyle w:val="100000000000" w:firstRow="1" w:lastRow="0" w:firstColumn="0" w:lastColumn="0" w:oddVBand="0" w:evenVBand="0" w:oddHBand="0" w:evenHBand="0" w:firstRowFirstColumn="0" w:firstRowLastColumn="0" w:lastRowFirstColumn="0" w:lastRowLastColumn="0"/>
+            </w:pPr>
+            <w:proofErr w:type="spellStart"/>
+            <w:proofErr w:type="gramStart"/>
+            <w:r>
+              <w:t>validate</w:t>
+            </w:r>
+            <w:r>
+              <w:t>Employee</w:t>
+            </w:r>
+            <w:proofErr w:type="spellEnd"/>
+            <w:r>
+              <w:t>(</w:t>
+            </w:r>
+            <w:proofErr w:type="gramEnd"/>
+            <w:r>
+              <w:t>)</w:t>
+            </w:r>
+          </w:p>
+        </w:tc>
+      </w:tr>
+      <w:tr>
+        <w:trPr>
+          <w:cnfStyle w:val="000000100000" w:firstRow="0" w:lastRow="0" w:firstColumn="0" w:lastColumn="0" w:oddVBand="0" w:evenVBand="0" w:oddHBand="1" w:evenHBand="0" w:firstRowFirstColumn="0" w:firstRowLastColumn="0" w:lastRowFirstColumn="0" w:lastRowLastColumn="0"/>
+        </w:trPr>
+        <w:tc>
+          <w:tcPr>
+            <w:cnfStyle w:val="001000000000" w:firstRow="0" w:lastRow="0" w:firstColumn="1" w:lastColumn="0" w:oddVBand="0" w:evenVBand="0" w:oddHBand="0" w:evenHBand="0" w:firstRowFirstColumn="0" w:firstRowLastColumn="0" w:lastRowFirstColumn="0" w:lastRowLastColumn="0"/>
+            <w:tcW w:w="4675" w:type="dxa"/>
+          </w:tcPr>
+          <w:p>
+            <w:r>
+              <w:t>Return Type</w:t>
+            </w:r>
+          </w:p>
+        </w:tc>
+        <w:tc>
+          <w:tcPr>
+            <w:tcW w:w="4675" w:type="dxa"/>
+          </w:tcPr>
+          <w:p>
+            <w:pPr>
+              <w:cnfStyle w:val="000000100000" w:firstRow="0" w:lastRow="0" w:firstColumn="0" w:lastColumn="0" w:oddVBand="0" w:evenVBand="0" w:oddHBand="1" w:evenHBand="0" w:firstRowFirstColumn="0" w:firstRowLastColumn="0" w:lastRowFirstColumn="0" w:lastRowLastColumn="0"/>
+            </w:pPr>
+            <w:r>
+              <w:t>Boolean</w:t>
+            </w:r>
+          </w:p>
+        </w:tc>
+      </w:tr>
+      <w:tr>
+        <w:tc>
+          <w:tcPr>
+            <w:cnfStyle w:val="001000000000" w:firstRow="0" w:lastRow="0" w:firstColumn="1" w:lastColumn="0" w:oddVBand="0" w:evenVBand="0" w:oddHBand="0" w:evenHBand="0" w:firstRowFirstColumn="0" w:firstRowLastColumn="0" w:lastRowFirstColumn="0" w:lastRowLastColumn="0"/>
+            <w:tcW w:w="4675" w:type="dxa"/>
+          </w:tcPr>
+          <w:p>
+            <w:r>
+              <w:t>Input Arguments</w:t>
+            </w:r>
+          </w:p>
+        </w:tc>
+        <w:tc>
+          <w:tcPr>
+            <w:tcW w:w="4675" w:type="dxa"/>
+          </w:tcPr>
+          <w:p>
+            <w:pPr>
+              <w:cnfStyle w:val="000000000000" w:firstRow="0" w:lastRow="0" w:firstColumn="0" w:lastColumn="0" w:oddVBand="0" w:evenVBand="0" w:oddHBand="0" w:evenHBand="0" w:firstRowFirstColumn="0" w:firstRowLastColumn="0" w:lastRowFirstColumn="0" w:lastRowLastColumn="0"/>
+            </w:pPr>
+            <w:proofErr w:type="spellStart"/>
+            <w:r>
+              <w:t>employeeNumber</w:t>
+            </w:r>
+            <w:proofErr w:type="spellEnd"/>
+          </w:p>
+        </w:tc>
+      </w:tr>
+      <w:tr>
+        <w:trPr>
+          <w:cnfStyle w:val="000000100000" w:firstRow="0" w:lastRow="0" w:firstColumn="0" w:lastColumn="0" w:oddVBand="0" w:evenVBand="0" w:oddHBand="1" w:evenHBand="0" w:firstRowFirstColumn="0" w:firstRowLastColumn="0" w:lastRowFirstColumn="0" w:lastRowLastColumn="0"/>
+        </w:trPr>
+        <w:tc>
+          <w:tcPr>
+            <w:cnfStyle w:val="001000000000" w:firstRow="0" w:lastRow="0" w:firstColumn="1" w:lastColumn="0" w:oddVBand="0" w:evenVBand="0" w:oddHBand="0" w:evenHBand="0" w:firstRowFirstColumn="0" w:firstRowLastColumn="0" w:lastRowFirstColumn="0" w:lastRowLastColumn="0"/>
+            <w:tcW w:w="4675" w:type="dxa"/>
+          </w:tcPr>
+          <w:p>
+            <w:r>
+              <w:t>Output Arguments</w:t>
+            </w:r>
+          </w:p>
+        </w:tc>
+        <w:tc>
+          <w:tcPr>
+            <w:tcW w:w="4675" w:type="dxa"/>
+          </w:tcPr>
+          <w:p>
+            <w:pPr>
+              <w:cnfStyle w:val="000000100000" w:firstRow="0" w:lastRow="0" w:firstColumn="0" w:lastColumn="0" w:oddVBand="0" w:evenVBand="0" w:oddHBand="1" w:evenHBand="0" w:firstRowFirstColumn="0" w:firstRowLastColumn="0" w:lastRowFirstColumn="0" w:lastRowLastColumn="0"/>
+            </w:pPr>
+            <w:r>
+              <w:t>None</w:t>
+            </w:r>
+          </w:p>
+        </w:tc>
+      </w:tr>
+      <w:tr>
+        <w:tc>
+          <w:tcPr>
+            <w:cnfStyle w:val="001000000000" w:firstRow="0" w:lastRow="0" w:firstColumn="1" w:lastColumn="0" w:oddVBand="0" w:evenVBand="0" w:oddHBand="0" w:evenHBand="0" w:firstRowFirstColumn="0" w:firstRowLastColumn="0" w:lastRowFirstColumn="0" w:lastRowLastColumn="0"/>
+            <w:tcW w:w="4675" w:type="dxa"/>
+          </w:tcPr>
+          <w:p>
+            <w:r>
+              <w:t>Error Messages</w:t>
+            </w:r>
+          </w:p>
+        </w:tc>
+        <w:tc>
+          <w:tcPr>
+            <w:tcW w:w="4675" w:type="dxa"/>
+          </w:tcPr>
+          <w:p>
+            <w:pPr>
+              <w:cnfStyle w:val="000000000000" w:firstRow="0" w:lastRow="0" w:firstColumn="0" w:lastColumn="0" w:oddVBand="0" w:evenVBand="0" w:oddHBand="0" w:evenHBand="0" w:firstRowFirstColumn="0" w:firstRowLastColumn="0" w:lastRowFirstColumn="0" w:lastRowLastColumn="0"/>
+            </w:pPr>
+            <w:r>
+              <w:t>None</w:t>
+            </w:r>
+          </w:p>
+        </w:tc>
+      </w:tr>
+      <w:tr>
+        <w:trPr>
+          <w:cnfStyle w:val="000000100000" w:firstRow="0" w:lastRow="0" w:firstColumn="0" w:lastColumn="0" w:oddVBand="0" w:evenVBand="0" w:oddHBand="1" w:evenHBand="0" w:firstRowFirstColumn="0" w:firstRowLastColumn="0" w:lastRowFirstColumn="0" w:lastRowLastColumn="0"/>
+        </w:trPr>
+        <w:tc>
+          <w:tcPr>
+            <w:cnfStyle w:val="001000000000" w:firstRow="0" w:lastRow="0" w:firstColumn="1" w:lastColumn="0" w:oddVBand="0" w:evenVBand="0" w:oddHBand="0" w:evenHBand="0" w:firstRowFirstColumn="0" w:firstRowLastColumn="0" w:lastRowFirstColumn="0" w:lastRowLastColumn="0"/>
+            <w:tcW w:w="4675" w:type="dxa"/>
+          </w:tcPr>
+          <w:p>
+            <w:r>
+              <w:t>Files Accessed</w:t>
+            </w:r>
+          </w:p>
+        </w:tc>
+        <w:tc>
+          <w:tcPr>
+            <w:tcW w:w="4675" w:type="dxa"/>
+          </w:tcPr>
+          <w:p>
+            <w:pPr>
+              <w:cnfStyle w:val="000000100000" w:firstRow="0" w:lastRow="0" w:firstColumn="0" w:lastColumn="0" w:oddVBand="0" w:evenVBand="0" w:oddHBand="1" w:evenHBand="0" w:firstRowFirstColumn="0" w:firstRowLastColumn="0" w:lastRowFirstColumn="0" w:lastRowLastColumn="0"/>
+            </w:pPr>
+            <w:r>
+              <w:t>None</w:t>
+            </w:r>
+          </w:p>
+        </w:tc>
+      </w:tr>
+      <w:tr>
+        <w:tc>
+          <w:tcPr>
+            <w:cnfStyle w:val="001000000000" w:firstRow="0" w:lastRow="0" w:firstColumn="1" w:lastColumn="0" w:oddVBand="0" w:evenVBand="0" w:oddHBand="0" w:evenHBand="0" w:firstRowFirstColumn="0" w:firstRowLastColumn="0" w:lastRowFirstColumn="0" w:lastRowLastColumn="0"/>
+            <w:tcW w:w="4675" w:type="dxa"/>
+          </w:tcPr>
+          <w:p>
+            <w:r>
+              <w:t>Files Changed</w:t>
+            </w:r>
+          </w:p>
+        </w:tc>
+        <w:tc>
+          <w:tcPr>
+            <w:tcW w:w="4675" w:type="dxa"/>
+          </w:tcPr>
+          <w:p>
+            <w:pPr>
+              <w:cnfStyle w:val="000000000000" w:firstRow="0" w:lastRow="0" w:firstColumn="0" w:lastColumn="0" w:oddVBand="0" w:evenVBand="0" w:oddHBand="0" w:evenHBand="0" w:firstRowFirstColumn="0" w:firstRowLastColumn="0" w:lastRowFirstColumn="0" w:lastRowLastColumn="0"/>
+            </w:pPr>
+            <w:r>
+              <w:t>None</w:t>
+            </w:r>
+          </w:p>
+        </w:tc>
+      </w:tr>
+      <w:tr>
+        <w:trPr>
+          <w:cnfStyle w:val="000000100000" w:firstRow="0" w:lastRow="0" w:firstColumn="0" w:lastColumn="0" w:oddVBand="0" w:evenVBand="0" w:oddHBand="1" w:evenHBand="0" w:firstRowFirstColumn="0" w:firstRowLastColumn="0" w:lastRowFirstColumn="0" w:lastRowLastColumn="0"/>
+        </w:trPr>
+        <w:tc>
+          <w:tcPr>
+            <w:cnfStyle w:val="001000000000" w:firstRow="0" w:lastRow="0" w:firstColumn="1" w:lastColumn="0" w:oddVBand="0" w:evenVBand="0" w:oddHBand="0" w:evenHBand="0" w:firstRowFirstColumn="0" w:firstRowLastColumn="0" w:lastRowFirstColumn="0" w:lastRowLastColumn="0"/>
+            <w:tcW w:w="4675" w:type="dxa"/>
+          </w:tcPr>
+          <w:p>
+            <w:r>
+              <w:t>Methods Invoked</w:t>
+            </w:r>
+          </w:p>
+        </w:tc>
+        <w:tc>
+          <w:tcPr>
+            <w:tcW w:w="4675" w:type="dxa"/>
+          </w:tcPr>
+          <w:p>
+            <w:pPr>
+              <w:cnfStyle w:val="000000100000" w:firstRow="0" w:lastRow="0" w:firstColumn="0" w:lastColumn="0" w:oddVBand="0" w:evenVBand="0" w:oddHBand="1" w:evenHBand="0" w:firstRowFirstColumn="0" w:firstRowLastColumn="0" w:lastRowFirstColumn="0" w:lastRowLastColumn="0"/>
+            </w:pPr>
+            <w:proofErr w:type="spellStart"/>
+            <w:proofErr w:type="gramStart"/>
+            <w:r>
+              <w:t>searchRecords</w:t>
+            </w:r>
+            <w:proofErr w:type="spellEnd"/>
+            <w:r>
+              <w:t>(</w:t>
+            </w:r>
+            <w:proofErr w:type="gramEnd"/>
+            <w:r>
+              <w:t>)</w:t>
+            </w:r>
+          </w:p>
+        </w:tc>
+      </w:tr>
+      <w:tr>
+        <w:tc>
+          <w:tcPr>
+            <w:cnfStyle w:val="001000000000" w:firstRow="0" w:lastRow="0" w:firstColumn="1" w:lastColumn="0" w:oddVBand="0" w:evenVBand="0" w:oddHBand="0" w:evenHBand="0" w:firstRowFirstColumn="0" w:firstRowLastColumn="0" w:lastRowFirstColumn="0" w:lastRowLastColumn="0"/>
+            <w:tcW w:w="4675" w:type="dxa"/>
+          </w:tcPr>
+          <w:p>
+            <w:r>
+              <w:t>Narrative</w:t>
+            </w:r>
+          </w:p>
+        </w:tc>
+        <w:tc>
+          <w:tcPr>
+            <w:tcW w:w="4675" w:type="dxa"/>
+          </w:tcPr>
+          <w:p>
+            <w:pPr>
+              <w:cnfStyle w:val="000000000000" w:firstRow="0" w:lastRow="0" w:firstColumn="0" w:lastColumn="0" w:oddVBand="0" w:evenVBand="0" w:oddHBand="0" w:evenHBand="0" w:firstRowFirstColumn="0" w:firstRowLastColumn="0" w:lastRowFirstColumn="0" w:lastRowLastColumn="0"/>
+            </w:pPr>
+            <w:r>
+              <w:t xml:space="preserve">Calls </w:t>
+            </w:r>
+            <w:proofErr w:type="spellStart"/>
+            <w:proofErr w:type="gramStart"/>
+            <w:r>
+              <w:t>searchRecords</w:t>
+            </w:r>
+            <w:proofErr w:type="spellEnd"/>
+            <w:r>
+              <w:t>(</w:t>
+            </w:r>
+            <w:proofErr w:type="gramEnd"/>
+            <w:r>
+              <w:t xml:space="preserve">) to locate the record matching the specified </w:t>
+            </w:r>
+            <w:proofErr w:type="spellStart"/>
+            <w:r>
+              <w:t>employeeNumber</w:t>
+            </w:r>
+            <w:proofErr w:type="spellEnd"/>
+            <w:r>
+              <w:t>. Returns a Boolean value of “true” if that record is found or “false” otherwise.</w:t>
+            </w:r>
+          </w:p>
+        </w:tc>
+      </w:tr>
+    </w:tbl>
     <w:p/>
     <w:p>
       <w:pPr>
         <w:pStyle w:val="Heading2"/>
       </w:pPr>
+      <w:bookmarkStart w:id="28" w:name="_Toc140423676"/>
+      <w:proofErr w:type="spellStart"/>
+      <w:proofErr w:type="gramStart"/>
       <w:r>
-        <w:t>removeBookRecord()</w:t>
+        <w:lastRenderedPageBreak/>
+        <w:t>validateCustomer</w:t>
       </w:r>
+      <w:proofErr w:type="spellEnd"/>
+      <w:r>
+        <w:t>(</w:t>
+      </w:r>
+      <w:proofErr w:type="gramEnd"/>
+      <w:r>
+        <w:t>)</w:t>
+      </w:r>
+      <w:bookmarkEnd w:id="28"/>
     </w:p>
+    <w:tbl>
+      <w:tblPr>
+        <w:tblStyle w:val="PlainTable1"/>
+        <w:tblW w:w="0" w:type="auto"/>
+        <w:tblLook w:val="04A0" w:firstRow="1" w:lastRow="0" w:firstColumn="1" w:lastColumn="0" w:noHBand="0" w:noVBand="1"/>
+      </w:tblPr>
+      <w:tblGrid>
+        <w:gridCol w:w="4675"/>
+        <w:gridCol w:w="4675"/>
+      </w:tblGrid>
+      <w:tr>
+        <w:trPr>
+          <w:cnfStyle w:val="100000000000" w:firstRow="1" w:lastRow="0" w:firstColumn="0" w:lastColumn="0" w:oddVBand="0" w:evenVBand="0" w:oddHBand="0" w:evenHBand="0" w:firstRowFirstColumn="0" w:firstRowLastColumn="0" w:lastRowFirstColumn="0" w:lastRowLastColumn="0"/>
+        </w:trPr>
+        <w:tc>
+          <w:tcPr>
+            <w:cnfStyle w:val="001000000000" w:firstRow="0" w:lastRow="0" w:firstColumn="1" w:lastColumn="0" w:oddVBand="0" w:evenVBand="0" w:oddHBand="0" w:evenHBand="0" w:firstRowFirstColumn="0" w:firstRowLastColumn="0" w:lastRowFirstColumn="0" w:lastRowLastColumn="0"/>
+            <w:tcW w:w="4675" w:type="dxa"/>
+          </w:tcPr>
+          <w:p>
+            <w:r>
+              <w:t>Method Name</w:t>
+            </w:r>
+          </w:p>
+        </w:tc>
+        <w:tc>
+          <w:tcPr>
+            <w:tcW w:w="4675" w:type="dxa"/>
+          </w:tcPr>
+          <w:p>
+            <w:pPr>
+              <w:cnfStyle w:val="100000000000" w:firstRow="1" w:lastRow="0" w:firstColumn="0" w:lastColumn="0" w:oddVBand="0" w:evenVBand="0" w:oddHBand="0" w:evenHBand="0" w:firstRowFirstColumn="0" w:firstRowLastColumn="0" w:lastRowFirstColumn="0" w:lastRowLastColumn="0"/>
+            </w:pPr>
+            <w:proofErr w:type="spellStart"/>
+            <w:proofErr w:type="gramStart"/>
+            <w:r>
+              <w:t>validate</w:t>
+            </w:r>
+            <w:r>
+              <w:t>Customer</w:t>
+            </w:r>
+            <w:proofErr w:type="spellEnd"/>
+            <w:r>
+              <w:t>(</w:t>
+            </w:r>
+            <w:proofErr w:type="gramEnd"/>
+            <w:r>
+              <w:t>)</w:t>
+            </w:r>
+          </w:p>
+        </w:tc>
+      </w:tr>
+      <w:tr>
+        <w:trPr>
+          <w:cnfStyle w:val="000000100000" w:firstRow="0" w:lastRow="0" w:firstColumn="0" w:lastColumn="0" w:oddVBand="0" w:evenVBand="0" w:oddHBand="1" w:evenHBand="0" w:firstRowFirstColumn="0" w:firstRowLastColumn="0" w:lastRowFirstColumn="0" w:lastRowLastColumn="0"/>
+        </w:trPr>
+        <w:tc>
+          <w:tcPr>
+            <w:cnfStyle w:val="001000000000" w:firstRow="0" w:lastRow="0" w:firstColumn="1" w:lastColumn="0" w:oddVBand="0" w:evenVBand="0" w:oddHBand="0" w:evenHBand="0" w:firstRowFirstColumn="0" w:firstRowLastColumn="0" w:lastRowFirstColumn="0" w:lastRowLastColumn="0"/>
+            <w:tcW w:w="4675" w:type="dxa"/>
+          </w:tcPr>
+          <w:p>
+            <w:r>
+              <w:t>Return Type</w:t>
+            </w:r>
+          </w:p>
+        </w:tc>
+        <w:tc>
+          <w:tcPr>
+            <w:tcW w:w="4675" w:type="dxa"/>
+          </w:tcPr>
+          <w:p>
+            <w:pPr>
+              <w:cnfStyle w:val="000000100000" w:firstRow="0" w:lastRow="0" w:firstColumn="0" w:lastColumn="0" w:oddVBand="0" w:evenVBand="0" w:oddHBand="1" w:evenHBand="0" w:firstRowFirstColumn="0" w:firstRowLastColumn="0" w:lastRowFirstColumn="0" w:lastRowLastColumn="0"/>
+            </w:pPr>
+            <w:r>
+              <w:t>Boolean</w:t>
+            </w:r>
+          </w:p>
+        </w:tc>
+      </w:tr>
+      <w:tr>
+        <w:tc>
+          <w:tcPr>
+            <w:cnfStyle w:val="001000000000" w:firstRow="0" w:lastRow="0" w:firstColumn="1" w:lastColumn="0" w:oddVBand="0" w:evenVBand="0" w:oddHBand="0" w:evenHBand="0" w:firstRowFirstColumn="0" w:firstRowLastColumn="0" w:lastRowFirstColumn="0" w:lastRowLastColumn="0"/>
+            <w:tcW w:w="4675" w:type="dxa"/>
+          </w:tcPr>
+          <w:p>
+            <w:r>
+              <w:t>Input Arguments</w:t>
+            </w:r>
+          </w:p>
+        </w:tc>
+        <w:tc>
+          <w:tcPr>
+            <w:tcW w:w="4675" w:type="dxa"/>
+          </w:tcPr>
+          <w:p>
+            <w:pPr>
+              <w:cnfStyle w:val="000000000000" w:firstRow="0" w:lastRow="0" w:firstColumn="0" w:lastColumn="0" w:oddVBand="0" w:evenVBand="0" w:oddHBand="0" w:evenHBand="0" w:firstRowFirstColumn="0" w:firstRowLastColumn="0" w:lastRowFirstColumn="0" w:lastRowLastColumn="0"/>
+            </w:pPr>
+            <w:proofErr w:type="spellStart"/>
+            <w:r>
+              <w:t>customer</w:t>
+            </w:r>
+            <w:r>
+              <w:t>Number</w:t>
+            </w:r>
+            <w:proofErr w:type="spellEnd"/>
+          </w:p>
+        </w:tc>
+      </w:tr>
+      <w:tr>
+        <w:trPr>
+          <w:cnfStyle w:val="000000100000" w:firstRow="0" w:lastRow="0" w:firstColumn="0" w:lastColumn="0" w:oddVBand="0" w:evenVBand="0" w:oddHBand="1" w:evenHBand="0" w:firstRowFirstColumn="0" w:firstRowLastColumn="0" w:lastRowFirstColumn="0" w:lastRowLastColumn="0"/>
+        </w:trPr>
+        <w:tc>
+          <w:tcPr>
+            <w:cnfStyle w:val="001000000000" w:firstRow="0" w:lastRow="0" w:firstColumn="1" w:lastColumn="0" w:oddVBand="0" w:evenVBand="0" w:oddHBand="0" w:evenHBand="0" w:firstRowFirstColumn="0" w:firstRowLastColumn="0" w:lastRowFirstColumn="0" w:lastRowLastColumn="0"/>
+            <w:tcW w:w="4675" w:type="dxa"/>
+          </w:tcPr>
+          <w:p>
+            <w:r>
+              <w:t>Output Arguments</w:t>
+            </w:r>
+          </w:p>
+        </w:tc>
+        <w:tc>
+          <w:tcPr>
+            <w:tcW w:w="4675" w:type="dxa"/>
+          </w:tcPr>
+          <w:p>
+            <w:pPr>
+              <w:cnfStyle w:val="000000100000" w:firstRow="0" w:lastRow="0" w:firstColumn="0" w:lastColumn="0" w:oddVBand="0" w:evenVBand="0" w:oddHBand="1" w:evenHBand="0" w:firstRowFirstColumn="0" w:firstRowLastColumn="0" w:lastRowFirstColumn="0" w:lastRowLastColumn="0"/>
+            </w:pPr>
+            <w:r>
+              <w:t>None</w:t>
+            </w:r>
+          </w:p>
+        </w:tc>
+      </w:tr>
+      <w:tr>
+        <w:tc>
+          <w:tcPr>
+            <w:cnfStyle w:val="001000000000" w:firstRow="0" w:lastRow="0" w:firstColumn="1" w:lastColumn="0" w:oddVBand="0" w:evenVBand="0" w:oddHBand="0" w:evenHBand="0" w:firstRowFirstColumn="0" w:firstRowLastColumn="0" w:lastRowFirstColumn="0" w:lastRowLastColumn="0"/>
+            <w:tcW w:w="4675" w:type="dxa"/>
+          </w:tcPr>
+          <w:p>
+            <w:r>
+              <w:t>Error Messages</w:t>
+            </w:r>
+          </w:p>
+        </w:tc>
+        <w:tc>
+          <w:tcPr>
+            <w:tcW w:w="4675" w:type="dxa"/>
+          </w:tcPr>
+          <w:p>
+            <w:pPr>
+              <w:cnfStyle w:val="000000000000" w:firstRow="0" w:lastRow="0" w:firstColumn="0" w:lastColumn="0" w:oddVBand="0" w:evenVBand="0" w:oddHBand="0" w:evenHBand="0" w:firstRowFirstColumn="0" w:firstRowLastColumn="0" w:lastRowFirstColumn="0" w:lastRowLastColumn="0"/>
+            </w:pPr>
+            <w:r>
+              <w:t>None</w:t>
+            </w:r>
+          </w:p>
+        </w:tc>
+      </w:tr>
+      <w:tr>
+        <w:trPr>
+          <w:cnfStyle w:val="000000100000" w:firstRow="0" w:lastRow="0" w:firstColumn="0" w:lastColumn="0" w:oddVBand="0" w:evenVBand="0" w:oddHBand="1" w:evenHBand="0" w:firstRowFirstColumn="0" w:firstRowLastColumn="0" w:lastRowFirstColumn="0" w:lastRowLastColumn="0"/>
+        </w:trPr>
+        <w:tc>
+          <w:tcPr>
+            <w:cnfStyle w:val="001000000000" w:firstRow="0" w:lastRow="0" w:firstColumn="1" w:lastColumn="0" w:oddVBand="0" w:evenVBand="0" w:oddHBand="0" w:evenHBand="0" w:firstRowFirstColumn="0" w:firstRowLastColumn="0" w:lastRowFirstColumn="0" w:lastRowLastColumn="0"/>
+            <w:tcW w:w="4675" w:type="dxa"/>
+          </w:tcPr>
+          <w:p>
+            <w:r>
+              <w:t>Files Accessed</w:t>
+            </w:r>
+          </w:p>
+        </w:tc>
+        <w:tc>
+          <w:tcPr>
+            <w:tcW w:w="4675" w:type="dxa"/>
+          </w:tcPr>
+          <w:p>
+            <w:pPr>
+              <w:cnfStyle w:val="000000100000" w:firstRow="0" w:lastRow="0" w:firstColumn="0" w:lastColumn="0" w:oddVBand="0" w:evenVBand="0" w:oddHBand="1" w:evenHBand="0" w:firstRowFirstColumn="0" w:firstRowLastColumn="0" w:lastRowFirstColumn="0" w:lastRowLastColumn="0"/>
+            </w:pPr>
+            <w:r>
+              <w:t>None</w:t>
+            </w:r>
+          </w:p>
+        </w:tc>
+      </w:tr>
+      <w:tr>
+        <w:tc>
+          <w:tcPr>
+            <w:cnfStyle w:val="001000000000" w:firstRow="0" w:lastRow="0" w:firstColumn="1" w:lastColumn="0" w:oddVBand="0" w:evenVBand="0" w:oddHBand="0" w:evenHBand="0" w:firstRowFirstColumn="0" w:firstRowLastColumn="0" w:lastRowFirstColumn="0" w:lastRowLastColumn="0"/>
+            <w:tcW w:w="4675" w:type="dxa"/>
+          </w:tcPr>
+          <w:p>
+            <w:r>
+              <w:t>Files Changed</w:t>
+            </w:r>
+          </w:p>
+        </w:tc>
+        <w:tc>
+          <w:tcPr>
+            <w:tcW w:w="4675" w:type="dxa"/>
+          </w:tcPr>
+          <w:p>
+            <w:pPr>
+              <w:cnfStyle w:val="000000000000" w:firstRow="0" w:lastRow="0" w:firstColumn="0" w:lastColumn="0" w:oddVBand="0" w:evenVBand="0" w:oddHBand="0" w:evenHBand="0" w:firstRowFirstColumn="0" w:firstRowLastColumn="0" w:lastRowFirstColumn="0" w:lastRowLastColumn="0"/>
+            </w:pPr>
+            <w:r>
+              <w:t>None</w:t>
+            </w:r>
+          </w:p>
+        </w:tc>
+      </w:tr>
+      <w:tr>
+        <w:trPr>
+          <w:cnfStyle w:val="000000100000" w:firstRow="0" w:lastRow="0" w:firstColumn="0" w:lastColumn="0" w:oddVBand="0" w:evenVBand="0" w:oddHBand="1" w:evenHBand="0" w:firstRowFirstColumn="0" w:firstRowLastColumn="0" w:lastRowFirstColumn="0" w:lastRowLastColumn="0"/>
+        </w:trPr>
+        <w:tc>
+          <w:tcPr>
+            <w:cnfStyle w:val="001000000000" w:firstRow="0" w:lastRow="0" w:firstColumn="1" w:lastColumn="0" w:oddVBand="0" w:evenVBand="0" w:oddHBand="0" w:evenHBand="0" w:firstRowFirstColumn="0" w:firstRowLastColumn="0" w:lastRowFirstColumn="0" w:lastRowLastColumn="0"/>
+            <w:tcW w:w="4675" w:type="dxa"/>
+          </w:tcPr>
+          <w:p>
+            <w:r>
+              <w:t>Methods Invoked</w:t>
+            </w:r>
+          </w:p>
+        </w:tc>
+        <w:tc>
+          <w:tcPr>
+            <w:tcW w:w="4675" w:type="dxa"/>
+          </w:tcPr>
+          <w:p>
+            <w:pPr>
+              <w:cnfStyle w:val="000000100000" w:firstRow="0" w:lastRow="0" w:firstColumn="0" w:lastColumn="0" w:oddVBand="0" w:evenVBand="0" w:oddHBand="1" w:evenHBand="0" w:firstRowFirstColumn="0" w:firstRowLastColumn="0" w:lastRowFirstColumn="0" w:lastRowLastColumn="0"/>
+            </w:pPr>
+            <w:proofErr w:type="spellStart"/>
+            <w:proofErr w:type="gramStart"/>
+            <w:r>
+              <w:t>searchRecords</w:t>
+            </w:r>
+            <w:proofErr w:type="spellEnd"/>
+            <w:r>
+              <w:t>(</w:t>
+            </w:r>
+            <w:proofErr w:type="gramEnd"/>
+            <w:r>
+              <w:t>)</w:t>
+            </w:r>
+          </w:p>
+        </w:tc>
+      </w:tr>
+      <w:tr>
+        <w:tc>
+          <w:tcPr>
+            <w:cnfStyle w:val="001000000000" w:firstRow="0" w:lastRow="0" w:firstColumn="1" w:lastColumn="0" w:oddVBand="0" w:evenVBand="0" w:oddHBand="0" w:evenHBand="0" w:firstRowFirstColumn="0" w:firstRowLastColumn="0" w:lastRowFirstColumn="0" w:lastRowLastColumn="0"/>
+            <w:tcW w:w="4675" w:type="dxa"/>
+          </w:tcPr>
+          <w:p>
+            <w:r>
+              <w:t>Narrative</w:t>
+            </w:r>
+          </w:p>
+        </w:tc>
+        <w:tc>
+          <w:tcPr>
+            <w:tcW w:w="4675" w:type="dxa"/>
+          </w:tcPr>
+          <w:p>
+            <w:pPr>
+              <w:cnfStyle w:val="000000000000" w:firstRow="0" w:lastRow="0" w:firstColumn="0" w:lastColumn="0" w:oddVBand="0" w:evenVBand="0" w:oddHBand="0" w:evenHBand="0" w:firstRowFirstColumn="0" w:firstRowLastColumn="0" w:lastRowFirstColumn="0" w:lastRowLastColumn="0"/>
+            </w:pPr>
+            <w:r>
+              <w:t xml:space="preserve">Calls </w:t>
+            </w:r>
+            <w:proofErr w:type="spellStart"/>
+            <w:proofErr w:type="gramStart"/>
+            <w:r>
+              <w:t>searchRecords</w:t>
+            </w:r>
+            <w:proofErr w:type="spellEnd"/>
+            <w:r>
+              <w:t>(</w:t>
+            </w:r>
+            <w:proofErr w:type="gramEnd"/>
+            <w:r>
+              <w:t xml:space="preserve">) to locate the record matching the specified </w:t>
+            </w:r>
+            <w:proofErr w:type="spellStart"/>
+            <w:r>
+              <w:t>customerNumber</w:t>
+            </w:r>
+            <w:proofErr w:type="spellEnd"/>
+            <w:r>
+              <w:t>. Returns a Boolean value of “true” if that record is found or “false” otherwise.</w:t>
+            </w:r>
+          </w:p>
+        </w:tc>
+      </w:tr>
+    </w:tbl>
     <w:p/>
     <w:p>
       <w:pPr>
         <w:pStyle w:val="Heading2"/>
       </w:pPr>
+      <w:bookmarkStart w:id="29" w:name="_Toc140423677"/>
+      <w:proofErr w:type="spellStart"/>
+      <w:proofErr w:type="gramStart"/>
       <w:r>
-        <w:t>removeCustomerRecord()</w:t>
+        <w:t>calculateSubTotal</w:t>
       </w:r>
+      <w:proofErr w:type="spellEnd"/>
+      <w:r>
+        <w:t>(</w:t>
+      </w:r>
+      <w:proofErr w:type="gramEnd"/>
+      <w:r>
+        <w:t>)</w:t>
+      </w:r>
+      <w:bookmarkEnd w:id="29"/>
     </w:p>
+    <w:tbl>
+      <w:tblPr>
+        <w:tblStyle w:val="PlainTable1"/>
+        <w:tblW w:w="0" w:type="auto"/>
+        <w:tblLook w:val="04A0" w:firstRow="1" w:lastRow="0" w:firstColumn="1" w:lastColumn="0" w:noHBand="0" w:noVBand="1"/>
+      </w:tblPr>
+      <w:tblGrid>
+        <w:gridCol w:w="4675"/>
+        <w:gridCol w:w="4675"/>
+      </w:tblGrid>
+      <w:tr>
+        <w:trPr>
+          <w:cnfStyle w:val="100000000000" w:firstRow="1" w:lastRow="0" w:firstColumn="0" w:lastColumn="0" w:oddVBand="0" w:evenVBand="0" w:oddHBand="0" w:evenHBand="0" w:firstRowFirstColumn="0" w:firstRowLastColumn="0" w:lastRowFirstColumn="0" w:lastRowLastColumn="0"/>
+        </w:trPr>
+        <w:tc>
+          <w:tcPr>
+            <w:cnfStyle w:val="001000000000" w:firstRow="0" w:lastRow="0" w:firstColumn="1" w:lastColumn="0" w:oddVBand="0" w:evenVBand="0" w:oddHBand="0" w:evenHBand="0" w:firstRowFirstColumn="0" w:firstRowLastColumn="0" w:lastRowFirstColumn="0" w:lastRowLastColumn="0"/>
+            <w:tcW w:w="4675" w:type="dxa"/>
+          </w:tcPr>
+          <w:p>
+            <w:r>
+              <w:t>Method Name</w:t>
+            </w:r>
+          </w:p>
+        </w:tc>
+        <w:tc>
+          <w:tcPr>
+            <w:tcW w:w="4675" w:type="dxa"/>
+          </w:tcPr>
+          <w:p>
+            <w:pPr>
+              <w:cnfStyle w:val="100000000000" w:firstRow="1" w:lastRow="0" w:firstColumn="0" w:lastColumn="0" w:oddVBand="0" w:evenVBand="0" w:oddHBand="0" w:evenHBand="0" w:firstRowFirstColumn="0" w:firstRowLastColumn="0" w:lastRowFirstColumn="0" w:lastRowLastColumn="0"/>
+            </w:pPr>
+            <w:proofErr w:type="spellStart"/>
+            <w:proofErr w:type="gramStart"/>
+            <w:r>
+              <w:t>calculateSubTotal</w:t>
+            </w:r>
+            <w:proofErr w:type="spellEnd"/>
+            <w:r>
+              <w:t>(</w:t>
+            </w:r>
+            <w:proofErr w:type="gramEnd"/>
+            <w:r>
+              <w:t>)</w:t>
+            </w:r>
+          </w:p>
+        </w:tc>
+      </w:tr>
+      <w:tr>
+        <w:trPr>
+          <w:cnfStyle w:val="000000100000" w:firstRow="0" w:lastRow="0" w:firstColumn="0" w:lastColumn="0" w:oddVBand="0" w:evenVBand="0" w:oddHBand="1" w:evenHBand="0" w:firstRowFirstColumn="0" w:firstRowLastColumn="0" w:lastRowFirstColumn="0" w:lastRowLastColumn="0"/>
+        </w:trPr>
+        <w:tc>
+          <w:tcPr>
+            <w:cnfStyle w:val="001000000000" w:firstRow="0" w:lastRow="0" w:firstColumn="1" w:lastColumn="0" w:oddVBand="0" w:evenVBand="0" w:oddHBand="0" w:evenHBand="0" w:firstRowFirstColumn="0" w:firstRowLastColumn="0" w:lastRowFirstColumn="0" w:lastRowLastColumn="0"/>
+            <w:tcW w:w="4675" w:type="dxa"/>
+          </w:tcPr>
+          <w:p>
+            <w:r>
+              <w:t>Return Type</w:t>
+            </w:r>
+          </w:p>
+        </w:tc>
+        <w:tc>
+          <w:tcPr>
+            <w:tcW w:w="4675" w:type="dxa"/>
+          </w:tcPr>
+          <w:p>
+            <w:pPr>
+              <w:cnfStyle w:val="000000100000" w:firstRow="0" w:lastRow="0" w:firstColumn="0" w:lastColumn="0" w:oddVBand="0" w:evenVBand="0" w:oddHBand="1" w:evenHBand="0" w:firstRowFirstColumn="0" w:firstRowLastColumn="0" w:lastRowFirstColumn="0" w:lastRowLastColumn="0"/>
+            </w:pPr>
+            <w:r>
+              <w:t>decimal</w:t>
+            </w:r>
+          </w:p>
+        </w:tc>
+      </w:tr>
+      <w:tr>
+        <w:tc>
+          <w:tcPr>
+            <w:cnfStyle w:val="001000000000" w:firstRow="0" w:lastRow="0" w:firstColumn="1" w:lastColumn="0" w:oddVBand="0" w:evenVBand="0" w:oddHBand="0" w:evenHBand="0" w:firstRowFirstColumn="0" w:firstRowLastColumn="0" w:lastRowFirstColumn="0" w:lastRowLastColumn="0"/>
+            <w:tcW w:w="4675" w:type="dxa"/>
+          </w:tcPr>
+          <w:p>
+            <w:r>
+              <w:t>Input Arguments</w:t>
+            </w:r>
+          </w:p>
+        </w:tc>
+        <w:tc>
+          <w:tcPr>
+            <w:tcW w:w="4675" w:type="dxa"/>
+          </w:tcPr>
+          <w:p>
+            <w:pPr>
+              <w:cnfStyle w:val="000000000000" w:firstRow="0" w:lastRow="0" w:firstColumn="0" w:lastColumn="0" w:oddVBand="0" w:evenVBand="0" w:oddHBand="0" w:evenHBand="0" w:firstRowFirstColumn="0" w:firstRowLastColumn="0" w:lastRowFirstColumn="0" w:lastRowLastColumn="0"/>
+            </w:pPr>
+            <w:r>
+              <w:t>contents</w:t>
+            </w:r>
+          </w:p>
+        </w:tc>
+      </w:tr>
+      <w:tr>
+        <w:trPr>
+          <w:cnfStyle w:val="000000100000" w:firstRow="0" w:lastRow="0" w:firstColumn="0" w:lastColumn="0" w:oddVBand="0" w:evenVBand="0" w:oddHBand="1" w:evenHBand="0" w:firstRowFirstColumn="0" w:firstRowLastColumn="0" w:lastRowFirstColumn="0" w:lastRowLastColumn="0"/>
+        </w:trPr>
+        <w:tc>
+          <w:tcPr>
+            <w:cnfStyle w:val="001000000000" w:firstRow="0" w:lastRow="0" w:firstColumn="1" w:lastColumn="0" w:oddVBand="0" w:evenVBand="0" w:oddHBand="0" w:evenHBand="0" w:firstRowFirstColumn="0" w:firstRowLastColumn="0" w:lastRowFirstColumn="0" w:lastRowLastColumn="0"/>
+            <w:tcW w:w="4675" w:type="dxa"/>
+          </w:tcPr>
+          <w:p>
+            <w:r>
+              <w:t>Output Arguments</w:t>
+            </w:r>
+          </w:p>
+        </w:tc>
+        <w:tc>
+          <w:tcPr>
+            <w:tcW w:w="4675" w:type="dxa"/>
+          </w:tcPr>
+          <w:p>
+            <w:pPr>
+              <w:cnfStyle w:val="000000100000" w:firstRow="0" w:lastRow="0" w:firstColumn="0" w:lastColumn="0" w:oddVBand="0" w:evenVBand="0" w:oddHBand="1" w:evenHBand="0" w:firstRowFirstColumn="0" w:firstRowLastColumn="0" w:lastRowFirstColumn="0" w:lastRowLastColumn="0"/>
+            </w:pPr>
+            <w:proofErr w:type="spellStart"/>
+            <w:r>
+              <w:t>subTotal</w:t>
+            </w:r>
+            <w:proofErr w:type="spellEnd"/>
+          </w:p>
+        </w:tc>
+      </w:tr>
+      <w:tr>
+        <w:tc>
+          <w:tcPr>
+            <w:cnfStyle w:val="001000000000" w:firstRow="0" w:lastRow="0" w:firstColumn="1" w:lastColumn="0" w:oddVBand="0" w:evenVBand="0" w:oddHBand="0" w:evenHBand="0" w:firstRowFirstColumn="0" w:firstRowLastColumn="0" w:lastRowFirstColumn="0" w:lastRowLastColumn="0"/>
+            <w:tcW w:w="4675" w:type="dxa"/>
+          </w:tcPr>
+          <w:p>
+            <w:r>
+              <w:t>Error Messages</w:t>
+            </w:r>
+          </w:p>
+        </w:tc>
+        <w:tc>
+          <w:tcPr>
+            <w:tcW w:w="4675" w:type="dxa"/>
+          </w:tcPr>
+          <w:p>
+            <w:pPr>
+              <w:cnfStyle w:val="000000000000" w:firstRow="0" w:lastRow="0" w:firstColumn="0" w:lastColumn="0" w:oddVBand="0" w:evenVBand="0" w:oddHBand="0" w:evenHBand="0" w:firstRowFirstColumn="0" w:firstRowLastColumn="0" w:lastRowFirstColumn="0" w:lastRowLastColumn="0"/>
+            </w:pPr>
+            <w:r>
+              <w:t>None</w:t>
+            </w:r>
+          </w:p>
+        </w:tc>
+      </w:tr>
+      <w:tr>
+        <w:trPr>
+          <w:cnfStyle w:val="000000100000" w:firstRow="0" w:lastRow="0" w:firstColumn="0" w:lastColumn="0" w:oddVBand="0" w:evenVBand="0" w:oddHBand="1" w:evenHBand="0" w:firstRowFirstColumn="0" w:firstRowLastColumn="0" w:lastRowFirstColumn="0" w:lastRowLastColumn="0"/>
+        </w:trPr>
+        <w:tc>
+          <w:tcPr>
+            <w:cnfStyle w:val="001000000000" w:firstRow="0" w:lastRow="0" w:firstColumn="1" w:lastColumn="0" w:oddVBand="0" w:evenVBand="0" w:oddHBand="0" w:evenHBand="0" w:firstRowFirstColumn="0" w:firstRowLastColumn="0" w:lastRowFirstColumn="0" w:lastRowLastColumn="0"/>
+            <w:tcW w:w="4675" w:type="dxa"/>
+          </w:tcPr>
+          <w:p>
+            <w:r>
+              <w:t>Files Accessed</w:t>
+            </w:r>
+          </w:p>
+        </w:tc>
+        <w:tc>
+          <w:tcPr>
+            <w:tcW w:w="4675" w:type="dxa"/>
+          </w:tcPr>
+          <w:p>
+            <w:pPr>
+              <w:cnfStyle w:val="000000100000" w:firstRow="0" w:lastRow="0" w:firstColumn="0" w:lastColumn="0" w:oddVBand="0" w:evenVBand="0" w:oddHBand="1" w:evenHBand="0" w:firstRowFirstColumn="0" w:firstRowLastColumn="0" w:lastRowFirstColumn="0" w:lastRowLastColumn="0"/>
+            </w:pPr>
+            <w:r>
+              <w:t>None</w:t>
+            </w:r>
+          </w:p>
+        </w:tc>
+      </w:tr>
+      <w:tr>
+        <w:tc>
+          <w:tcPr>
+            <w:cnfStyle w:val="001000000000" w:firstRow="0" w:lastRow="0" w:firstColumn="1" w:lastColumn="0" w:oddVBand="0" w:evenVBand="0" w:oddHBand="0" w:evenHBand="0" w:firstRowFirstColumn="0" w:firstRowLastColumn="0" w:lastRowFirstColumn="0" w:lastRowLastColumn="0"/>
+            <w:tcW w:w="4675" w:type="dxa"/>
+          </w:tcPr>
+          <w:p>
+            <w:r>
+              <w:t>Files Changed</w:t>
+            </w:r>
+          </w:p>
+        </w:tc>
+        <w:tc>
+          <w:tcPr>
+            <w:tcW w:w="4675" w:type="dxa"/>
+          </w:tcPr>
+          <w:p>
+            <w:pPr>
+              <w:cnfStyle w:val="000000000000" w:firstRow="0" w:lastRow="0" w:firstColumn="0" w:lastColumn="0" w:oddVBand="0" w:evenVBand="0" w:oddHBand="0" w:evenHBand="0" w:firstRowFirstColumn="0" w:firstRowLastColumn="0" w:lastRowFirstColumn="0" w:lastRowLastColumn="0"/>
+            </w:pPr>
+            <w:r>
+              <w:t>None</w:t>
+            </w:r>
+          </w:p>
+        </w:tc>
+      </w:tr>
+      <w:tr>
+        <w:trPr>
+          <w:cnfStyle w:val="000000100000" w:firstRow="0" w:lastRow="0" w:firstColumn="0" w:lastColumn="0" w:oddVBand="0" w:evenVBand="0" w:oddHBand="1" w:evenHBand="0" w:firstRowFirstColumn="0" w:firstRowLastColumn="0" w:lastRowFirstColumn="0" w:lastRowLastColumn="0"/>
+        </w:trPr>
+        <w:tc>
+          <w:tcPr>
+            <w:cnfStyle w:val="001000000000" w:firstRow="0" w:lastRow="0" w:firstColumn="1" w:lastColumn="0" w:oddVBand="0" w:evenVBand="0" w:oddHBand="0" w:evenHBand="0" w:firstRowFirstColumn="0" w:firstRowLastColumn="0" w:lastRowFirstColumn="0" w:lastRowLastColumn="0"/>
+            <w:tcW w:w="4675" w:type="dxa"/>
+          </w:tcPr>
+          <w:p>
+            <w:r>
+              <w:t>Methods Invoked</w:t>
+            </w:r>
+          </w:p>
+        </w:tc>
+        <w:tc>
+          <w:tcPr>
+            <w:tcW w:w="4675" w:type="dxa"/>
+          </w:tcPr>
+          <w:p>
+            <w:pPr>
+              <w:cnfStyle w:val="000000100000" w:firstRow="0" w:lastRow="0" w:firstColumn="0" w:lastColumn="0" w:oddVBand="0" w:evenVBand="0" w:oddHBand="1" w:evenHBand="0" w:firstRowFirstColumn="0" w:firstRowLastColumn="0" w:lastRowFirstColumn="0" w:lastRowLastColumn="0"/>
+            </w:pPr>
+            <w:proofErr w:type="spellStart"/>
+            <w:proofErr w:type="gramStart"/>
+            <w:r>
+              <w:t>searchRecords</w:t>
+            </w:r>
+            <w:proofErr w:type="spellEnd"/>
+            <w:r>
+              <w:t>(</w:t>
+            </w:r>
+            <w:proofErr w:type="gramEnd"/>
+            <w:r>
+              <w:t>)</w:t>
+            </w:r>
+          </w:p>
+        </w:tc>
+      </w:tr>
+      <w:tr>
+        <w:tc>
+          <w:tcPr>
+            <w:cnfStyle w:val="001000000000" w:firstRow="0" w:lastRow="0" w:firstColumn="1" w:lastColumn="0" w:oddVBand="0" w:evenVBand="0" w:oddHBand="0" w:evenHBand="0" w:firstRowFirstColumn="0" w:firstRowLastColumn="0" w:lastRowFirstColumn="0" w:lastRowLastColumn="0"/>
+            <w:tcW w:w="4675" w:type="dxa"/>
+          </w:tcPr>
+          <w:p>
+            <w:r>
+              <w:t>Narrative</w:t>
+            </w:r>
+          </w:p>
+        </w:tc>
+        <w:tc>
+          <w:tcPr>
+            <w:tcW w:w="4675" w:type="dxa"/>
+          </w:tcPr>
+          <w:p>
+            <w:pPr>
+              <w:cnfStyle w:val="000000000000" w:firstRow="0" w:lastRow="0" w:firstColumn="0" w:lastColumn="0" w:oddVBand="0" w:evenVBand="0" w:oddHBand="0" w:evenHBand="0" w:firstRowFirstColumn="0" w:firstRowLastColumn="0" w:lastRowFirstColumn="0" w:lastRowLastColumn="0"/>
+            </w:pPr>
+            <w:r>
+              <w:t xml:space="preserve">Looks up all Book records in the contents variable, adding the product of each book’s </w:t>
+            </w:r>
+            <w:proofErr w:type="spellStart"/>
+            <w:r>
+              <w:t>stockPrice</w:t>
+            </w:r>
+            <w:proofErr w:type="spellEnd"/>
+            <w:r>
+              <w:t xml:space="preserve"> and the specified quantity from the order to a running total.</w:t>
+            </w:r>
+          </w:p>
+        </w:tc>
+      </w:tr>
+    </w:tbl>
     <w:p/>
     <w:p>
       <w:pPr>
         <w:pStyle w:val="Heading2"/>
       </w:pPr>
+      <w:bookmarkStart w:id="30" w:name="_Toc140423678"/>
+      <w:proofErr w:type="spellStart"/>
+      <w:proofErr w:type="gramStart"/>
       <w:r>
-        <w:t>removeEmployeeRecord()</w:t>
+        <w:t>calculateTax</w:t>
       </w:r>
+      <w:proofErr w:type="spellEnd"/>
+      <w:r>
+        <w:t>(</w:t>
+      </w:r>
+      <w:proofErr w:type="gramEnd"/>
+      <w:r>
+        <w:t>)</w:t>
+      </w:r>
+      <w:bookmarkEnd w:id="30"/>
     </w:p>
+    <w:tbl>
+      <w:tblPr>
+        <w:tblStyle w:val="PlainTable1"/>
+        <w:tblW w:w="0" w:type="auto"/>
+        <w:tblLook w:val="04A0" w:firstRow="1" w:lastRow="0" w:firstColumn="1" w:lastColumn="0" w:noHBand="0" w:noVBand="1"/>
+      </w:tblPr>
+      <w:tblGrid>
+        <w:gridCol w:w="4675"/>
+        <w:gridCol w:w="4675"/>
+      </w:tblGrid>
+      <w:tr>
+        <w:trPr>
+          <w:cnfStyle w:val="100000000000" w:firstRow="1" w:lastRow="0" w:firstColumn="0" w:lastColumn="0" w:oddVBand="0" w:evenVBand="0" w:oddHBand="0" w:evenHBand="0" w:firstRowFirstColumn="0" w:firstRowLastColumn="0" w:lastRowFirstColumn="0" w:lastRowLastColumn="0"/>
+        </w:trPr>
+        <w:tc>
+          <w:tcPr>
+            <w:cnfStyle w:val="001000000000" w:firstRow="0" w:lastRow="0" w:firstColumn="1" w:lastColumn="0" w:oddVBand="0" w:evenVBand="0" w:oddHBand="0" w:evenHBand="0" w:firstRowFirstColumn="0" w:firstRowLastColumn="0" w:lastRowFirstColumn="0" w:lastRowLastColumn="0"/>
+            <w:tcW w:w="4675" w:type="dxa"/>
+          </w:tcPr>
+          <w:p>
+            <w:r>
+              <w:t>Method Name</w:t>
+            </w:r>
+          </w:p>
+        </w:tc>
+        <w:tc>
+          <w:tcPr>
+            <w:tcW w:w="4675" w:type="dxa"/>
+          </w:tcPr>
+          <w:p>
+            <w:pPr>
+              <w:cnfStyle w:val="100000000000" w:firstRow="1" w:lastRow="0" w:firstColumn="0" w:lastColumn="0" w:oddVBand="0" w:evenVBand="0" w:oddHBand="0" w:evenHBand="0" w:firstRowFirstColumn="0" w:firstRowLastColumn="0" w:lastRowFirstColumn="0" w:lastRowLastColumn="0"/>
+            </w:pPr>
+            <w:proofErr w:type="spellStart"/>
+            <w:proofErr w:type="gramStart"/>
+            <w:r>
+              <w:t>calculate</w:t>
+            </w:r>
+            <w:r>
+              <w:t>Tax</w:t>
+            </w:r>
+            <w:proofErr w:type="spellEnd"/>
+            <w:r>
+              <w:t>(</w:t>
+            </w:r>
+            <w:proofErr w:type="gramEnd"/>
+            <w:r>
+              <w:t>)</w:t>
+            </w:r>
+          </w:p>
+        </w:tc>
+      </w:tr>
+      <w:tr>
+        <w:trPr>
+          <w:cnfStyle w:val="000000100000" w:firstRow="0" w:lastRow="0" w:firstColumn="0" w:lastColumn="0" w:oddVBand="0" w:evenVBand="0" w:oddHBand="1" w:evenHBand="0" w:firstRowFirstColumn="0" w:firstRowLastColumn="0" w:lastRowFirstColumn="0" w:lastRowLastColumn="0"/>
+        </w:trPr>
+        <w:tc>
+          <w:tcPr>
+            <w:cnfStyle w:val="001000000000" w:firstRow="0" w:lastRow="0" w:firstColumn="1" w:lastColumn="0" w:oddVBand="0" w:evenVBand="0" w:oddHBand="0" w:evenHBand="0" w:firstRowFirstColumn="0" w:firstRowLastColumn="0" w:lastRowFirstColumn="0" w:lastRowLastColumn="0"/>
+            <w:tcW w:w="4675" w:type="dxa"/>
+          </w:tcPr>
+          <w:p>
+            <w:r>
+              <w:t>Return Type</w:t>
+            </w:r>
+          </w:p>
+        </w:tc>
+        <w:tc>
+          <w:tcPr>
+            <w:tcW w:w="4675" w:type="dxa"/>
+          </w:tcPr>
+          <w:p>
+            <w:pPr>
+              <w:cnfStyle w:val="000000100000" w:firstRow="0" w:lastRow="0" w:firstColumn="0" w:lastColumn="0" w:oddVBand="0" w:evenVBand="0" w:oddHBand="1" w:evenHBand="0" w:firstRowFirstColumn="0" w:firstRowLastColumn="0" w:lastRowFirstColumn="0" w:lastRowLastColumn="0"/>
+            </w:pPr>
+            <w:r>
+              <w:t>decimal</w:t>
+            </w:r>
+          </w:p>
+        </w:tc>
+      </w:tr>
+      <w:tr>
+        <w:tc>
+          <w:tcPr>
+            <w:cnfStyle w:val="001000000000" w:firstRow="0" w:lastRow="0" w:firstColumn="1" w:lastColumn="0" w:oddVBand="0" w:evenVBand="0" w:oddHBand="0" w:evenHBand="0" w:firstRowFirstColumn="0" w:firstRowLastColumn="0" w:lastRowFirstColumn="0" w:lastRowLastColumn="0"/>
+            <w:tcW w:w="4675" w:type="dxa"/>
+          </w:tcPr>
+          <w:p>
+            <w:r>
+              <w:t>Input Arguments</w:t>
+            </w:r>
+          </w:p>
+        </w:tc>
+        <w:tc>
+          <w:tcPr>
+            <w:tcW w:w="4675" w:type="dxa"/>
+          </w:tcPr>
+          <w:p>
+            <w:pPr>
+              <w:cnfStyle w:val="000000000000" w:firstRow="0" w:lastRow="0" w:firstColumn="0" w:lastColumn="0" w:oddVBand="0" w:evenVBand="0" w:oddHBand="0" w:evenHBand="0" w:firstRowFirstColumn="0" w:firstRowLastColumn="0" w:lastRowFirstColumn="0" w:lastRowLastColumn="0"/>
+            </w:pPr>
+            <w:proofErr w:type="spellStart"/>
+            <w:r>
+              <w:t>subTotal</w:t>
+            </w:r>
+            <w:proofErr w:type="spellEnd"/>
+          </w:p>
+        </w:tc>
+      </w:tr>
+      <w:tr>
+        <w:trPr>
+          <w:cnfStyle w:val="000000100000" w:firstRow="0" w:lastRow="0" w:firstColumn="0" w:lastColumn="0" w:oddVBand="0" w:evenVBand="0" w:oddHBand="1" w:evenHBand="0" w:firstRowFirstColumn="0" w:firstRowLastColumn="0" w:lastRowFirstColumn="0" w:lastRowLastColumn="0"/>
+        </w:trPr>
+        <w:tc>
+          <w:tcPr>
+            <w:cnfStyle w:val="001000000000" w:firstRow="0" w:lastRow="0" w:firstColumn="1" w:lastColumn="0" w:oddVBand="0" w:evenVBand="0" w:oddHBand="0" w:evenHBand="0" w:firstRowFirstColumn="0" w:firstRowLastColumn="0" w:lastRowFirstColumn="0" w:lastRowLastColumn="0"/>
+            <w:tcW w:w="4675" w:type="dxa"/>
+          </w:tcPr>
+          <w:p>
+            <w:r>
+              <w:t>Output Arguments</w:t>
+            </w:r>
+          </w:p>
+        </w:tc>
+        <w:tc>
+          <w:tcPr>
+            <w:tcW w:w="4675" w:type="dxa"/>
+          </w:tcPr>
+          <w:p>
+            <w:pPr>
+              <w:cnfStyle w:val="000000100000" w:firstRow="0" w:lastRow="0" w:firstColumn="0" w:lastColumn="0" w:oddVBand="0" w:evenVBand="0" w:oddHBand="1" w:evenHBand="0" w:firstRowFirstColumn="0" w:firstRowLastColumn="0" w:lastRowFirstColumn="0" w:lastRowLastColumn="0"/>
+            </w:pPr>
+            <w:r>
+              <w:t>tax</w:t>
+            </w:r>
+          </w:p>
+        </w:tc>
+      </w:tr>
+      <w:tr>
+        <w:tc>
+          <w:tcPr>
+            <w:cnfStyle w:val="001000000000" w:firstRow="0" w:lastRow="0" w:firstColumn="1" w:lastColumn="0" w:oddVBand="0" w:evenVBand="0" w:oddHBand="0" w:evenHBand="0" w:firstRowFirstColumn="0" w:firstRowLastColumn="0" w:lastRowFirstColumn="0" w:lastRowLastColumn="0"/>
+            <w:tcW w:w="4675" w:type="dxa"/>
+          </w:tcPr>
+          <w:p>
+            <w:r>
+              <w:t>Error Messages</w:t>
+            </w:r>
+          </w:p>
+        </w:tc>
+        <w:tc>
+          <w:tcPr>
+            <w:tcW w:w="4675" w:type="dxa"/>
+          </w:tcPr>
+          <w:p>
+            <w:pPr>
+              <w:cnfStyle w:val="000000000000" w:firstRow="0" w:lastRow="0" w:firstColumn="0" w:lastColumn="0" w:oddVBand="0" w:evenVBand="0" w:oddHBand="0" w:evenHBand="0" w:firstRowFirstColumn="0" w:firstRowLastColumn="0" w:lastRowFirstColumn="0" w:lastRowLastColumn="0"/>
+            </w:pPr>
+            <w:r>
+              <w:t>None</w:t>
+            </w:r>
+          </w:p>
+        </w:tc>
+      </w:tr>
+      <w:tr>
+        <w:trPr>
+          <w:cnfStyle w:val="000000100000" w:firstRow="0" w:lastRow="0" w:firstColumn="0" w:lastColumn="0" w:oddVBand="0" w:evenVBand="0" w:oddHBand="1" w:evenHBand="0" w:firstRowFirstColumn="0" w:firstRowLastColumn="0" w:lastRowFirstColumn="0" w:lastRowLastColumn="0"/>
+        </w:trPr>
+        <w:tc>
+          <w:tcPr>
+            <w:cnfStyle w:val="001000000000" w:firstRow="0" w:lastRow="0" w:firstColumn="1" w:lastColumn="0" w:oddVBand="0" w:evenVBand="0" w:oddHBand="0" w:evenHBand="0" w:firstRowFirstColumn="0" w:firstRowLastColumn="0" w:lastRowFirstColumn="0" w:lastRowLastColumn="0"/>
+            <w:tcW w:w="4675" w:type="dxa"/>
+          </w:tcPr>
+          <w:p>
+            <w:r>
+              <w:t>Files Accessed</w:t>
+            </w:r>
+          </w:p>
+        </w:tc>
+        <w:tc>
+          <w:tcPr>
+            <w:tcW w:w="4675" w:type="dxa"/>
+          </w:tcPr>
+          <w:p>
+            <w:pPr>
+              <w:cnfStyle w:val="000000100000" w:firstRow="0" w:lastRow="0" w:firstColumn="0" w:lastColumn="0" w:oddVBand="0" w:evenVBand="0" w:oddHBand="1" w:evenHBand="0" w:firstRowFirstColumn="0" w:firstRowLastColumn="0" w:lastRowFirstColumn="0" w:lastRowLastColumn="0"/>
+            </w:pPr>
+            <w:r>
+              <w:t>None</w:t>
+            </w:r>
+          </w:p>
+        </w:tc>
+      </w:tr>
+      <w:tr>
+        <w:tc>
+          <w:tcPr>
+            <w:cnfStyle w:val="001000000000" w:firstRow="0" w:lastRow="0" w:firstColumn="1" w:lastColumn="0" w:oddVBand="0" w:evenVBand="0" w:oddHBand="0" w:evenHBand="0" w:firstRowFirstColumn="0" w:firstRowLastColumn="0" w:lastRowFirstColumn="0" w:lastRowLastColumn="0"/>
+            <w:tcW w:w="4675" w:type="dxa"/>
+          </w:tcPr>
+          <w:p>
+            <w:r>
+              <w:t>Files Changed</w:t>
+            </w:r>
+          </w:p>
+        </w:tc>
+        <w:tc>
+          <w:tcPr>
+            <w:tcW w:w="4675" w:type="dxa"/>
+          </w:tcPr>
+          <w:p>
+            <w:pPr>
+              <w:cnfStyle w:val="000000000000" w:firstRow="0" w:lastRow="0" w:firstColumn="0" w:lastColumn="0" w:oddVBand="0" w:evenVBand="0" w:oddHBand="0" w:evenHBand="0" w:firstRowFirstColumn="0" w:firstRowLastColumn="0" w:lastRowFirstColumn="0" w:lastRowLastColumn="0"/>
+            </w:pPr>
+            <w:r>
+              <w:t>None</w:t>
+            </w:r>
+          </w:p>
+        </w:tc>
+      </w:tr>
+      <w:tr>
+        <w:trPr>
+          <w:cnfStyle w:val="000000100000" w:firstRow="0" w:lastRow="0" w:firstColumn="0" w:lastColumn="0" w:oddVBand="0" w:evenVBand="0" w:oddHBand="1" w:evenHBand="0" w:firstRowFirstColumn="0" w:firstRowLastColumn="0" w:lastRowFirstColumn="0" w:lastRowLastColumn="0"/>
+        </w:trPr>
+        <w:tc>
+          <w:tcPr>
+            <w:cnfStyle w:val="001000000000" w:firstRow="0" w:lastRow="0" w:firstColumn="1" w:lastColumn="0" w:oddVBand="0" w:evenVBand="0" w:oddHBand="0" w:evenHBand="0" w:firstRowFirstColumn="0" w:firstRowLastColumn="0" w:lastRowFirstColumn="0" w:lastRowLastColumn="0"/>
+            <w:tcW w:w="4675" w:type="dxa"/>
+          </w:tcPr>
+          <w:p>
+            <w:r>
+              <w:t>Methods Invoked</w:t>
+            </w:r>
+          </w:p>
+        </w:tc>
+        <w:tc>
+          <w:tcPr>
+            <w:tcW w:w="4675" w:type="dxa"/>
+          </w:tcPr>
+          <w:p>
+            <w:pPr>
+              <w:cnfStyle w:val="000000100000" w:firstRow="0" w:lastRow="0" w:firstColumn="0" w:lastColumn="0" w:oddVBand="0" w:evenVBand="0" w:oddHBand="1" w:evenHBand="0" w:firstRowFirstColumn="0" w:firstRowLastColumn="0" w:lastRowFirstColumn="0" w:lastRowLastColumn="0"/>
+            </w:pPr>
+            <w:r>
+              <w:t>None</w:t>
+            </w:r>
+          </w:p>
+        </w:tc>
+      </w:tr>
+      <w:tr>
+        <w:tc>
+          <w:tcPr>
+            <w:cnfStyle w:val="001000000000" w:firstRow="0" w:lastRow="0" w:firstColumn="1" w:lastColumn="0" w:oddVBand="0" w:evenVBand="0" w:oddHBand="0" w:evenHBand="0" w:firstRowFirstColumn="0" w:firstRowLastColumn="0" w:lastRowFirstColumn="0" w:lastRowLastColumn="0"/>
+            <w:tcW w:w="4675" w:type="dxa"/>
+          </w:tcPr>
+          <w:p>
+            <w:r>
+              <w:t>Narrative</w:t>
+            </w:r>
+          </w:p>
+        </w:tc>
+        <w:tc>
+          <w:tcPr>
+            <w:tcW w:w="4675" w:type="dxa"/>
+          </w:tcPr>
+          <w:p>
+            <w:pPr>
+              <w:cnfStyle w:val="000000000000" w:firstRow="0" w:lastRow="0" w:firstColumn="0" w:lastColumn="0" w:oddVBand="0" w:evenVBand="0" w:oddHBand="0" w:evenHBand="0" w:firstRowFirstColumn="0" w:firstRowLastColumn="0" w:lastRowFirstColumn="0" w:lastRowLastColumn="0"/>
+            </w:pPr>
+            <w:r>
+              <w:t xml:space="preserve">Calculates sales tax for an order by multiplying the order’s </w:t>
+            </w:r>
+            <w:proofErr w:type="spellStart"/>
+            <w:r>
+              <w:t>subTotal</w:t>
+            </w:r>
+            <w:proofErr w:type="spellEnd"/>
+            <w:r>
+              <w:t xml:space="preserve"> by the defined tax rate for the store’s location, which is hardcoded into the program elsewhere.</w:t>
+            </w:r>
+          </w:p>
+        </w:tc>
+      </w:tr>
+    </w:tbl>
     <w:p/>
     <w:p>
       <w:pPr>
         <w:pStyle w:val="Heading2"/>
       </w:pPr>
-      <w:r>
-        <w:t>removeOrderRecord</w:t>
-      </w:r>
-    </w:p>
-    <w:p/>
-    <w:p>
-      <w:pPr>
-        <w:pStyle w:val="Heading2"/>
-      </w:pPr>
-      <w:r>
-        <w:t>listAllBooks()</w:t>
-      </w:r>
-    </w:p>
-    <w:p/>
-    <w:p>
-      <w:pPr>
-        <w:pStyle w:val="Heading2"/>
-      </w:pPr>
-      <w:r>
-        <w:t>listAllCustomers()</w:t>
-      </w:r>
-    </w:p>
-    <w:p/>
-    <w:p>
-      <w:pPr>
-        <w:pStyle w:val="Heading2"/>
-      </w:pPr>
-      <w:r>
-        <w:t>listAllEmployees()</w:t>
-      </w:r>
-    </w:p>
-    <w:p/>
-    <w:p>
-      <w:pPr>
-        <w:pStyle w:val="Heading2"/>
-      </w:pPr>
+      <w:bookmarkStart w:id="31" w:name="_Toc140423679"/>
+      <w:proofErr w:type="spellStart"/>
+      <w:proofErr w:type="gramStart"/>
       <w:r>
         <w:lastRenderedPageBreak/>
-        <w:t>listAllOrders()</w:t>
+        <w:t>calculateTotal</w:t>
       </w:r>
+      <w:proofErr w:type="spellEnd"/>
+      <w:r>
+        <w:t>(</w:t>
+      </w:r>
+      <w:proofErr w:type="gramEnd"/>
+      <w:r>
+        <w:t>)</w:t>
+      </w:r>
+      <w:bookmarkEnd w:id="31"/>
     </w:p>
-    <w:p/>
+    <w:tbl>
+      <w:tblPr>
+        <w:tblStyle w:val="PlainTable1"/>
+        <w:tblW w:w="0" w:type="auto"/>
+        <w:tblLook w:val="04A0" w:firstRow="1" w:lastRow="0" w:firstColumn="1" w:lastColumn="0" w:noHBand="0" w:noVBand="1"/>
+      </w:tblPr>
+      <w:tblGrid>
+        <w:gridCol w:w="4675"/>
+        <w:gridCol w:w="4675"/>
+      </w:tblGrid>
+      <w:tr>
+        <w:trPr>
+          <w:cnfStyle w:val="100000000000" w:firstRow="1" w:lastRow="0" w:firstColumn="0" w:lastColumn="0" w:oddVBand="0" w:evenVBand="0" w:oddHBand="0" w:evenHBand="0" w:firstRowFirstColumn="0" w:firstRowLastColumn="0" w:lastRowFirstColumn="0" w:lastRowLastColumn="0"/>
+        </w:trPr>
+        <w:tc>
+          <w:tcPr>
+            <w:cnfStyle w:val="001000000000" w:firstRow="0" w:lastRow="0" w:firstColumn="1" w:lastColumn="0" w:oddVBand="0" w:evenVBand="0" w:oddHBand="0" w:evenHBand="0" w:firstRowFirstColumn="0" w:firstRowLastColumn="0" w:lastRowFirstColumn="0" w:lastRowLastColumn="0"/>
+            <w:tcW w:w="4675" w:type="dxa"/>
+          </w:tcPr>
+          <w:p>
+            <w:r>
+              <w:t>Method Name</w:t>
+            </w:r>
+          </w:p>
+        </w:tc>
+        <w:tc>
+          <w:tcPr>
+            <w:tcW w:w="4675" w:type="dxa"/>
+          </w:tcPr>
+          <w:p>
+            <w:pPr>
+              <w:cnfStyle w:val="100000000000" w:firstRow="1" w:lastRow="0" w:firstColumn="0" w:lastColumn="0" w:oddVBand="0" w:evenVBand="0" w:oddHBand="0" w:evenHBand="0" w:firstRowFirstColumn="0" w:firstRowLastColumn="0" w:lastRowFirstColumn="0" w:lastRowLastColumn="0"/>
+            </w:pPr>
+            <w:proofErr w:type="spellStart"/>
+            <w:proofErr w:type="gramStart"/>
+            <w:r>
+              <w:t>calculateTotal</w:t>
+            </w:r>
+            <w:proofErr w:type="spellEnd"/>
+            <w:r>
+              <w:t>(</w:t>
+            </w:r>
+            <w:proofErr w:type="gramEnd"/>
+            <w:r>
+              <w:t>)</w:t>
+            </w:r>
+          </w:p>
+        </w:tc>
+      </w:tr>
+      <w:tr>
+        <w:trPr>
+          <w:cnfStyle w:val="000000100000" w:firstRow="0" w:lastRow="0" w:firstColumn="0" w:lastColumn="0" w:oddVBand="0" w:evenVBand="0" w:oddHBand="1" w:evenHBand="0" w:firstRowFirstColumn="0" w:firstRowLastColumn="0" w:lastRowFirstColumn="0" w:lastRowLastColumn="0"/>
+        </w:trPr>
+        <w:tc>
+          <w:tcPr>
+            <w:cnfStyle w:val="001000000000" w:firstRow="0" w:lastRow="0" w:firstColumn="1" w:lastColumn="0" w:oddVBand="0" w:evenVBand="0" w:oddHBand="0" w:evenHBand="0" w:firstRowFirstColumn="0" w:firstRowLastColumn="0" w:lastRowFirstColumn="0" w:lastRowLastColumn="0"/>
+            <w:tcW w:w="4675" w:type="dxa"/>
+          </w:tcPr>
+          <w:p>
+            <w:r>
+              <w:t>Return Type</w:t>
+            </w:r>
+          </w:p>
+        </w:tc>
+        <w:tc>
+          <w:tcPr>
+            <w:tcW w:w="4675" w:type="dxa"/>
+          </w:tcPr>
+          <w:p>
+            <w:pPr>
+              <w:cnfStyle w:val="000000100000" w:firstRow="0" w:lastRow="0" w:firstColumn="0" w:lastColumn="0" w:oddVBand="0" w:evenVBand="0" w:oddHBand="1" w:evenHBand="0" w:firstRowFirstColumn="0" w:firstRowLastColumn="0" w:lastRowFirstColumn="0" w:lastRowLastColumn="0"/>
+            </w:pPr>
+            <w:r>
+              <w:t>decimal</w:t>
+            </w:r>
+          </w:p>
+        </w:tc>
+      </w:tr>
+      <w:tr>
+        <w:tc>
+          <w:tcPr>
+            <w:cnfStyle w:val="001000000000" w:firstRow="0" w:lastRow="0" w:firstColumn="1" w:lastColumn="0" w:oddVBand="0" w:evenVBand="0" w:oddHBand="0" w:evenHBand="0" w:firstRowFirstColumn="0" w:firstRowLastColumn="0" w:lastRowFirstColumn="0" w:lastRowLastColumn="0"/>
+            <w:tcW w:w="4675" w:type="dxa"/>
+          </w:tcPr>
+          <w:p>
+            <w:r>
+              <w:t>Input Arguments</w:t>
+            </w:r>
+          </w:p>
+        </w:tc>
+        <w:tc>
+          <w:tcPr>
+            <w:tcW w:w="4675" w:type="dxa"/>
+          </w:tcPr>
+          <w:p>
+            <w:pPr>
+              <w:cnfStyle w:val="000000000000" w:firstRow="0" w:lastRow="0" w:firstColumn="0" w:lastColumn="0" w:oddVBand="0" w:evenVBand="0" w:oddHBand="0" w:evenHBand="0" w:firstRowFirstColumn="0" w:firstRowLastColumn="0" w:lastRowFirstColumn="0" w:lastRowLastColumn="0"/>
+            </w:pPr>
+            <w:proofErr w:type="spellStart"/>
+            <w:r>
+              <w:t>subTotal</w:t>
+            </w:r>
+            <w:proofErr w:type="spellEnd"/>
+            <w:r>
+              <w:t>, tax</w:t>
+            </w:r>
+          </w:p>
+        </w:tc>
+      </w:tr>
+      <w:tr>
+        <w:trPr>
+          <w:cnfStyle w:val="000000100000" w:firstRow="0" w:lastRow="0" w:firstColumn="0" w:lastColumn="0" w:oddVBand="0" w:evenVBand="0" w:oddHBand="1" w:evenHBand="0" w:firstRowFirstColumn="0" w:firstRowLastColumn="0" w:lastRowFirstColumn="0" w:lastRowLastColumn="0"/>
+        </w:trPr>
+        <w:tc>
+          <w:tcPr>
+            <w:cnfStyle w:val="001000000000" w:firstRow="0" w:lastRow="0" w:firstColumn="1" w:lastColumn="0" w:oddVBand="0" w:evenVBand="0" w:oddHBand="0" w:evenHBand="0" w:firstRowFirstColumn="0" w:firstRowLastColumn="0" w:lastRowFirstColumn="0" w:lastRowLastColumn="0"/>
+            <w:tcW w:w="4675" w:type="dxa"/>
+          </w:tcPr>
+          <w:p>
+            <w:r>
+              <w:t>Output Arguments</w:t>
+            </w:r>
+          </w:p>
+        </w:tc>
+        <w:tc>
+          <w:tcPr>
+            <w:tcW w:w="4675" w:type="dxa"/>
+          </w:tcPr>
+          <w:p>
+            <w:pPr>
+              <w:cnfStyle w:val="000000100000" w:firstRow="0" w:lastRow="0" w:firstColumn="0" w:lastColumn="0" w:oddVBand="0" w:evenVBand="0" w:oddHBand="1" w:evenHBand="0" w:firstRowFirstColumn="0" w:firstRowLastColumn="0" w:lastRowFirstColumn="0" w:lastRowLastColumn="0"/>
+            </w:pPr>
+            <w:r>
+              <w:t>total</w:t>
+            </w:r>
+          </w:p>
+        </w:tc>
+      </w:tr>
+      <w:tr>
+        <w:tc>
+          <w:tcPr>
+            <w:cnfStyle w:val="001000000000" w:firstRow="0" w:lastRow="0" w:firstColumn="1" w:lastColumn="0" w:oddVBand="0" w:evenVBand="0" w:oddHBand="0" w:evenHBand="0" w:firstRowFirstColumn="0" w:firstRowLastColumn="0" w:lastRowFirstColumn="0" w:lastRowLastColumn="0"/>
+            <w:tcW w:w="4675" w:type="dxa"/>
+          </w:tcPr>
+          <w:p>
+            <w:r>
+              <w:t>Error Messages</w:t>
+            </w:r>
+          </w:p>
+        </w:tc>
+        <w:tc>
+          <w:tcPr>
+            <w:tcW w:w="4675" w:type="dxa"/>
+          </w:tcPr>
+          <w:p>
+            <w:pPr>
+              <w:cnfStyle w:val="000000000000" w:firstRow="0" w:lastRow="0" w:firstColumn="0" w:lastColumn="0" w:oddVBand="0" w:evenVBand="0" w:oddHBand="0" w:evenHBand="0" w:firstRowFirstColumn="0" w:firstRowLastColumn="0" w:lastRowFirstColumn="0" w:lastRowLastColumn="0"/>
+            </w:pPr>
+            <w:r>
+              <w:t>None</w:t>
+            </w:r>
+          </w:p>
+        </w:tc>
+      </w:tr>
+      <w:tr>
+        <w:trPr>
+          <w:cnfStyle w:val="000000100000" w:firstRow="0" w:lastRow="0" w:firstColumn="0" w:lastColumn="0" w:oddVBand="0" w:evenVBand="0" w:oddHBand="1" w:evenHBand="0" w:firstRowFirstColumn="0" w:firstRowLastColumn="0" w:lastRowFirstColumn="0" w:lastRowLastColumn="0"/>
+        </w:trPr>
+        <w:tc>
+          <w:tcPr>
+            <w:cnfStyle w:val="001000000000" w:firstRow="0" w:lastRow="0" w:firstColumn="1" w:lastColumn="0" w:oddVBand="0" w:evenVBand="0" w:oddHBand="0" w:evenHBand="0" w:firstRowFirstColumn="0" w:firstRowLastColumn="0" w:lastRowFirstColumn="0" w:lastRowLastColumn="0"/>
+            <w:tcW w:w="4675" w:type="dxa"/>
+          </w:tcPr>
+          <w:p>
+            <w:r>
+              <w:t>Files Accessed</w:t>
+            </w:r>
+          </w:p>
+        </w:tc>
+        <w:tc>
+          <w:tcPr>
+            <w:tcW w:w="4675" w:type="dxa"/>
+          </w:tcPr>
+          <w:p>
+            <w:pPr>
+              <w:cnfStyle w:val="000000100000" w:firstRow="0" w:lastRow="0" w:firstColumn="0" w:lastColumn="0" w:oddVBand="0" w:evenVBand="0" w:oddHBand="1" w:evenHBand="0" w:firstRowFirstColumn="0" w:firstRowLastColumn="0" w:lastRowFirstColumn="0" w:lastRowLastColumn="0"/>
+            </w:pPr>
+            <w:r>
+              <w:t>None</w:t>
+            </w:r>
+          </w:p>
+        </w:tc>
+      </w:tr>
+      <w:tr>
+        <w:tc>
+          <w:tcPr>
+            <w:cnfStyle w:val="001000000000" w:firstRow="0" w:lastRow="0" w:firstColumn="1" w:lastColumn="0" w:oddVBand="0" w:evenVBand="0" w:oddHBand="0" w:evenHBand="0" w:firstRowFirstColumn="0" w:firstRowLastColumn="0" w:lastRowFirstColumn="0" w:lastRowLastColumn="0"/>
+            <w:tcW w:w="4675" w:type="dxa"/>
+          </w:tcPr>
+          <w:p>
+            <w:r>
+              <w:t>Files Changed</w:t>
+            </w:r>
+          </w:p>
+        </w:tc>
+        <w:tc>
+          <w:tcPr>
+            <w:tcW w:w="4675" w:type="dxa"/>
+          </w:tcPr>
+          <w:p>
+            <w:pPr>
+              <w:cnfStyle w:val="000000000000" w:firstRow="0" w:lastRow="0" w:firstColumn="0" w:lastColumn="0" w:oddVBand="0" w:evenVBand="0" w:oddHBand="0" w:evenHBand="0" w:firstRowFirstColumn="0" w:firstRowLastColumn="0" w:lastRowFirstColumn="0" w:lastRowLastColumn="0"/>
+            </w:pPr>
+            <w:r>
+              <w:t>None</w:t>
+            </w:r>
+          </w:p>
+        </w:tc>
+      </w:tr>
+      <w:tr>
+        <w:trPr>
+          <w:cnfStyle w:val="000000100000" w:firstRow="0" w:lastRow="0" w:firstColumn="0" w:lastColumn="0" w:oddVBand="0" w:evenVBand="0" w:oddHBand="1" w:evenHBand="0" w:firstRowFirstColumn="0" w:firstRowLastColumn="0" w:lastRowFirstColumn="0" w:lastRowLastColumn="0"/>
+        </w:trPr>
+        <w:tc>
+          <w:tcPr>
+            <w:cnfStyle w:val="001000000000" w:firstRow="0" w:lastRow="0" w:firstColumn="1" w:lastColumn="0" w:oddVBand="0" w:evenVBand="0" w:oddHBand="0" w:evenHBand="0" w:firstRowFirstColumn="0" w:firstRowLastColumn="0" w:lastRowFirstColumn="0" w:lastRowLastColumn="0"/>
+            <w:tcW w:w="4675" w:type="dxa"/>
+          </w:tcPr>
+          <w:p>
+            <w:r>
+              <w:t>Methods Invoked</w:t>
+            </w:r>
+          </w:p>
+        </w:tc>
+        <w:tc>
+          <w:tcPr>
+            <w:tcW w:w="4675" w:type="dxa"/>
+          </w:tcPr>
+          <w:p>
+            <w:pPr>
+              <w:cnfStyle w:val="000000100000" w:firstRow="0" w:lastRow="0" w:firstColumn="0" w:lastColumn="0" w:oddVBand="0" w:evenVBand="0" w:oddHBand="1" w:evenHBand="0" w:firstRowFirstColumn="0" w:firstRowLastColumn="0" w:lastRowFirstColumn="0" w:lastRowLastColumn="0"/>
+            </w:pPr>
+            <w:r>
+              <w:t>None</w:t>
+            </w:r>
+          </w:p>
+        </w:tc>
+      </w:tr>
+      <w:tr>
+        <w:tc>
+          <w:tcPr>
+            <w:cnfStyle w:val="001000000000" w:firstRow="0" w:lastRow="0" w:firstColumn="1" w:lastColumn="0" w:oddVBand="0" w:evenVBand="0" w:oddHBand="0" w:evenHBand="0" w:firstRowFirstColumn="0" w:firstRowLastColumn="0" w:lastRowFirstColumn="0" w:lastRowLastColumn="0"/>
+            <w:tcW w:w="4675" w:type="dxa"/>
+          </w:tcPr>
+          <w:p>
+            <w:r>
+              <w:t>Narrative</w:t>
+            </w:r>
+          </w:p>
+        </w:tc>
+        <w:tc>
+          <w:tcPr>
+            <w:tcW w:w="4675" w:type="dxa"/>
+          </w:tcPr>
+          <w:p>
+            <w:pPr>
+              <w:cnfStyle w:val="000000000000" w:firstRow="0" w:lastRow="0" w:firstColumn="0" w:lastColumn="0" w:oddVBand="0" w:evenVBand="0" w:oddHBand="0" w:evenHBand="0" w:firstRowFirstColumn="0" w:firstRowLastColumn="0" w:lastRowFirstColumn="0" w:lastRowLastColumn="0"/>
+            </w:pPr>
+            <w:r>
+              <w:t>Calculate</w:t>
+            </w:r>
+            <w:r>
+              <w:t xml:space="preserve">s the order’s grand total by adding the </w:t>
+            </w:r>
+            <w:proofErr w:type="spellStart"/>
+            <w:r>
+              <w:t>subTotal</w:t>
+            </w:r>
+            <w:proofErr w:type="spellEnd"/>
+            <w:r>
+              <w:t xml:space="preserve"> to the tax. It returns the value of that grand total as a decimal.</w:t>
+            </w:r>
+          </w:p>
+        </w:tc>
+      </w:tr>
+    </w:tbl>
     <w:p/>
     <w:sectPr>
       <w:pgSz w:w="12240" w:h="15840"/>
@@ -2471,7 +11644,7 @@
   <w:abstractNum w:abstractNumId="1" w15:restartNumberingAfterBreak="0">
     <w:nsid w:val="4D434784"/>
     <w:multiLevelType w:val="hybridMultilevel"/>
-    <w:tmpl w:val="7D9EBBF8"/>
+    <w:tmpl w:val="BCFE1198"/>
     <w:lvl w:ilvl="0" w:tplc="04090001">
       <w:start w:val="1"/>
       <w:numFmt w:val="bullet"/>
